--- a/Sprints/Week 9 - SPRINT 6.docx
+++ b/Sprints/Week 9 - SPRINT 6.docx
@@ -60,11 +60,19 @@
           <w:lang w:val="en-IE"/>
         </w:rPr>
       </w:pPr>
-      <w:r>
-        <w:rPr>
-          <w:lang w:val="en-IE"/>
-        </w:rPr>
-        <w:t>Chaman Ali</w:t>
+      <w:proofErr w:type="spellStart"/>
+      <w:r>
+        <w:rPr>
+          <w:lang w:val="en-IE"/>
+        </w:rPr>
+        <w:t>Chaman</w:t>
+      </w:r>
+      <w:proofErr w:type="spellEnd"/>
+      <w:r>
+        <w:rPr>
+          <w:lang w:val="en-IE"/>
+        </w:rPr>
+        <w:t xml:space="preserve"> Ali</w:t>
       </w:r>
       <w:r>
         <w:rPr>
@@ -91,12 +99,28 @@
           <w:lang w:val="en-IE"/>
         </w:rPr>
       </w:pPr>
-      <w:r>
-        <w:rPr>
-          <w:lang w:val="en-IE"/>
-        </w:rPr>
-        <w:t>Chenlei Jie</w:t>
-      </w:r>
+      <w:proofErr w:type="spellStart"/>
+      <w:r>
+        <w:rPr>
+          <w:lang w:val="en-IE"/>
+        </w:rPr>
+        <w:t>Chenlei</w:t>
+      </w:r>
+      <w:proofErr w:type="spellEnd"/>
+      <w:r>
+        <w:rPr>
+          <w:lang w:val="en-IE"/>
+        </w:rPr>
+        <w:t xml:space="preserve"> </w:t>
+      </w:r>
+      <w:proofErr w:type="spellStart"/>
+      <w:r>
+        <w:rPr>
+          <w:lang w:val="en-IE"/>
+        </w:rPr>
+        <w:t>Jie</w:t>
+      </w:r>
+      <w:proofErr w:type="spellEnd"/>
       <w:r>
         <w:rPr>
           <w:lang w:val="en-IE"/>
@@ -153,11 +177,19 @@
           <w:lang w:val="en-IE"/>
         </w:rPr>
       </w:pPr>
-      <w:r>
-        <w:rPr>
-          <w:lang w:val="en-IE"/>
-        </w:rPr>
-        <w:t>Surendra Dura</w:t>
+      <w:proofErr w:type="spellStart"/>
+      <w:r>
+        <w:rPr>
+          <w:lang w:val="en-IE"/>
+        </w:rPr>
+        <w:t>Surendra</w:t>
+      </w:r>
+      <w:proofErr w:type="spellEnd"/>
+      <w:r>
+        <w:rPr>
+          <w:lang w:val="en-IE"/>
+        </w:rPr>
+        <w:t xml:space="preserve"> Dura</w:t>
       </w:r>
       <w:r>
         <w:rPr>
@@ -221,12 +253,14 @@
         </w:rPr>
         <w:t xml:space="preserve">Product Owner: </w:t>
       </w:r>
+      <w:proofErr w:type="spellStart"/>
       <w:r>
         <w:rPr>
           <w:lang w:val="en-IE"/>
         </w:rPr>
         <w:t>Chenlei</w:t>
       </w:r>
+      <w:proofErr w:type="spellEnd"/>
     </w:p>
     <w:p>
       <w:pPr>
@@ -261,43 +295,141 @@
         </w:rPr>
         <w:t xml:space="preserve">Team: </w:t>
       </w:r>
+      <w:proofErr w:type="spellStart"/>
       <w:r>
         <w:rPr>
           <w:lang w:val="en-IE"/>
         </w:rPr>
         <w:t>Surendra</w:t>
+      </w:r>
+      <w:proofErr w:type="spellEnd"/>
+      <w:r>
+        <w:rPr>
+          <w:lang w:val="en-IE"/>
+        </w:rPr>
+        <w:t>, Keith</w:t>
+      </w:r>
+    </w:p>
+    <w:p>
+      <w:pPr>
+        <w:jc w:val="both"/>
+        <w:rPr>
+          <w:lang w:val="en-IE"/>
+        </w:rPr>
+      </w:pPr>
+    </w:p>
+    <w:p>
+      <w:pPr>
+        <w:pStyle w:val="Heading1"/>
+        <w:jc w:val="both"/>
+        <w:rPr>
+          <w:lang w:val="en-IE"/>
+        </w:rPr>
+      </w:pPr>
+      <w:r>
+        <w:rPr>
+          <w:lang w:val="en-IE"/>
+        </w:rPr>
+        <w:t>Evaluation (Plan to do)</w:t>
+      </w:r>
+    </w:p>
+    <w:p>
+      <w:pPr>
+        <w:jc w:val="both"/>
+        <w:rPr>
+          <w:lang w:val="en-IE"/>
+        </w:rPr>
+      </w:pPr>
+      <w:proofErr w:type="spellStart"/>
+      <w:r>
+        <w:rPr>
+          <w:b/>
+          <w:lang w:val="en-IE"/>
+        </w:rPr>
+        <w:t>Chenlei</w:t>
+      </w:r>
+      <w:proofErr w:type="spellEnd"/>
+      <w:r>
+        <w:rPr>
+          <w:b/>
+          <w:lang w:val="en-IE"/>
+        </w:rPr>
+        <w:t>:</w:t>
+      </w:r>
+      <w:r>
+        <w:rPr>
+          <w:lang w:val="en-IE"/>
+        </w:rPr>
+        <w:t xml:space="preserve"> </w:t>
+      </w:r>
+    </w:p>
+    <w:p>
+      <w:pPr>
+        <w:jc w:val="both"/>
+        <w:rPr>
+          <w:lang w:val="en-IE"/>
+        </w:rPr>
+      </w:pPr>
+      <w:r>
+        <w:rPr>
+          <w:lang w:val="en-IE"/>
+        </w:rPr>
+        <w:t>…</w:t>
+      </w:r>
+    </w:p>
+    <w:p>
+      <w:pPr>
+        <w:jc w:val="both"/>
+        <w:rPr>
+          <w:b/>
+          <w:lang w:val="en-IE"/>
+        </w:rPr>
+      </w:pPr>
+      <w:r>
+        <w:rPr>
+          <w:b/>
+          <w:lang w:val="en-IE"/>
+        </w:rPr>
+        <w:t xml:space="preserve">Keith: </w:t>
+      </w:r>
+    </w:p>
+    <w:p>
+      <w:pPr>
+        <w:jc w:val="both"/>
+        <w:rPr>
+          <w:lang w:val="en-IE"/>
+        </w:rPr>
+      </w:pPr>
+      <w:r>
+        <w:rPr>
+          <w:lang w:val="en-IE"/>
+        </w:rPr>
+        <w:t xml:space="preserve">I am working on the </w:t>
+      </w:r>
+      <w:proofErr w:type="spellStart"/>
+      <w:r>
+        <w:rPr>
+          <w:lang w:val="en-IE"/>
+        </w:rPr>
+        <w:t>Admin_Delete</w:t>
+      </w:r>
+      <w:proofErr w:type="spellEnd"/>
+      <w:r>
+        <w:rPr>
+          <w:lang w:val="en-IE"/>
+        </w:rPr>
+        <w:t>, where Admins will be able to delete user accounts.</w:t>
       </w:r>
       <w:bookmarkStart w:id="0" w:name="_GoBack"/>
       <w:bookmarkEnd w:id="0"/>
-      <w:r>
-        <w:rPr>
-          <w:lang w:val="en-IE"/>
-        </w:rPr>
-        <w:t>, Keith</w:t>
-      </w:r>
-    </w:p>
-    <w:p>
-      <w:pPr>
-        <w:jc w:val="both"/>
-        <w:rPr>
-          <w:lang w:val="en-IE"/>
-        </w:rPr>
-      </w:pPr>
-    </w:p>
-    <w:p>
-      <w:pPr>
-        <w:pStyle w:val="Heading1"/>
-        <w:jc w:val="both"/>
-        <w:rPr>
-          <w:lang w:val="en-IE"/>
-        </w:rPr>
-      </w:pPr>
-      <w:r>
-        <w:rPr>
-          <w:lang w:val="en-IE"/>
-        </w:rPr>
-        <w:t>Evaluation (Plan to do)</w:t>
-      </w:r>
+    </w:p>
+    <w:p>
+      <w:pPr>
+        <w:jc w:val="both"/>
+        <w:rPr>
+          <w:lang w:val="en-IE"/>
+        </w:rPr>
+      </w:pPr>
     </w:p>
     <w:p>
       <w:pPr>
@@ -311,7 +443,7 @@
           <w:b/>
           <w:lang w:val="en-IE"/>
         </w:rPr>
-        <w:t>Chenlei:</w:t>
+        <w:t>Ali:</w:t>
       </w:r>
       <w:r>
         <w:rPr>
@@ -338,99 +470,32 @@
       <w:pPr>
         <w:jc w:val="both"/>
         <w:rPr>
+          <w:lang w:val="en-IE"/>
+        </w:rPr>
+      </w:pPr>
+    </w:p>
+    <w:p>
+      <w:pPr>
+        <w:jc w:val="both"/>
+        <w:rPr>
+          <w:lang w:val="en-IE"/>
+        </w:rPr>
+      </w:pPr>
+      <w:proofErr w:type="spellStart"/>
+      <w:r>
+        <w:rPr>
           <w:b/>
           <w:lang w:val="en-IE"/>
         </w:rPr>
-      </w:pPr>
+        <w:t>Surendra</w:t>
+      </w:r>
+      <w:proofErr w:type="spellEnd"/>
       <w:r>
         <w:rPr>
           <w:b/>
           <w:lang w:val="en-IE"/>
         </w:rPr>
-        <w:t xml:space="preserve">Keith: </w:t>
-      </w:r>
-    </w:p>
-    <w:p>
-      <w:pPr>
-        <w:jc w:val="both"/>
-        <w:rPr>
-          <w:b/>
-          <w:lang w:val="en-IE"/>
-        </w:rPr>
-      </w:pPr>
-      <w:r>
-        <w:rPr>
-          <w:b/>
-          <w:lang w:val="en-IE"/>
-        </w:rPr>
-        <w:t>…</w:t>
-      </w:r>
-    </w:p>
-    <w:p>
-      <w:pPr>
-        <w:jc w:val="both"/>
-        <w:rPr>
-          <w:lang w:val="en-IE"/>
-        </w:rPr>
-      </w:pPr>
-    </w:p>
-    <w:p>
-      <w:pPr>
-        <w:jc w:val="both"/>
-        <w:rPr>
-          <w:lang w:val="en-IE"/>
-        </w:rPr>
-      </w:pPr>
-      <w:r>
-        <w:rPr>
-          <w:b/>
-          <w:lang w:val="en-IE"/>
-        </w:rPr>
-        <w:t>Ali:</w:t>
-      </w:r>
-      <w:r>
-        <w:rPr>
-          <w:lang w:val="en-IE"/>
-        </w:rPr>
-        <w:t xml:space="preserve"> </w:t>
-      </w:r>
-    </w:p>
-    <w:p>
-      <w:pPr>
-        <w:jc w:val="both"/>
-        <w:rPr>
-          <w:lang w:val="en-IE"/>
-        </w:rPr>
-      </w:pPr>
-      <w:r>
-        <w:rPr>
-          <w:lang w:val="en-IE"/>
-        </w:rPr>
-        <w:t>…</w:t>
-      </w:r>
-    </w:p>
-    <w:p>
-      <w:pPr>
-        <w:jc w:val="both"/>
-        <w:rPr>
-          <w:lang w:val="en-IE"/>
-        </w:rPr>
-      </w:pPr>
-    </w:p>
-    <w:p>
-      <w:pPr>
-        <w:jc w:val="both"/>
-        <w:rPr>
-          <w:lang w:val="en-IE"/>
-        </w:rPr>
-      </w:pPr>
-      <w:r>
-        <w:rPr>
-          <w:b/>
-          <w:lang w:val="en-IE"/>
-        </w:rPr>
-        <w:lastRenderedPageBreak/>
-        <w:t>Surendra:</w:t>
+        <w:t>:</w:t>
       </w:r>
       <w:r>
         <w:rPr>
@@ -500,12 +565,29 @@
           <w:lang w:val="en-IE"/>
         </w:rPr>
       </w:pPr>
-      <w:r>
-        <w:rPr>
-          <w:lang w:val="en-IE"/>
-        </w:rPr>
-        <w:t>Admin_Approve – Sprint 1 of 2 (Chenlei</w:t>
-      </w:r>
+      <w:proofErr w:type="spellStart"/>
+      <w:r>
+        <w:rPr>
+          <w:lang w:val="en-IE"/>
+        </w:rPr>
+        <w:lastRenderedPageBreak/>
+        <w:t>Admin_Approve</w:t>
+      </w:r>
+      <w:proofErr w:type="spellEnd"/>
+      <w:r>
+        <w:rPr>
+          <w:lang w:val="en-IE"/>
+        </w:rPr>
+        <w:t xml:space="preserve"> – Sprint 1 of 2 (</w:t>
+      </w:r>
+      <w:proofErr w:type="spellStart"/>
+      <w:r>
+        <w:rPr>
+          <w:lang w:val="en-IE"/>
+        </w:rPr>
+        <w:t>Chenlei</w:t>
+      </w:r>
+      <w:proofErr w:type="spellEnd"/>
       <w:r>
         <w:rPr>
           <w:lang w:val="en-IE"/>
@@ -525,12 +607,14 @@
           <w:lang w:val="en-IE"/>
         </w:rPr>
       </w:pPr>
+      <w:proofErr w:type="spellStart"/>
       <w:r>
         <w:rPr>
           <w:lang w:val="en-IE"/>
         </w:rPr>
         <w:t>Company_Delete</w:t>
       </w:r>
+      <w:proofErr w:type="spellEnd"/>
       <w:r>
         <w:rPr>
           <w:lang w:val="en-IE"/>
@@ -580,12 +664,14 @@
           <w:lang w:val="en-IE"/>
         </w:rPr>
       </w:pPr>
+      <w:proofErr w:type="spellStart"/>
       <w:r>
         <w:rPr>
           <w:lang w:val="en-IE"/>
         </w:rPr>
         <w:t>Admin_Delete</w:t>
       </w:r>
+      <w:proofErr w:type="spellEnd"/>
       <w:r>
         <w:rPr>
           <w:lang w:val="en-IE"/>
@@ -645,7 +731,21 @@
         <w:rPr>
           <w:lang w:val="en-IE"/>
         </w:rPr>
-        <w:t xml:space="preserve"> of 4 (Surendra)</w:t>
+        <w:t xml:space="preserve"> of 4 (</w:t>
+      </w:r>
+      <w:proofErr w:type="spellStart"/>
+      <w:r>
+        <w:rPr>
+          <w:lang w:val="en-IE"/>
+        </w:rPr>
+        <w:t>Surendra</w:t>
+      </w:r>
+      <w:proofErr w:type="spellEnd"/>
+      <w:r>
+        <w:rPr>
+          <w:lang w:val="en-IE"/>
+        </w:rPr>
+        <w:t>)</w:t>
       </w:r>
     </w:p>
     <w:p>
@@ -674,51 +774,93 @@
         <w:rPr>
           <w:lang w:val="en-IE"/>
         </w:rPr>
-        <w:t>The group is choosing Admin_Approve as this will allow the admin to approve the likes of events or resource provided by partners.</w:t>
-      </w:r>
-    </w:p>
-    <w:p>
-      <w:pPr>
-        <w:jc w:val="both"/>
-        <w:rPr>
-          <w:lang w:val="en-IE"/>
-        </w:rPr>
-      </w:pPr>
-    </w:p>
-    <w:p>
-      <w:pPr>
-        <w:jc w:val="both"/>
-        <w:rPr>
-          <w:lang w:val="en-IE"/>
-        </w:rPr>
-      </w:pPr>
-      <w:r>
-        <w:rPr>
-          <w:lang w:val="en-IE"/>
-        </w:rPr>
-        <w:t>The group is choosing Compnay_Delete as this will allow a Company to delete an event or resource.</w:t>
-      </w:r>
-    </w:p>
-    <w:p>
-      <w:pPr>
-        <w:jc w:val="both"/>
-        <w:rPr>
-          <w:lang w:val="en-IE"/>
-        </w:rPr>
-      </w:pPr>
-    </w:p>
-    <w:p>
-      <w:pPr>
-        <w:jc w:val="both"/>
-        <w:rPr>
-          <w:lang w:val="en-IE"/>
-        </w:rPr>
-      </w:pPr>
-      <w:r>
-        <w:rPr>
-          <w:lang w:val="en-IE"/>
-        </w:rPr>
-        <w:t>The group is choosing Admin_Delete to allow the Admin to delete accounts, i.e. for the likes of spam accounts, old accounts, or if requested to do so by the user.</w:t>
+        <w:t xml:space="preserve">The group is choosing </w:t>
+      </w:r>
+      <w:proofErr w:type="spellStart"/>
+      <w:r>
+        <w:rPr>
+          <w:lang w:val="en-IE"/>
+        </w:rPr>
+        <w:t>Admin_Approve</w:t>
+      </w:r>
+      <w:proofErr w:type="spellEnd"/>
+      <w:r>
+        <w:rPr>
+          <w:lang w:val="en-IE"/>
+        </w:rPr>
+        <w:t xml:space="preserve"> as this will allow the admin to approve the likes of events or resource provided by partners.</w:t>
+      </w:r>
+    </w:p>
+    <w:p>
+      <w:pPr>
+        <w:jc w:val="both"/>
+        <w:rPr>
+          <w:lang w:val="en-IE"/>
+        </w:rPr>
+      </w:pPr>
+    </w:p>
+    <w:p>
+      <w:pPr>
+        <w:jc w:val="both"/>
+        <w:rPr>
+          <w:lang w:val="en-IE"/>
+        </w:rPr>
+      </w:pPr>
+      <w:r>
+        <w:rPr>
+          <w:lang w:val="en-IE"/>
+        </w:rPr>
+        <w:t xml:space="preserve">The group is choosing </w:t>
+      </w:r>
+      <w:proofErr w:type="spellStart"/>
+      <w:r>
+        <w:rPr>
+          <w:lang w:val="en-IE"/>
+        </w:rPr>
+        <w:t>Compnay_Delete</w:t>
+      </w:r>
+      <w:proofErr w:type="spellEnd"/>
+      <w:r>
+        <w:rPr>
+          <w:lang w:val="en-IE"/>
+        </w:rPr>
+        <w:t xml:space="preserve"> as this will allow a Company to delete an event or resource.</w:t>
+      </w:r>
+    </w:p>
+    <w:p>
+      <w:pPr>
+        <w:jc w:val="both"/>
+        <w:rPr>
+          <w:lang w:val="en-IE"/>
+        </w:rPr>
+      </w:pPr>
+    </w:p>
+    <w:p>
+      <w:pPr>
+        <w:jc w:val="both"/>
+        <w:rPr>
+          <w:lang w:val="en-IE"/>
+        </w:rPr>
+      </w:pPr>
+      <w:r>
+        <w:rPr>
+          <w:lang w:val="en-IE"/>
+        </w:rPr>
+        <w:t xml:space="preserve">The group is choosing </w:t>
+      </w:r>
+      <w:proofErr w:type="spellStart"/>
+      <w:r>
+        <w:rPr>
+          <w:lang w:val="en-IE"/>
+        </w:rPr>
+        <w:t>Admin_Delete</w:t>
+      </w:r>
+      <w:proofErr w:type="spellEnd"/>
+      <w:r>
+        <w:rPr>
+          <w:lang w:val="en-IE"/>
+        </w:rPr>
+        <w:t xml:space="preserve"> to allow the Admin to delete accounts, i.e. for the likes of spam accounts, old accounts, or if requested to do so by the user.</w:t>
       </w:r>
     </w:p>
     <w:p>
@@ -773,12 +915,21 @@
           <w:lang w:val="en-IE"/>
         </w:rPr>
       </w:pPr>
+      <w:proofErr w:type="spellStart"/>
       <w:r>
         <w:rPr>
           <w:b/>
           <w:lang w:val="en-IE"/>
         </w:rPr>
-        <w:t>Chenlei:</w:t>
+        <w:t>Chenlei</w:t>
+      </w:r>
+      <w:proofErr w:type="spellEnd"/>
+      <w:r>
+        <w:rPr>
+          <w:b/>
+          <w:lang w:val="en-IE"/>
+        </w:rPr>
+        <w:t>:</w:t>
       </w:r>
       <w:r>
         <w:rPr>
@@ -901,12 +1052,21 @@
           <w:lang w:val="en-IE"/>
         </w:rPr>
       </w:pPr>
+      <w:proofErr w:type="spellStart"/>
       <w:r>
         <w:rPr>
           <w:b/>
           <w:lang w:val="en-IE"/>
         </w:rPr>
-        <w:t>Surendra:</w:t>
+        <w:t>Surendra</w:t>
+      </w:r>
+      <w:proofErr w:type="spellEnd"/>
+      <w:r>
+        <w:rPr>
+          <w:b/>
+          <w:lang w:val="en-IE"/>
+        </w:rPr>
+        <w:t>:</w:t>
       </w:r>
     </w:p>
     <w:p>
@@ -2031,7 +2191,7 @@
 </file>
 
 <file path=customXml/itemProps2.xml><?xml version="1.0" encoding="utf-8"?>
-<ds:datastoreItem xmlns:ds="http://schemas.openxmlformats.org/officeDocument/2006/customXml" ds:itemID="{B5905CD9-1618-4A9A-8EE7-8DFC0EBB898B}">
+<ds:datastoreItem xmlns:ds="http://schemas.openxmlformats.org/officeDocument/2006/customXml" ds:itemID="{BEE61D89-656A-4946-BB3A-B92C5DEFFE15}">
   <ds:schemaRefs>
     <ds:schemaRef ds:uri="http://schemas.openxmlformats.org/officeDocument/2006/bibliography"/>
   </ds:schemaRefs>

--- a/Sprints/Week 9 - SPRINT 6.docx
+++ b/Sprints/Week 9 - SPRINT 6.docx
@@ -1,10 +1,10 @@
 
 <file path=word/document.xml><?xml version="1.0" encoding="utf-8"?>
-<w:document xmlns:wpc="http://schemas.microsoft.com/office/word/2010/wordprocessingCanvas" xmlns:cx="http://schemas.microsoft.com/office/drawing/2014/chartex" xmlns:mc="http://schemas.openxmlformats.org/markup-compatibility/2006" xmlns:o="urn:schemas-microsoft-com:office:office" xmlns:r="http://schemas.openxmlformats.org/officeDocument/2006/relationships" xmlns:m="http://schemas.openxmlformats.org/officeDocument/2006/math" xmlns:v="urn:schemas-microsoft-com:vml" xmlns:wp14="http://schemas.microsoft.com/office/word/2010/wordprocessingDrawing" xmlns:wp="http://schemas.openxmlformats.org/drawingml/2006/wordprocessingDrawing" xmlns:w10="urn:schemas-microsoft-com:office:word" xmlns:w="http://schemas.openxmlformats.org/wordprocessingml/2006/main" xmlns:w14="http://schemas.microsoft.com/office/word/2010/wordml" xmlns:w15="http://schemas.microsoft.com/office/word/2012/wordml" xmlns:w16se="http://schemas.microsoft.com/office/word/2015/wordml/symex" xmlns:wpg="http://schemas.microsoft.com/office/word/2010/wordprocessingGroup" xmlns:wpi="http://schemas.microsoft.com/office/word/2010/wordprocessingInk" xmlns:wne="http://schemas.microsoft.com/office/word/2006/wordml" xmlns:wps="http://schemas.microsoft.com/office/word/2010/wordprocessingShape" mc:Ignorable="w14 w15 w16se wp14">
+<w:document xmlns:wpc="http://schemas.microsoft.com/office/word/2010/wordprocessingCanvas" xmlns:mc="http://schemas.openxmlformats.org/markup-compatibility/2006" xmlns:o="urn:schemas-microsoft-com:office:office" xmlns:r="http://schemas.openxmlformats.org/officeDocument/2006/relationships" xmlns:m="http://schemas.openxmlformats.org/officeDocument/2006/math" xmlns:v="urn:schemas-microsoft-com:vml" xmlns:wp14="http://schemas.microsoft.com/office/word/2010/wordprocessingDrawing" xmlns:wp="http://schemas.openxmlformats.org/drawingml/2006/wordprocessingDrawing" xmlns:w="http://schemas.openxmlformats.org/wordprocessingml/2006/main" xmlns:w14="http://schemas.microsoft.com/office/word/2010/wordml" xmlns:w10="urn:schemas-microsoft-com:office:word" xmlns:w15="http://schemas.microsoft.com/office/word/2012/wordml" xmlns:wpg="http://schemas.microsoft.com/office/word/2010/wordprocessingGroup" xmlns:wpi="http://schemas.microsoft.com/office/word/2010/wordprocessingInk" xmlns:wne="http://schemas.microsoft.com/office/word/2006/wordml" xmlns:wps="http://schemas.microsoft.com/office/word/2010/wordprocessingShape" xmlns:wpsCustomData="http://www.wps.cn/officeDocument/2013/wpsCustomData" mc:Ignorable="w14 w15 wp14">
   <w:body>
     <w:p>
       <w:pPr>
-        <w:pStyle w:val="Title"/>
+        <w:pStyle w:val="4"/>
         <w:rPr>
           <w:lang w:val="en-IE"/>
         </w:rPr>
@@ -51,7 +51,7 @@
     </w:p>
     <w:p>
       <w:pPr>
-        <w:pStyle w:val="ListParagraph"/>
+        <w:pStyle w:val="9"/>
         <w:numPr>
           <w:ilvl w:val="0"/>
           <w:numId w:val="1"/>
@@ -60,19 +60,11 @@
           <w:lang w:val="en-IE"/>
         </w:rPr>
       </w:pPr>
-      <w:proofErr w:type="spellStart"/>
-      <w:r>
-        <w:rPr>
-          <w:lang w:val="en-IE"/>
-        </w:rPr>
-        <w:t>Chaman</w:t>
-      </w:r>
-      <w:proofErr w:type="spellEnd"/>
-      <w:r>
-        <w:rPr>
-          <w:lang w:val="en-IE"/>
-        </w:rPr>
-        <w:t xml:space="preserve"> Ali</w:t>
+      <w:r>
+        <w:rPr>
+          <w:lang w:val="en-IE"/>
+        </w:rPr>
+        <w:t>Chaman Ali</w:t>
       </w:r>
       <w:r>
         <w:rPr>
@@ -85,12 +77,17 @@
           <w:lang w:val="en-IE"/>
         </w:rPr>
         <w:tab/>
+      </w:r>
+      <w:r>
+        <w:rPr>
+          <w:lang w:val="en-IE"/>
+        </w:rPr>
         <w:t>15016005</w:t>
       </w:r>
     </w:p>
     <w:p>
       <w:pPr>
-        <w:pStyle w:val="ListParagraph"/>
+        <w:pStyle w:val="9"/>
         <w:numPr>
           <w:ilvl w:val="0"/>
           <w:numId w:val="1"/>
@@ -99,28 +96,12 @@
           <w:lang w:val="en-IE"/>
         </w:rPr>
       </w:pPr>
-      <w:proofErr w:type="spellStart"/>
-      <w:r>
-        <w:rPr>
-          <w:lang w:val="en-IE"/>
-        </w:rPr>
-        <w:t>Chenlei</w:t>
-      </w:r>
-      <w:proofErr w:type="spellEnd"/>
-      <w:r>
-        <w:rPr>
-          <w:lang w:val="en-IE"/>
-        </w:rPr>
-        <w:t xml:space="preserve"> </w:t>
-      </w:r>
-      <w:proofErr w:type="spellStart"/>
-      <w:r>
-        <w:rPr>
-          <w:lang w:val="en-IE"/>
-        </w:rPr>
-        <w:t>Jie</w:t>
-      </w:r>
-      <w:proofErr w:type="spellEnd"/>
+      <w:r>
+        <w:rPr>
+          <w:lang w:val="en-IE"/>
+        </w:rPr>
+        <w:t>Chenlei Jie</w:t>
+      </w:r>
       <w:r>
         <w:rPr>
           <w:lang w:val="en-IE"/>
@@ -132,12 +113,17 @@
           <w:lang w:val="en-IE"/>
         </w:rPr>
         <w:tab/>
+      </w:r>
+      <w:r>
+        <w:rPr>
+          <w:lang w:val="en-IE"/>
+        </w:rPr>
         <w:t>01318877</w:t>
       </w:r>
     </w:p>
     <w:p>
       <w:pPr>
-        <w:pStyle w:val="ListParagraph"/>
+        <w:pStyle w:val="9"/>
         <w:numPr>
           <w:ilvl w:val="0"/>
           <w:numId w:val="1"/>
@@ -163,12 +149,17 @@
           <w:lang w:val="en-IE"/>
         </w:rPr>
         <w:tab/>
+      </w:r>
+      <w:r>
+        <w:rPr>
+          <w:lang w:val="en-IE"/>
+        </w:rPr>
         <w:t>15015556</w:t>
       </w:r>
     </w:p>
     <w:p>
       <w:pPr>
-        <w:pStyle w:val="ListParagraph"/>
+        <w:pStyle w:val="9"/>
         <w:numPr>
           <w:ilvl w:val="0"/>
           <w:numId w:val="1"/>
@@ -177,150 +168,107 @@
           <w:lang w:val="en-IE"/>
         </w:rPr>
       </w:pPr>
-      <w:proofErr w:type="spellStart"/>
-      <w:r>
-        <w:rPr>
-          <w:lang w:val="en-IE"/>
-        </w:rPr>
-        <w:t>Surendra</w:t>
-      </w:r>
-      <w:proofErr w:type="spellEnd"/>
-      <w:r>
-        <w:rPr>
-          <w:lang w:val="en-IE"/>
-        </w:rPr>
-        <w:t xml:space="preserve"> Dura</w:t>
+      <w:r>
+        <w:rPr>
+          <w:lang w:val="en-IE"/>
+        </w:rPr>
+        <w:t>Surendra Dura</w:t>
       </w:r>
       <w:r>
         <w:rPr>
           <w:lang w:val="en-IE"/>
         </w:rPr>
         <w:tab/>
+      </w:r>
+      <w:r>
+        <w:rPr>
+          <w:lang w:val="en-IE"/>
+        </w:rPr>
         <w:t>15007669</w:t>
       </w:r>
     </w:p>
     <w:p>
       <w:pPr>
-        <w:pStyle w:val="ListParagraph"/>
-        <w:rPr>
-          <w:lang w:val="en-IE"/>
-        </w:rPr>
-      </w:pPr>
-    </w:p>
-    <w:p>
-      <w:pPr>
-        <w:rPr>
-          <w:lang w:val="en-IE"/>
-        </w:rPr>
-      </w:pPr>
-      <w:r>
-        <w:rPr>
-          <w:lang w:val="en-IE"/>
-        </w:rPr>
-        <w:t xml:space="preserve">Date of Cycle: </w:t>
-      </w:r>
-      <w:r>
-        <w:rPr>
-          <w:lang w:val="en-IE"/>
-        </w:rPr>
-        <w:t>25 June 2018 (Week 9</w:t>
-      </w:r>
-      <w:r>
-        <w:rPr>
-          <w:lang w:val="en-IE"/>
-        </w:rPr>
-        <w:t>)</w:t>
-      </w:r>
-    </w:p>
-    <w:p>
-      <w:pPr>
-        <w:jc w:val="both"/>
-        <w:rPr>
-          <w:lang w:val="en-IE"/>
-        </w:rPr>
-      </w:pPr>
-    </w:p>
-    <w:p>
-      <w:pPr>
-        <w:jc w:val="both"/>
-        <w:rPr>
-          <w:lang w:val="en-IE"/>
-        </w:rPr>
-      </w:pPr>
-      <w:r>
-        <w:rPr>
-          <w:lang w:val="en-IE"/>
-        </w:rPr>
-        <w:t xml:space="preserve">Product Owner: </w:t>
-      </w:r>
-      <w:proofErr w:type="spellStart"/>
-      <w:r>
-        <w:rPr>
-          <w:lang w:val="en-IE"/>
-        </w:rPr>
-        <w:t>Chenlei</w:t>
-      </w:r>
-      <w:proofErr w:type="spellEnd"/>
-    </w:p>
-    <w:p>
-      <w:pPr>
-        <w:jc w:val="both"/>
-        <w:rPr>
-          <w:lang w:val="en-IE"/>
-        </w:rPr>
-      </w:pPr>
-      <w:r>
-        <w:rPr>
-          <w:lang w:val="en-IE"/>
-        </w:rPr>
-        <w:t xml:space="preserve">Scrum Master: </w:t>
-      </w:r>
-      <w:r>
-        <w:rPr>
-          <w:lang w:val="en-IE"/>
-        </w:rPr>
-        <w:t>Ali</w:t>
-      </w:r>
-    </w:p>
-    <w:p>
-      <w:pPr>
-        <w:jc w:val="both"/>
-        <w:rPr>
-          <w:lang w:val="en-IE"/>
-        </w:rPr>
-      </w:pPr>
-      <w:r>
-        <w:rPr>
-          <w:lang w:val="en-IE"/>
-        </w:rPr>
-        <w:t xml:space="preserve">Team: </w:t>
-      </w:r>
-      <w:proofErr w:type="spellStart"/>
-      <w:r>
-        <w:rPr>
-          <w:lang w:val="en-IE"/>
-        </w:rPr>
-        <w:t>Surendra</w:t>
-      </w:r>
-      <w:proofErr w:type="spellEnd"/>
-      <w:r>
-        <w:rPr>
-          <w:lang w:val="en-IE"/>
-        </w:rPr>
-        <w:t>, Keith</w:t>
-      </w:r>
-    </w:p>
-    <w:p>
-      <w:pPr>
-        <w:jc w:val="both"/>
-        <w:rPr>
-          <w:lang w:val="en-IE"/>
-        </w:rPr>
-      </w:pPr>
-    </w:p>
-    <w:p>
-      <w:pPr>
-        <w:pStyle w:val="Heading1"/>
+        <w:pStyle w:val="9"/>
+        <w:rPr>
+          <w:lang w:val="en-IE"/>
+        </w:rPr>
+      </w:pPr>
+    </w:p>
+    <w:p>
+      <w:pPr>
+        <w:rPr>
+          <w:lang w:val="en-IE"/>
+        </w:rPr>
+      </w:pPr>
+      <w:r>
+        <w:rPr>
+          <w:lang w:val="en-IE"/>
+        </w:rPr>
+        <w:t>Date of Cycle: 25 June 2018 (Week 9)</w:t>
+      </w:r>
+    </w:p>
+    <w:p>
+      <w:pPr>
+        <w:jc w:val="both"/>
+        <w:rPr>
+          <w:lang w:val="en-IE"/>
+        </w:rPr>
+      </w:pPr>
+    </w:p>
+    <w:p>
+      <w:pPr>
+        <w:jc w:val="both"/>
+        <w:rPr>
+          <w:lang w:val="en-IE"/>
+        </w:rPr>
+      </w:pPr>
+      <w:r>
+        <w:rPr>
+          <w:lang w:val="en-IE"/>
+        </w:rPr>
+        <w:t>Product Owner: Chenlei</w:t>
+      </w:r>
+    </w:p>
+    <w:p>
+      <w:pPr>
+        <w:jc w:val="both"/>
+        <w:rPr>
+          <w:lang w:val="en-IE"/>
+        </w:rPr>
+      </w:pPr>
+      <w:r>
+        <w:rPr>
+          <w:lang w:val="en-IE"/>
+        </w:rPr>
+        <w:t>Scrum Master: Ali</w:t>
+      </w:r>
+    </w:p>
+    <w:p>
+      <w:pPr>
+        <w:jc w:val="both"/>
+        <w:rPr>
+          <w:lang w:val="en-IE"/>
+        </w:rPr>
+      </w:pPr>
+      <w:r>
+        <w:rPr>
+          <w:lang w:val="en-IE"/>
+        </w:rPr>
+        <w:t>Team: Surendra, Keith</w:t>
+      </w:r>
+    </w:p>
+    <w:p>
+      <w:pPr>
+        <w:jc w:val="both"/>
+        <w:rPr>
+          <w:lang w:val="en-IE"/>
+        </w:rPr>
+      </w:pPr>
+    </w:p>
+    <w:p>
+      <w:pPr>
+        <w:pStyle w:val="2"/>
         <w:jc w:val="both"/>
         <w:rPr>
           <w:lang w:val="en-IE"/>
@@ -340,21 +288,12 @@
           <w:lang w:val="en-IE"/>
         </w:rPr>
       </w:pPr>
-      <w:proofErr w:type="spellStart"/>
       <w:r>
         <w:rPr>
           <w:b/>
           <w:lang w:val="en-IE"/>
         </w:rPr>
-        <w:t>Chenlei</w:t>
-      </w:r>
-      <w:proofErr w:type="spellEnd"/>
-      <w:r>
-        <w:rPr>
-          <w:b/>
-          <w:lang w:val="en-IE"/>
-        </w:rPr>
-        <w:t>:</w:t>
+        <w:t>Chenlei:</w:t>
       </w:r>
       <w:r>
         <w:rPr>
@@ -367,58 +306,14 @@
       <w:pPr>
         <w:jc w:val="both"/>
         <w:rPr>
-          <w:lang w:val="en-IE"/>
-        </w:rPr>
-      </w:pPr>
-      <w:r>
-        <w:rPr>
-          <w:lang w:val="en-IE"/>
-        </w:rPr>
-        <w:t>…</w:t>
-      </w:r>
-    </w:p>
-    <w:p>
-      <w:pPr>
-        <w:jc w:val="both"/>
-        <w:rPr>
-          <w:b/>
-          <w:lang w:val="en-IE"/>
-        </w:rPr>
-      </w:pPr>
-      <w:r>
-        <w:rPr>
-          <w:b/>
-          <w:lang w:val="en-IE"/>
-        </w:rPr>
-        <w:t xml:space="preserve">Keith: </w:t>
-      </w:r>
-    </w:p>
-    <w:p>
-      <w:pPr>
-        <w:jc w:val="both"/>
-        <w:rPr>
-          <w:lang w:val="en-IE"/>
-        </w:rPr>
-      </w:pPr>
-      <w:r>
-        <w:rPr>
-          <w:lang w:val="en-IE"/>
-        </w:rPr>
-        <w:t xml:space="preserve">I am working on the </w:t>
-      </w:r>
-      <w:proofErr w:type="spellStart"/>
-      <w:r>
-        <w:rPr>
-          <w:lang w:val="en-IE"/>
-        </w:rPr>
-        <w:t>Admin_Delete</w:t>
-      </w:r>
-      <w:proofErr w:type="spellEnd"/>
-      <w:r>
-        <w:rPr>
-          <w:lang w:val="en-IE"/>
-        </w:rPr>
-        <w:t>, where Admins will be able to delete user accounts.</w:t>
+          <w:lang w:val="en-GB"/>
+        </w:rPr>
+      </w:pPr>
+      <w:r>
+        <w:rPr>
+          <w:lang w:val="en-GB"/>
+        </w:rPr>
+        <w:t>From last week, I am already done the company delete event partly. So I will do it properly for this week and will try to connect with the other page.</w:t>
       </w:r>
       <w:bookmarkStart w:id="0" w:name="_GoBack"/>
       <w:bookmarkEnd w:id="0"/>
@@ -427,22 +322,60 @@
       <w:pPr>
         <w:jc w:val="both"/>
         <w:rPr>
-          <w:lang w:val="en-IE"/>
-        </w:rPr>
-      </w:pPr>
-    </w:p>
-    <w:p>
-      <w:pPr>
-        <w:jc w:val="both"/>
-        <w:rPr>
-          <w:lang w:val="en-IE"/>
-        </w:rPr>
-      </w:pPr>
-      <w:r>
+          <w:lang w:val="en-GB"/>
+        </w:rPr>
+      </w:pPr>
+    </w:p>
+    <w:p>
+      <w:pPr>
+        <w:jc w:val="both"/>
         <w:rPr>
           <w:b/>
           <w:lang w:val="en-IE"/>
         </w:rPr>
+      </w:pPr>
+      <w:r>
+        <w:rPr>
+          <w:b/>
+          <w:lang w:val="en-IE"/>
+        </w:rPr>
+        <w:t xml:space="preserve">Keith: </w:t>
+      </w:r>
+    </w:p>
+    <w:p>
+      <w:pPr>
+        <w:jc w:val="both"/>
+        <w:rPr>
+          <w:lang w:val="en-IE"/>
+        </w:rPr>
+      </w:pPr>
+      <w:r>
+        <w:rPr>
+          <w:lang w:val="en-IE"/>
+        </w:rPr>
+        <w:t>I am working on the Admin_Delete, where Admins will be able to delete user accounts.</w:t>
+      </w:r>
+    </w:p>
+    <w:p>
+      <w:pPr>
+        <w:jc w:val="both"/>
+        <w:rPr>
+          <w:lang w:val="en-IE"/>
+        </w:rPr>
+      </w:pPr>
+    </w:p>
+    <w:p>
+      <w:pPr>
+        <w:jc w:val="both"/>
+        <w:rPr>
+          <w:lang w:val="en-IE"/>
+        </w:rPr>
+      </w:pPr>
+      <w:r>
+        <w:rPr>
+          <w:b/>
+          <w:lang w:val="en-IE"/>
+        </w:rPr>
         <w:t>Ali:</w:t>
       </w:r>
       <w:r>
@@ -481,21 +414,12 @@
           <w:lang w:val="en-IE"/>
         </w:rPr>
       </w:pPr>
-      <w:proofErr w:type="spellStart"/>
       <w:r>
         <w:rPr>
           <w:b/>
           <w:lang w:val="en-IE"/>
         </w:rPr>
-        <w:t>Surendra</w:t>
-      </w:r>
-      <w:proofErr w:type="spellEnd"/>
-      <w:r>
-        <w:rPr>
-          <w:b/>
-          <w:lang w:val="en-IE"/>
-        </w:rPr>
-        <w:t>:</w:t>
+        <w:t>Surendra:</w:t>
       </w:r>
       <w:r>
         <w:rPr>
@@ -515,18 +439,12 @@
         <w:rPr>
           <w:lang w:val="en-IE"/>
         </w:rPr>
-        <w:t>…</w:t>
-      </w:r>
-      <w:r>
-        <w:rPr>
-          <w:lang w:val="en-IE"/>
-        </w:rPr>
-        <w:t>.</w:t>
-      </w:r>
-    </w:p>
-    <w:p>
-      <w:pPr>
-        <w:pStyle w:val="Heading1"/>
+        <w:t>….</w:t>
+      </w:r>
+    </w:p>
+    <w:p>
+      <w:pPr>
+        <w:pStyle w:val="2"/>
         <w:jc w:val="both"/>
         <w:rPr>
           <w:lang w:val="en-IE"/>
@@ -555,7 +473,7 @@
     </w:p>
     <w:p>
       <w:pPr>
-        <w:pStyle w:val="ListParagraph"/>
+        <w:pStyle w:val="9"/>
         <w:numPr>
           <w:ilvl w:val="0"/>
           <w:numId w:val="2"/>
@@ -565,29 +483,19 @@
           <w:lang w:val="en-IE"/>
         </w:rPr>
       </w:pPr>
-      <w:proofErr w:type="spellStart"/>
-      <w:r>
-        <w:rPr>
-          <w:lang w:val="en-IE"/>
-        </w:rPr>
-        <w:lastRenderedPageBreak/>
-        <w:t>Admin_Approve</w:t>
-      </w:r>
-      <w:proofErr w:type="spellEnd"/>
-      <w:r>
-        <w:rPr>
-          <w:lang w:val="en-IE"/>
-        </w:rPr>
-        <w:t xml:space="preserve"> – Sprint 1 of 2 (</w:t>
-      </w:r>
-      <w:proofErr w:type="spellStart"/>
-      <w:r>
-        <w:rPr>
-          <w:lang w:val="en-IE"/>
-        </w:rPr>
-        <w:t>Chenlei</w:t>
-      </w:r>
-      <w:proofErr w:type="spellEnd"/>
+      <w:r>
+        <w:rPr>
+          <w:lang w:val="en-IE"/>
+        </w:rPr>
+        <w:t>Admin_Approve – Sprint 1 of 2 (</w:t>
+      </w:r>
+      <w:r>
+        <w:rPr>
+          <w:rFonts w:hint="eastAsia" w:eastAsia="宋体"/>
+          <w:lang w:val="en-US" w:eastAsia="zh-CN"/>
+        </w:rPr>
+        <w:t>Ali</w:t>
+      </w:r>
       <w:r>
         <w:rPr>
           <w:lang w:val="en-IE"/>
@@ -597,7 +505,7 @@
     </w:p>
     <w:p>
       <w:pPr>
-        <w:pStyle w:val="ListParagraph"/>
+        <w:pStyle w:val="9"/>
         <w:numPr>
           <w:ilvl w:val="0"/>
           <w:numId w:val="2"/>
@@ -607,54 +515,28 @@
           <w:lang w:val="en-IE"/>
         </w:rPr>
       </w:pPr>
-      <w:proofErr w:type="spellStart"/>
-      <w:r>
-        <w:rPr>
-          <w:lang w:val="en-IE"/>
-        </w:rPr>
-        <w:t>Company_Delete</w:t>
-      </w:r>
-      <w:proofErr w:type="spellEnd"/>
-      <w:r>
-        <w:rPr>
-          <w:lang w:val="en-IE"/>
-        </w:rPr>
-        <w:t xml:space="preserve"> -  Sprint </w:t>
-      </w:r>
-      <w:r>
-        <w:rPr>
-          <w:lang w:val="en-IE"/>
-        </w:rPr>
-        <w:t>1</w:t>
-      </w:r>
-      <w:r>
-        <w:rPr>
-          <w:lang w:val="en-IE"/>
-        </w:rPr>
-        <w:t xml:space="preserve"> of </w:t>
-      </w:r>
-      <w:r>
-        <w:rPr>
-          <w:lang w:val="en-IE"/>
-        </w:rPr>
-        <w:t>1</w:t>
-      </w:r>
-      <w:r>
-        <w:rPr>
-          <w:lang w:val="en-IE"/>
-        </w:rPr>
-        <w:t xml:space="preserve"> (</w:t>
-      </w:r>
-      <w:r>
-        <w:rPr>
-          <w:lang w:val="en-IE"/>
-        </w:rPr>
-        <w:t>Ali)</w:t>
-      </w:r>
-    </w:p>
-    <w:p>
-      <w:pPr>
-        <w:pStyle w:val="ListParagraph"/>
+      <w:r>
+        <w:rPr>
+          <w:lang w:val="en-IE"/>
+        </w:rPr>
+        <w:t>Company_Delete -  Sprint 1 of 1 (</w:t>
+      </w:r>
+      <w:r>
+        <w:rPr>
+          <w:lang w:val="en-GB"/>
+        </w:rPr>
+        <w:t>Chenlei</w:t>
+      </w:r>
+      <w:r>
+        <w:rPr>
+          <w:lang w:val="en-IE"/>
+        </w:rPr>
+        <w:t>)</w:t>
+      </w:r>
+    </w:p>
+    <w:p>
+      <w:pPr>
+        <w:pStyle w:val="9"/>
         <w:numPr>
           <w:ilvl w:val="0"/>
           <w:numId w:val="2"/>
@@ -664,14 +546,12 @@
           <w:lang w:val="en-IE"/>
         </w:rPr>
       </w:pPr>
-      <w:proofErr w:type="spellStart"/>
       <w:r>
         <w:rPr>
           <w:lang w:val="en-IE"/>
         </w:rPr>
         <w:t>Admin_Delete</w:t>
       </w:r>
-      <w:proofErr w:type="spellEnd"/>
       <w:r>
         <w:rPr>
           <w:lang w:val="en-IE"/>
@@ -682,36 +562,12 @@
         <w:rPr>
           <w:lang w:val="en-IE"/>
         </w:rPr>
-        <w:t xml:space="preserve"> – Sprint </w:t>
-      </w:r>
-      <w:r>
-        <w:rPr>
-          <w:lang w:val="en-IE"/>
-        </w:rPr>
-        <w:t>1</w:t>
-      </w:r>
-      <w:r>
-        <w:rPr>
-          <w:lang w:val="en-IE"/>
-        </w:rPr>
-        <w:t xml:space="preserve"> of </w:t>
-      </w:r>
-      <w:r>
-        <w:rPr>
-          <w:lang w:val="en-IE"/>
-        </w:rPr>
-        <w:t>1</w:t>
-      </w:r>
-      <w:r>
-        <w:rPr>
-          <w:lang w:val="en-IE"/>
-        </w:rPr>
-        <w:t xml:space="preserve"> (Keith)</w:t>
-      </w:r>
-    </w:p>
-    <w:p>
-      <w:pPr>
-        <w:pStyle w:val="ListParagraph"/>
+        <w:t xml:space="preserve"> – Sprint 1 of 1 (Keith)</w:t>
+      </w:r>
+    </w:p>
+    <w:p>
+      <w:pPr>
+        <w:pStyle w:val="9"/>
         <w:numPr>
           <w:ilvl w:val="0"/>
           <w:numId w:val="2"/>
@@ -725,32 +581,12 @@
         <w:rPr>
           <w:lang w:val="en-IE"/>
         </w:rPr>
-        <w:t>Customer-Save – Sprint 4</w:t>
-      </w:r>
-      <w:r>
-        <w:rPr>
-          <w:lang w:val="en-IE"/>
-        </w:rPr>
-        <w:t xml:space="preserve"> of 4 (</w:t>
-      </w:r>
-      <w:proofErr w:type="spellStart"/>
-      <w:r>
-        <w:rPr>
-          <w:lang w:val="en-IE"/>
-        </w:rPr>
-        <w:t>Surendra</w:t>
-      </w:r>
-      <w:proofErr w:type="spellEnd"/>
-      <w:r>
-        <w:rPr>
-          <w:lang w:val="en-IE"/>
-        </w:rPr>
-        <w:t>)</w:t>
-      </w:r>
-    </w:p>
-    <w:p>
-      <w:pPr>
-        <w:pStyle w:val="Heading1"/>
+        <w:t>Customer-Save – Sprint 4 of 4 (Surendra)</w:t>
+      </w:r>
+    </w:p>
+    <w:p>
+      <w:pPr>
+        <w:pStyle w:val="2"/>
         <w:jc w:val="both"/>
         <w:rPr>
           <w:lang w:val="en-IE"/>
@@ -774,93 +610,51 @@
         <w:rPr>
           <w:lang w:val="en-IE"/>
         </w:rPr>
-        <w:t xml:space="preserve">The group is choosing </w:t>
-      </w:r>
-      <w:proofErr w:type="spellStart"/>
-      <w:r>
-        <w:rPr>
-          <w:lang w:val="en-IE"/>
-        </w:rPr>
-        <w:t>Admin_Approve</w:t>
-      </w:r>
-      <w:proofErr w:type="spellEnd"/>
-      <w:r>
-        <w:rPr>
-          <w:lang w:val="en-IE"/>
-        </w:rPr>
-        <w:t xml:space="preserve"> as this will allow the admin to approve the likes of events or resource provided by partners.</w:t>
-      </w:r>
-    </w:p>
-    <w:p>
-      <w:pPr>
-        <w:jc w:val="both"/>
-        <w:rPr>
-          <w:lang w:val="en-IE"/>
-        </w:rPr>
-      </w:pPr>
-    </w:p>
-    <w:p>
-      <w:pPr>
-        <w:jc w:val="both"/>
-        <w:rPr>
-          <w:lang w:val="en-IE"/>
-        </w:rPr>
-      </w:pPr>
-      <w:r>
-        <w:rPr>
-          <w:lang w:val="en-IE"/>
-        </w:rPr>
-        <w:t xml:space="preserve">The group is choosing </w:t>
-      </w:r>
-      <w:proofErr w:type="spellStart"/>
-      <w:r>
-        <w:rPr>
-          <w:lang w:val="en-IE"/>
-        </w:rPr>
-        <w:t>Compnay_Delete</w:t>
-      </w:r>
-      <w:proofErr w:type="spellEnd"/>
-      <w:r>
-        <w:rPr>
-          <w:lang w:val="en-IE"/>
-        </w:rPr>
-        <w:t xml:space="preserve"> as this will allow a Company to delete an event or resource.</w:t>
-      </w:r>
-    </w:p>
-    <w:p>
-      <w:pPr>
-        <w:jc w:val="both"/>
-        <w:rPr>
-          <w:lang w:val="en-IE"/>
-        </w:rPr>
-      </w:pPr>
-    </w:p>
-    <w:p>
-      <w:pPr>
-        <w:jc w:val="both"/>
-        <w:rPr>
-          <w:lang w:val="en-IE"/>
-        </w:rPr>
-      </w:pPr>
-      <w:r>
-        <w:rPr>
-          <w:lang w:val="en-IE"/>
-        </w:rPr>
-        <w:t xml:space="preserve">The group is choosing </w:t>
-      </w:r>
-      <w:proofErr w:type="spellStart"/>
-      <w:r>
-        <w:rPr>
-          <w:lang w:val="en-IE"/>
-        </w:rPr>
-        <w:t>Admin_Delete</w:t>
-      </w:r>
-      <w:proofErr w:type="spellEnd"/>
-      <w:r>
-        <w:rPr>
-          <w:lang w:val="en-IE"/>
-        </w:rPr>
-        <w:t xml:space="preserve"> to allow the Admin to delete accounts, i.e. for the likes of spam accounts, old accounts, or if requested to do so by the user.</w:t>
+        <w:t>The group is choosing Admin_Approve as this will allow the admin to approve the likes of events or resource provided by partners.</w:t>
+      </w:r>
+    </w:p>
+    <w:p>
+      <w:pPr>
+        <w:jc w:val="both"/>
+        <w:rPr>
+          <w:lang w:val="en-IE"/>
+        </w:rPr>
+      </w:pPr>
+    </w:p>
+    <w:p>
+      <w:pPr>
+        <w:jc w:val="both"/>
+        <w:rPr>
+          <w:lang w:val="en-IE"/>
+        </w:rPr>
+      </w:pPr>
+      <w:r>
+        <w:rPr>
+          <w:lang w:val="en-IE"/>
+        </w:rPr>
+        <w:t>The group is choosing Compnay_Delete as this will allow a Company to delete an event or resource.</w:t>
+      </w:r>
+    </w:p>
+    <w:p>
+      <w:pPr>
+        <w:jc w:val="both"/>
+        <w:rPr>
+          <w:lang w:val="en-IE"/>
+        </w:rPr>
+      </w:pPr>
+    </w:p>
+    <w:p>
+      <w:pPr>
+        <w:jc w:val="both"/>
+        <w:rPr>
+          <w:lang w:val="en-IE"/>
+        </w:rPr>
+      </w:pPr>
+      <w:r>
+        <w:rPr>
+          <w:lang w:val="en-IE"/>
+        </w:rPr>
+        <w:t>The group is choosing Admin_Delete to allow the Admin to delete accounts, i.e. for the likes of spam accounts, old accounts, or if requested to do so by the user.</w:t>
       </w:r>
     </w:p>
     <w:p>
@@ -887,7 +681,7 @@
     </w:p>
     <w:p>
       <w:pPr>
-        <w:pStyle w:val="Heading1"/>
+        <w:pStyle w:val="2"/>
         <w:rPr>
           <w:u w:val="double"/>
           <w:lang w:val="en-IE"/>
@@ -915,21 +709,12 @@
           <w:lang w:val="en-IE"/>
         </w:rPr>
       </w:pPr>
-      <w:proofErr w:type="spellStart"/>
       <w:r>
         <w:rPr>
           <w:b/>
           <w:lang w:val="en-IE"/>
         </w:rPr>
-        <w:t>Chenlei</w:t>
-      </w:r>
-      <w:proofErr w:type="spellEnd"/>
-      <w:r>
-        <w:rPr>
-          <w:b/>
-          <w:lang w:val="en-IE"/>
-        </w:rPr>
-        <w:t>:</w:t>
+        <w:t>Chenlei:</w:t>
       </w:r>
       <w:r>
         <w:rPr>
@@ -1052,21 +837,12 @@
           <w:lang w:val="en-IE"/>
         </w:rPr>
       </w:pPr>
-      <w:proofErr w:type="spellStart"/>
       <w:r>
         <w:rPr>
           <w:b/>
           <w:lang w:val="en-IE"/>
         </w:rPr>
-        <w:t>Surendra</w:t>
-      </w:r>
-      <w:proofErr w:type="spellEnd"/>
-      <w:r>
-        <w:rPr>
-          <w:b/>
-          <w:lang w:val="en-IE"/>
-        </w:rPr>
-        <w:t>:</w:t>
+        <w:t>Surendra:</w:t>
       </w:r>
     </w:p>
     <w:p>
@@ -1086,20 +862,20 @@
     <w:sectPr>
       <w:pgSz w:w="11900" w:h="16840"/>
       <w:pgMar w:top="1440" w:right="1800" w:bottom="1440" w:left="1800" w:header="708" w:footer="708" w:gutter="0"/>
-      <w:cols w:space="708"/>
-      <w:docGrid w:linePitch="360"/>
+      <w:cols w:space="708" w:num="1"/>
+      <w:docGrid w:linePitch="360" w:charSpace="0"/>
     </w:sectPr>
   </w:body>
 </w:document>
 </file>
 
 <file path=word/numbering.xml><?xml version="1.0" encoding="utf-8"?>
-<w:numbering xmlns:wpc="http://schemas.microsoft.com/office/word/2010/wordprocessingCanvas" xmlns:cx="http://schemas.microsoft.com/office/drawing/2014/chartex" xmlns:mc="http://schemas.openxmlformats.org/markup-compatibility/2006" xmlns:o="urn:schemas-microsoft-com:office:office" xmlns:r="http://schemas.openxmlformats.org/officeDocument/2006/relationships" xmlns:m="http://schemas.openxmlformats.org/officeDocument/2006/math" xmlns:v="urn:schemas-microsoft-com:vml" xmlns:wp14="http://schemas.microsoft.com/office/word/2010/wordprocessingDrawing" xmlns:wp="http://schemas.openxmlformats.org/drawingml/2006/wordprocessingDrawing" xmlns:w10="urn:schemas-microsoft-com:office:word" xmlns:w="http://schemas.openxmlformats.org/wordprocessingml/2006/main" xmlns:w14="http://schemas.microsoft.com/office/word/2010/wordml" xmlns:w15="http://schemas.microsoft.com/office/word/2012/wordml" xmlns:w16se="http://schemas.microsoft.com/office/word/2015/wordml/symex" xmlns:wpg="http://schemas.microsoft.com/office/word/2010/wordprocessingGroup" xmlns:wpi="http://schemas.microsoft.com/office/word/2010/wordprocessingInk" xmlns:wne="http://schemas.microsoft.com/office/word/2006/wordml" xmlns:wps="http://schemas.microsoft.com/office/word/2010/wordprocessingShape" mc:Ignorable="w14 w15 w16se wp14">
-  <w:abstractNum w:abstractNumId="0" w15:restartNumberingAfterBreak="0">
+<w:numbering xmlns:wpc="http://schemas.microsoft.com/office/word/2010/wordprocessingCanvas" xmlns:mc="http://schemas.openxmlformats.org/markup-compatibility/2006" xmlns:o="urn:schemas-microsoft-com:office:office" xmlns:r="http://schemas.openxmlformats.org/officeDocument/2006/relationships" xmlns:m="http://schemas.openxmlformats.org/officeDocument/2006/math" xmlns:v="urn:schemas-microsoft-com:vml" xmlns:wp14="http://schemas.microsoft.com/office/word/2010/wordprocessingDrawing" xmlns:wp="http://schemas.openxmlformats.org/drawingml/2006/wordprocessingDrawing" xmlns:w10="urn:schemas-microsoft-com:office:word" xmlns:w="http://schemas.openxmlformats.org/wordprocessingml/2006/main" xmlns:w14="http://schemas.microsoft.com/office/word/2010/wordml" xmlns:wpg="http://schemas.microsoft.com/office/word/2010/wordprocessingGroup" xmlns:wpi="http://schemas.microsoft.com/office/word/2010/wordprocessingInk" xmlns:wne="http://schemas.microsoft.com/office/word/2006/wordml" xmlns:wps="http://schemas.microsoft.com/office/word/2010/wordprocessingShape" mc:Ignorable="w14 wp14">
+  <w:abstractNum w:abstractNumId="0">
     <w:nsid w:val="5E69366C"/>
     <w:multiLevelType w:val="multilevel"/>
     <w:tmpl w:val="5E69366C"/>
-    <w:lvl w:ilvl="0">
+    <w:lvl w:ilvl="0" w:tentative="0">
       <w:start w:val="1"/>
       <w:numFmt w:val="bullet"/>
       <w:lvlText w:val=""/>
@@ -1108,10 +884,10 @@
         <w:ind w:left="720" w:hanging="360"/>
       </w:pPr>
       <w:rPr>
-        <w:rFonts w:ascii="Symbol" w:hAnsi="Symbol" w:hint="default"/>
+        <w:rFonts w:hint="default" w:ascii="Symbol" w:hAnsi="Symbol"/>
       </w:rPr>
     </w:lvl>
-    <w:lvl w:ilvl="1">
+    <w:lvl w:ilvl="1" w:tentative="0">
       <w:start w:val="1"/>
       <w:numFmt w:val="bullet"/>
       <w:lvlText w:val="o"/>
@@ -1120,10 +896,10 @@
         <w:ind w:left="1440" w:hanging="360"/>
       </w:pPr>
       <w:rPr>
-        <w:rFonts w:ascii="Courier New" w:hAnsi="Courier New" w:cs="Courier New" w:hint="default"/>
+        <w:rFonts w:hint="default" w:ascii="Courier New" w:hAnsi="Courier New" w:cs="Courier New"/>
       </w:rPr>
     </w:lvl>
-    <w:lvl w:ilvl="2">
+    <w:lvl w:ilvl="2" w:tentative="0">
       <w:start w:val="1"/>
       <w:numFmt w:val="bullet"/>
       <w:lvlText w:val=""/>
@@ -1132,10 +908,10 @@
         <w:ind w:left="2160" w:hanging="360"/>
       </w:pPr>
       <w:rPr>
-        <w:rFonts w:ascii="Wingdings" w:hAnsi="Wingdings" w:hint="default"/>
+        <w:rFonts w:hint="default" w:ascii="Wingdings" w:hAnsi="Wingdings"/>
       </w:rPr>
     </w:lvl>
-    <w:lvl w:ilvl="3">
+    <w:lvl w:ilvl="3" w:tentative="0">
       <w:start w:val="1"/>
       <w:numFmt w:val="bullet"/>
       <w:lvlText w:val=""/>
@@ -1144,10 +920,10 @@
         <w:ind w:left="2880" w:hanging="360"/>
       </w:pPr>
       <w:rPr>
-        <w:rFonts w:ascii="Symbol" w:hAnsi="Symbol" w:hint="default"/>
+        <w:rFonts w:hint="default" w:ascii="Symbol" w:hAnsi="Symbol"/>
       </w:rPr>
     </w:lvl>
-    <w:lvl w:ilvl="4">
+    <w:lvl w:ilvl="4" w:tentative="0">
       <w:start w:val="1"/>
       <w:numFmt w:val="bullet"/>
       <w:lvlText w:val="o"/>
@@ -1156,10 +932,10 @@
         <w:ind w:left="3600" w:hanging="360"/>
       </w:pPr>
       <w:rPr>
-        <w:rFonts w:ascii="Courier New" w:hAnsi="Courier New" w:cs="Courier New" w:hint="default"/>
+        <w:rFonts w:hint="default" w:ascii="Courier New" w:hAnsi="Courier New" w:cs="Courier New"/>
       </w:rPr>
     </w:lvl>
-    <w:lvl w:ilvl="5">
+    <w:lvl w:ilvl="5" w:tentative="0">
       <w:start w:val="1"/>
       <w:numFmt w:val="bullet"/>
       <w:lvlText w:val=""/>
@@ -1168,10 +944,10 @@
         <w:ind w:left="4320" w:hanging="360"/>
       </w:pPr>
       <w:rPr>
-        <w:rFonts w:ascii="Wingdings" w:hAnsi="Wingdings" w:hint="default"/>
+        <w:rFonts w:hint="default" w:ascii="Wingdings" w:hAnsi="Wingdings"/>
       </w:rPr>
     </w:lvl>
-    <w:lvl w:ilvl="6">
+    <w:lvl w:ilvl="6" w:tentative="0">
       <w:start w:val="1"/>
       <w:numFmt w:val="bullet"/>
       <w:lvlText w:val=""/>
@@ -1180,10 +956,10 @@
         <w:ind w:left="5040" w:hanging="360"/>
       </w:pPr>
       <w:rPr>
-        <w:rFonts w:ascii="Symbol" w:hAnsi="Symbol" w:hint="default"/>
+        <w:rFonts w:hint="default" w:ascii="Symbol" w:hAnsi="Symbol"/>
       </w:rPr>
     </w:lvl>
-    <w:lvl w:ilvl="7">
+    <w:lvl w:ilvl="7" w:tentative="0">
       <w:start w:val="1"/>
       <w:numFmt w:val="bullet"/>
       <w:lvlText w:val="o"/>
@@ -1192,10 +968,10 @@
         <w:ind w:left="5760" w:hanging="360"/>
       </w:pPr>
       <w:rPr>
-        <w:rFonts w:ascii="Courier New" w:hAnsi="Courier New" w:cs="Courier New" w:hint="default"/>
+        <w:rFonts w:hint="default" w:ascii="Courier New" w:hAnsi="Courier New" w:cs="Courier New"/>
       </w:rPr>
     </w:lvl>
-    <w:lvl w:ilvl="8">
+    <w:lvl w:ilvl="8" w:tentative="0">
       <w:start w:val="1"/>
       <w:numFmt w:val="bullet"/>
       <w:lvlText w:val=""/>
@@ -1204,15 +980,15 @@
         <w:ind w:left="6480" w:hanging="360"/>
       </w:pPr>
       <w:rPr>
-        <w:rFonts w:ascii="Wingdings" w:hAnsi="Wingdings" w:hint="default"/>
+        <w:rFonts w:hint="default" w:ascii="Wingdings" w:hAnsi="Wingdings"/>
       </w:rPr>
     </w:lvl>
   </w:abstractNum>
-  <w:abstractNum w:abstractNumId="1" w15:restartNumberingAfterBreak="0">
+  <w:abstractNum w:abstractNumId="1">
     <w:nsid w:val="68C475AE"/>
     <w:multiLevelType w:val="multilevel"/>
     <w:tmpl w:val="68C475AE"/>
-    <w:lvl w:ilvl="0">
+    <w:lvl w:ilvl="0" w:tentative="0">
       <w:start w:val="1"/>
       <w:numFmt w:val="bullet"/>
       <w:lvlText w:val=""/>
@@ -1221,10 +997,10 @@
         <w:ind w:left="720" w:hanging="360"/>
       </w:pPr>
       <w:rPr>
-        <w:rFonts w:ascii="Symbol" w:hAnsi="Symbol" w:hint="default"/>
+        <w:rFonts w:hint="default" w:ascii="Symbol" w:hAnsi="Symbol"/>
       </w:rPr>
     </w:lvl>
-    <w:lvl w:ilvl="1">
+    <w:lvl w:ilvl="1" w:tentative="0">
       <w:start w:val="1"/>
       <w:numFmt w:val="bullet"/>
       <w:lvlText w:val="o"/>
@@ -1233,10 +1009,10 @@
         <w:ind w:left="1440" w:hanging="360"/>
       </w:pPr>
       <w:rPr>
-        <w:rFonts w:ascii="Courier New" w:hAnsi="Courier New" w:cs="Courier New" w:hint="default"/>
+        <w:rFonts w:hint="default" w:ascii="Courier New" w:hAnsi="Courier New" w:cs="Courier New"/>
       </w:rPr>
     </w:lvl>
-    <w:lvl w:ilvl="2">
+    <w:lvl w:ilvl="2" w:tentative="0">
       <w:start w:val="1"/>
       <w:numFmt w:val="bullet"/>
       <w:lvlText w:val=""/>
@@ -1245,10 +1021,10 @@
         <w:ind w:left="2160" w:hanging="360"/>
       </w:pPr>
       <w:rPr>
-        <w:rFonts w:ascii="Wingdings" w:hAnsi="Wingdings" w:hint="default"/>
+        <w:rFonts w:hint="default" w:ascii="Wingdings" w:hAnsi="Wingdings"/>
       </w:rPr>
     </w:lvl>
-    <w:lvl w:ilvl="3">
+    <w:lvl w:ilvl="3" w:tentative="0">
       <w:start w:val="1"/>
       <w:numFmt w:val="bullet"/>
       <w:lvlText w:val=""/>
@@ -1257,10 +1033,10 @@
         <w:ind w:left="2880" w:hanging="360"/>
       </w:pPr>
       <w:rPr>
-        <w:rFonts w:ascii="Symbol" w:hAnsi="Symbol" w:hint="default"/>
+        <w:rFonts w:hint="default" w:ascii="Symbol" w:hAnsi="Symbol"/>
       </w:rPr>
     </w:lvl>
-    <w:lvl w:ilvl="4">
+    <w:lvl w:ilvl="4" w:tentative="0">
       <w:start w:val="1"/>
       <w:numFmt w:val="bullet"/>
       <w:lvlText w:val="o"/>
@@ -1269,10 +1045,10 @@
         <w:ind w:left="3600" w:hanging="360"/>
       </w:pPr>
       <w:rPr>
-        <w:rFonts w:ascii="Courier New" w:hAnsi="Courier New" w:cs="Courier New" w:hint="default"/>
+        <w:rFonts w:hint="default" w:ascii="Courier New" w:hAnsi="Courier New" w:cs="Courier New"/>
       </w:rPr>
     </w:lvl>
-    <w:lvl w:ilvl="5">
+    <w:lvl w:ilvl="5" w:tentative="0">
       <w:start w:val="1"/>
       <w:numFmt w:val="bullet"/>
       <w:lvlText w:val=""/>
@@ -1281,10 +1057,10 @@
         <w:ind w:left="4320" w:hanging="360"/>
       </w:pPr>
       <w:rPr>
-        <w:rFonts w:ascii="Wingdings" w:hAnsi="Wingdings" w:hint="default"/>
+        <w:rFonts w:hint="default" w:ascii="Wingdings" w:hAnsi="Wingdings"/>
       </w:rPr>
     </w:lvl>
-    <w:lvl w:ilvl="6">
+    <w:lvl w:ilvl="6" w:tentative="0">
       <w:start w:val="1"/>
       <w:numFmt w:val="bullet"/>
       <w:lvlText w:val=""/>
@@ -1293,10 +1069,10 @@
         <w:ind w:left="5040" w:hanging="360"/>
       </w:pPr>
       <w:rPr>
-        <w:rFonts w:ascii="Symbol" w:hAnsi="Symbol" w:hint="default"/>
+        <w:rFonts w:hint="default" w:ascii="Symbol" w:hAnsi="Symbol"/>
       </w:rPr>
     </w:lvl>
-    <w:lvl w:ilvl="7">
+    <w:lvl w:ilvl="7" w:tentative="0">
       <w:start w:val="1"/>
       <w:numFmt w:val="bullet"/>
       <w:lvlText w:val="o"/>
@@ -1305,10 +1081,10 @@
         <w:ind w:left="5760" w:hanging="360"/>
       </w:pPr>
       <w:rPr>
-        <w:rFonts w:ascii="Courier New" w:hAnsi="Courier New" w:cs="Courier New" w:hint="default"/>
+        <w:rFonts w:hint="default" w:ascii="Courier New" w:hAnsi="Courier New" w:cs="Courier New"/>
       </w:rPr>
     </w:lvl>
-    <w:lvl w:ilvl="8">
+    <w:lvl w:ilvl="8" w:tentative="0">
       <w:start w:val="1"/>
       <w:numFmt w:val="bullet"/>
       <w:lvlText w:val=""/>
@@ -1317,7 +1093,7 @@
         <w:ind w:left="6480" w:hanging="360"/>
       </w:pPr>
       <w:rPr>
-        <w:rFonts w:ascii="Wingdings" w:hAnsi="Wingdings" w:hint="default"/>
+        <w:rFonts w:hint="default" w:ascii="Wingdings" w:hAnsi="Wingdings"/>
       </w:rPr>
     </w:lvl>
   </w:abstractNum>
@@ -1331,406 +1107,286 @@
 </file>
 
 <file path=word/styles.xml><?xml version="1.0" encoding="utf-8"?>
-<w:styles xmlns:mc="http://schemas.openxmlformats.org/markup-compatibility/2006" xmlns:r="http://schemas.openxmlformats.org/officeDocument/2006/relationships" xmlns:w="http://schemas.openxmlformats.org/wordprocessingml/2006/main" xmlns:w14="http://schemas.microsoft.com/office/word/2010/wordml" xmlns:w15="http://schemas.microsoft.com/office/word/2012/wordml" xmlns:w16se="http://schemas.microsoft.com/office/word/2015/wordml/symex" mc:Ignorable="w14 w15 w16se">
+<w:styles xmlns:mc="http://schemas.openxmlformats.org/markup-compatibility/2006" xmlns:o="urn:schemas-microsoft-com:office:office" xmlns:r="http://schemas.openxmlformats.org/officeDocument/2006/relationships" xmlns:m="http://schemas.openxmlformats.org/officeDocument/2006/math" xmlns:v="urn:schemas-microsoft-com:vml" xmlns:w="http://schemas.openxmlformats.org/wordprocessingml/2006/main" xmlns:w14="http://schemas.microsoft.com/office/word/2010/wordml" xmlns:w10="urn:schemas-microsoft-com:office:word" xmlns:sl="http://schemas.openxmlformats.org/schemaLibrary/2006/main" mc:Ignorable="w14">
   <w:docDefaults>
     <w:rPrDefault>
       <w:rPr>
-        <w:rFonts w:asciiTheme="minorHAnsi" w:eastAsiaTheme="minorEastAsia" w:hAnsiTheme="minorHAnsi" w:cstheme="minorBidi"/>
-        <w:lang w:val="en-IE" w:eastAsia="en-IE" w:bidi="ar-SA"/>
+        <w:rFonts w:asciiTheme="minorHAnsi" w:hAnsiTheme="minorHAnsi" w:eastAsiaTheme="minorEastAsia" w:cstheme="minorBidi"/>
       </w:rPr>
     </w:rPrDefault>
-    <w:pPrDefault>
-      <w:pPr>
-        <w:spacing w:after="160" w:line="259" w:lineRule="auto"/>
-      </w:pPr>
-    </w:pPrDefault>
   </w:docDefaults>
-  <w:latentStyles w:defLockedState="0" w:defUIPriority="99" w:defSemiHidden="0" w:defUnhideWhenUsed="0" w:defQFormat="0" w:count="371">
-    <w:lsdException w:name="Normal" w:uiPriority="0" w:qFormat="1"/>
-    <w:lsdException w:name="heading 1" w:uiPriority="9" w:qFormat="1"/>
-    <w:lsdException w:name="heading 2" w:semiHidden="1" w:uiPriority="9" w:unhideWhenUsed="1" w:qFormat="1"/>
-    <w:lsdException w:name="heading 3" w:semiHidden="1" w:uiPriority="9" w:unhideWhenUsed="1" w:qFormat="1"/>
-    <w:lsdException w:name="heading 4" w:semiHidden="1" w:uiPriority="9" w:unhideWhenUsed="1" w:qFormat="1"/>
-    <w:lsdException w:name="heading 5" w:semiHidden="1" w:uiPriority="9" w:unhideWhenUsed="1" w:qFormat="1"/>
-    <w:lsdException w:name="heading 6" w:semiHidden="1" w:uiPriority="9" w:unhideWhenUsed="1" w:qFormat="1"/>
-    <w:lsdException w:name="heading 7" w:semiHidden="1" w:uiPriority="9" w:unhideWhenUsed="1" w:qFormat="1"/>
-    <w:lsdException w:name="heading 8" w:semiHidden="1" w:uiPriority="9" w:unhideWhenUsed="1" w:qFormat="1"/>
-    <w:lsdException w:name="heading 9" w:semiHidden="1" w:uiPriority="9" w:unhideWhenUsed="1" w:qFormat="1"/>
-    <w:lsdException w:name="index 1" w:semiHidden="1" w:unhideWhenUsed="1"/>
-    <w:lsdException w:name="index 2" w:semiHidden="1" w:unhideWhenUsed="1"/>
-    <w:lsdException w:name="index 3" w:semiHidden="1" w:unhideWhenUsed="1"/>
-    <w:lsdException w:name="index 4" w:semiHidden="1" w:unhideWhenUsed="1"/>
-    <w:lsdException w:name="index 5" w:semiHidden="1" w:unhideWhenUsed="1"/>
-    <w:lsdException w:name="index 6" w:semiHidden="1" w:unhideWhenUsed="1"/>
-    <w:lsdException w:name="index 7" w:semiHidden="1" w:unhideWhenUsed="1"/>
-    <w:lsdException w:name="index 8" w:semiHidden="1" w:unhideWhenUsed="1"/>
-    <w:lsdException w:name="index 9" w:semiHidden="1" w:unhideWhenUsed="1"/>
-    <w:lsdException w:name="toc 1" w:semiHidden="1" w:uiPriority="39" w:unhideWhenUsed="1"/>
-    <w:lsdException w:name="toc 2" w:semiHidden="1" w:uiPriority="39" w:unhideWhenUsed="1"/>
-    <w:lsdException w:name="toc 3" w:semiHidden="1" w:uiPriority="39" w:unhideWhenUsed="1"/>
-    <w:lsdException w:name="toc 4" w:semiHidden="1" w:uiPriority="39" w:unhideWhenUsed="1"/>
-    <w:lsdException w:name="toc 5" w:semiHidden="1" w:uiPriority="39" w:unhideWhenUsed="1"/>
-    <w:lsdException w:name="toc 6" w:semiHidden="1" w:uiPriority="39" w:unhideWhenUsed="1"/>
-    <w:lsdException w:name="toc 7" w:semiHidden="1" w:uiPriority="39" w:unhideWhenUsed="1"/>
-    <w:lsdException w:name="toc 8" w:semiHidden="1" w:uiPriority="39" w:unhideWhenUsed="1"/>
-    <w:lsdException w:name="toc 9" w:semiHidden="1" w:uiPriority="39" w:unhideWhenUsed="1"/>
-    <w:lsdException w:name="Normal Indent" w:semiHidden="1" w:unhideWhenUsed="1"/>
-    <w:lsdException w:name="footnote text" w:semiHidden="1" w:unhideWhenUsed="1"/>
-    <w:lsdException w:name="annotation text" w:semiHidden="1" w:unhideWhenUsed="1"/>
-    <w:lsdException w:name="header" w:semiHidden="1" w:unhideWhenUsed="1"/>
-    <w:lsdException w:name="footer" w:semiHidden="1" w:unhideWhenUsed="1"/>
-    <w:lsdException w:name="index heading" w:semiHidden="1" w:unhideWhenUsed="1"/>
-    <w:lsdException w:name="caption" w:semiHidden="1" w:uiPriority="35" w:unhideWhenUsed="1" w:qFormat="1"/>
-    <w:lsdException w:name="table of figures" w:semiHidden="1" w:unhideWhenUsed="1"/>
-    <w:lsdException w:name="envelope address" w:semiHidden="1" w:unhideWhenUsed="1"/>
-    <w:lsdException w:name="envelope return" w:semiHidden="1" w:unhideWhenUsed="1"/>
-    <w:lsdException w:name="footnote reference" w:semiHidden="1" w:unhideWhenUsed="1"/>
-    <w:lsdException w:name="annotation reference" w:semiHidden="1" w:unhideWhenUsed="1"/>
-    <w:lsdException w:name="line number" w:semiHidden="1" w:unhideWhenUsed="1"/>
-    <w:lsdException w:name="page number" w:semiHidden="1" w:unhideWhenUsed="1"/>
-    <w:lsdException w:name="endnote reference" w:semiHidden="1" w:unhideWhenUsed="1"/>
-    <w:lsdException w:name="endnote text" w:semiHidden="1" w:unhideWhenUsed="1"/>
-    <w:lsdException w:name="table of authorities" w:semiHidden="1" w:unhideWhenUsed="1"/>
-    <w:lsdException w:name="macro" w:semiHidden="1" w:unhideWhenUsed="1"/>
-    <w:lsdException w:name="toa heading" w:semiHidden="1" w:unhideWhenUsed="1"/>
-    <w:lsdException w:name="List" w:semiHidden="1" w:unhideWhenUsed="1"/>
-    <w:lsdException w:name="List Bullet" w:semiHidden="1" w:unhideWhenUsed="1"/>
-    <w:lsdException w:name="List Number" w:semiHidden="1" w:unhideWhenUsed="1"/>
-    <w:lsdException w:name="List 2" w:semiHidden="1" w:unhideWhenUsed="1"/>
-    <w:lsdException w:name="List 3" w:semiHidden="1" w:unhideWhenUsed="1"/>
-    <w:lsdException w:name="List 4" w:semiHidden="1" w:unhideWhenUsed="1"/>
-    <w:lsdException w:name="List 5" w:semiHidden="1" w:unhideWhenUsed="1"/>
-    <w:lsdException w:name="List Bullet 2" w:semiHidden="1" w:unhideWhenUsed="1"/>
-    <w:lsdException w:name="List Bullet 3" w:semiHidden="1" w:unhideWhenUsed="1"/>
-    <w:lsdException w:name="List Bullet 4" w:semiHidden="1" w:unhideWhenUsed="1"/>
-    <w:lsdException w:name="List Bullet 5" w:semiHidden="1" w:unhideWhenUsed="1"/>
-    <w:lsdException w:name="List Number 2" w:semiHidden="1" w:unhideWhenUsed="1"/>
-    <w:lsdException w:name="List Number 3" w:semiHidden="1" w:unhideWhenUsed="1"/>
-    <w:lsdException w:name="List Number 4" w:semiHidden="1" w:unhideWhenUsed="1"/>
-    <w:lsdException w:name="List Number 5" w:semiHidden="1" w:unhideWhenUsed="1"/>
-    <w:lsdException w:name="Title" w:uiPriority="10" w:qFormat="1"/>
-    <w:lsdException w:name="Closing" w:semiHidden="1" w:unhideWhenUsed="1"/>
-    <w:lsdException w:name="Signature" w:semiHidden="1" w:unhideWhenUsed="1"/>
-    <w:lsdException w:name="Default Paragraph Font" w:semiHidden="1" w:uiPriority="1" w:unhideWhenUsed="1"/>
-    <w:lsdException w:name="Body Text" w:semiHidden="1" w:unhideWhenUsed="1"/>
-    <w:lsdException w:name="Body Text Indent" w:semiHidden="1" w:unhideWhenUsed="1"/>
-    <w:lsdException w:name="List Continue" w:semiHidden="1" w:unhideWhenUsed="1"/>
-    <w:lsdException w:name="List Continue 2" w:semiHidden="1" w:unhideWhenUsed="1"/>
-    <w:lsdException w:name="List Continue 3" w:semiHidden="1" w:unhideWhenUsed="1"/>
-    <w:lsdException w:name="List Continue 4" w:semiHidden="1" w:unhideWhenUsed="1"/>
-    <w:lsdException w:name="List Continue 5" w:semiHidden="1" w:unhideWhenUsed="1"/>
-    <w:lsdException w:name="Message Header" w:semiHidden="1" w:unhideWhenUsed="1"/>
-    <w:lsdException w:name="Subtitle" w:uiPriority="11" w:qFormat="1"/>
-    <w:lsdException w:name="Salutation" w:semiHidden="1" w:unhideWhenUsed="1"/>
-    <w:lsdException w:name="Date" w:semiHidden="1" w:unhideWhenUsed="1"/>
-    <w:lsdException w:name="Body Text First Indent" w:semiHidden="1" w:unhideWhenUsed="1"/>
-    <w:lsdException w:name="Body Text First Indent 2" w:semiHidden="1" w:unhideWhenUsed="1"/>
-    <w:lsdException w:name="Note Heading" w:semiHidden="1" w:unhideWhenUsed="1"/>
-    <w:lsdException w:name="Body Text 2" w:semiHidden="1" w:unhideWhenUsed="1"/>
-    <w:lsdException w:name="Body Text 3" w:semiHidden="1" w:unhideWhenUsed="1"/>
-    <w:lsdException w:name="Body Text Indent 2" w:semiHidden="1" w:unhideWhenUsed="1"/>
-    <w:lsdException w:name="Body Text Indent 3" w:semiHidden="1" w:unhideWhenUsed="1"/>
-    <w:lsdException w:name="Block Text" w:semiHidden="1" w:unhideWhenUsed="1"/>
-    <w:lsdException w:name="Hyperlink" w:semiHidden="1" w:unhideWhenUsed="1"/>
-    <w:lsdException w:name="FollowedHyperlink" w:semiHidden="1" w:unhideWhenUsed="1"/>
-    <w:lsdException w:name="Strong" w:uiPriority="22" w:qFormat="1"/>
-    <w:lsdException w:name="Emphasis" w:uiPriority="20" w:qFormat="1"/>
-    <w:lsdException w:name="Document Map" w:semiHidden="1" w:unhideWhenUsed="1"/>
-    <w:lsdException w:name="Plain Text" w:semiHidden="1" w:unhideWhenUsed="1"/>
-    <w:lsdException w:name="E-mail Signature" w:semiHidden="1" w:unhideWhenUsed="1"/>
-    <w:lsdException w:name="HTML Top of Form" w:semiHidden="1" w:unhideWhenUsed="1"/>
-    <w:lsdException w:name="HTML Bottom of Form" w:semiHidden="1" w:unhideWhenUsed="1"/>
-    <w:lsdException w:name="Normal (Web)" w:semiHidden="1" w:unhideWhenUsed="1"/>
-    <w:lsdException w:name="HTML Acronym" w:semiHidden="1" w:unhideWhenUsed="1"/>
-    <w:lsdException w:name="HTML Address" w:semiHidden="1" w:unhideWhenUsed="1"/>
-    <w:lsdException w:name="HTML Cite" w:semiHidden="1" w:unhideWhenUsed="1"/>
-    <w:lsdException w:name="HTML Code" w:semiHidden="1" w:unhideWhenUsed="1"/>
-    <w:lsdException w:name="HTML Definition" w:semiHidden="1" w:unhideWhenUsed="1"/>
-    <w:lsdException w:name="HTML Keyboard" w:semiHidden="1" w:unhideWhenUsed="1"/>
-    <w:lsdException w:name="HTML Preformatted" w:semiHidden="1" w:unhideWhenUsed="1"/>
-    <w:lsdException w:name="HTML Sample" w:semiHidden="1" w:unhideWhenUsed="1"/>
-    <w:lsdException w:name="HTML Typewriter" w:semiHidden="1" w:unhideWhenUsed="1"/>
-    <w:lsdException w:name="HTML Variable" w:semiHidden="1" w:unhideWhenUsed="1"/>
-    <w:lsdException w:name="Normal Table" w:semiHidden="1" w:unhideWhenUsed="1"/>
-    <w:lsdException w:name="annotation subject" w:semiHidden="1" w:unhideWhenUsed="1"/>
-    <w:lsdException w:name="No List" w:semiHidden="1" w:unhideWhenUsed="1"/>
-    <w:lsdException w:name="Outline List 1" w:semiHidden="1" w:unhideWhenUsed="1"/>
-    <w:lsdException w:name="Outline List 2" w:semiHidden="1" w:unhideWhenUsed="1"/>
-    <w:lsdException w:name="Outline List 3" w:semiHidden="1" w:unhideWhenUsed="1"/>
-    <w:lsdException w:name="Table Simple 1" w:semiHidden="1" w:unhideWhenUsed="1"/>
-    <w:lsdException w:name="Table Simple 2" w:semiHidden="1" w:unhideWhenUsed="1"/>
-    <w:lsdException w:name="Table Simple 3" w:semiHidden="1" w:unhideWhenUsed="1"/>
-    <w:lsdException w:name="Table Classic 1" w:semiHidden="1" w:unhideWhenUsed="1"/>
-    <w:lsdException w:name="Table Classic 2" w:semiHidden="1" w:unhideWhenUsed="1"/>
-    <w:lsdException w:name="Table Classic 3" w:semiHidden="1" w:unhideWhenUsed="1"/>
-    <w:lsdException w:name="Table Classic 4" w:semiHidden="1" w:unhideWhenUsed="1"/>
-    <w:lsdException w:name="Table Colorful 1" w:semiHidden="1" w:unhideWhenUsed="1"/>
-    <w:lsdException w:name="Table Colorful 2" w:semiHidden="1" w:unhideWhenUsed="1"/>
-    <w:lsdException w:name="Table Colorful 3" w:semiHidden="1" w:unhideWhenUsed="1"/>
-    <w:lsdException w:name="Table Columns 1" w:semiHidden="1" w:unhideWhenUsed="1"/>
-    <w:lsdException w:name="Table Columns 2" w:semiHidden="1" w:unhideWhenUsed="1"/>
-    <w:lsdException w:name="Table Columns 3" w:semiHidden="1" w:unhideWhenUsed="1"/>
-    <w:lsdException w:name="Table Columns 4" w:semiHidden="1" w:unhideWhenUsed="1"/>
-    <w:lsdException w:name="Table Columns 5" w:semiHidden="1" w:unhideWhenUsed="1"/>
-    <w:lsdException w:name="Table Grid 1" w:semiHidden="1" w:unhideWhenUsed="1"/>
-    <w:lsdException w:name="Table Grid 2" w:semiHidden="1" w:unhideWhenUsed="1"/>
-    <w:lsdException w:name="Table Grid 3" w:semiHidden="1" w:unhideWhenUsed="1"/>
-    <w:lsdException w:name="Table Grid 4" w:semiHidden="1" w:unhideWhenUsed="1"/>
-    <w:lsdException w:name="Table Grid 5" w:semiHidden="1" w:unhideWhenUsed="1"/>
-    <w:lsdException w:name="Table Grid 6" w:semiHidden="1" w:unhideWhenUsed="1"/>
-    <w:lsdException w:name="Table Grid 7" w:semiHidden="1" w:unhideWhenUsed="1"/>
-    <w:lsdException w:name="Table Grid 8" w:semiHidden="1" w:unhideWhenUsed="1"/>
-    <w:lsdException w:name="Table List 1" w:semiHidden="1" w:unhideWhenUsed="1"/>
-    <w:lsdException w:name="Table List 2" w:semiHidden="1" w:unhideWhenUsed="1"/>
-    <w:lsdException w:name="Table List 3" w:semiHidden="1" w:unhideWhenUsed="1"/>
-    <w:lsdException w:name="Table List 4" w:semiHidden="1" w:unhideWhenUsed="1"/>
-    <w:lsdException w:name="Table List 5" w:semiHidden="1" w:unhideWhenUsed="1"/>
-    <w:lsdException w:name="Table List 6" w:semiHidden="1" w:unhideWhenUsed="1"/>
-    <w:lsdException w:name="Table List 7" w:semiHidden="1" w:unhideWhenUsed="1"/>
-    <w:lsdException w:name="Table List 8" w:semiHidden="1" w:unhideWhenUsed="1"/>
-    <w:lsdException w:name="Table 3D effects 1" w:semiHidden="1" w:unhideWhenUsed="1"/>
-    <w:lsdException w:name="Table 3D effects 2" w:semiHidden="1" w:unhideWhenUsed="1"/>
-    <w:lsdException w:name="Table 3D effects 3" w:semiHidden="1" w:unhideWhenUsed="1"/>
-    <w:lsdException w:name="Table Contemporary" w:semiHidden="1" w:unhideWhenUsed="1"/>
-    <w:lsdException w:name="Table Elegant" w:semiHidden="1" w:unhideWhenUsed="1"/>
-    <w:lsdException w:name="Table Professional" w:semiHidden="1" w:unhideWhenUsed="1"/>
-    <w:lsdException w:name="Table Subtle 1" w:semiHidden="1" w:unhideWhenUsed="1"/>
-    <w:lsdException w:name="Table Subtle 2" w:semiHidden="1" w:unhideWhenUsed="1"/>
-    <w:lsdException w:name="Table Web 1" w:semiHidden="1" w:unhideWhenUsed="1"/>
-    <w:lsdException w:name="Table Web 2" w:semiHidden="1" w:unhideWhenUsed="1"/>
-    <w:lsdException w:name="Table Web 3" w:semiHidden="1" w:unhideWhenUsed="1"/>
-    <w:lsdException w:name="Balloon Text" w:semiHidden="1" w:unhideWhenUsed="1"/>
-    <w:lsdException w:name="Table Grid" w:uiPriority="59"/>
-    <w:lsdException w:name="Table Theme" w:semiHidden="1" w:unhideWhenUsed="1"/>
-    <w:lsdException w:name="Placeholder Text" w:semiHidden="1"/>
-    <w:lsdException w:name="Light Shading" w:uiPriority="60"/>
-    <w:lsdException w:name="Light List" w:uiPriority="61"/>
-    <w:lsdException w:name="Light Grid" w:uiPriority="62"/>
-    <w:lsdException w:name="Medium Shading 1" w:uiPriority="63"/>
-    <w:lsdException w:name="Medium Shading 2" w:uiPriority="64"/>
-    <w:lsdException w:name="Medium List 1" w:uiPriority="65"/>
-    <w:lsdException w:name="Medium List 2" w:uiPriority="66"/>
-    <w:lsdException w:name="Medium Grid 1" w:uiPriority="67"/>
-    <w:lsdException w:name="Medium Grid 2" w:uiPriority="68"/>
-    <w:lsdException w:name="Medium Grid 3" w:uiPriority="69"/>
-    <w:lsdException w:name="Dark List" w:uiPriority="70"/>
-    <w:lsdException w:name="Colorful Shading" w:uiPriority="71"/>
-    <w:lsdException w:name="Colorful List" w:uiPriority="72"/>
-    <w:lsdException w:name="Colorful Grid" w:uiPriority="73"/>
-    <w:lsdException w:name="Light Shading Accent 1" w:uiPriority="60"/>
-    <w:lsdException w:name="Light List Accent 1" w:uiPriority="61"/>
-    <w:lsdException w:name="Light Grid Accent 1" w:uiPriority="62"/>
-    <w:lsdException w:name="Medium Shading 1 Accent 1" w:uiPriority="63"/>
-    <w:lsdException w:name="Medium Shading 2 Accent 1" w:uiPriority="64"/>
-    <w:lsdException w:name="Medium List 1 Accent 1" w:uiPriority="65"/>
-    <w:lsdException w:name="Revision" w:semiHidden="1"/>
-    <w:lsdException w:name="List Paragraph" w:uiPriority="34" w:qFormat="1"/>
-    <w:lsdException w:name="Medium List 2 Accent 1" w:uiPriority="66"/>
-    <w:lsdException w:name="Medium Grid 1 Accent 1" w:uiPriority="67"/>
-    <w:lsdException w:name="Medium Grid 2 Accent 1" w:uiPriority="68"/>
-    <w:lsdException w:name="Medium Grid 3 Accent 1" w:uiPriority="69"/>
-    <w:lsdException w:name="Dark List Accent 1" w:uiPriority="70"/>
-    <w:lsdException w:name="Colorful Shading Accent 1" w:uiPriority="71"/>
-    <w:lsdException w:name="Colorful List Accent 1" w:uiPriority="72"/>
-    <w:lsdException w:name="Colorful Grid Accent 1" w:uiPriority="73"/>
-    <w:lsdException w:name="Light Shading Accent 2" w:uiPriority="60"/>
-    <w:lsdException w:name="Light List Accent 2" w:uiPriority="61"/>
-    <w:lsdException w:name="Light Grid Accent 2" w:uiPriority="62"/>
-    <w:lsdException w:name="Medium Shading 1 Accent 2" w:uiPriority="63"/>
-    <w:lsdException w:name="Medium Shading 2 Accent 2" w:uiPriority="64"/>
-    <w:lsdException w:name="Medium List 1 Accent 2" w:uiPriority="65"/>
-    <w:lsdException w:name="Medium List 2 Accent 2" w:uiPriority="66"/>
-    <w:lsdException w:name="Medium Grid 1 Accent 2" w:uiPriority="67"/>
-    <w:lsdException w:name="Medium Grid 2 Accent 2" w:uiPriority="68"/>
-    <w:lsdException w:name="Medium Grid 3 Accent 2" w:uiPriority="69"/>
-    <w:lsdException w:name="Dark List Accent 2" w:uiPriority="70"/>
-    <w:lsdException w:name="Colorful Shading Accent 2" w:uiPriority="71"/>
-    <w:lsdException w:name="Colorful List Accent 2" w:uiPriority="72"/>
-    <w:lsdException w:name="Colorful Grid Accent 2" w:uiPriority="73"/>
-    <w:lsdException w:name="Light Shading Accent 3" w:uiPriority="60"/>
-    <w:lsdException w:name="Light List Accent 3" w:uiPriority="61"/>
-    <w:lsdException w:name="Light Grid Accent 3" w:uiPriority="62"/>
-    <w:lsdException w:name="Medium Shading 1 Accent 3" w:uiPriority="63"/>
-    <w:lsdException w:name="Medium Shading 2 Accent 3" w:uiPriority="64"/>
-    <w:lsdException w:name="Medium List 1 Accent 3" w:uiPriority="65"/>
-    <w:lsdException w:name="Medium List 2 Accent 3" w:uiPriority="66"/>
-    <w:lsdException w:name="Medium Grid 1 Accent 3" w:uiPriority="67"/>
-    <w:lsdException w:name="Medium Grid 2 Accent 3" w:uiPriority="68"/>
-    <w:lsdException w:name="Medium Grid 3 Accent 3" w:uiPriority="69"/>
-    <w:lsdException w:name="Dark List Accent 3" w:uiPriority="70"/>
-    <w:lsdException w:name="Colorful Shading Accent 3" w:uiPriority="71"/>
-    <w:lsdException w:name="Colorful List Accent 3" w:uiPriority="72"/>
-    <w:lsdException w:name="Colorful Grid Accent 3" w:uiPriority="73"/>
-    <w:lsdException w:name="Light Shading Accent 4" w:uiPriority="60"/>
-    <w:lsdException w:name="Light List Accent 4" w:uiPriority="61"/>
-    <w:lsdException w:name="Light Grid Accent 4" w:uiPriority="62"/>
-    <w:lsdException w:name="Medium Shading 1 Accent 4" w:uiPriority="63"/>
-    <w:lsdException w:name="Medium Shading 2 Accent 4" w:uiPriority="64"/>
-    <w:lsdException w:name="Medium List 1 Accent 4" w:uiPriority="65"/>
-    <w:lsdException w:name="Medium List 2 Accent 4" w:uiPriority="66"/>
-    <w:lsdException w:name="Medium Grid 1 Accent 4" w:uiPriority="67"/>
-    <w:lsdException w:name="Medium Grid 2 Accent 4" w:uiPriority="68"/>
-    <w:lsdException w:name="Medium Grid 3 Accent 4" w:uiPriority="69"/>
-    <w:lsdException w:name="Dark List Accent 4" w:uiPriority="70"/>
-    <w:lsdException w:name="Colorful Shading Accent 4" w:uiPriority="71"/>
-    <w:lsdException w:name="Colorful List Accent 4" w:uiPriority="72"/>
-    <w:lsdException w:name="Colorful Grid Accent 4" w:uiPriority="73"/>
-    <w:lsdException w:name="Light Shading Accent 5" w:uiPriority="60"/>
-    <w:lsdException w:name="Light List Accent 5" w:uiPriority="61"/>
-    <w:lsdException w:name="Light Grid Accent 5" w:uiPriority="62"/>
-    <w:lsdException w:name="Medium Shading 1 Accent 5" w:uiPriority="63"/>
-    <w:lsdException w:name="Medium Shading 2 Accent 5" w:uiPriority="64"/>
-    <w:lsdException w:name="Medium List 1 Accent 5" w:uiPriority="65"/>
-    <w:lsdException w:name="Medium List 2 Accent 5" w:uiPriority="66"/>
-    <w:lsdException w:name="Medium Grid 1 Accent 5" w:uiPriority="67"/>
-    <w:lsdException w:name="Medium Grid 2 Accent 5" w:uiPriority="68"/>
-    <w:lsdException w:name="Medium Grid 3 Accent 5" w:uiPriority="69"/>
-    <w:lsdException w:name="Dark List Accent 5" w:uiPriority="70"/>
-    <w:lsdException w:name="Colorful Shading Accent 5" w:uiPriority="71"/>
-    <w:lsdException w:name="Colorful List Accent 5" w:uiPriority="72"/>
-    <w:lsdException w:name="Colorful Grid Accent 5" w:uiPriority="73"/>
-    <w:lsdException w:name="Light Shading Accent 6" w:uiPriority="60"/>
-    <w:lsdException w:name="Light List Accent 6" w:uiPriority="61"/>
-    <w:lsdException w:name="Light Grid Accent 6" w:uiPriority="62"/>
-    <w:lsdException w:name="Medium Shading 1 Accent 6" w:uiPriority="63"/>
-    <w:lsdException w:name="Medium Shading 2 Accent 6" w:uiPriority="64"/>
-    <w:lsdException w:name="Medium List 1 Accent 6" w:uiPriority="65"/>
-    <w:lsdException w:name="Medium List 2 Accent 6" w:uiPriority="66"/>
-    <w:lsdException w:name="Medium Grid 1 Accent 6" w:uiPriority="67"/>
-    <w:lsdException w:name="Medium Grid 2 Accent 6" w:uiPriority="68"/>
-    <w:lsdException w:name="Medium Grid 3 Accent 6" w:uiPriority="69"/>
-    <w:lsdException w:name="Dark List Accent 6" w:uiPriority="70"/>
-    <w:lsdException w:name="Colorful Shading Accent 6" w:uiPriority="71"/>
-    <w:lsdException w:name="Colorful List Accent 6" w:uiPriority="72"/>
-    <w:lsdException w:name="Colorful Grid Accent 6" w:uiPriority="73"/>
-    <w:lsdException w:name="Subtle Emphasis" w:uiPriority="19" w:qFormat="1"/>
-    <w:lsdException w:name="Intense Emphasis" w:uiPriority="21" w:qFormat="1"/>
-    <w:lsdException w:name="Subtle Reference" w:uiPriority="31" w:qFormat="1"/>
-    <w:lsdException w:name="Intense Reference" w:uiPriority="32" w:qFormat="1"/>
-    <w:lsdException w:name="Book Title" w:uiPriority="33" w:qFormat="1"/>
-    <w:lsdException w:name="Bibliography" w:semiHidden="1" w:uiPriority="37" w:unhideWhenUsed="1"/>
-    <w:lsdException w:name="TOC Heading" w:semiHidden="1" w:uiPriority="39" w:unhideWhenUsed="1" w:qFormat="1"/>
-    <w:lsdException w:name="Plain Table 1" w:uiPriority="41"/>
-    <w:lsdException w:name="Plain Table 2" w:uiPriority="42"/>
-    <w:lsdException w:name="Plain Table 3" w:uiPriority="43"/>
-    <w:lsdException w:name="Plain Table 4" w:uiPriority="44"/>
-    <w:lsdException w:name="Plain Table 5" w:uiPriority="45"/>
-    <w:lsdException w:name="Grid Table Light" w:uiPriority="40"/>
-    <w:lsdException w:name="Grid Table 1 Light" w:uiPriority="46"/>
-    <w:lsdException w:name="Grid Table 2" w:uiPriority="47"/>
-    <w:lsdException w:name="Grid Table 3" w:uiPriority="48"/>
-    <w:lsdException w:name="Grid Table 4" w:uiPriority="49"/>
-    <w:lsdException w:name="Grid Table 5 Dark" w:uiPriority="50"/>
-    <w:lsdException w:name="Grid Table 6 Colorful" w:uiPriority="51"/>
-    <w:lsdException w:name="Grid Table 7 Colorful" w:uiPriority="52"/>
-    <w:lsdException w:name="Grid Table 1 Light Accent 1" w:uiPriority="46"/>
-    <w:lsdException w:name="Grid Table 2 Accent 1" w:uiPriority="47"/>
-    <w:lsdException w:name="Grid Table 3 Accent 1" w:uiPriority="48"/>
-    <w:lsdException w:name="Grid Table 4 Accent 1" w:uiPriority="49"/>
-    <w:lsdException w:name="Grid Table 5 Dark Accent 1" w:uiPriority="50"/>
-    <w:lsdException w:name="Grid Table 6 Colorful Accent 1" w:uiPriority="51"/>
-    <w:lsdException w:name="Grid Table 7 Colorful Accent 1" w:uiPriority="52"/>
-    <w:lsdException w:name="Grid Table 1 Light Accent 2" w:uiPriority="46"/>
-    <w:lsdException w:name="Grid Table 2 Accent 2" w:uiPriority="47"/>
-    <w:lsdException w:name="Grid Table 3 Accent 2" w:uiPriority="48"/>
-    <w:lsdException w:name="Grid Table 4 Accent 2" w:uiPriority="49"/>
-    <w:lsdException w:name="Grid Table 5 Dark Accent 2" w:uiPriority="50"/>
-    <w:lsdException w:name="Grid Table 6 Colorful Accent 2" w:uiPriority="51"/>
-    <w:lsdException w:name="Grid Table 7 Colorful Accent 2" w:uiPriority="52"/>
-    <w:lsdException w:name="Grid Table 1 Light Accent 3" w:uiPriority="46"/>
-    <w:lsdException w:name="Grid Table 2 Accent 3" w:uiPriority="47"/>
-    <w:lsdException w:name="Grid Table 3 Accent 3" w:uiPriority="48"/>
-    <w:lsdException w:name="Grid Table 4 Accent 3" w:uiPriority="49"/>
-    <w:lsdException w:name="Grid Table 5 Dark Accent 3" w:uiPriority="50"/>
-    <w:lsdException w:name="Grid Table 6 Colorful Accent 3" w:uiPriority="51"/>
-    <w:lsdException w:name="Grid Table 7 Colorful Accent 3" w:uiPriority="52"/>
-    <w:lsdException w:name="Grid Table 1 Light Accent 4" w:uiPriority="46"/>
-    <w:lsdException w:name="Grid Table 2 Accent 4" w:uiPriority="47"/>
-    <w:lsdException w:name="Grid Table 3 Accent 4" w:uiPriority="48"/>
-    <w:lsdException w:name="Grid Table 4 Accent 4" w:uiPriority="49"/>
-    <w:lsdException w:name="Grid Table 5 Dark Accent 4" w:uiPriority="50"/>
-    <w:lsdException w:name="Grid Table 6 Colorful Accent 4" w:uiPriority="51"/>
-    <w:lsdException w:name="Grid Table 7 Colorful Accent 4" w:uiPriority="52"/>
-    <w:lsdException w:name="Grid Table 1 Light Accent 5" w:uiPriority="46"/>
-    <w:lsdException w:name="Grid Table 2 Accent 5" w:uiPriority="47"/>
-    <w:lsdException w:name="Grid Table 3 Accent 5" w:uiPriority="48"/>
-    <w:lsdException w:name="Grid Table 4 Accent 5" w:uiPriority="49"/>
-    <w:lsdException w:name="Grid Table 5 Dark Accent 5" w:uiPriority="50"/>
-    <w:lsdException w:name="Grid Table 6 Colorful Accent 5" w:uiPriority="51"/>
-    <w:lsdException w:name="Grid Table 7 Colorful Accent 5" w:uiPriority="52"/>
-    <w:lsdException w:name="Grid Table 1 Light Accent 6" w:uiPriority="46"/>
-    <w:lsdException w:name="Grid Table 2 Accent 6" w:uiPriority="47"/>
-    <w:lsdException w:name="Grid Table 3 Accent 6" w:uiPriority="48"/>
-    <w:lsdException w:name="Grid Table 4 Accent 6" w:uiPriority="49"/>
-    <w:lsdException w:name="Grid Table 5 Dark Accent 6" w:uiPriority="50"/>
-    <w:lsdException w:name="Grid Table 6 Colorful Accent 6" w:uiPriority="51"/>
-    <w:lsdException w:name="Grid Table 7 Colorful Accent 6" w:uiPriority="52"/>
-    <w:lsdException w:name="List Table 1 Light" w:uiPriority="46"/>
-    <w:lsdException w:name="List Table 2" w:uiPriority="47"/>
-    <w:lsdException w:name="List Table 3" w:uiPriority="48"/>
-    <w:lsdException w:name="List Table 4" w:uiPriority="49"/>
-    <w:lsdException w:name="List Table 5 Dark" w:uiPriority="50"/>
-    <w:lsdException w:name="List Table 6 Colorful" w:uiPriority="51"/>
-    <w:lsdException w:name="List Table 7 Colorful" w:uiPriority="52"/>
-    <w:lsdException w:name="List Table 1 Light Accent 1" w:uiPriority="46"/>
-    <w:lsdException w:name="List Table 2 Accent 1" w:uiPriority="47"/>
-    <w:lsdException w:name="List Table 3 Accent 1" w:uiPriority="48"/>
-    <w:lsdException w:name="List Table 4 Accent 1" w:uiPriority="49"/>
-    <w:lsdException w:name="List Table 5 Dark Accent 1" w:uiPriority="50"/>
-    <w:lsdException w:name="List Table 6 Colorful Accent 1" w:uiPriority="51"/>
-    <w:lsdException w:name="List Table 7 Colorful Accent 1" w:uiPriority="52"/>
-    <w:lsdException w:name="List Table 1 Light Accent 2" w:uiPriority="46"/>
-    <w:lsdException w:name="List Table 2 Accent 2" w:uiPriority="47"/>
-    <w:lsdException w:name="List Table 3 Accent 2" w:uiPriority="48"/>
-    <w:lsdException w:name="List Table 4 Accent 2" w:uiPriority="49"/>
-    <w:lsdException w:name="List Table 5 Dark Accent 2" w:uiPriority="50"/>
-    <w:lsdException w:name="List Table 6 Colorful Accent 2" w:uiPriority="51"/>
-    <w:lsdException w:name="List Table 7 Colorful Accent 2" w:uiPriority="52"/>
-    <w:lsdException w:name="List Table 1 Light Accent 3" w:uiPriority="46"/>
-    <w:lsdException w:name="List Table 2 Accent 3" w:uiPriority="47"/>
-    <w:lsdException w:name="List Table 3 Accent 3" w:uiPriority="48"/>
-    <w:lsdException w:name="List Table 4 Accent 3" w:uiPriority="49"/>
-    <w:lsdException w:name="List Table 5 Dark Accent 3" w:uiPriority="50"/>
-    <w:lsdException w:name="List Table 6 Colorful Accent 3" w:uiPriority="51"/>
-    <w:lsdException w:name="List Table 7 Colorful Accent 3" w:uiPriority="52"/>
-    <w:lsdException w:name="List Table 1 Light Accent 4" w:uiPriority="46"/>
-    <w:lsdException w:name="List Table 2 Accent 4" w:uiPriority="47"/>
-    <w:lsdException w:name="List Table 3 Accent 4" w:uiPriority="48"/>
-    <w:lsdException w:name="List Table 4 Accent 4" w:uiPriority="49"/>
-    <w:lsdException w:name="List Table 5 Dark Accent 4" w:uiPriority="50"/>
-    <w:lsdException w:name="List Table 6 Colorful Accent 4" w:uiPriority="51"/>
-    <w:lsdException w:name="List Table 7 Colorful Accent 4" w:uiPriority="52"/>
-    <w:lsdException w:name="List Table 1 Light Accent 5" w:uiPriority="46"/>
-    <w:lsdException w:name="List Table 2 Accent 5" w:uiPriority="47"/>
-    <w:lsdException w:name="List Table 3 Accent 5" w:uiPriority="48"/>
-    <w:lsdException w:name="List Table 4 Accent 5" w:uiPriority="49"/>
-    <w:lsdException w:name="List Table 5 Dark Accent 5" w:uiPriority="50"/>
-    <w:lsdException w:name="List Table 6 Colorful Accent 5" w:uiPriority="51"/>
-    <w:lsdException w:name="List Table 7 Colorful Accent 5" w:uiPriority="52"/>
-    <w:lsdException w:name="List Table 1 Light Accent 6" w:uiPriority="46"/>
-    <w:lsdException w:name="List Table 2 Accent 6" w:uiPriority="47"/>
-    <w:lsdException w:name="List Table 3 Accent 6" w:uiPriority="48"/>
-    <w:lsdException w:name="List Table 4 Accent 6" w:uiPriority="49"/>
-    <w:lsdException w:name="List Table 5 Dark Accent 6" w:uiPriority="50"/>
-    <w:lsdException w:name="List Table 6 Colorful Accent 6" w:uiPriority="51"/>
-    <w:lsdException w:name="List Table 7 Colorful Accent 6" w:uiPriority="52"/>
+  <w:latentStyles w:count="260" w:defQFormat="0" w:defUnhideWhenUsed="1" w:defSemiHidden="1" w:defUIPriority="99" w:defLockedState="0">
+    <w:lsdException w:qFormat="1" w:unhideWhenUsed="0" w:uiPriority="0" w:semiHidden="0" w:name="Normal"/>
+    <w:lsdException w:qFormat="1" w:unhideWhenUsed="0" w:uiPriority="9" w:semiHidden="0" w:name="heading 1"/>
+    <w:lsdException w:qFormat="1" w:uiPriority="9" w:name="heading 2"/>
+    <w:lsdException w:qFormat="1" w:uiPriority="9" w:name="heading 3"/>
+    <w:lsdException w:qFormat="1" w:uiPriority="9" w:name="heading 4"/>
+    <w:lsdException w:qFormat="1" w:uiPriority="9" w:name="heading 5"/>
+    <w:lsdException w:qFormat="1" w:uiPriority="9" w:name="heading 6"/>
+    <w:lsdException w:qFormat="1" w:uiPriority="9" w:name="heading 7"/>
+    <w:lsdException w:qFormat="1" w:uiPriority="9" w:name="heading 8"/>
+    <w:lsdException w:qFormat="1" w:uiPriority="9" w:name="heading 9"/>
+    <w:lsdException w:uiPriority="99" w:name="index 1"/>
+    <w:lsdException w:uiPriority="99" w:name="index 2"/>
+    <w:lsdException w:uiPriority="99" w:name="index 3"/>
+    <w:lsdException w:uiPriority="99" w:name="index 4"/>
+    <w:lsdException w:uiPriority="99" w:name="index 5"/>
+    <w:lsdException w:uiPriority="99" w:name="index 6"/>
+    <w:lsdException w:uiPriority="99" w:name="index 7"/>
+    <w:lsdException w:uiPriority="99" w:name="index 8"/>
+    <w:lsdException w:uiPriority="99" w:name="index 9"/>
+    <w:lsdException w:uiPriority="39" w:name="toc 1"/>
+    <w:lsdException w:uiPriority="39" w:name="toc 2"/>
+    <w:lsdException w:uiPriority="39" w:name="toc 3"/>
+    <w:lsdException w:uiPriority="39" w:name="toc 4"/>
+    <w:lsdException w:uiPriority="39" w:name="toc 5"/>
+    <w:lsdException w:uiPriority="39" w:name="toc 6"/>
+    <w:lsdException w:uiPriority="39" w:name="toc 7"/>
+    <w:lsdException w:uiPriority="39" w:name="toc 8"/>
+    <w:lsdException w:uiPriority="39" w:name="toc 9"/>
+    <w:lsdException w:uiPriority="99" w:name="Normal Indent"/>
+    <w:lsdException w:uiPriority="99" w:name="footnote text"/>
+    <w:lsdException w:uiPriority="99" w:name="annotation text"/>
+    <w:lsdException w:uiPriority="99" w:name="header"/>
+    <w:lsdException w:uiPriority="99" w:name="footer"/>
+    <w:lsdException w:uiPriority="99" w:name="index heading"/>
+    <w:lsdException w:qFormat="1" w:uiPriority="35" w:name="caption"/>
+    <w:lsdException w:uiPriority="99" w:name="table of figures"/>
+    <w:lsdException w:uiPriority="99" w:name="envelope address"/>
+    <w:lsdException w:uiPriority="99" w:name="envelope return"/>
+    <w:lsdException w:uiPriority="99" w:name="footnote reference"/>
+    <w:lsdException w:uiPriority="99" w:name="annotation reference"/>
+    <w:lsdException w:uiPriority="99" w:name="line number"/>
+    <w:lsdException w:uiPriority="99" w:name="page number"/>
+    <w:lsdException w:uiPriority="99" w:name="endnote reference"/>
+    <w:lsdException w:uiPriority="99" w:name="endnote text"/>
+    <w:lsdException w:uiPriority="99" w:name="table of authorities"/>
+    <w:lsdException w:uiPriority="99" w:name="macro"/>
+    <w:lsdException w:uiPriority="99" w:name="toa heading"/>
+    <w:lsdException w:uiPriority="99" w:name="List"/>
+    <w:lsdException w:uiPriority="99" w:name="List Bullet"/>
+    <w:lsdException w:uiPriority="99" w:name="List Number"/>
+    <w:lsdException w:uiPriority="99" w:name="List 2"/>
+    <w:lsdException w:uiPriority="99" w:name="List 3"/>
+    <w:lsdException w:uiPriority="99" w:name="List 4"/>
+    <w:lsdException w:uiPriority="99" w:name="List 5"/>
+    <w:lsdException w:uiPriority="99" w:name="List Bullet 2"/>
+    <w:lsdException w:uiPriority="99" w:name="List Bullet 3"/>
+    <w:lsdException w:uiPriority="99" w:name="List Bullet 4"/>
+    <w:lsdException w:uiPriority="99" w:name="List Bullet 5"/>
+    <w:lsdException w:uiPriority="99" w:name="List Number 2"/>
+    <w:lsdException w:uiPriority="99" w:name="List Number 3"/>
+    <w:lsdException w:uiPriority="99" w:name="List Number 4"/>
+    <w:lsdException w:uiPriority="99" w:name="List Number 5"/>
+    <w:lsdException w:qFormat="1" w:unhideWhenUsed="0" w:uiPriority="10" w:semiHidden="0" w:name="Title"/>
+    <w:lsdException w:uiPriority="99" w:name="Closing"/>
+    <w:lsdException w:uiPriority="99" w:name="Signature"/>
+    <w:lsdException w:uiPriority="1" w:name="Default Paragraph Font"/>
+    <w:lsdException w:uiPriority="99" w:name="Body Text"/>
+    <w:lsdException w:uiPriority="99" w:name="Body Text Indent"/>
+    <w:lsdException w:uiPriority="99" w:name="List Continue"/>
+    <w:lsdException w:uiPriority="99" w:name="List Continue 2"/>
+    <w:lsdException w:uiPriority="99" w:name="List Continue 3"/>
+    <w:lsdException w:uiPriority="99" w:name="List Continue 4"/>
+    <w:lsdException w:uiPriority="99" w:name="List Continue 5"/>
+    <w:lsdException w:uiPriority="99" w:name="Message Header"/>
+    <w:lsdException w:qFormat="1" w:unhideWhenUsed="0" w:uiPriority="11" w:semiHidden="0" w:name="Subtitle"/>
+    <w:lsdException w:uiPriority="99" w:name="Salutation"/>
+    <w:lsdException w:uiPriority="99" w:name="Date"/>
+    <w:lsdException w:uiPriority="99" w:name="Body Text First Indent"/>
+    <w:lsdException w:uiPriority="99" w:name="Body Text First Indent 2"/>
+    <w:lsdException w:uiPriority="99" w:name="Note Heading"/>
+    <w:lsdException w:uiPriority="99" w:name="Body Text 2"/>
+    <w:lsdException w:uiPriority="99" w:name="Body Text 3"/>
+    <w:lsdException w:uiPriority="99" w:name="Body Text Indent 2"/>
+    <w:lsdException w:uiPriority="99" w:name="Body Text Indent 3"/>
+    <w:lsdException w:uiPriority="99" w:name="Block Text"/>
+    <w:lsdException w:uiPriority="99" w:name="Hyperlink"/>
+    <w:lsdException w:uiPriority="99" w:name="FollowedHyperlink"/>
+    <w:lsdException w:qFormat="1" w:unhideWhenUsed="0" w:uiPriority="22" w:semiHidden="0" w:name="Strong"/>
+    <w:lsdException w:qFormat="1" w:unhideWhenUsed="0" w:uiPriority="20" w:semiHidden="0" w:name="Emphasis"/>
+    <w:lsdException w:uiPriority="99" w:name="Document Map"/>
+    <w:lsdException w:uiPriority="99" w:name="Plain Text"/>
+    <w:lsdException w:uiPriority="99" w:name="E-mail Signature"/>
+    <w:lsdException w:uiPriority="99" w:name="Normal (Web)"/>
+    <w:lsdException w:uiPriority="99" w:name="HTML Acronym"/>
+    <w:lsdException w:uiPriority="99" w:name="HTML Address"/>
+    <w:lsdException w:uiPriority="99" w:name="HTML Cite"/>
+    <w:lsdException w:uiPriority="99" w:name="HTML Code"/>
+    <w:lsdException w:uiPriority="99" w:name="HTML Definition"/>
+    <w:lsdException w:uiPriority="99" w:name="HTML Keyboard"/>
+    <w:lsdException w:uiPriority="99" w:name="HTML Preformatted"/>
+    <w:lsdException w:uiPriority="99" w:name="HTML Sample"/>
+    <w:lsdException w:uiPriority="99" w:name="HTML Typewriter"/>
+    <w:lsdException w:uiPriority="99" w:name="HTML Variable"/>
+    <w:lsdException w:uiPriority="99" w:name="Normal Table"/>
+    <w:lsdException w:uiPriority="99" w:name="annotation subject"/>
+    <w:lsdException w:uiPriority="99" w:name="Table Simple 1"/>
+    <w:lsdException w:uiPriority="99" w:name="Table Simple 2"/>
+    <w:lsdException w:uiPriority="99" w:name="Table Simple 3"/>
+    <w:lsdException w:uiPriority="99" w:name="Table Classic 1"/>
+    <w:lsdException w:uiPriority="99" w:name="Table Classic 2"/>
+    <w:lsdException w:uiPriority="99" w:name="Table Classic 3"/>
+    <w:lsdException w:uiPriority="99" w:name="Table Classic 4"/>
+    <w:lsdException w:uiPriority="99" w:name="Table Colorful 1"/>
+    <w:lsdException w:uiPriority="99" w:name="Table Colorful 2"/>
+    <w:lsdException w:uiPriority="99" w:name="Table Colorful 3"/>
+    <w:lsdException w:uiPriority="99" w:name="Table Columns 1"/>
+    <w:lsdException w:uiPriority="99" w:name="Table Columns 2"/>
+    <w:lsdException w:uiPriority="99" w:name="Table Columns 3"/>
+    <w:lsdException w:uiPriority="99" w:name="Table Columns 4"/>
+    <w:lsdException w:uiPriority="99" w:name="Table Columns 5"/>
+    <w:lsdException w:uiPriority="99" w:name="Table Grid 1"/>
+    <w:lsdException w:uiPriority="99" w:name="Table Grid 2"/>
+    <w:lsdException w:uiPriority="99" w:name="Table Grid 3"/>
+    <w:lsdException w:uiPriority="99" w:name="Table Grid 4"/>
+    <w:lsdException w:uiPriority="99" w:name="Table Grid 5"/>
+    <w:lsdException w:uiPriority="99" w:name="Table Grid 6"/>
+    <w:lsdException w:uiPriority="99" w:name="Table Grid 7"/>
+    <w:lsdException w:uiPriority="99" w:name="Table Grid 8"/>
+    <w:lsdException w:uiPriority="99" w:name="Table List 1"/>
+    <w:lsdException w:uiPriority="99" w:name="Table List 2"/>
+    <w:lsdException w:uiPriority="99" w:name="Table List 3"/>
+    <w:lsdException w:uiPriority="99" w:name="Table List 4"/>
+    <w:lsdException w:uiPriority="99" w:name="Table List 5"/>
+    <w:lsdException w:uiPriority="99" w:name="Table List 6"/>
+    <w:lsdException w:uiPriority="99" w:name="Table List 7"/>
+    <w:lsdException w:uiPriority="99" w:name="Table List 8"/>
+    <w:lsdException w:uiPriority="99" w:name="Table 3D effects 1"/>
+    <w:lsdException w:uiPriority="99" w:name="Table 3D effects 2"/>
+    <w:lsdException w:uiPriority="99" w:name="Table 3D effects 3"/>
+    <w:lsdException w:uiPriority="99" w:name="Table Contemporary"/>
+    <w:lsdException w:uiPriority="99" w:name="Table Elegant"/>
+    <w:lsdException w:uiPriority="99" w:name="Table Professional"/>
+    <w:lsdException w:uiPriority="99" w:name="Table Subtle 1"/>
+    <w:lsdException w:uiPriority="99" w:name="Table Subtle 2"/>
+    <w:lsdException w:uiPriority="99" w:name="Table Web 1"/>
+    <w:lsdException w:uiPriority="99" w:name="Table Web 2"/>
+    <w:lsdException w:uiPriority="99" w:name="Table Web 3"/>
+    <w:lsdException w:uiPriority="99" w:name="Balloon Text"/>
+    <w:lsdException w:unhideWhenUsed="0" w:uiPriority="59" w:semiHidden="0" w:name="Table Grid"/>
+    <w:lsdException w:uiPriority="99" w:name="Table Theme"/>
+    <w:lsdException w:unhideWhenUsed="0" w:uiPriority="60" w:semiHidden="0" w:name="Light Shading"/>
+    <w:lsdException w:unhideWhenUsed="0" w:uiPriority="61" w:semiHidden="0" w:name="Light List"/>
+    <w:lsdException w:unhideWhenUsed="0" w:uiPriority="62" w:semiHidden="0" w:name="Light Grid"/>
+    <w:lsdException w:unhideWhenUsed="0" w:uiPriority="63" w:semiHidden="0" w:name="Medium Shading 1"/>
+    <w:lsdException w:unhideWhenUsed="0" w:uiPriority="64" w:semiHidden="0" w:name="Medium Shading 2"/>
+    <w:lsdException w:unhideWhenUsed="0" w:uiPriority="65" w:semiHidden="0" w:name="Medium List 1"/>
+    <w:lsdException w:unhideWhenUsed="0" w:uiPriority="66" w:semiHidden="0" w:name="Medium List 2"/>
+    <w:lsdException w:unhideWhenUsed="0" w:uiPriority="67" w:semiHidden="0" w:name="Medium Grid 1"/>
+    <w:lsdException w:unhideWhenUsed="0" w:uiPriority="68" w:semiHidden="0" w:name="Medium Grid 2"/>
+    <w:lsdException w:unhideWhenUsed="0" w:uiPriority="69" w:semiHidden="0" w:name="Medium Grid 3"/>
+    <w:lsdException w:unhideWhenUsed="0" w:uiPriority="70" w:semiHidden="0" w:name="Dark List"/>
+    <w:lsdException w:unhideWhenUsed="0" w:uiPriority="71" w:semiHidden="0" w:name="Colorful Shading"/>
+    <w:lsdException w:unhideWhenUsed="0" w:uiPriority="72" w:semiHidden="0" w:name="Colorful List"/>
+    <w:lsdException w:unhideWhenUsed="0" w:uiPriority="73" w:semiHidden="0" w:name="Colorful Grid"/>
+    <w:lsdException w:unhideWhenUsed="0" w:uiPriority="60" w:semiHidden="0" w:name="Light Shading Accent 1"/>
+    <w:lsdException w:unhideWhenUsed="0" w:uiPriority="61" w:semiHidden="0" w:name="Light List Accent 1"/>
+    <w:lsdException w:unhideWhenUsed="0" w:uiPriority="62" w:semiHidden="0" w:name="Light Grid Accent 1"/>
+    <w:lsdException w:unhideWhenUsed="0" w:uiPriority="63" w:semiHidden="0" w:name="Medium Shading 1 Accent 1"/>
+    <w:lsdException w:unhideWhenUsed="0" w:uiPriority="64" w:semiHidden="0" w:name="Medium Shading 2 Accent 1"/>
+    <w:lsdException w:unhideWhenUsed="0" w:uiPriority="65" w:semiHidden="0" w:name="Medium List 1 Accent 1"/>
+    <w:lsdException w:qFormat="1" w:unhideWhenUsed="0" w:uiPriority="34" w:semiHidden="0" w:name="List Paragraph"/>
+    <w:lsdException w:unhideWhenUsed="0" w:uiPriority="66" w:semiHidden="0" w:name="Medium List 2 Accent 1"/>
+    <w:lsdException w:unhideWhenUsed="0" w:uiPriority="67" w:semiHidden="0" w:name="Medium Grid 1 Accent 1"/>
+    <w:lsdException w:unhideWhenUsed="0" w:uiPriority="68" w:semiHidden="0" w:name="Medium Grid 2 Accent 1"/>
+    <w:lsdException w:unhideWhenUsed="0" w:uiPriority="69" w:semiHidden="0" w:name="Medium Grid 3 Accent 1"/>
+    <w:lsdException w:unhideWhenUsed="0" w:uiPriority="70" w:semiHidden="0" w:name="Dark List Accent 1"/>
+    <w:lsdException w:unhideWhenUsed="0" w:uiPriority="71" w:semiHidden="0" w:name="Colorful Shading Accent 1"/>
+    <w:lsdException w:unhideWhenUsed="0" w:uiPriority="72" w:semiHidden="0" w:name="Colorful List Accent 1"/>
+    <w:lsdException w:unhideWhenUsed="0" w:uiPriority="73" w:semiHidden="0" w:name="Colorful Grid Accent 1"/>
+    <w:lsdException w:unhideWhenUsed="0" w:uiPriority="60" w:semiHidden="0" w:name="Light Shading Accent 2"/>
+    <w:lsdException w:unhideWhenUsed="0" w:uiPriority="61" w:semiHidden="0" w:name="Light List Accent 2"/>
+    <w:lsdException w:unhideWhenUsed="0" w:uiPriority="62" w:semiHidden="0" w:name="Light Grid Accent 2"/>
+    <w:lsdException w:unhideWhenUsed="0" w:uiPriority="63" w:semiHidden="0" w:name="Medium Shading 1 Accent 2"/>
+    <w:lsdException w:unhideWhenUsed="0" w:uiPriority="64" w:semiHidden="0" w:name="Medium Shading 2 Accent 2"/>
+    <w:lsdException w:unhideWhenUsed="0" w:uiPriority="65" w:semiHidden="0" w:name="Medium List 1 Accent 2"/>
+    <w:lsdException w:unhideWhenUsed="0" w:uiPriority="66" w:semiHidden="0" w:name="Medium List 2 Accent 2"/>
+    <w:lsdException w:unhideWhenUsed="0" w:uiPriority="67" w:semiHidden="0" w:name="Medium Grid 1 Accent 2"/>
+    <w:lsdException w:unhideWhenUsed="0" w:uiPriority="68" w:semiHidden="0" w:name="Medium Grid 2 Accent 2"/>
+    <w:lsdException w:unhideWhenUsed="0" w:uiPriority="69" w:semiHidden="0" w:name="Medium Grid 3 Accent 2"/>
+    <w:lsdException w:unhideWhenUsed="0" w:uiPriority="70" w:semiHidden="0" w:name="Dark List Accent 2"/>
+    <w:lsdException w:unhideWhenUsed="0" w:uiPriority="71" w:semiHidden="0" w:name="Colorful Shading Accent 2"/>
+    <w:lsdException w:unhideWhenUsed="0" w:uiPriority="72" w:semiHidden="0" w:name="Colorful List Accent 2"/>
+    <w:lsdException w:unhideWhenUsed="0" w:uiPriority="73" w:semiHidden="0" w:name="Colorful Grid Accent 2"/>
+    <w:lsdException w:unhideWhenUsed="0" w:uiPriority="60" w:semiHidden="0" w:name="Light Shading Accent 3"/>
+    <w:lsdException w:unhideWhenUsed="0" w:uiPriority="61" w:semiHidden="0" w:name="Light List Accent 3"/>
+    <w:lsdException w:unhideWhenUsed="0" w:uiPriority="62" w:semiHidden="0" w:name="Light Grid Accent 3"/>
+    <w:lsdException w:unhideWhenUsed="0" w:uiPriority="63" w:semiHidden="0" w:name="Medium Shading 1 Accent 3"/>
+    <w:lsdException w:unhideWhenUsed="0" w:uiPriority="64" w:semiHidden="0" w:name="Medium Shading 2 Accent 3"/>
+    <w:lsdException w:unhideWhenUsed="0" w:uiPriority="65" w:semiHidden="0" w:name="Medium List 1 Accent 3"/>
+    <w:lsdException w:unhideWhenUsed="0" w:uiPriority="66" w:semiHidden="0" w:name="Medium List 2 Accent 3"/>
+    <w:lsdException w:unhideWhenUsed="0" w:uiPriority="67" w:semiHidden="0" w:name="Medium Grid 1 Accent 3"/>
+    <w:lsdException w:unhideWhenUsed="0" w:uiPriority="68" w:semiHidden="0" w:name="Medium Grid 2 Accent 3"/>
+    <w:lsdException w:unhideWhenUsed="0" w:uiPriority="69" w:semiHidden="0" w:name="Medium Grid 3 Accent 3"/>
+    <w:lsdException w:unhideWhenUsed="0" w:uiPriority="70" w:semiHidden="0" w:name="Dark List Accent 3"/>
+    <w:lsdException w:unhideWhenUsed="0" w:uiPriority="71" w:semiHidden="0" w:name="Colorful Shading Accent 3"/>
+    <w:lsdException w:unhideWhenUsed="0" w:uiPriority="72" w:semiHidden="0" w:name="Colorful List Accent 3"/>
+    <w:lsdException w:unhideWhenUsed="0" w:uiPriority="73" w:semiHidden="0" w:name="Colorful Grid Accent 3"/>
+    <w:lsdException w:unhideWhenUsed="0" w:uiPriority="60" w:semiHidden="0" w:name="Light Shading Accent 4"/>
+    <w:lsdException w:unhideWhenUsed="0" w:uiPriority="61" w:semiHidden="0" w:name="Light List Accent 4"/>
+    <w:lsdException w:unhideWhenUsed="0" w:uiPriority="62" w:semiHidden="0" w:name="Light Grid Accent 4"/>
+    <w:lsdException w:unhideWhenUsed="0" w:uiPriority="63" w:semiHidden="0" w:name="Medium Shading 1 Accent 4"/>
+    <w:lsdException w:unhideWhenUsed="0" w:uiPriority="64" w:semiHidden="0" w:name="Medium Shading 2 Accent 4"/>
+    <w:lsdException w:unhideWhenUsed="0" w:uiPriority="65" w:semiHidden="0" w:name="Medium List 1 Accent 4"/>
+    <w:lsdException w:unhideWhenUsed="0" w:uiPriority="66" w:semiHidden="0" w:name="Medium List 2 Accent 4"/>
+    <w:lsdException w:unhideWhenUsed="0" w:uiPriority="67" w:semiHidden="0" w:name="Medium Grid 1 Accent 4"/>
+    <w:lsdException w:unhideWhenUsed="0" w:uiPriority="68" w:semiHidden="0" w:name="Medium Grid 2 Accent 4"/>
+    <w:lsdException w:unhideWhenUsed="0" w:uiPriority="69" w:semiHidden="0" w:name="Medium Grid 3 Accent 4"/>
+    <w:lsdException w:unhideWhenUsed="0" w:uiPriority="70" w:semiHidden="0" w:name="Dark List Accent 4"/>
+    <w:lsdException w:unhideWhenUsed="0" w:uiPriority="71" w:semiHidden="0" w:name="Colorful Shading Accent 4"/>
+    <w:lsdException w:unhideWhenUsed="0" w:uiPriority="72" w:semiHidden="0" w:name="Colorful List Accent 4"/>
+    <w:lsdException w:unhideWhenUsed="0" w:uiPriority="73" w:semiHidden="0" w:name="Colorful Grid Accent 4"/>
+    <w:lsdException w:unhideWhenUsed="0" w:uiPriority="60" w:semiHidden="0" w:name="Light Shading Accent 5"/>
+    <w:lsdException w:unhideWhenUsed="0" w:uiPriority="61" w:semiHidden="0" w:name="Light List Accent 5"/>
+    <w:lsdException w:unhideWhenUsed="0" w:uiPriority="62" w:semiHidden="0" w:name="Light Grid Accent 5"/>
+    <w:lsdException w:unhideWhenUsed="0" w:uiPriority="63" w:semiHidden="0" w:name="Medium Shading 1 Accent 5"/>
+    <w:lsdException w:unhideWhenUsed="0" w:uiPriority="64" w:semiHidden="0" w:name="Medium Shading 2 Accent 5"/>
+    <w:lsdException w:unhideWhenUsed="0" w:uiPriority="65" w:semiHidden="0" w:name="Medium List 1 Accent 5"/>
+    <w:lsdException w:unhideWhenUsed="0" w:uiPriority="66" w:semiHidden="0" w:name="Medium List 2 Accent 5"/>
+    <w:lsdException w:unhideWhenUsed="0" w:uiPriority="67" w:semiHidden="0" w:name="Medium Grid 1 Accent 5"/>
+    <w:lsdException w:unhideWhenUsed="0" w:uiPriority="68" w:semiHidden="0" w:name="Medium Grid 2 Accent 5"/>
+    <w:lsdException w:unhideWhenUsed="0" w:uiPriority="69" w:semiHidden="0" w:name="Medium Grid 3 Accent 5"/>
+    <w:lsdException w:unhideWhenUsed="0" w:uiPriority="70" w:semiHidden="0" w:name="Dark List Accent 5"/>
+    <w:lsdException w:unhideWhenUsed="0" w:uiPriority="71" w:semiHidden="0" w:name="Colorful Shading Accent 5"/>
+    <w:lsdException w:unhideWhenUsed="0" w:uiPriority="72" w:semiHidden="0" w:name="Colorful List Accent 5"/>
+    <w:lsdException w:unhideWhenUsed="0" w:uiPriority="73" w:semiHidden="0" w:name="Colorful Grid Accent 5"/>
+    <w:lsdException w:unhideWhenUsed="0" w:uiPriority="60" w:semiHidden="0" w:name="Light Shading Accent 6"/>
+    <w:lsdException w:unhideWhenUsed="0" w:uiPriority="61" w:semiHidden="0" w:name="Light List Accent 6"/>
+    <w:lsdException w:unhideWhenUsed="0" w:uiPriority="62" w:semiHidden="0" w:name="Light Grid Accent 6"/>
+    <w:lsdException w:unhideWhenUsed="0" w:uiPriority="63" w:semiHidden="0" w:name="Medium Shading 1 Accent 6"/>
+    <w:lsdException w:unhideWhenUsed="0" w:uiPriority="64" w:semiHidden="0" w:name="Medium Shading 2 Accent 6"/>
+    <w:lsdException w:unhideWhenUsed="0" w:uiPriority="65" w:semiHidden="0" w:name="Medium List 1 Accent 6"/>
+    <w:lsdException w:unhideWhenUsed="0" w:uiPriority="66" w:semiHidden="0" w:name="Medium List 2 Accent 6"/>
+    <w:lsdException w:unhideWhenUsed="0" w:uiPriority="67" w:semiHidden="0" w:name="Medium Grid 1 Accent 6"/>
+    <w:lsdException w:unhideWhenUsed="0" w:uiPriority="68" w:semiHidden="0" w:name="Medium Grid 2 Accent 6"/>
+    <w:lsdException w:unhideWhenUsed="0" w:uiPriority="69" w:semiHidden="0" w:name="Medium Grid 3 Accent 6"/>
+    <w:lsdException w:unhideWhenUsed="0" w:uiPriority="70" w:semiHidden="0" w:name="Dark List Accent 6"/>
+    <w:lsdException w:unhideWhenUsed="0" w:uiPriority="71" w:semiHidden="0" w:name="Colorful Shading Accent 6"/>
+    <w:lsdException w:unhideWhenUsed="0" w:uiPriority="72" w:semiHidden="0" w:name="Colorful List Accent 6"/>
+    <w:lsdException w:unhideWhenUsed="0" w:uiPriority="73" w:semiHidden="0" w:name="Colorful Grid Accent 6"/>
   </w:latentStyles>
-  <w:style w:type="paragraph" w:default="1" w:styleId="Normal">
+  <w:style w:type="paragraph" w:default="1" w:styleId="1">
     <w:name w:val="Normal"/>
     <w:qFormat/>
+    <w:uiPriority w:val="0"/>
+    <w:pPr>
+      <w:spacing w:after="160" w:line="259" w:lineRule="auto"/>
+    </w:pPr>
     <w:rPr>
+      <w:rFonts w:asciiTheme="minorHAnsi" w:hAnsiTheme="minorHAnsi" w:eastAsiaTheme="minorEastAsia" w:cstheme="minorBidi"/>
       <w:sz w:val="24"/>
       <w:szCs w:val="24"/>
-      <w:lang w:val="en-US" w:eastAsia="en-US"/>
+      <w:lang w:val="en-US" w:eastAsia="en-US" w:bidi="ar-SA"/>
     </w:rPr>
   </w:style>
-  <w:style w:type="paragraph" w:styleId="Heading1">
+  <w:style w:type="paragraph" w:styleId="2">
     <w:name w:val="heading 1"/>
-    <w:basedOn w:val="Normal"/>
-    <w:next w:val="Normal"/>
-    <w:link w:val="Heading1Char"/>
+    <w:basedOn w:val="1"/>
+    <w:next w:val="1"/>
+    <w:link w:val="8"/>
+    <w:qFormat/>
     <w:uiPriority w:val="9"/>
-    <w:qFormat/>
     <w:pPr>
       <w:keepNext/>
       <w:keepLines/>
@@ -1738,27 +1394,27 @@
       <w:outlineLvl w:val="0"/>
     </w:pPr>
     <w:rPr>
-      <w:rFonts w:asciiTheme="majorHAnsi" w:eastAsiaTheme="majorEastAsia" w:hAnsiTheme="majorHAnsi" w:cstheme="majorBidi"/>
+      <w:rFonts w:asciiTheme="majorHAnsi" w:hAnsiTheme="majorHAnsi" w:eastAsiaTheme="majorEastAsia" w:cstheme="majorBidi"/>
       <w:b/>
       <w:bCs/>
-      <w:color w:val="345A8A" w:themeColor="accent1" w:themeShade="B5"/>
+      <w:color w:val="345B8A" w:themeColor="accent1" w:themeShade="B5"/>
       <w:sz w:val="32"/>
       <w:szCs w:val="32"/>
     </w:rPr>
   </w:style>
-  <w:style w:type="character" w:default="1" w:styleId="DefaultParagraphFont">
+  <w:style w:type="character" w:default="1" w:styleId="5">
     <w:name w:val="Default Paragraph Font"/>
-    <w:uiPriority w:val="1"/>
     <w:semiHidden/>
     <w:unhideWhenUsed/>
+    <w:uiPriority w:val="1"/>
   </w:style>
-  <w:style w:type="table" w:default="1" w:styleId="TableNormal">
+  <w:style w:type="table" w:default="1" w:styleId="6">
     <w:name w:val="Normal Table"/>
-    <w:uiPriority w:val="99"/>
     <w:semiHidden/>
     <w:unhideWhenUsed/>
+    <w:uiPriority w:val="99"/>
     <w:tblPr>
-      <w:tblInd w:w="0" w:type="dxa"/>
+      <w:tblLayout w:type="fixed"/>
       <w:tblCellMar>
         <w:top w:w="0" w:type="dxa"/>
         <w:left w:w="108" w:type="dxa"/>
@@ -1767,81 +1423,75 @@
       </w:tblCellMar>
     </w:tblPr>
   </w:style>
-  <w:style w:type="numbering" w:default="1" w:styleId="NoList">
-    <w:name w:val="No List"/>
-    <w:uiPriority w:val="99"/>
+  <w:style w:type="paragraph" w:styleId="3">
+    <w:name w:val="Normal (Web)"/>
+    <w:basedOn w:val="1"/>
     <w:semiHidden/>
     <w:unhideWhenUsed/>
-  </w:style>
-  <w:style w:type="paragraph" w:styleId="NormalWeb">
-    <w:name w:val="Normal (Web)"/>
-    <w:basedOn w:val="Normal"/>
     <w:uiPriority w:val="99"/>
-    <w:semiHidden/>
-    <w:unhideWhenUsed/>
     <w:pPr>
       <w:spacing w:before="100" w:beforeAutospacing="1" w:after="100" w:afterAutospacing="1" w:line="240" w:lineRule="auto"/>
     </w:pPr>
     <w:rPr>
-      <w:rFonts w:ascii="Times New Roman" w:eastAsia="Times New Roman" w:hAnsi="Times New Roman" w:cs="Times New Roman"/>
+      <w:rFonts w:ascii="Times New Roman" w:hAnsi="Times New Roman" w:eastAsia="Times New Roman" w:cs="Times New Roman"/>
     </w:rPr>
   </w:style>
-  <w:style w:type="paragraph" w:styleId="Title">
+  <w:style w:type="paragraph" w:styleId="4">
     <w:name w:val="Title"/>
-    <w:basedOn w:val="Normal"/>
-    <w:next w:val="Normal"/>
-    <w:link w:val="TitleChar"/>
+    <w:basedOn w:val="1"/>
+    <w:next w:val="1"/>
+    <w:link w:val="7"/>
+    <w:qFormat/>
     <w:uiPriority w:val="10"/>
-    <w:qFormat/>
     <w:pPr>
       <w:pBdr>
-        <w:bottom w:val="single" w:sz="8" w:space="4" w:color="4F81BD" w:themeColor="accent1"/>
+        <w:bottom w:val="single" w:color="4F81BD" w:themeColor="accent1" w:sz="8" w:space="4"/>
       </w:pBdr>
       <w:spacing w:after="300"/>
       <w:contextualSpacing/>
     </w:pPr>
     <w:rPr>
-      <w:rFonts w:asciiTheme="majorHAnsi" w:eastAsiaTheme="majorEastAsia" w:hAnsiTheme="majorHAnsi" w:cstheme="majorBidi"/>
-      <w:color w:val="17365D" w:themeColor="text2" w:themeShade="BF"/>
+      <w:rFonts w:asciiTheme="majorHAnsi" w:hAnsiTheme="majorHAnsi" w:eastAsiaTheme="majorEastAsia" w:cstheme="majorBidi"/>
+      <w:color w:val="17375E" w:themeColor="text2" w:themeShade="BF"/>
       <w:spacing w:val="5"/>
       <w:kern w:val="28"/>
       <w:sz w:val="52"/>
       <w:szCs w:val="52"/>
     </w:rPr>
   </w:style>
-  <w:style w:type="character" w:customStyle="1" w:styleId="TitleChar">
+  <w:style w:type="character" w:customStyle="1" w:styleId="7">
     <w:name w:val="Title Char"/>
-    <w:basedOn w:val="DefaultParagraphFont"/>
-    <w:link w:val="Title"/>
+    <w:basedOn w:val="5"/>
+    <w:link w:val="4"/>
     <w:uiPriority w:val="10"/>
     <w:rPr>
-      <w:rFonts w:asciiTheme="majorHAnsi" w:eastAsiaTheme="majorEastAsia" w:hAnsiTheme="majorHAnsi" w:cstheme="majorBidi"/>
-      <w:color w:val="17365D" w:themeColor="text2" w:themeShade="BF"/>
+      <w:rFonts w:asciiTheme="majorHAnsi" w:hAnsiTheme="majorHAnsi" w:eastAsiaTheme="majorEastAsia" w:cstheme="majorBidi"/>
+      <w:color w:val="17375E" w:themeColor="text2" w:themeShade="BF"/>
       <w:spacing w:val="5"/>
       <w:kern w:val="28"/>
       <w:sz w:val="52"/>
       <w:szCs w:val="52"/>
     </w:rPr>
   </w:style>
-  <w:style w:type="character" w:customStyle="1" w:styleId="Heading1Char">
+  <w:style w:type="character" w:customStyle="1" w:styleId="8">
     <w:name w:val="Heading 1 Char"/>
-    <w:basedOn w:val="DefaultParagraphFont"/>
-    <w:link w:val="Heading1"/>
+    <w:basedOn w:val="5"/>
+    <w:link w:val="2"/>
     <w:uiPriority w:val="9"/>
     <w:rPr>
-      <w:rFonts w:asciiTheme="majorHAnsi" w:eastAsiaTheme="majorEastAsia" w:hAnsiTheme="majorHAnsi" w:cstheme="majorBidi"/>
+      <w:rFonts w:asciiTheme="majorHAnsi" w:hAnsiTheme="majorHAnsi" w:eastAsiaTheme="majorEastAsia" w:cstheme="majorBidi"/>
       <w:b/>
       <w:bCs/>
-      <w:color w:val="345A8A" w:themeColor="accent1" w:themeShade="B5"/>
+      <w:color w:val="345B8A" w:themeColor="accent1" w:themeShade="B5"/>
       <w:sz w:val="32"/>
       <w:szCs w:val="32"/>
     </w:rPr>
   </w:style>
-  <w:style w:type="paragraph" w:styleId="ListParagraph">
+  <w:style w:type="paragraph" w:styleId="9">
     <w:name w:val="List Paragraph"/>
-    <w:basedOn w:val="Normal"/>
+    <w:basedOn w:val="1"/>
+    <w:qFormat/>
     <w:uiPriority w:val="34"/>
-    <w:qFormat/>
     <w:pPr>
       <w:ind w:left="720"/>
       <w:contextualSpacing/>
@@ -2166,7 +1816,6 @@
       </a:style>
     </a:lnDef>
   </a:objectDefaults>
-  <a:extraClrSchemeLst/>
 </a:theme>
 </file>
 
@@ -2192,8 +1841,6 @@
 
 <file path=customXml/itemProps2.xml><?xml version="1.0" encoding="utf-8"?>
 <ds:datastoreItem xmlns:ds="http://schemas.openxmlformats.org/officeDocument/2006/customXml" ds:itemID="{BEE61D89-656A-4946-BB3A-B92C5DEFFE15}">
-  <ds:schemaRefs>
-    <ds:schemaRef ds:uri="http://schemas.openxmlformats.org/officeDocument/2006/bibliography"/>
-  </ds:schemaRefs>
+  <ds:schemaRefs/>
 </ds:datastoreItem>
 </file>
--- a/Sprints/Week 9 - SPRINT 6.docx
+++ b/Sprints/Week 9 - SPRINT 6.docx
@@ -1,10 +1,10 @@
 
 <file path=word/document.xml><?xml version="1.0" encoding="utf-8"?>
-<w:document xmlns:wpc="http://schemas.microsoft.com/office/word/2010/wordprocessingCanvas" xmlns:mc="http://schemas.openxmlformats.org/markup-compatibility/2006" xmlns:o="urn:schemas-microsoft-com:office:office" xmlns:r="http://schemas.openxmlformats.org/officeDocument/2006/relationships" xmlns:m="http://schemas.openxmlformats.org/officeDocument/2006/math" xmlns:v="urn:schemas-microsoft-com:vml" xmlns:wp14="http://schemas.microsoft.com/office/word/2010/wordprocessingDrawing" xmlns:wp="http://schemas.openxmlformats.org/drawingml/2006/wordprocessingDrawing" xmlns:w="http://schemas.openxmlformats.org/wordprocessingml/2006/main" xmlns:w14="http://schemas.microsoft.com/office/word/2010/wordml" xmlns:w10="urn:schemas-microsoft-com:office:word" xmlns:w15="http://schemas.microsoft.com/office/word/2012/wordml" xmlns:wpg="http://schemas.microsoft.com/office/word/2010/wordprocessingGroup" xmlns:wpi="http://schemas.microsoft.com/office/word/2010/wordprocessingInk" xmlns:wne="http://schemas.microsoft.com/office/word/2006/wordml" xmlns:wps="http://schemas.microsoft.com/office/word/2010/wordprocessingShape" xmlns:wpsCustomData="http://www.wps.cn/officeDocument/2013/wpsCustomData" mc:Ignorable="w14 w15 wp14">
+<w:document xmlns:wpc="http://schemas.microsoft.com/office/word/2010/wordprocessingCanvas" xmlns:cx="http://schemas.microsoft.com/office/drawing/2014/chartex" xmlns:mc="http://schemas.openxmlformats.org/markup-compatibility/2006" xmlns:o="urn:schemas-microsoft-com:office:office" xmlns:r="http://schemas.openxmlformats.org/officeDocument/2006/relationships" xmlns:m="http://schemas.openxmlformats.org/officeDocument/2006/math" xmlns:v="urn:schemas-microsoft-com:vml" xmlns:wp14="http://schemas.microsoft.com/office/word/2010/wordprocessingDrawing" xmlns:wp="http://schemas.openxmlformats.org/drawingml/2006/wordprocessingDrawing" xmlns:w10="urn:schemas-microsoft-com:office:word" xmlns:w="http://schemas.openxmlformats.org/wordprocessingml/2006/main" xmlns:w14="http://schemas.microsoft.com/office/word/2010/wordml" xmlns:w15="http://schemas.microsoft.com/office/word/2012/wordml" xmlns:w16se="http://schemas.microsoft.com/office/word/2015/wordml/symex" xmlns:wpg="http://schemas.microsoft.com/office/word/2010/wordprocessingGroup" xmlns:wpi="http://schemas.microsoft.com/office/word/2010/wordprocessingInk" xmlns:wne="http://schemas.microsoft.com/office/word/2006/wordml" xmlns:wps="http://schemas.microsoft.com/office/word/2010/wordprocessingShape" mc:Ignorable="w14 w15 w16se wp14">
   <w:body>
     <w:p>
       <w:pPr>
-        <w:pStyle w:val="4"/>
+        <w:pStyle w:val="Title"/>
         <w:rPr>
           <w:lang w:val="en-IE"/>
         </w:rPr>
@@ -51,7 +51,7 @@
     </w:p>
     <w:p>
       <w:pPr>
-        <w:pStyle w:val="9"/>
+        <w:pStyle w:val="ListParagraph"/>
         <w:numPr>
           <w:ilvl w:val="0"/>
           <w:numId w:val="1"/>
@@ -60,11 +60,19 @@
           <w:lang w:val="en-IE"/>
         </w:rPr>
       </w:pPr>
-      <w:r>
-        <w:rPr>
-          <w:lang w:val="en-IE"/>
-        </w:rPr>
-        <w:t>Chaman Ali</w:t>
+      <w:proofErr w:type="spellStart"/>
+      <w:r>
+        <w:rPr>
+          <w:lang w:val="en-IE"/>
+        </w:rPr>
+        <w:t>Chaman</w:t>
+      </w:r>
+      <w:proofErr w:type="spellEnd"/>
+      <w:r>
+        <w:rPr>
+          <w:lang w:val="en-IE"/>
+        </w:rPr>
+        <w:t xml:space="preserve"> Ali</w:t>
       </w:r>
       <w:r>
         <w:rPr>
@@ -77,17 +85,12 @@
           <w:lang w:val="en-IE"/>
         </w:rPr>
         <w:tab/>
-      </w:r>
-      <w:r>
-        <w:rPr>
-          <w:lang w:val="en-IE"/>
-        </w:rPr>
         <w:t>15016005</w:t>
       </w:r>
     </w:p>
     <w:p>
       <w:pPr>
-        <w:pStyle w:val="9"/>
+        <w:pStyle w:val="ListParagraph"/>
         <w:numPr>
           <w:ilvl w:val="0"/>
           <w:numId w:val="1"/>
@@ -96,12 +99,28 @@
           <w:lang w:val="en-IE"/>
         </w:rPr>
       </w:pPr>
-      <w:r>
-        <w:rPr>
-          <w:lang w:val="en-IE"/>
-        </w:rPr>
-        <w:t>Chenlei Jie</w:t>
-      </w:r>
+      <w:proofErr w:type="spellStart"/>
+      <w:r>
+        <w:rPr>
+          <w:lang w:val="en-IE"/>
+        </w:rPr>
+        <w:t>Chenlei</w:t>
+      </w:r>
+      <w:proofErr w:type="spellEnd"/>
+      <w:r>
+        <w:rPr>
+          <w:lang w:val="en-IE"/>
+        </w:rPr>
+        <w:t xml:space="preserve"> </w:t>
+      </w:r>
+      <w:proofErr w:type="spellStart"/>
+      <w:r>
+        <w:rPr>
+          <w:lang w:val="en-IE"/>
+        </w:rPr>
+        <w:t>Jie</w:t>
+      </w:r>
+      <w:proofErr w:type="spellEnd"/>
       <w:r>
         <w:rPr>
           <w:lang w:val="en-IE"/>
@@ -113,17 +132,12 @@
           <w:lang w:val="en-IE"/>
         </w:rPr>
         <w:tab/>
-      </w:r>
-      <w:r>
-        <w:rPr>
-          <w:lang w:val="en-IE"/>
-        </w:rPr>
         <w:t>01318877</w:t>
       </w:r>
     </w:p>
     <w:p>
       <w:pPr>
-        <w:pStyle w:val="9"/>
+        <w:pStyle w:val="ListParagraph"/>
         <w:numPr>
           <w:ilvl w:val="0"/>
           <w:numId w:val="1"/>
@@ -149,17 +163,12 @@
           <w:lang w:val="en-IE"/>
         </w:rPr>
         <w:tab/>
-      </w:r>
-      <w:r>
-        <w:rPr>
-          <w:lang w:val="en-IE"/>
-        </w:rPr>
         <w:t>15015556</w:t>
       </w:r>
     </w:p>
     <w:p>
       <w:pPr>
-        <w:pStyle w:val="9"/>
+        <w:pStyle w:val="ListParagraph"/>
         <w:numPr>
           <w:ilvl w:val="0"/>
           <w:numId w:val="1"/>
@@ -179,17 +188,12 @@
           <w:lang w:val="en-IE"/>
         </w:rPr>
         <w:tab/>
-      </w:r>
-      <w:r>
-        <w:rPr>
-          <w:lang w:val="en-IE"/>
-        </w:rPr>
         <w:t>15007669</w:t>
       </w:r>
     </w:p>
     <w:p>
       <w:pPr>
-        <w:pStyle w:val="9"/>
+        <w:pStyle w:val="ListParagraph"/>
         <w:rPr>
           <w:lang w:val="en-IE"/>
         </w:rPr>
@@ -227,8 +231,16 @@
         <w:rPr>
           <w:lang w:val="en-IE"/>
         </w:rPr>
-        <w:t>Product Owner: Chenlei</w:t>
-      </w:r>
+        <w:t xml:space="preserve">Product Owner: </w:t>
+      </w:r>
+      <w:proofErr w:type="spellStart"/>
+      <w:r>
+        <w:rPr>
+          <w:lang w:val="en-IE"/>
+        </w:rPr>
+        <w:t>Chenlei</w:t>
+      </w:r>
+      <w:proofErr w:type="spellEnd"/>
     </w:p>
     <w:p>
       <w:pPr>
@@ -268,32 +280,47 @@
     </w:p>
     <w:p>
       <w:pPr>
-        <w:pStyle w:val="2"/>
-        <w:jc w:val="both"/>
-        <w:rPr>
-          <w:lang w:val="en-IE"/>
-        </w:rPr>
-      </w:pPr>
-      <w:r>
-        <w:rPr>
-          <w:lang w:val="en-IE"/>
-        </w:rPr>
-        <w:t>Evaluation (Plan to do)</w:t>
-      </w:r>
-    </w:p>
-    <w:p>
-      <w:pPr>
-        <w:jc w:val="both"/>
-        <w:rPr>
-          <w:lang w:val="en-IE"/>
-        </w:rPr>
-      </w:pPr>
+        <w:pStyle w:val="Heading1"/>
+        <w:jc w:val="both"/>
+        <w:rPr>
+          <w:lang w:val="en-IE"/>
+        </w:rPr>
+      </w:pPr>
+      <w:r>
+        <w:rPr>
+          <w:lang w:val="en-IE"/>
+        </w:rPr>
+        <w:t xml:space="preserve">Evaluation </w:t>
+      </w:r>
+      <w:r>
+        <w:rPr>
+          <w:lang w:val="en-IE"/>
+        </w:rPr>
+        <w:t>(Plan to do)</w:t>
+      </w:r>
+    </w:p>
+    <w:p>
+      <w:pPr>
+        <w:jc w:val="both"/>
+        <w:rPr>
+          <w:lang w:val="en-IE"/>
+        </w:rPr>
+      </w:pPr>
+      <w:proofErr w:type="spellStart"/>
       <w:r>
         <w:rPr>
           <w:b/>
           <w:lang w:val="en-IE"/>
         </w:rPr>
-        <w:t>Chenlei:</w:t>
+        <w:t>Chenlei</w:t>
+      </w:r>
+      <w:proofErr w:type="spellEnd"/>
+      <w:r>
+        <w:rPr>
+          <w:b/>
+          <w:lang w:val="en-IE"/>
+        </w:rPr>
+        <w:t>:</w:t>
       </w:r>
       <w:r>
         <w:rPr>
@@ -314,146 +341,173 @@
           <w:lang w:val="en-GB"/>
         </w:rPr>
         <w:t>From last week, I am already done the company delete event partly. So I will do it properly for this week and will try to connect with the other page.</w:t>
+      </w:r>
+    </w:p>
+    <w:p>
+      <w:pPr>
+        <w:jc w:val="both"/>
+        <w:rPr>
+          <w:lang w:val="en-GB"/>
+        </w:rPr>
+      </w:pPr>
+    </w:p>
+    <w:p>
+      <w:pPr>
+        <w:jc w:val="both"/>
+        <w:rPr>
+          <w:b/>
+          <w:lang w:val="en-IE"/>
+        </w:rPr>
+      </w:pPr>
+      <w:r>
+        <w:rPr>
+          <w:b/>
+          <w:lang w:val="en-IE"/>
+        </w:rPr>
+        <w:t xml:space="preserve">Keith: </w:t>
+      </w:r>
+    </w:p>
+    <w:p>
+      <w:pPr>
+        <w:jc w:val="both"/>
+        <w:rPr>
+          <w:lang w:val="en-IE"/>
+        </w:rPr>
+      </w:pPr>
+      <w:r>
+        <w:rPr>
+          <w:lang w:val="en-IE"/>
+        </w:rPr>
+        <w:t xml:space="preserve">I am working on the </w:t>
+      </w:r>
+      <w:proofErr w:type="spellStart"/>
+      <w:r>
+        <w:rPr>
+          <w:lang w:val="en-IE"/>
+        </w:rPr>
+        <w:t>Admin_Delete</w:t>
+      </w:r>
+      <w:proofErr w:type="spellEnd"/>
+      <w:r>
+        <w:rPr>
+          <w:lang w:val="en-IE"/>
+        </w:rPr>
+        <w:t>, where Admins will be able to delete use</w:t>
+      </w:r>
+      <w:r>
+        <w:rPr>
+          <w:lang w:val="en-IE"/>
+        </w:rPr>
+        <w:t>r accounts.</w:t>
+      </w:r>
+    </w:p>
+    <w:p>
+      <w:pPr>
+        <w:jc w:val="both"/>
+        <w:rPr>
+          <w:lang w:val="en-IE"/>
+        </w:rPr>
+      </w:pPr>
+    </w:p>
+    <w:p>
+      <w:pPr>
+        <w:jc w:val="both"/>
+        <w:rPr>
+          <w:lang w:val="en-IE"/>
+        </w:rPr>
+      </w:pPr>
+      <w:r>
+        <w:rPr>
+          <w:b/>
+          <w:lang w:val="en-IE"/>
+        </w:rPr>
+        <w:t>Ali:</w:t>
+      </w:r>
+      <w:r>
+        <w:rPr>
+          <w:lang w:val="en-IE"/>
+        </w:rPr>
+        <w:t xml:space="preserve"> </w:t>
+      </w:r>
+    </w:p>
+    <w:p>
+      <w:pPr>
+        <w:jc w:val="both"/>
+        <w:rPr>
+          <w:lang w:val="en-IE"/>
+        </w:rPr>
+      </w:pPr>
+      <w:r>
+        <w:rPr>
+          <w:lang w:val="en-IE"/>
+        </w:rPr>
+        <w:t>…</w:t>
+      </w:r>
+    </w:p>
+    <w:p>
+      <w:pPr>
+        <w:jc w:val="both"/>
+        <w:rPr>
+          <w:lang w:val="en-IE"/>
+        </w:rPr>
+      </w:pPr>
+    </w:p>
+    <w:p>
+      <w:pPr>
+        <w:jc w:val="both"/>
+        <w:rPr>
+          <w:lang w:val="en-IE"/>
+        </w:rPr>
+      </w:pPr>
+      <w:r>
+        <w:rPr>
+          <w:b/>
+          <w:lang w:val="en-IE"/>
+        </w:rPr>
+        <w:t>Surendra:</w:t>
+      </w:r>
+      <w:r>
+        <w:rPr>
+          <w:lang w:val="en-IE"/>
+        </w:rPr>
+        <w:t xml:space="preserve"> </w:t>
+      </w:r>
+    </w:p>
+    <w:p>
+      <w:pPr>
+        <w:jc w:val="both"/>
+        <w:rPr>
+          <w:lang w:val="en-IE"/>
+        </w:rPr>
+      </w:pPr>
+      <w:r>
+        <w:rPr>
+          <w:lang w:val="en-IE"/>
+        </w:rPr>
+        <w:t>I do same customer add to the event page and I will connect my previous</w:t>
       </w:r>
       <w:bookmarkStart w:id="0" w:name="_GoBack"/>
       <w:bookmarkEnd w:id="0"/>
-    </w:p>
-    <w:p>
-      <w:pPr>
-        <w:jc w:val="both"/>
-        <w:rPr>
-          <w:lang w:val="en-GB"/>
-        </w:rPr>
-      </w:pPr>
-    </w:p>
-    <w:p>
-      <w:pPr>
-        <w:jc w:val="both"/>
-        <w:rPr>
-          <w:b/>
-          <w:lang w:val="en-IE"/>
-        </w:rPr>
-      </w:pPr>
-      <w:r>
-        <w:rPr>
-          <w:b/>
-          <w:lang w:val="en-IE"/>
-        </w:rPr>
-        <w:t xml:space="preserve">Keith: </w:t>
-      </w:r>
-    </w:p>
-    <w:p>
-      <w:pPr>
-        <w:jc w:val="both"/>
-        <w:rPr>
-          <w:lang w:val="en-IE"/>
-        </w:rPr>
-      </w:pPr>
-      <w:r>
-        <w:rPr>
-          <w:lang w:val="en-IE"/>
-        </w:rPr>
-        <w:t>I am working on the Admin_Delete, where Admins will be able to delete user accounts.</w:t>
-      </w:r>
-    </w:p>
-    <w:p>
-      <w:pPr>
-        <w:jc w:val="both"/>
-        <w:rPr>
-          <w:lang w:val="en-IE"/>
-        </w:rPr>
-      </w:pPr>
-    </w:p>
-    <w:p>
-      <w:pPr>
-        <w:jc w:val="both"/>
-        <w:rPr>
-          <w:lang w:val="en-IE"/>
-        </w:rPr>
-      </w:pPr>
-      <w:r>
-        <w:rPr>
-          <w:b/>
-          <w:lang w:val="en-IE"/>
-        </w:rPr>
-        <w:t>Ali:</w:t>
-      </w:r>
-      <w:r>
-        <w:rPr>
-          <w:lang w:val="en-IE"/>
-        </w:rPr>
-        <w:t xml:space="preserve"> </w:t>
-      </w:r>
-    </w:p>
-    <w:p>
-      <w:pPr>
-        <w:jc w:val="both"/>
-        <w:rPr>
-          <w:lang w:val="en-IE"/>
-        </w:rPr>
-      </w:pPr>
-      <w:r>
-        <w:rPr>
-          <w:lang w:val="en-IE"/>
-        </w:rPr>
-        <w:t>…</w:t>
-      </w:r>
-    </w:p>
-    <w:p>
-      <w:pPr>
-        <w:jc w:val="both"/>
-        <w:rPr>
-          <w:lang w:val="en-IE"/>
-        </w:rPr>
-      </w:pPr>
-    </w:p>
-    <w:p>
-      <w:pPr>
-        <w:jc w:val="both"/>
-        <w:rPr>
-          <w:lang w:val="en-IE"/>
-        </w:rPr>
-      </w:pPr>
-      <w:r>
-        <w:rPr>
-          <w:b/>
-          <w:lang w:val="en-IE"/>
-        </w:rPr>
-        <w:t>Surendra:</w:t>
-      </w:r>
-      <w:r>
-        <w:rPr>
-          <w:lang w:val="en-IE"/>
-        </w:rPr>
-        <w:t xml:space="preserve"> </w:t>
-      </w:r>
-    </w:p>
-    <w:p>
-      <w:pPr>
-        <w:jc w:val="both"/>
-        <w:rPr>
-          <w:lang w:val="en-IE"/>
-        </w:rPr>
-      </w:pPr>
-      <w:r>
-        <w:rPr>
-          <w:lang w:val="en-IE"/>
-        </w:rPr>
-        <w:t>….</w:t>
-      </w:r>
-    </w:p>
-    <w:p>
-      <w:pPr>
-        <w:pStyle w:val="2"/>
-        <w:jc w:val="both"/>
-        <w:rPr>
-          <w:lang w:val="en-IE"/>
-        </w:rPr>
-      </w:pPr>
-      <w:r>
-        <w:rPr>
-          <w:lang w:val="en-IE"/>
-        </w:rPr>
+      <w:r>
+        <w:rPr>
+          <w:lang w:val="en-IE"/>
+        </w:rPr>
+        <w:t xml:space="preserve"> file to others page.</w:t>
+      </w:r>
+    </w:p>
+    <w:p>
+      <w:pPr>
+        <w:pStyle w:val="Heading1"/>
+        <w:jc w:val="both"/>
+        <w:rPr>
+          <w:lang w:val="en-IE"/>
+        </w:rPr>
+      </w:pPr>
+      <w:r>
+        <w:rPr>
+          <w:lang w:val="en-IE"/>
+        </w:rPr>
+        <w:lastRenderedPageBreak/>
         <w:t>Product Backlog</w:t>
       </w:r>
     </w:p>
@@ -473,7 +527,7 @@
     </w:p>
     <w:p>
       <w:pPr>
-        <w:pStyle w:val="9"/>
+        <w:pStyle w:val="ListParagraph"/>
         <w:numPr>
           <w:ilvl w:val="0"/>
           <w:numId w:val="2"/>
@@ -483,16 +537,24 @@
           <w:lang w:val="en-IE"/>
         </w:rPr>
       </w:pPr>
-      <w:r>
-        <w:rPr>
-          <w:lang w:val="en-IE"/>
-        </w:rPr>
-        <w:t>Admin_Approve – Sprint 1 of 2 (</w:t>
-      </w:r>
-      <w:r>
-        <w:rPr>
-          <w:rFonts w:hint="eastAsia" w:eastAsia="宋体"/>
-          <w:lang w:val="en-US" w:eastAsia="zh-CN"/>
+      <w:proofErr w:type="spellStart"/>
+      <w:r>
+        <w:rPr>
+          <w:lang w:val="en-IE"/>
+        </w:rPr>
+        <w:t>Admin_Approve</w:t>
+      </w:r>
+      <w:proofErr w:type="spellEnd"/>
+      <w:r>
+        <w:rPr>
+          <w:lang w:val="en-IE"/>
+        </w:rPr>
+        <w:t xml:space="preserve"> – Sprint 1 of 2 (</w:t>
+      </w:r>
+      <w:r>
+        <w:rPr>
+          <w:rFonts w:eastAsia="SimSun" w:hint="eastAsia"/>
+          <w:lang w:eastAsia="zh-CN"/>
         </w:rPr>
         <w:t>Ali</w:t>
       </w:r>
@@ -505,7 +567,7 @@
     </w:p>
     <w:p>
       <w:pPr>
-        <w:pStyle w:val="9"/>
+        <w:pStyle w:val="ListParagraph"/>
         <w:numPr>
           <w:ilvl w:val="0"/>
           <w:numId w:val="2"/>
@@ -515,18 +577,28 @@
           <w:lang w:val="en-IE"/>
         </w:rPr>
       </w:pPr>
-      <w:r>
-        <w:rPr>
-          <w:lang w:val="en-IE"/>
-        </w:rPr>
-        <w:t>Company_Delete -  Sprint 1 of 1 (</w:t>
-      </w:r>
+      <w:proofErr w:type="spellStart"/>
+      <w:r>
+        <w:rPr>
+          <w:lang w:val="en-IE"/>
+        </w:rPr>
+        <w:t>Company_Delete</w:t>
+      </w:r>
+      <w:proofErr w:type="spellEnd"/>
+      <w:r>
+        <w:rPr>
+          <w:lang w:val="en-IE"/>
+        </w:rPr>
+        <w:t xml:space="preserve"> -  Sprint 1 of 1 (</w:t>
+      </w:r>
+      <w:proofErr w:type="spellStart"/>
       <w:r>
         <w:rPr>
           <w:lang w:val="en-GB"/>
         </w:rPr>
         <w:t>Chenlei</w:t>
       </w:r>
+      <w:proofErr w:type="spellEnd"/>
       <w:r>
         <w:rPr>
           <w:lang w:val="en-IE"/>
@@ -536,7 +608,7 @@
     </w:p>
     <w:p>
       <w:pPr>
-        <w:pStyle w:val="9"/>
+        <w:pStyle w:val="ListParagraph"/>
         <w:numPr>
           <w:ilvl w:val="0"/>
           <w:numId w:val="2"/>
@@ -546,28 +618,25 @@
           <w:lang w:val="en-IE"/>
         </w:rPr>
       </w:pPr>
+      <w:proofErr w:type="spellStart"/>
       <w:r>
         <w:rPr>
           <w:lang w:val="en-IE"/>
         </w:rPr>
         <w:t>Admin_Delete</w:t>
       </w:r>
+      <w:proofErr w:type="spellEnd"/>
       <w:r>
         <w:rPr>
           <w:lang w:val="en-IE"/>
         </w:rPr>
         <w:tab/>
-      </w:r>
-      <w:r>
-        <w:rPr>
-          <w:lang w:val="en-IE"/>
-        </w:rPr>
         <w:t xml:space="preserve"> – Sprint 1 of 1 (Keith)</w:t>
       </w:r>
     </w:p>
     <w:p>
       <w:pPr>
-        <w:pStyle w:val="9"/>
+        <w:pStyle w:val="ListParagraph"/>
         <w:numPr>
           <w:ilvl w:val="0"/>
           <w:numId w:val="2"/>
@@ -581,12 +650,18 @@
         <w:rPr>
           <w:lang w:val="en-IE"/>
         </w:rPr>
-        <w:t>Customer-Save – Sprint 4 of 4 (Surendra)</w:t>
-      </w:r>
-    </w:p>
-    <w:p>
-      <w:pPr>
-        <w:pStyle w:val="2"/>
+        <w:t xml:space="preserve">Customer-Save – </w:t>
+      </w:r>
+      <w:r>
+        <w:rPr>
+          <w:lang w:val="en-IE"/>
+        </w:rPr>
+        <w:t>Sprint 4 of 4 (Surendra)</w:t>
+      </w:r>
+    </w:p>
+    <w:p>
+      <w:pPr>
+        <w:pStyle w:val="Heading1"/>
         <w:jc w:val="both"/>
         <w:rPr>
           <w:lang w:val="en-IE"/>
@@ -610,78 +685,132 @@
         <w:rPr>
           <w:lang w:val="en-IE"/>
         </w:rPr>
-        <w:t>The group is choosing Admin_Approve as this will allow the admin to approve the likes of events or resource provided by partners.</w:t>
-      </w:r>
-    </w:p>
-    <w:p>
-      <w:pPr>
-        <w:jc w:val="both"/>
-        <w:rPr>
-          <w:lang w:val="en-IE"/>
-        </w:rPr>
-      </w:pPr>
-    </w:p>
-    <w:p>
-      <w:pPr>
-        <w:jc w:val="both"/>
-        <w:rPr>
-          <w:lang w:val="en-IE"/>
-        </w:rPr>
-      </w:pPr>
-      <w:r>
-        <w:rPr>
-          <w:lang w:val="en-IE"/>
-        </w:rPr>
-        <w:t>The group is choosing Compnay_Delete as this will allow a Company to delete an event or resource.</w:t>
-      </w:r>
-    </w:p>
-    <w:p>
-      <w:pPr>
-        <w:jc w:val="both"/>
-        <w:rPr>
-          <w:lang w:val="en-IE"/>
-        </w:rPr>
-      </w:pPr>
-    </w:p>
-    <w:p>
-      <w:pPr>
-        <w:jc w:val="both"/>
-        <w:rPr>
-          <w:lang w:val="en-IE"/>
-        </w:rPr>
-      </w:pPr>
-      <w:r>
-        <w:rPr>
-          <w:lang w:val="en-IE"/>
-        </w:rPr>
-        <w:t>The group is choosing Admin_Delete to allow the Admin to delete accounts, i.e. for the likes of spam accounts, old accounts, or if requested to do so by the user.</w:t>
-      </w:r>
-    </w:p>
-    <w:p>
-      <w:pPr>
-        <w:jc w:val="both"/>
-        <w:rPr>
-          <w:lang w:val="en-IE"/>
-        </w:rPr>
-      </w:pPr>
-    </w:p>
-    <w:p>
-      <w:pPr>
-        <w:jc w:val="both"/>
-        <w:rPr>
-          <w:lang w:val="en-IE"/>
-        </w:rPr>
-      </w:pPr>
-      <w:r>
-        <w:rPr>
-          <w:lang w:val="en-IE"/>
-        </w:rPr>
-        <w:t xml:space="preserve">The group is choosing Customer-Save, as this will save events in a personalised area for the Customer. </w:t>
-      </w:r>
-    </w:p>
-    <w:p>
-      <w:pPr>
-        <w:pStyle w:val="2"/>
+        <w:t xml:space="preserve">The group is choosing </w:t>
+      </w:r>
+      <w:proofErr w:type="spellStart"/>
+      <w:r>
+        <w:rPr>
+          <w:lang w:val="en-IE"/>
+        </w:rPr>
+        <w:t>Admin_Approve</w:t>
+      </w:r>
+      <w:proofErr w:type="spellEnd"/>
+      <w:r>
+        <w:rPr>
+          <w:lang w:val="en-IE"/>
+        </w:rPr>
+        <w:t xml:space="preserve"> as this will allow the admin to approve the likes of events or resource provided by partners.</w:t>
+      </w:r>
+    </w:p>
+    <w:p>
+      <w:pPr>
+        <w:jc w:val="both"/>
+        <w:rPr>
+          <w:lang w:val="en-IE"/>
+        </w:rPr>
+      </w:pPr>
+    </w:p>
+    <w:p>
+      <w:pPr>
+        <w:jc w:val="both"/>
+        <w:rPr>
+          <w:lang w:val="en-IE"/>
+        </w:rPr>
+      </w:pPr>
+      <w:r>
+        <w:rPr>
+          <w:lang w:val="en-IE"/>
+        </w:rPr>
+        <w:t xml:space="preserve">The group is choosing </w:t>
+      </w:r>
+      <w:proofErr w:type="spellStart"/>
+      <w:r>
+        <w:rPr>
+          <w:lang w:val="en-IE"/>
+        </w:rPr>
+        <w:t>Compnay_Delete</w:t>
+      </w:r>
+      <w:proofErr w:type="spellEnd"/>
+      <w:r>
+        <w:rPr>
+          <w:lang w:val="en-IE"/>
+        </w:rPr>
+        <w:t xml:space="preserve"> as this will allow a Company to delete an event</w:t>
+      </w:r>
+      <w:r>
+        <w:rPr>
+          <w:lang w:val="en-IE"/>
+        </w:rPr>
+        <w:t xml:space="preserve"> or resource.</w:t>
+      </w:r>
+    </w:p>
+    <w:p>
+      <w:pPr>
+        <w:jc w:val="both"/>
+        <w:rPr>
+          <w:lang w:val="en-IE"/>
+        </w:rPr>
+      </w:pPr>
+    </w:p>
+    <w:p>
+      <w:pPr>
+        <w:jc w:val="both"/>
+        <w:rPr>
+          <w:lang w:val="en-IE"/>
+        </w:rPr>
+      </w:pPr>
+      <w:r>
+        <w:rPr>
+          <w:lang w:val="en-IE"/>
+        </w:rPr>
+        <w:t xml:space="preserve">The group is choosing </w:t>
+      </w:r>
+      <w:proofErr w:type="spellStart"/>
+      <w:r>
+        <w:rPr>
+          <w:lang w:val="en-IE"/>
+        </w:rPr>
+        <w:t>Admin_Delete</w:t>
+      </w:r>
+      <w:proofErr w:type="spellEnd"/>
+      <w:r>
+        <w:rPr>
+          <w:lang w:val="en-IE"/>
+        </w:rPr>
+        <w:t xml:space="preserve"> to allow the Admin to delete accounts, i.e. for the likes of spam accounts, old accounts, or if requested to do so by the user.</w:t>
+      </w:r>
+    </w:p>
+    <w:p>
+      <w:pPr>
+        <w:jc w:val="both"/>
+        <w:rPr>
+          <w:lang w:val="en-IE"/>
+        </w:rPr>
+      </w:pPr>
+    </w:p>
+    <w:p>
+      <w:pPr>
+        <w:jc w:val="both"/>
+        <w:rPr>
+          <w:lang w:val="en-IE"/>
+        </w:rPr>
+      </w:pPr>
+      <w:r>
+        <w:rPr>
+          <w:lang w:val="en-IE"/>
+        </w:rPr>
+        <w:t>The group is choosing Customer-Save, as this will save events in a personalis</w:t>
+      </w:r>
+      <w:r>
+        <w:rPr>
+          <w:lang w:val="en-IE"/>
+        </w:rPr>
+        <w:t xml:space="preserve">ed area for the Customer. </w:t>
+      </w:r>
+    </w:p>
+    <w:p>
+      <w:pPr>
+        <w:pStyle w:val="Heading1"/>
         <w:rPr>
           <w:u w:val="double"/>
           <w:lang w:val="en-IE"/>
@@ -709,12 +838,21 @@
           <w:lang w:val="en-IE"/>
         </w:rPr>
       </w:pPr>
+      <w:proofErr w:type="spellStart"/>
       <w:r>
         <w:rPr>
           <w:b/>
           <w:lang w:val="en-IE"/>
         </w:rPr>
-        <w:t>Chenlei:</w:t>
+        <w:t>Chenlei</w:t>
+      </w:r>
+      <w:proofErr w:type="spellEnd"/>
+      <w:r>
+        <w:rPr>
+          <w:b/>
+          <w:lang w:val="en-IE"/>
+        </w:rPr>
+        <w:t>:</w:t>
       </w:r>
       <w:r>
         <w:rPr>
@@ -842,6 +980,7 @@
           <w:b/>
           <w:lang w:val="en-IE"/>
         </w:rPr>
+        <w:lastRenderedPageBreak/>
         <w:t>Surendra:</w:t>
       </w:r>
     </w:p>
@@ -862,20 +1001,20 @@
     <w:sectPr>
       <w:pgSz w:w="11900" w:h="16840"/>
       <w:pgMar w:top="1440" w:right="1800" w:bottom="1440" w:left="1800" w:header="708" w:footer="708" w:gutter="0"/>
-      <w:cols w:space="708" w:num="1"/>
-      <w:docGrid w:linePitch="360" w:charSpace="0"/>
+      <w:cols w:space="708"/>
+      <w:docGrid w:linePitch="360"/>
     </w:sectPr>
   </w:body>
 </w:document>
 </file>
 
 <file path=word/numbering.xml><?xml version="1.0" encoding="utf-8"?>
-<w:numbering xmlns:wpc="http://schemas.microsoft.com/office/word/2010/wordprocessingCanvas" xmlns:mc="http://schemas.openxmlformats.org/markup-compatibility/2006" xmlns:o="urn:schemas-microsoft-com:office:office" xmlns:r="http://schemas.openxmlformats.org/officeDocument/2006/relationships" xmlns:m="http://schemas.openxmlformats.org/officeDocument/2006/math" xmlns:v="urn:schemas-microsoft-com:vml" xmlns:wp14="http://schemas.microsoft.com/office/word/2010/wordprocessingDrawing" xmlns:wp="http://schemas.openxmlformats.org/drawingml/2006/wordprocessingDrawing" xmlns:w10="urn:schemas-microsoft-com:office:word" xmlns:w="http://schemas.openxmlformats.org/wordprocessingml/2006/main" xmlns:w14="http://schemas.microsoft.com/office/word/2010/wordml" xmlns:wpg="http://schemas.microsoft.com/office/word/2010/wordprocessingGroup" xmlns:wpi="http://schemas.microsoft.com/office/word/2010/wordprocessingInk" xmlns:wne="http://schemas.microsoft.com/office/word/2006/wordml" xmlns:wps="http://schemas.microsoft.com/office/word/2010/wordprocessingShape" mc:Ignorable="w14 wp14">
-  <w:abstractNum w:abstractNumId="0">
+<w:numbering xmlns:wpc="http://schemas.microsoft.com/office/word/2010/wordprocessingCanvas" xmlns:cx="http://schemas.microsoft.com/office/drawing/2014/chartex" xmlns:mc="http://schemas.openxmlformats.org/markup-compatibility/2006" xmlns:o="urn:schemas-microsoft-com:office:office" xmlns:r="http://schemas.openxmlformats.org/officeDocument/2006/relationships" xmlns:m="http://schemas.openxmlformats.org/officeDocument/2006/math" xmlns:v="urn:schemas-microsoft-com:vml" xmlns:wp14="http://schemas.microsoft.com/office/word/2010/wordprocessingDrawing" xmlns:wp="http://schemas.openxmlformats.org/drawingml/2006/wordprocessingDrawing" xmlns:w10="urn:schemas-microsoft-com:office:word" xmlns:w="http://schemas.openxmlformats.org/wordprocessingml/2006/main" xmlns:w14="http://schemas.microsoft.com/office/word/2010/wordml" xmlns:w15="http://schemas.microsoft.com/office/word/2012/wordml" xmlns:w16se="http://schemas.microsoft.com/office/word/2015/wordml/symex" xmlns:wpg="http://schemas.microsoft.com/office/word/2010/wordprocessingGroup" xmlns:wpi="http://schemas.microsoft.com/office/word/2010/wordprocessingInk" xmlns:wne="http://schemas.microsoft.com/office/word/2006/wordml" xmlns:wps="http://schemas.microsoft.com/office/word/2010/wordprocessingShape" mc:Ignorable="w14 w15 w16se wp14">
+  <w:abstractNum w:abstractNumId="0" w15:restartNumberingAfterBreak="0">
     <w:nsid w:val="5E69366C"/>
     <w:multiLevelType w:val="multilevel"/>
     <w:tmpl w:val="5E69366C"/>
-    <w:lvl w:ilvl="0" w:tentative="0">
+    <w:lvl w:ilvl="0">
       <w:start w:val="1"/>
       <w:numFmt w:val="bullet"/>
       <w:lvlText w:val=""/>
@@ -884,10 +1023,10 @@
         <w:ind w:left="720" w:hanging="360"/>
       </w:pPr>
       <w:rPr>
-        <w:rFonts w:hint="default" w:ascii="Symbol" w:hAnsi="Symbol"/>
+        <w:rFonts w:ascii="Symbol" w:hAnsi="Symbol" w:hint="default"/>
       </w:rPr>
     </w:lvl>
-    <w:lvl w:ilvl="1" w:tentative="0">
+    <w:lvl w:ilvl="1">
       <w:start w:val="1"/>
       <w:numFmt w:val="bullet"/>
       <w:lvlText w:val="o"/>
@@ -896,10 +1035,10 @@
         <w:ind w:left="1440" w:hanging="360"/>
       </w:pPr>
       <w:rPr>
-        <w:rFonts w:hint="default" w:ascii="Courier New" w:hAnsi="Courier New" w:cs="Courier New"/>
+        <w:rFonts w:ascii="Courier New" w:hAnsi="Courier New" w:cs="Courier New" w:hint="default"/>
       </w:rPr>
     </w:lvl>
-    <w:lvl w:ilvl="2" w:tentative="0">
+    <w:lvl w:ilvl="2">
       <w:start w:val="1"/>
       <w:numFmt w:val="bullet"/>
       <w:lvlText w:val=""/>
@@ -908,10 +1047,10 @@
         <w:ind w:left="2160" w:hanging="360"/>
       </w:pPr>
       <w:rPr>
-        <w:rFonts w:hint="default" w:ascii="Wingdings" w:hAnsi="Wingdings"/>
+        <w:rFonts w:ascii="Wingdings" w:hAnsi="Wingdings" w:hint="default"/>
       </w:rPr>
     </w:lvl>
-    <w:lvl w:ilvl="3" w:tentative="0">
+    <w:lvl w:ilvl="3">
       <w:start w:val="1"/>
       <w:numFmt w:val="bullet"/>
       <w:lvlText w:val=""/>
@@ -920,10 +1059,10 @@
         <w:ind w:left="2880" w:hanging="360"/>
       </w:pPr>
       <w:rPr>
-        <w:rFonts w:hint="default" w:ascii="Symbol" w:hAnsi="Symbol"/>
+        <w:rFonts w:ascii="Symbol" w:hAnsi="Symbol" w:hint="default"/>
       </w:rPr>
     </w:lvl>
-    <w:lvl w:ilvl="4" w:tentative="0">
+    <w:lvl w:ilvl="4">
       <w:start w:val="1"/>
       <w:numFmt w:val="bullet"/>
       <w:lvlText w:val="o"/>
@@ -932,10 +1071,10 @@
         <w:ind w:left="3600" w:hanging="360"/>
       </w:pPr>
       <w:rPr>
-        <w:rFonts w:hint="default" w:ascii="Courier New" w:hAnsi="Courier New" w:cs="Courier New"/>
+        <w:rFonts w:ascii="Courier New" w:hAnsi="Courier New" w:cs="Courier New" w:hint="default"/>
       </w:rPr>
     </w:lvl>
-    <w:lvl w:ilvl="5" w:tentative="0">
+    <w:lvl w:ilvl="5">
       <w:start w:val="1"/>
       <w:numFmt w:val="bullet"/>
       <w:lvlText w:val=""/>
@@ -944,10 +1083,10 @@
         <w:ind w:left="4320" w:hanging="360"/>
       </w:pPr>
       <w:rPr>
-        <w:rFonts w:hint="default" w:ascii="Wingdings" w:hAnsi="Wingdings"/>
+        <w:rFonts w:ascii="Wingdings" w:hAnsi="Wingdings" w:hint="default"/>
       </w:rPr>
     </w:lvl>
-    <w:lvl w:ilvl="6" w:tentative="0">
+    <w:lvl w:ilvl="6">
       <w:start w:val="1"/>
       <w:numFmt w:val="bullet"/>
       <w:lvlText w:val=""/>
@@ -956,10 +1095,10 @@
         <w:ind w:left="5040" w:hanging="360"/>
       </w:pPr>
       <w:rPr>
-        <w:rFonts w:hint="default" w:ascii="Symbol" w:hAnsi="Symbol"/>
+        <w:rFonts w:ascii="Symbol" w:hAnsi="Symbol" w:hint="default"/>
       </w:rPr>
     </w:lvl>
-    <w:lvl w:ilvl="7" w:tentative="0">
+    <w:lvl w:ilvl="7">
       <w:start w:val="1"/>
       <w:numFmt w:val="bullet"/>
       <w:lvlText w:val="o"/>
@@ -968,10 +1107,10 @@
         <w:ind w:left="5760" w:hanging="360"/>
       </w:pPr>
       <w:rPr>
-        <w:rFonts w:hint="default" w:ascii="Courier New" w:hAnsi="Courier New" w:cs="Courier New"/>
+        <w:rFonts w:ascii="Courier New" w:hAnsi="Courier New" w:cs="Courier New" w:hint="default"/>
       </w:rPr>
     </w:lvl>
-    <w:lvl w:ilvl="8" w:tentative="0">
+    <w:lvl w:ilvl="8">
       <w:start w:val="1"/>
       <w:numFmt w:val="bullet"/>
       <w:lvlText w:val=""/>
@@ -980,15 +1119,15 @@
         <w:ind w:left="6480" w:hanging="360"/>
       </w:pPr>
       <w:rPr>
-        <w:rFonts w:hint="default" w:ascii="Wingdings" w:hAnsi="Wingdings"/>
+        <w:rFonts w:ascii="Wingdings" w:hAnsi="Wingdings" w:hint="default"/>
       </w:rPr>
     </w:lvl>
   </w:abstractNum>
-  <w:abstractNum w:abstractNumId="1">
+  <w:abstractNum w:abstractNumId="1" w15:restartNumberingAfterBreak="0">
     <w:nsid w:val="68C475AE"/>
     <w:multiLevelType w:val="multilevel"/>
     <w:tmpl w:val="68C475AE"/>
-    <w:lvl w:ilvl="0" w:tentative="0">
+    <w:lvl w:ilvl="0">
       <w:start w:val="1"/>
       <w:numFmt w:val="bullet"/>
       <w:lvlText w:val=""/>
@@ -997,10 +1136,10 @@
         <w:ind w:left="720" w:hanging="360"/>
       </w:pPr>
       <w:rPr>
-        <w:rFonts w:hint="default" w:ascii="Symbol" w:hAnsi="Symbol"/>
+        <w:rFonts w:ascii="Symbol" w:hAnsi="Symbol" w:hint="default"/>
       </w:rPr>
     </w:lvl>
-    <w:lvl w:ilvl="1" w:tentative="0">
+    <w:lvl w:ilvl="1">
       <w:start w:val="1"/>
       <w:numFmt w:val="bullet"/>
       <w:lvlText w:val="o"/>
@@ -1009,10 +1148,10 @@
         <w:ind w:left="1440" w:hanging="360"/>
       </w:pPr>
       <w:rPr>
-        <w:rFonts w:hint="default" w:ascii="Courier New" w:hAnsi="Courier New" w:cs="Courier New"/>
+        <w:rFonts w:ascii="Courier New" w:hAnsi="Courier New" w:cs="Courier New" w:hint="default"/>
       </w:rPr>
     </w:lvl>
-    <w:lvl w:ilvl="2" w:tentative="0">
+    <w:lvl w:ilvl="2">
       <w:start w:val="1"/>
       <w:numFmt w:val="bullet"/>
       <w:lvlText w:val=""/>
@@ -1021,10 +1160,10 @@
         <w:ind w:left="2160" w:hanging="360"/>
       </w:pPr>
       <w:rPr>
-        <w:rFonts w:hint="default" w:ascii="Wingdings" w:hAnsi="Wingdings"/>
+        <w:rFonts w:ascii="Wingdings" w:hAnsi="Wingdings" w:hint="default"/>
       </w:rPr>
     </w:lvl>
-    <w:lvl w:ilvl="3" w:tentative="0">
+    <w:lvl w:ilvl="3">
       <w:start w:val="1"/>
       <w:numFmt w:val="bullet"/>
       <w:lvlText w:val=""/>
@@ -1033,10 +1172,10 @@
         <w:ind w:left="2880" w:hanging="360"/>
       </w:pPr>
       <w:rPr>
-        <w:rFonts w:hint="default" w:ascii="Symbol" w:hAnsi="Symbol"/>
+        <w:rFonts w:ascii="Symbol" w:hAnsi="Symbol" w:hint="default"/>
       </w:rPr>
     </w:lvl>
-    <w:lvl w:ilvl="4" w:tentative="0">
+    <w:lvl w:ilvl="4">
       <w:start w:val="1"/>
       <w:numFmt w:val="bullet"/>
       <w:lvlText w:val="o"/>
@@ -1045,10 +1184,10 @@
         <w:ind w:left="3600" w:hanging="360"/>
       </w:pPr>
       <w:rPr>
-        <w:rFonts w:hint="default" w:ascii="Courier New" w:hAnsi="Courier New" w:cs="Courier New"/>
+        <w:rFonts w:ascii="Courier New" w:hAnsi="Courier New" w:cs="Courier New" w:hint="default"/>
       </w:rPr>
     </w:lvl>
-    <w:lvl w:ilvl="5" w:tentative="0">
+    <w:lvl w:ilvl="5">
       <w:start w:val="1"/>
       <w:numFmt w:val="bullet"/>
       <w:lvlText w:val=""/>
@@ -1057,10 +1196,10 @@
         <w:ind w:left="4320" w:hanging="360"/>
       </w:pPr>
       <w:rPr>
-        <w:rFonts w:hint="default" w:ascii="Wingdings" w:hAnsi="Wingdings"/>
+        <w:rFonts w:ascii="Wingdings" w:hAnsi="Wingdings" w:hint="default"/>
       </w:rPr>
     </w:lvl>
-    <w:lvl w:ilvl="6" w:tentative="0">
+    <w:lvl w:ilvl="6">
       <w:start w:val="1"/>
       <w:numFmt w:val="bullet"/>
       <w:lvlText w:val=""/>
@@ -1069,10 +1208,10 @@
         <w:ind w:left="5040" w:hanging="360"/>
       </w:pPr>
       <w:rPr>
-        <w:rFonts w:hint="default" w:ascii="Symbol" w:hAnsi="Symbol"/>
+        <w:rFonts w:ascii="Symbol" w:hAnsi="Symbol" w:hint="default"/>
       </w:rPr>
     </w:lvl>
-    <w:lvl w:ilvl="7" w:tentative="0">
+    <w:lvl w:ilvl="7">
       <w:start w:val="1"/>
       <w:numFmt w:val="bullet"/>
       <w:lvlText w:val="o"/>
@@ -1081,10 +1220,10 @@
         <w:ind w:left="5760" w:hanging="360"/>
       </w:pPr>
       <w:rPr>
-        <w:rFonts w:hint="default" w:ascii="Courier New" w:hAnsi="Courier New" w:cs="Courier New"/>
+        <w:rFonts w:ascii="Courier New" w:hAnsi="Courier New" w:cs="Courier New" w:hint="default"/>
       </w:rPr>
     </w:lvl>
-    <w:lvl w:ilvl="8" w:tentative="0">
+    <w:lvl w:ilvl="8">
       <w:start w:val="1"/>
       <w:numFmt w:val="bullet"/>
       <w:lvlText w:val=""/>
@@ -1093,7 +1232,7 @@
         <w:ind w:left="6480" w:hanging="360"/>
       </w:pPr>
       <w:rPr>
-        <w:rFonts w:hint="default" w:ascii="Wingdings" w:hAnsi="Wingdings"/>
+        <w:rFonts w:ascii="Wingdings" w:hAnsi="Wingdings" w:hint="default"/>
       </w:rPr>
     </w:lvl>
   </w:abstractNum>
@@ -1107,286 +1246,406 @@
 </file>
 
 <file path=word/styles.xml><?xml version="1.0" encoding="utf-8"?>
-<w:styles xmlns:mc="http://schemas.openxmlformats.org/markup-compatibility/2006" xmlns:o="urn:schemas-microsoft-com:office:office" xmlns:r="http://schemas.openxmlformats.org/officeDocument/2006/relationships" xmlns:m="http://schemas.openxmlformats.org/officeDocument/2006/math" xmlns:v="urn:schemas-microsoft-com:vml" xmlns:w="http://schemas.openxmlformats.org/wordprocessingml/2006/main" xmlns:w14="http://schemas.microsoft.com/office/word/2010/wordml" xmlns:w10="urn:schemas-microsoft-com:office:word" xmlns:sl="http://schemas.openxmlformats.org/schemaLibrary/2006/main" mc:Ignorable="w14">
+<w:styles xmlns:mc="http://schemas.openxmlformats.org/markup-compatibility/2006" xmlns:r="http://schemas.openxmlformats.org/officeDocument/2006/relationships" xmlns:w="http://schemas.openxmlformats.org/wordprocessingml/2006/main" xmlns:w14="http://schemas.microsoft.com/office/word/2010/wordml" xmlns:w15="http://schemas.microsoft.com/office/word/2012/wordml" xmlns:w16se="http://schemas.microsoft.com/office/word/2015/wordml/symex" mc:Ignorable="w14 w15 w16se">
   <w:docDefaults>
     <w:rPrDefault>
       <w:rPr>
-        <w:rFonts w:asciiTheme="minorHAnsi" w:hAnsiTheme="minorHAnsi" w:eastAsiaTheme="minorEastAsia" w:cstheme="minorBidi"/>
+        <w:rFonts w:asciiTheme="minorHAnsi" w:eastAsiaTheme="minorEastAsia" w:hAnsiTheme="minorHAnsi" w:cstheme="minorBidi"/>
+        <w:lang w:val="en-IE" w:eastAsia="en-IE" w:bidi="ar-SA"/>
       </w:rPr>
     </w:rPrDefault>
+    <w:pPrDefault>
+      <w:pPr>
+        <w:spacing w:after="160" w:line="259" w:lineRule="auto"/>
+      </w:pPr>
+    </w:pPrDefault>
   </w:docDefaults>
-  <w:latentStyles w:count="260" w:defQFormat="0" w:defUnhideWhenUsed="1" w:defSemiHidden="1" w:defUIPriority="99" w:defLockedState="0">
-    <w:lsdException w:qFormat="1" w:unhideWhenUsed="0" w:uiPriority="0" w:semiHidden="0" w:name="Normal"/>
-    <w:lsdException w:qFormat="1" w:unhideWhenUsed="0" w:uiPriority="9" w:semiHidden="0" w:name="heading 1"/>
-    <w:lsdException w:qFormat="1" w:uiPriority="9" w:name="heading 2"/>
-    <w:lsdException w:qFormat="1" w:uiPriority="9" w:name="heading 3"/>
-    <w:lsdException w:qFormat="1" w:uiPriority="9" w:name="heading 4"/>
-    <w:lsdException w:qFormat="1" w:uiPriority="9" w:name="heading 5"/>
-    <w:lsdException w:qFormat="1" w:uiPriority="9" w:name="heading 6"/>
-    <w:lsdException w:qFormat="1" w:uiPriority="9" w:name="heading 7"/>
-    <w:lsdException w:qFormat="1" w:uiPriority="9" w:name="heading 8"/>
-    <w:lsdException w:qFormat="1" w:uiPriority="9" w:name="heading 9"/>
-    <w:lsdException w:uiPriority="99" w:name="index 1"/>
-    <w:lsdException w:uiPriority="99" w:name="index 2"/>
-    <w:lsdException w:uiPriority="99" w:name="index 3"/>
-    <w:lsdException w:uiPriority="99" w:name="index 4"/>
-    <w:lsdException w:uiPriority="99" w:name="index 5"/>
-    <w:lsdException w:uiPriority="99" w:name="index 6"/>
-    <w:lsdException w:uiPriority="99" w:name="index 7"/>
-    <w:lsdException w:uiPriority="99" w:name="index 8"/>
-    <w:lsdException w:uiPriority="99" w:name="index 9"/>
-    <w:lsdException w:uiPriority="39" w:name="toc 1"/>
-    <w:lsdException w:uiPriority="39" w:name="toc 2"/>
-    <w:lsdException w:uiPriority="39" w:name="toc 3"/>
-    <w:lsdException w:uiPriority="39" w:name="toc 4"/>
-    <w:lsdException w:uiPriority="39" w:name="toc 5"/>
-    <w:lsdException w:uiPriority="39" w:name="toc 6"/>
-    <w:lsdException w:uiPriority="39" w:name="toc 7"/>
-    <w:lsdException w:uiPriority="39" w:name="toc 8"/>
-    <w:lsdException w:uiPriority="39" w:name="toc 9"/>
-    <w:lsdException w:uiPriority="99" w:name="Normal Indent"/>
-    <w:lsdException w:uiPriority="99" w:name="footnote text"/>
-    <w:lsdException w:uiPriority="99" w:name="annotation text"/>
-    <w:lsdException w:uiPriority="99" w:name="header"/>
-    <w:lsdException w:uiPriority="99" w:name="footer"/>
-    <w:lsdException w:uiPriority="99" w:name="index heading"/>
-    <w:lsdException w:qFormat="1" w:uiPriority="35" w:name="caption"/>
-    <w:lsdException w:uiPriority="99" w:name="table of figures"/>
-    <w:lsdException w:uiPriority="99" w:name="envelope address"/>
-    <w:lsdException w:uiPriority="99" w:name="envelope return"/>
-    <w:lsdException w:uiPriority="99" w:name="footnote reference"/>
-    <w:lsdException w:uiPriority="99" w:name="annotation reference"/>
-    <w:lsdException w:uiPriority="99" w:name="line number"/>
-    <w:lsdException w:uiPriority="99" w:name="page number"/>
-    <w:lsdException w:uiPriority="99" w:name="endnote reference"/>
-    <w:lsdException w:uiPriority="99" w:name="endnote text"/>
-    <w:lsdException w:uiPriority="99" w:name="table of authorities"/>
-    <w:lsdException w:uiPriority="99" w:name="macro"/>
-    <w:lsdException w:uiPriority="99" w:name="toa heading"/>
-    <w:lsdException w:uiPriority="99" w:name="List"/>
-    <w:lsdException w:uiPriority="99" w:name="List Bullet"/>
-    <w:lsdException w:uiPriority="99" w:name="List Number"/>
-    <w:lsdException w:uiPriority="99" w:name="List 2"/>
-    <w:lsdException w:uiPriority="99" w:name="List 3"/>
-    <w:lsdException w:uiPriority="99" w:name="List 4"/>
-    <w:lsdException w:uiPriority="99" w:name="List 5"/>
-    <w:lsdException w:uiPriority="99" w:name="List Bullet 2"/>
-    <w:lsdException w:uiPriority="99" w:name="List Bullet 3"/>
-    <w:lsdException w:uiPriority="99" w:name="List Bullet 4"/>
-    <w:lsdException w:uiPriority="99" w:name="List Bullet 5"/>
-    <w:lsdException w:uiPriority="99" w:name="List Number 2"/>
-    <w:lsdException w:uiPriority="99" w:name="List Number 3"/>
-    <w:lsdException w:uiPriority="99" w:name="List Number 4"/>
-    <w:lsdException w:uiPriority="99" w:name="List Number 5"/>
-    <w:lsdException w:qFormat="1" w:unhideWhenUsed="0" w:uiPriority="10" w:semiHidden="0" w:name="Title"/>
-    <w:lsdException w:uiPriority="99" w:name="Closing"/>
-    <w:lsdException w:uiPriority="99" w:name="Signature"/>
-    <w:lsdException w:uiPriority="1" w:name="Default Paragraph Font"/>
-    <w:lsdException w:uiPriority="99" w:name="Body Text"/>
-    <w:lsdException w:uiPriority="99" w:name="Body Text Indent"/>
-    <w:lsdException w:uiPriority="99" w:name="List Continue"/>
-    <w:lsdException w:uiPriority="99" w:name="List Continue 2"/>
-    <w:lsdException w:uiPriority="99" w:name="List Continue 3"/>
-    <w:lsdException w:uiPriority="99" w:name="List Continue 4"/>
-    <w:lsdException w:uiPriority="99" w:name="List Continue 5"/>
-    <w:lsdException w:uiPriority="99" w:name="Message Header"/>
-    <w:lsdException w:qFormat="1" w:unhideWhenUsed="0" w:uiPriority="11" w:semiHidden="0" w:name="Subtitle"/>
-    <w:lsdException w:uiPriority="99" w:name="Salutation"/>
-    <w:lsdException w:uiPriority="99" w:name="Date"/>
-    <w:lsdException w:uiPriority="99" w:name="Body Text First Indent"/>
-    <w:lsdException w:uiPriority="99" w:name="Body Text First Indent 2"/>
-    <w:lsdException w:uiPriority="99" w:name="Note Heading"/>
-    <w:lsdException w:uiPriority="99" w:name="Body Text 2"/>
-    <w:lsdException w:uiPriority="99" w:name="Body Text 3"/>
-    <w:lsdException w:uiPriority="99" w:name="Body Text Indent 2"/>
-    <w:lsdException w:uiPriority="99" w:name="Body Text Indent 3"/>
-    <w:lsdException w:uiPriority="99" w:name="Block Text"/>
-    <w:lsdException w:uiPriority="99" w:name="Hyperlink"/>
-    <w:lsdException w:uiPriority="99" w:name="FollowedHyperlink"/>
-    <w:lsdException w:qFormat="1" w:unhideWhenUsed="0" w:uiPriority="22" w:semiHidden="0" w:name="Strong"/>
-    <w:lsdException w:qFormat="1" w:unhideWhenUsed="0" w:uiPriority="20" w:semiHidden="0" w:name="Emphasis"/>
-    <w:lsdException w:uiPriority="99" w:name="Document Map"/>
-    <w:lsdException w:uiPriority="99" w:name="Plain Text"/>
-    <w:lsdException w:uiPriority="99" w:name="E-mail Signature"/>
-    <w:lsdException w:uiPriority="99" w:name="Normal (Web)"/>
-    <w:lsdException w:uiPriority="99" w:name="HTML Acronym"/>
-    <w:lsdException w:uiPriority="99" w:name="HTML Address"/>
-    <w:lsdException w:uiPriority="99" w:name="HTML Cite"/>
-    <w:lsdException w:uiPriority="99" w:name="HTML Code"/>
-    <w:lsdException w:uiPriority="99" w:name="HTML Definition"/>
-    <w:lsdException w:uiPriority="99" w:name="HTML Keyboard"/>
-    <w:lsdException w:uiPriority="99" w:name="HTML Preformatted"/>
-    <w:lsdException w:uiPriority="99" w:name="HTML Sample"/>
-    <w:lsdException w:uiPriority="99" w:name="HTML Typewriter"/>
-    <w:lsdException w:uiPriority="99" w:name="HTML Variable"/>
-    <w:lsdException w:uiPriority="99" w:name="Normal Table"/>
-    <w:lsdException w:uiPriority="99" w:name="annotation subject"/>
-    <w:lsdException w:uiPriority="99" w:name="Table Simple 1"/>
-    <w:lsdException w:uiPriority="99" w:name="Table Simple 2"/>
-    <w:lsdException w:uiPriority="99" w:name="Table Simple 3"/>
-    <w:lsdException w:uiPriority="99" w:name="Table Classic 1"/>
-    <w:lsdException w:uiPriority="99" w:name="Table Classic 2"/>
-    <w:lsdException w:uiPriority="99" w:name="Table Classic 3"/>
-    <w:lsdException w:uiPriority="99" w:name="Table Classic 4"/>
-    <w:lsdException w:uiPriority="99" w:name="Table Colorful 1"/>
-    <w:lsdException w:uiPriority="99" w:name="Table Colorful 2"/>
-    <w:lsdException w:uiPriority="99" w:name="Table Colorful 3"/>
-    <w:lsdException w:uiPriority="99" w:name="Table Columns 1"/>
-    <w:lsdException w:uiPriority="99" w:name="Table Columns 2"/>
-    <w:lsdException w:uiPriority="99" w:name="Table Columns 3"/>
-    <w:lsdException w:uiPriority="99" w:name="Table Columns 4"/>
-    <w:lsdException w:uiPriority="99" w:name="Table Columns 5"/>
-    <w:lsdException w:uiPriority="99" w:name="Table Grid 1"/>
-    <w:lsdException w:uiPriority="99" w:name="Table Grid 2"/>
-    <w:lsdException w:uiPriority="99" w:name="Table Grid 3"/>
-    <w:lsdException w:uiPriority="99" w:name="Table Grid 4"/>
-    <w:lsdException w:uiPriority="99" w:name="Table Grid 5"/>
-    <w:lsdException w:uiPriority="99" w:name="Table Grid 6"/>
-    <w:lsdException w:uiPriority="99" w:name="Table Grid 7"/>
-    <w:lsdException w:uiPriority="99" w:name="Table Grid 8"/>
-    <w:lsdException w:uiPriority="99" w:name="Table List 1"/>
-    <w:lsdException w:uiPriority="99" w:name="Table List 2"/>
-    <w:lsdException w:uiPriority="99" w:name="Table List 3"/>
-    <w:lsdException w:uiPriority="99" w:name="Table List 4"/>
-    <w:lsdException w:uiPriority="99" w:name="Table List 5"/>
-    <w:lsdException w:uiPriority="99" w:name="Table List 6"/>
-    <w:lsdException w:uiPriority="99" w:name="Table List 7"/>
-    <w:lsdException w:uiPriority="99" w:name="Table List 8"/>
-    <w:lsdException w:uiPriority="99" w:name="Table 3D effects 1"/>
-    <w:lsdException w:uiPriority="99" w:name="Table 3D effects 2"/>
-    <w:lsdException w:uiPriority="99" w:name="Table 3D effects 3"/>
-    <w:lsdException w:uiPriority="99" w:name="Table Contemporary"/>
-    <w:lsdException w:uiPriority="99" w:name="Table Elegant"/>
-    <w:lsdException w:uiPriority="99" w:name="Table Professional"/>
-    <w:lsdException w:uiPriority="99" w:name="Table Subtle 1"/>
-    <w:lsdException w:uiPriority="99" w:name="Table Subtle 2"/>
-    <w:lsdException w:uiPriority="99" w:name="Table Web 1"/>
-    <w:lsdException w:uiPriority="99" w:name="Table Web 2"/>
-    <w:lsdException w:uiPriority="99" w:name="Table Web 3"/>
-    <w:lsdException w:uiPriority="99" w:name="Balloon Text"/>
-    <w:lsdException w:unhideWhenUsed="0" w:uiPriority="59" w:semiHidden="0" w:name="Table Grid"/>
-    <w:lsdException w:uiPriority="99" w:name="Table Theme"/>
-    <w:lsdException w:unhideWhenUsed="0" w:uiPriority="60" w:semiHidden="0" w:name="Light Shading"/>
-    <w:lsdException w:unhideWhenUsed="0" w:uiPriority="61" w:semiHidden="0" w:name="Light List"/>
-    <w:lsdException w:unhideWhenUsed="0" w:uiPriority="62" w:semiHidden="0" w:name="Light Grid"/>
-    <w:lsdException w:unhideWhenUsed="0" w:uiPriority="63" w:semiHidden="0" w:name="Medium Shading 1"/>
-    <w:lsdException w:unhideWhenUsed="0" w:uiPriority="64" w:semiHidden="0" w:name="Medium Shading 2"/>
-    <w:lsdException w:unhideWhenUsed="0" w:uiPriority="65" w:semiHidden="0" w:name="Medium List 1"/>
-    <w:lsdException w:unhideWhenUsed="0" w:uiPriority="66" w:semiHidden="0" w:name="Medium List 2"/>
-    <w:lsdException w:unhideWhenUsed="0" w:uiPriority="67" w:semiHidden="0" w:name="Medium Grid 1"/>
-    <w:lsdException w:unhideWhenUsed="0" w:uiPriority="68" w:semiHidden="0" w:name="Medium Grid 2"/>
-    <w:lsdException w:unhideWhenUsed="0" w:uiPriority="69" w:semiHidden="0" w:name="Medium Grid 3"/>
-    <w:lsdException w:unhideWhenUsed="0" w:uiPriority="70" w:semiHidden="0" w:name="Dark List"/>
-    <w:lsdException w:unhideWhenUsed="0" w:uiPriority="71" w:semiHidden="0" w:name="Colorful Shading"/>
-    <w:lsdException w:unhideWhenUsed="0" w:uiPriority="72" w:semiHidden="0" w:name="Colorful List"/>
-    <w:lsdException w:unhideWhenUsed="0" w:uiPriority="73" w:semiHidden="0" w:name="Colorful Grid"/>
-    <w:lsdException w:unhideWhenUsed="0" w:uiPriority="60" w:semiHidden="0" w:name="Light Shading Accent 1"/>
-    <w:lsdException w:unhideWhenUsed="0" w:uiPriority="61" w:semiHidden="0" w:name="Light List Accent 1"/>
-    <w:lsdException w:unhideWhenUsed="0" w:uiPriority="62" w:semiHidden="0" w:name="Light Grid Accent 1"/>
-    <w:lsdException w:unhideWhenUsed="0" w:uiPriority="63" w:semiHidden="0" w:name="Medium Shading 1 Accent 1"/>
-    <w:lsdException w:unhideWhenUsed="0" w:uiPriority="64" w:semiHidden="0" w:name="Medium Shading 2 Accent 1"/>
-    <w:lsdException w:unhideWhenUsed="0" w:uiPriority="65" w:semiHidden="0" w:name="Medium List 1 Accent 1"/>
-    <w:lsdException w:qFormat="1" w:unhideWhenUsed="0" w:uiPriority="34" w:semiHidden="0" w:name="List Paragraph"/>
-    <w:lsdException w:unhideWhenUsed="0" w:uiPriority="66" w:semiHidden="0" w:name="Medium List 2 Accent 1"/>
-    <w:lsdException w:unhideWhenUsed="0" w:uiPriority="67" w:semiHidden="0" w:name="Medium Grid 1 Accent 1"/>
-    <w:lsdException w:unhideWhenUsed="0" w:uiPriority="68" w:semiHidden="0" w:name="Medium Grid 2 Accent 1"/>
-    <w:lsdException w:unhideWhenUsed="0" w:uiPriority="69" w:semiHidden="0" w:name="Medium Grid 3 Accent 1"/>
-    <w:lsdException w:unhideWhenUsed="0" w:uiPriority="70" w:semiHidden="0" w:name="Dark List Accent 1"/>
-    <w:lsdException w:unhideWhenUsed="0" w:uiPriority="71" w:semiHidden="0" w:name="Colorful Shading Accent 1"/>
-    <w:lsdException w:unhideWhenUsed="0" w:uiPriority="72" w:semiHidden="0" w:name="Colorful List Accent 1"/>
-    <w:lsdException w:unhideWhenUsed="0" w:uiPriority="73" w:semiHidden="0" w:name="Colorful Grid Accent 1"/>
-    <w:lsdException w:unhideWhenUsed="0" w:uiPriority="60" w:semiHidden="0" w:name="Light Shading Accent 2"/>
-    <w:lsdException w:unhideWhenUsed="0" w:uiPriority="61" w:semiHidden="0" w:name="Light List Accent 2"/>
-    <w:lsdException w:unhideWhenUsed="0" w:uiPriority="62" w:semiHidden="0" w:name="Light Grid Accent 2"/>
-    <w:lsdException w:unhideWhenUsed="0" w:uiPriority="63" w:semiHidden="0" w:name="Medium Shading 1 Accent 2"/>
-    <w:lsdException w:unhideWhenUsed="0" w:uiPriority="64" w:semiHidden="0" w:name="Medium Shading 2 Accent 2"/>
-    <w:lsdException w:unhideWhenUsed="0" w:uiPriority="65" w:semiHidden="0" w:name="Medium List 1 Accent 2"/>
-    <w:lsdException w:unhideWhenUsed="0" w:uiPriority="66" w:semiHidden="0" w:name="Medium List 2 Accent 2"/>
-    <w:lsdException w:unhideWhenUsed="0" w:uiPriority="67" w:semiHidden="0" w:name="Medium Grid 1 Accent 2"/>
-    <w:lsdException w:unhideWhenUsed="0" w:uiPriority="68" w:semiHidden="0" w:name="Medium Grid 2 Accent 2"/>
-    <w:lsdException w:unhideWhenUsed="0" w:uiPriority="69" w:semiHidden="0" w:name="Medium Grid 3 Accent 2"/>
-    <w:lsdException w:unhideWhenUsed="0" w:uiPriority="70" w:semiHidden="0" w:name="Dark List Accent 2"/>
-    <w:lsdException w:unhideWhenUsed="0" w:uiPriority="71" w:semiHidden="0" w:name="Colorful Shading Accent 2"/>
-    <w:lsdException w:unhideWhenUsed="0" w:uiPriority="72" w:semiHidden="0" w:name="Colorful List Accent 2"/>
-    <w:lsdException w:unhideWhenUsed="0" w:uiPriority="73" w:semiHidden="0" w:name="Colorful Grid Accent 2"/>
-    <w:lsdException w:unhideWhenUsed="0" w:uiPriority="60" w:semiHidden="0" w:name="Light Shading Accent 3"/>
-    <w:lsdException w:unhideWhenUsed="0" w:uiPriority="61" w:semiHidden="0" w:name="Light List Accent 3"/>
-    <w:lsdException w:unhideWhenUsed="0" w:uiPriority="62" w:semiHidden="0" w:name="Light Grid Accent 3"/>
-    <w:lsdException w:unhideWhenUsed="0" w:uiPriority="63" w:semiHidden="0" w:name="Medium Shading 1 Accent 3"/>
-    <w:lsdException w:unhideWhenUsed="0" w:uiPriority="64" w:semiHidden="0" w:name="Medium Shading 2 Accent 3"/>
-    <w:lsdException w:unhideWhenUsed="0" w:uiPriority="65" w:semiHidden="0" w:name="Medium List 1 Accent 3"/>
-    <w:lsdException w:unhideWhenUsed="0" w:uiPriority="66" w:semiHidden="0" w:name="Medium List 2 Accent 3"/>
-    <w:lsdException w:unhideWhenUsed="0" w:uiPriority="67" w:semiHidden="0" w:name="Medium Grid 1 Accent 3"/>
-    <w:lsdException w:unhideWhenUsed="0" w:uiPriority="68" w:semiHidden="0" w:name="Medium Grid 2 Accent 3"/>
-    <w:lsdException w:unhideWhenUsed="0" w:uiPriority="69" w:semiHidden="0" w:name="Medium Grid 3 Accent 3"/>
-    <w:lsdException w:unhideWhenUsed="0" w:uiPriority="70" w:semiHidden="0" w:name="Dark List Accent 3"/>
-    <w:lsdException w:unhideWhenUsed="0" w:uiPriority="71" w:semiHidden="0" w:name="Colorful Shading Accent 3"/>
-    <w:lsdException w:unhideWhenUsed="0" w:uiPriority="72" w:semiHidden="0" w:name="Colorful List Accent 3"/>
-    <w:lsdException w:unhideWhenUsed="0" w:uiPriority="73" w:semiHidden="0" w:name="Colorful Grid Accent 3"/>
-    <w:lsdException w:unhideWhenUsed="0" w:uiPriority="60" w:semiHidden="0" w:name="Light Shading Accent 4"/>
-    <w:lsdException w:unhideWhenUsed="0" w:uiPriority="61" w:semiHidden="0" w:name="Light List Accent 4"/>
-    <w:lsdException w:unhideWhenUsed="0" w:uiPriority="62" w:semiHidden="0" w:name="Light Grid Accent 4"/>
-    <w:lsdException w:unhideWhenUsed="0" w:uiPriority="63" w:semiHidden="0" w:name="Medium Shading 1 Accent 4"/>
-    <w:lsdException w:unhideWhenUsed="0" w:uiPriority="64" w:semiHidden="0" w:name="Medium Shading 2 Accent 4"/>
-    <w:lsdException w:unhideWhenUsed="0" w:uiPriority="65" w:semiHidden="0" w:name="Medium List 1 Accent 4"/>
-    <w:lsdException w:unhideWhenUsed="0" w:uiPriority="66" w:semiHidden="0" w:name="Medium List 2 Accent 4"/>
-    <w:lsdException w:unhideWhenUsed="0" w:uiPriority="67" w:semiHidden="0" w:name="Medium Grid 1 Accent 4"/>
-    <w:lsdException w:unhideWhenUsed="0" w:uiPriority="68" w:semiHidden="0" w:name="Medium Grid 2 Accent 4"/>
-    <w:lsdException w:unhideWhenUsed="0" w:uiPriority="69" w:semiHidden="0" w:name="Medium Grid 3 Accent 4"/>
-    <w:lsdException w:unhideWhenUsed="0" w:uiPriority="70" w:semiHidden="0" w:name="Dark List Accent 4"/>
-    <w:lsdException w:unhideWhenUsed="0" w:uiPriority="71" w:semiHidden="0" w:name="Colorful Shading Accent 4"/>
-    <w:lsdException w:unhideWhenUsed="0" w:uiPriority="72" w:semiHidden="0" w:name="Colorful List Accent 4"/>
-    <w:lsdException w:unhideWhenUsed="0" w:uiPriority="73" w:semiHidden="0" w:name="Colorful Grid Accent 4"/>
-    <w:lsdException w:unhideWhenUsed="0" w:uiPriority="60" w:semiHidden="0" w:name="Light Shading Accent 5"/>
-    <w:lsdException w:unhideWhenUsed="0" w:uiPriority="61" w:semiHidden="0" w:name="Light List Accent 5"/>
-    <w:lsdException w:unhideWhenUsed="0" w:uiPriority="62" w:semiHidden="0" w:name="Light Grid Accent 5"/>
-    <w:lsdException w:unhideWhenUsed="0" w:uiPriority="63" w:semiHidden="0" w:name="Medium Shading 1 Accent 5"/>
-    <w:lsdException w:unhideWhenUsed="0" w:uiPriority="64" w:semiHidden="0" w:name="Medium Shading 2 Accent 5"/>
-    <w:lsdException w:unhideWhenUsed="0" w:uiPriority="65" w:semiHidden="0" w:name="Medium List 1 Accent 5"/>
-    <w:lsdException w:unhideWhenUsed="0" w:uiPriority="66" w:semiHidden="0" w:name="Medium List 2 Accent 5"/>
-    <w:lsdException w:unhideWhenUsed="0" w:uiPriority="67" w:semiHidden="0" w:name="Medium Grid 1 Accent 5"/>
-    <w:lsdException w:unhideWhenUsed="0" w:uiPriority="68" w:semiHidden="0" w:name="Medium Grid 2 Accent 5"/>
-    <w:lsdException w:unhideWhenUsed="0" w:uiPriority="69" w:semiHidden="0" w:name="Medium Grid 3 Accent 5"/>
-    <w:lsdException w:unhideWhenUsed="0" w:uiPriority="70" w:semiHidden="0" w:name="Dark List Accent 5"/>
-    <w:lsdException w:unhideWhenUsed="0" w:uiPriority="71" w:semiHidden="0" w:name="Colorful Shading Accent 5"/>
-    <w:lsdException w:unhideWhenUsed="0" w:uiPriority="72" w:semiHidden="0" w:name="Colorful List Accent 5"/>
-    <w:lsdException w:unhideWhenUsed="0" w:uiPriority="73" w:semiHidden="0" w:name="Colorful Grid Accent 5"/>
-    <w:lsdException w:unhideWhenUsed="0" w:uiPriority="60" w:semiHidden="0" w:name="Light Shading Accent 6"/>
-    <w:lsdException w:unhideWhenUsed="0" w:uiPriority="61" w:semiHidden="0" w:name="Light List Accent 6"/>
-    <w:lsdException w:unhideWhenUsed="0" w:uiPriority="62" w:semiHidden="0" w:name="Light Grid Accent 6"/>
-    <w:lsdException w:unhideWhenUsed="0" w:uiPriority="63" w:semiHidden="0" w:name="Medium Shading 1 Accent 6"/>
-    <w:lsdException w:unhideWhenUsed="0" w:uiPriority="64" w:semiHidden="0" w:name="Medium Shading 2 Accent 6"/>
-    <w:lsdException w:unhideWhenUsed="0" w:uiPriority="65" w:semiHidden="0" w:name="Medium List 1 Accent 6"/>
-    <w:lsdException w:unhideWhenUsed="0" w:uiPriority="66" w:semiHidden="0" w:name="Medium List 2 Accent 6"/>
-    <w:lsdException w:unhideWhenUsed="0" w:uiPriority="67" w:semiHidden="0" w:name="Medium Grid 1 Accent 6"/>
-    <w:lsdException w:unhideWhenUsed="0" w:uiPriority="68" w:semiHidden="0" w:name="Medium Grid 2 Accent 6"/>
-    <w:lsdException w:unhideWhenUsed="0" w:uiPriority="69" w:semiHidden="0" w:name="Medium Grid 3 Accent 6"/>
-    <w:lsdException w:unhideWhenUsed="0" w:uiPriority="70" w:semiHidden="0" w:name="Dark List Accent 6"/>
-    <w:lsdException w:unhideWhenUsed="0" w:uiPriority="71" w:semiHidden="0" w:name="Colorful Shading Accent 6"/>
-    <w:lsdException w:unhideWhenUsed="0" w:uiPriority="72" w:semiHidden="0" w:name="Colorful List Accent 6"/>
-    <w:lsdException w:unhideWhenUsed="0" w:uiPriority="73" w:semiHidden="0" w:name="Colorful Grid Accent 6"/>
+  <w:latentStyles w:defLockedState="0" w:defUIPriority="99" w:defSemiHidden="0" w:defUnhideWhenUsed="0" w:defQFormat="0" w:count="371">
+    <w:lsdException w:name="Normal" w:uiPriority="0" w:qFormat="1"/>
+    <w:lsdException w:name="heading 1" w:uiPriority="9" w:qFormat="1"/>
+    <w:lsdException w:name="heading 2" w:semiHidden="1" w:uiPriority="9" w:unhideWhenUsed="1" w:qFormat="1"/>
+    <w:lsdException w:name="heading 3" w:semiHidden="1" w:uiPriority="9" w:unhideWhenUsed="1" w:qFormat="1"/>
+    <w:lsdException w:name="heading 4" w:semiHidden="1" w:uiPriority="9" w:unhideWhenUsed="1" w:qFormat="1"/>
+    <w:lsdException w:name="heading 5" w:semiHidden="1" w:uiPriority="9" w:unhideWhenUsed="1" w:qFormat="1"/>
+    <w:lsdException w:name="heading 6" w:semiHidden="1" w:uiPriority="9" w:unhideWhenUsed="1" w:qFormat="1"/>
+    <w:lsdException w:name="heading 7" w:semiHidden="1" w:uiPriority="9" w:unhideWhenUsed="1" w:qFormat="1"/>
+    <w:lsdException w:name="heading 8" w:semiHidden="1" w:uiPriority="9" w:unhideWhenUsed="1" w:qFormat="1"/>
+    <w:lsdException w:name="heading 9" w:semiHidden="1" w:uiPriority="9" w:unhideWhenUsed="1" w:qFormat="1"/>
+    <w:lsdException w:name="index 1" w:semiHidden="1" w:unhideWhenUsed="1"/>
+    <w:lsdException w:name="index 2" w:semiHidden="1" w:unhideWhenUsed="1"/>
+    <w:lsdException w:name="index 3" w:semiHidden="1" w:unhideWhenUsed="1"/>
+    <w:lsdException w:name="index 4" w:semiHidden="1" w:unhideWhenUsed="1"/>
+    <w:lsdException w:name="index 5" w:semiHidden="1" w:unhideWhenUsed="1"/>
+    <w:lsdException w:name="index 6" w:semiHidden="1" w:unhideWhenUsed="1"/>
+    <w:lsdException w:name="index 7" w:semiHidden="1" w:unhideWhenUsed="1"/>
+    <w:lsdException w:name="index 8" w:semiHidden="1" w:unhideWhenUsed="1"/>
+    <w:lsdException w:name="index 9" w:semiHidden="1" w:unhideWhenUsed="1"/>
+    <w:lsdException w:name="toc 1" w:semiHidden="1" w:uiPriority="39" w:unhideWhenUsed="1"/>
+    <w:lsdException w:name="toc 2" w:semiHidden="1" w:uiPriority="39" w:unhideWhenUsed="1"/>
+    <w:lsdException w:name="toc 3" w:semiHidden="1" w:uiPriority="39" w:unhideWhenUsed="1"/>
+    <w:lsdException w:name="toc 4" w:semiHidden="1" w:uiPriority="39" w:unhideWhenUsed="1"/>
+    <w:lsdException w:name="toc 5" w:semiHidden="1" w:uiPriority="39" w:unhideWhenUsed="1"/>
+    <w:lsdException w:name="toc 6" w:semiHidden="1" w:uiPriority="39" w:unhideWhenUsed="1"/>
+    <w:lsdException w:name="toc 7" w:semiHidden="1" w:uiPriority="39" w:unhideWhenUsed="1"/>
+    <w:lsdException w:name="toc 8" w:semiHidden="1" w:uiPriority="39" w:unhideWhenUsed="1"/>
+    <w:lsdException w:name="toc 9" w:semiHidden="1" w:uiPriority="39" w:unhideWhenUsed="1"/>
+    <w:lsdException w:name="Normal Indent" w:semiHidden="1" w:unhideWhenUsed="1"/>
+    <w:lsdException w:name="footnote text" w:semiHidden="1" w:unhideWhenUsed="1"/>
+    <w:lsdException w:name="annotation text" w:semiHidden="1" w:unhideWhenUsed="1"/>
+    <w:lsdException w:name="header" w:semiHidden="1" w:unhideWhenUsed="1"/>
+    <w:lsdException w:name="footer" w:semiHidden="1" w:unhideWhenUsed="1"/>
+    <w:lsdException w:name="index heading" w:semiHidden="1" w:unhideWhenUsed="1"/>
+    <w:lsdException w:name="caption" w:semiHidden="1" w:uiPriority="35" w:unhideWhenUsed="1" w:qFormat="1"/>
+    <w:lsdException w:name="table of figures" w:semiHidden="1" w:unhideWhenUsed="1"/>
+    <w:lsdException w:name="envelope address" w:semiHidden="1" w:unhideWhenUsed="1"/>
+    <w:lsdException w:name="envelope return" w:semiHidden="1" w:unhideWhenUsed="1"/>
+    <w:lsdException w:name="footnote reference" w:semiHidden="1" w:unhideWhenUsed="1"/>
+    <w:lsdException w:name="annotation reference" w:semiHidden="1" w:unhideWhenUsed="1"/>
+    <w:lsdException w:name="line number" w:semiHidden="1" w:unhideWhenUsed="1"/>
+    <w:lsdException w:name="page number" w:semiHidden="1" w:unhideWhenUsed="1"/>
+    <w:lsdException w:name="endnote reference" w:semiHidden="1" w:unhideWhenUsed="1"/>
+    <w:lsdException w:name="endnote text" w:semiHidden="1" w:unhideWhenUsed="1"/>
+    <w:lsdException w:name="table of authorities" w:semiHidden="1" w:unhideWhenUsed="1"/>
+    <w:lsdException w:name="macro" w:semiHidden="1" w:unhideWhenUsed="1"/>
+    <w:lsdException w:name="toa heading" w:semiHidden="1" w:unhideWhenUsed="1"/>
+    <w:lsdException w:name="List" w:semiHidden="1" w:unhideWhenUsed="1"/>
+    <w:lsdException w:name="List Bullet" w:semiHidden="1" w:unhideWhenUsed="1"/>
+    <w:lsdException w:name="List Number" w:semiHidden="1" w:unhideWhenUsed="1"/>
+    <w:lsdException w:name="List 2" w:semiHidden="1" w:unhideWhenUsed="1"/>
+    <w:lsdException w:name="List 3" w:semiHidden="1" w:unhideWhenUsed="1"/>
+    <w:lsdException w:name="List 4" w:semiHidden="1" w:unhideWhenUsed="1"/>
+    <w:lsdException w:name="List 5" w:semiHidden="1" w:unhideWhenUsed="1"/>
+    <w:lsdException w:name="List Bullet 2" w:semiHidden="1" w:unhideWhenUsed="1"/>
+    <w:lsdException w:name="List Bullet 3" w:semiHidden="1" w:unhideWhenUsed="1"/>
+    <w:lsdException w:name="List Bullet 4" w:semiHidden="1" w:unhideWhenUsed="1"/>
+    <w:lsdException w:name="List Bullet 5" w:semiHidden="1" w:unhideWhenUsed="1"/>
+    <w:lsdException w:name="List Number 2" w:semiHidden="1" w:unhideWhenUsed="1"/>
+    <w:lsdException w:name="List Number 3" w:semiHidden="1" w:unhideWhenUsed="1"/>
+    <w:lsdException w:name="List Number 4" w:semiHidden="1" w:unhideWhenUsed="1"/>
+    <w:lsdException w:name="List Number 5" w:semiHidden="1" w:unhideWhenUsed="1"/>
+    <w:lsdException w:name="Title" w:uiPriority="10" w:qFormat="1"/>
+    <w:lsdException w:name="Closing" w:semiHidden="1" w:unhideWhenUsed="1"/>
+    <w:lsdException w:name="Signature" w:semiHidden="1" w:unhideWhenUsed="1"/>
+    <w:lsdException w:name="Default Paragraph Font" w:semiHidden="1" w:uiPriority="1" w:unhideWhenUsed="1"/>
+    <w:lsdException w:name="Body Text" w:semiHidden="1" w:unhideWhenUsed="1"/>
+    <w:lsdException w:name="Body Text Indent" w:semiHidden="1" w:unhideWhenUsed="1"/>
+    <w:lsdException w:name="List Continue" w:semiHidden="1" w:unhideWhenUsed="1"/>
+    <w:lsdException w:name="List Continue 2" w:semiHidden="1" w:unhideWhenUsed="1"/>
+    <w:lsdException w:name="List Continue 3" w:semiHidden="1" w:unhideWhenUsed="1"/>
+    <w:lsdException w:name="List Continue 4" w:semiHidden="1" w:unhideWhenUsed="1"/>
+    <w:lsdException w:name="List Continue 5" w:semiHidden="1" w:unhideWhenUsed="1"/>
+    <w:lsdException w:name="Message Header" w:semiHidden="1" w:unhideWhenUsed="1"/>
+    <w:lsdException w:name="Subtitle" w:uiPriority="11" w:qFormat="1"/>
+    <w:lsdException w:name="Salutation" w:semiHidden="1" w:unhideWhenUsed="1"/>
+    <w:lsdException w:name="Date" w:semiHidden="1" w:unhideWhenUsed="1"/>
+    <w:lsdException w:name="Body Text First Indent" w:semiHidden="1" w:unhideWhenUsed="1"/>
+    <w:lsdException w:name="Body Text First Indent 2" w:semiHidden="1" w:unhideWhenUsed="1"/>
+    <w:lsdException w:name="Note Heading" w:semiHidden="1" w:unhideWhenUsed="1"/>
+    <w:lsdException w:name="Body Text 2" w:semiHidden="1" w:unhideWhenUsed="1"/>
+    <w:lsdException w:name="Body Text 3" w:semiHidden="1" w:unhideWhenUsed="1"/>
+    <w:lsdException w:name="Body Text Indent 2" w:semiHidden="1" w:unhideWhenUsed="1"/>
+    <w:lsdException w:name="Body Text Indent 3" w:semiHidden="1" w:unhideWhenUsed="1"/>
+    <w:lsdException w:name="Block Text" w:semiHidden="1" w:unhideWhenUsed="1"/>
+    <w:lsdException w:name="Hyperlink" w:semiHidden="1" w:unhideWhenUsed="1"/>
+    <w:lsdException w:name="FollowedHyperlink" w:semiHidden="1" w:unhideWhenUsed="1"/>
+    <w:lsdException w:name="Strong" w:uiPriority="22" w:qFormat="1"/>
+    <w:lsdException w:name="Emphasis" w:uiPriority="20" w:qFormat="1"/>
+    <w:lsdException w:name="Document Map" w:semiHidden="1" w:unhideWhenUsed="1"/>
+    <w:lsdException w:name="Plain Text" w:semiHidden="1" w:unhideWhenUsed="1"/>
+    <w:lsdException w:name="E-mail Signature" w:semiHidden="1" w:unhideWhenUsed="1"/>
+    <w:lsdException w:name="HTML Top of Form" w:semiHidden="1" w:unhideWhenUsed="1"/>
+    <w:lsdException w:name="HTML Bottom of Form" w:semiHidden="1" w:unhideWhenUsed="1"/>
+    <w:lsdException w:name="Normal (Web)" w:semiHidden="1" w:unhideWhenUsed="1"/>
+    <w:lsdException w:name="HTML Acronym" w:semiHidden="1" w:unhideWhenUsed="1"/>
+    <w:lsdException w:name="HTML Address" w:semiHidden="1" w:unhideWhenUsed="1"/>
+    <w:lsdException w:name="HTML Cite" w:semiHidden="1" w:unhideWhenUsed="1"/>
+    <w:lsdException w:name="HTML Code" w:semiHidden="1" w:unhideWhenUsed="1"/>
+    <w:lsdException w:name="HTML Definition" w:semiHidden="1" w:unhideWhenUsed="1"/>
+    <w:lsdException w:name="HTML Keyboard" w:semiHidden="1" w:unhideWhenUsed="1"/>
+    <w:lsdException w:name="HTML Preformatted" w:semiHidden="1" w:unhideWhenUsed="1"/>
+    <w:lsdException w:name="HTML Sample" w:semiHidden="1" w:unhideWhenUsed="1"/>
+    <w:lsdException w:name="HTML Typewriter" w:semiHidden="1" w:unhideWhenUsed="1"/>
+    <w:lsdException w:name="HTML Variable" w:semiHidden="1" w:unhideWhenUsed="1"/>
+    <w:lsdException w:name="Normal Table" w:semiHidden="1" w:unhideWhenUsed="1"/>
+    <w:lsdException w:name="annotation subject" w:semiHidden="1" w:unhideWhenUsed="1"/>
+    <w:lsdException w:name="No List" w:semiHidden="1" w:unhideWhenUsed="1"/>
+    <w:lsdException w:name="Outline List 1" w:semiHidden="1" w:unhideWhenUsed="1"/>
+    <w:lsdException w:name="Outline List 2" w:semiHidden="1" w:unhideWhenUsed="1"/>
+    <w:lsdException w:name="Outline List 3" w:semiHidden="1" w:unhideWhenUsed="1"/>
+    <w:lsdException w:name="Table Simple 1" w:semiHidden="1" w:unhideWhenUsed="1"/>
+    <w:lsdException w:name="Table Simple 2" w:semiHidden="1" w:unhideWhenUsed="1"/>
+    <w:lsdException w:name="Table Simple 3" w:semiHidden="1" w:unhideWhenUsed="1"/>
+    <w:lsdException w:name="Table Classic 1" w:semiHidden="1" w:unhideWhenUsed="1"/>
+    <w:lsdException w:name="Table Classic 2" w:semiHidden="1" w:unhideWhenUsed="1"/>
+    <w:lsdException w:name="Table Classic 3" w:semiHidden="1" w:unhideWhenUsed="1"/>
+    <w:lsdException w:name="Table Classic 4" w:semiHidden="1" w:unhideWhenUsed="1"/>
+    <w:lsdException w:name="Table Colorful 1" w:semiHidden="1" w:unhideWhenUsed="1"/>
+    <w:lsdException w:name="Table Colorful 2" w:semiHidden="1" w:unhideWhenUsed="1"/>
+    <w:lsdException w:name="Table Colorful 3" w:semiHidden="1" w:unhideWhenUsed="1"/>
+    <w:lsdException w:name="Table Columns 1" w:semiHidden="1" w:unhideWhenUsed="1"/>
+    <w:lsdException w:name="Table Columns 2" w:semiHidden="1" w:unhideWhenUsed="1"/>
+    <w:lsdException w:name="Table Columns 3" w:semiHidden="1" w:unhideWhenUsed="1"/>
+    <w:lsdException w:name="Table Columns 4" w:semiHidden="1" w:unhideWhenUsed="1"/>
+    <w:lsdException w:name="Table Columns 5" w:semiHidden="1" w:unhideWhenUsed="1"/>
+    <w:lsdException w:name="Table Grid 1" w:semiHidden="1" w:unhideWhenUsed="1"/>
+    <w:lsdException w:name="Table Grid 2" w:semiHidden="1" w:unhideWhenUsed="1"/>
+    <w:lsdException w:name="Table Grid 3" w:semiHidden="1" w:unhideWhenUsed="1"/>
+    <w:lsdException w:name="Table Grid 4" w:semiHidden="1" w:unhideWhenUsed="1"/>
+    <w:lsdException w:name="Table Grid 5" w:semiHidden="1" w:unhideWhenUsed="1"/>
+    <w:lsdException w:name="Table Grid 6" w:semiHidden="1" w:unhideWhenUsed="1"/>
+    <w:lsdException w:name="Table Grid 7" w:semiHidden="1" w:unhideWhenUsed="1"/>
+    <w:lsdException w:name="Table Grid 8" w:semiHidden="1" w:unhideWhenUsed="1"/>
+    <w:lsdException w:name="Table List 1" w:semiHidden="1" w:unhideWhenUsed="1"/>
+    <w:lsdException w:name="Table List 2" w:semiHidden="1" w:unhideWhenUsed="1"/>
+    <w:lsdException w:name="Table List 3" w:semiHidden="1" w:unhideWhenUsed="1"/>
+    <w:lsdException w:name="Table List 4" w:semiHidden="1" w:unhideWhenUsed="1"/>
+    <w:lsdException w:name="Table List 5" w:semiHidden="1" w:unhideWhenUsed="1"/>
+    <w:lsdException w:name="Table List 6" w:semiHidden="1" w:unhideWhenUsed="1"/>
+    <w:lsdException w:name="Table List 7" w:semiHidden="1" w:unhideWhenUsed="1"/>
+    <w:lsdException w:name="Table List 8" w:semiHidden="1" w:unhideWhenUsed="1"/>
+    <w:lsdException w:name="Table 3D effects 1" w:semiHidden="1" w:unhideWhenUsed="1"/>
+    <w:lsdException w:name="Table 3D effects 2" w:semiHidden="1" w:unhideWhenUsed="1"/>
+    <w:lsdException w:name="Table 3D effects 3" w:semiHidden="1" w:unhideWhenUsed="1"/>
+    <w:lsdException w:name="Table Contemporary" w:semiHidden="1" w:unhideWhenUsed="1"/>
+    <w:lsdException w:name="Table Elegant" w:semiHidden="1" w:unhideWhenUsed="1"/>
+    <w:lsdException w:name="Table Professional" w:semiHidden="1" w:unhideWhenUsed="1"/>
+    <w:lsdException w:name="Table Subtle 1" w:semiHidden="1" w:unhideWhenUsed="1"/>
+    <w:lsdException w:name="Table Subtle 2" w:semiHidden="1" w:unhideWhenUsed="1"/>
+    <w:lsdException w:name="Table Web 1" w:semiHidden="1" w:unhideWhenUsed="1"/>
+    <w:lsdException w:name="Table Web 2" w:semiHidden="1" w:unhideWhenUsed="1"/>
+    <w:lsdException w:name="Table Web 3" w:semiHidden="1" w:unhideWhenUsed="1"/>
+    <w:lsdException w:name="Balloon Text" w:semiHidden="1" w:unhideWhenUsed="1"/>
+    <w:lsdException w:name="Table Grid" w:semiHidden="1" w:uiPriority="59" w:unhideWhenUsed="1"/>
+    <w:lsdException w:name="Table Theme" w:semiHidden="1" w:unhideWhenUsed="1"/>
+    <w:lsdException w:name="Placeholder Text" w:semiHidden="1"/>
+    <w:lsdException w:name="Light Shading" w:uiPriority="60"/>
+    <w:lsdException w:name="Light List" w:uiPriority="61"/>
+    <w:lsdException w:name="Light Grid" w:uiPriority="62"/>
+    <w:lsdException w:name="Medium Shading 1" w:uiPriority="63"/>
+    <w:lsdException w:name="Medium Shading 2" w:uiPriority="64"/>
+    <w:lsdException w:name="Medium List 1" w:uiPriority="65"/>
+    <w:lsdException w:name="Medium List 2" w:uiPriority="66"/>
+    <w:lsdException w:name="Medium Grid 1" w:uiPriority="67"/>
+    <w:lsdException w:name="Medium Grid 2" w:uiPriority="68"/>
+    <w:lsdException w:name="Medium Grid 3" w:uiPriority="69"/>
+    <w:lsdException w:name="Dark List" w:uiPriority="70"/>
+    <w:lsdException w:name="Colorful Shading" w:uiPriority="71"/>
+    <w:lsdException w:name="Colorful List" w:uiPriority="72"/>
+    <w:lsdException w:name="Colorful Grid" w:uiPriority="73"/>
+    <w:lsdException w:name="Light Shading Accent 1" w:uiPriority="60"/>
+    <w:lsdException w:name="Light List Accent 1" w:uiPriority="61"/>
+    <w:lsdException w:name="Light Grid Accent 1" w:uiPriority="62"/>
+    <w:lsdException w:name="Medium Shading 1 Accent 1" w:uiPriority="63"/>
+    <w:lsdException w:name="Medium Shading 2 Accent 1" w:uiPriority="64"/>
+    <w:lsdException w:name="Medium List 1 Accent 1" w:uiPriority="65"/>
+    <w:lsdException w:name="Revision" w:semiHidden="1"/>
+    <w:lsdException w:name="List Paragraph" w:uiPriority="34" w:qFormat="1"/>
+    <w:lsdException w:name="Medium List 2 Accent 1" w:uiPriority="66"/>
+    <w:lsdException w:name="Medium Grid 1 Accent 1" w:uiPriority="67"/>
+    <w:lsdException w:name="Medium Grid 2 Accent 1" w:uiPriority="68"/>
+    <w:lsdException w:name="Medium Grid 3 Accent 1" w:uiPriority="69"/>
+    <w:lsdException w:name="Dark List Accent 1" w:uiPriority="70"/>
+    <w:lsdException w:name="Colorful Shading Accent 1" w:uiPriority="71"/>
+    <w:lsdException w:name="Colorful List Accent 1" w:uiPriority="72"/>
+    <w:lsdException w:name="Colorful Grid Accent 1" w:uiPriority="73"/>
+    <w:lsdException w:name="Light Shading Accent 2" w:uiPriority="60"/>
+    <w:lsdException w:name="Light List Accent 2" w:uiPriority="61"/>
+    <w:lsdException w:name="Light Grid Accent 2" w:uiPriority="62"/>
+    <w:lsdException w:name="Medium Shading 1 Accent 2" w:uiPriority="63"/>
+    <w:lsdException w:name="Medium Shading 2 Accent 2" w:uiPriority="64"/>
+    <w:lsdException w:name="Medium List 1 Accent 2" w:uiPriority="65"/>
+    <w:lsdException w:name="Medium List 2 Accent 2" w:uiPriority="66"/>
+    <w:lsdException w:name="Medium Grid 1 Accent 2" w:uiPriority="67"/>
+    <w:lsdException w:name="Medium Grid 2 Accent 2" w:uiPriority="68"/>
+    <w:lsdException w:name="Medium Grid 3 Accent 2" w:uiPriority="69"/>
+    <w:lsdException w:name="Dark List Accent 2" w:uiPriority="70"/>
+    <w:lsdException w:name="Colorful Shading Accent 2" w:uiPriority="71"/>
+    <w:lsdException w:name="Colorful List Accent 2" w:uiPriority="72"/>
+    <w:lsdException w:name="Colorful Grid Accent 2" w:uiPriority="73"/>
+    <w:lsdException w:name="Light Shading Accent 3" w:uiPriority="60"/>
+    <w:lsdException w:name="Light List Accent 3" w:uiPriority="61"/>
+    <w:lsdException w:name="Light Grid Accent 3" w:uiPriority="62"/>
+    <w:lsdException w:name="Medium Shading 1 Accent 3" w:uiPriority="63"/>
+    <w:lsdException w:name="Medium Shading 2 Accent 3" w:uiPriority="64"/>
+    <w:lsdException w:name="Medium List 1 Accent 3" w:uiPriority="65"/>
+    <w:lsdException w:name="Medium List 2 Accent 3" w:uiPriority="66"/>
+    <w:lsdException w:name="Medium Grid 1 Accent 3" w:uiPriority="67"/>
+    <w:lsdException w:name="Medium Grid 2 Accent 3" w:uiPriority="68"/>
+    <w:lsdException w:name="Medium Grid 3 Accent 3" w:uiPriority="69"/>
+    <w:lsdException w:name="Dark List Accent 3" w:uiPriority="70"/>
+    <w:lsdException w:name="Colorful Shading Accent 3" w:uiPriority="71"/>
+    <w:lsdException w:name="Colorful List Accent 3" w:uiPriority="72"/>
+    <w:lsdException w:name="Colorful Grid Accent 3" w:uiPriority="73"/>
+    <w:lsdException w:name="Light Shading Accent 4" w:uiPriority="60"/>
+    <w:lsdException w:name="Light List Accent 4" w:uiPriority="61"/>
+    <w:lsdException w:name="Light Grid Accent 4" w:uiPriority="62"/>
+    <w:lsdException w:name="Medium Shading 1 Accent 4" w:uiPriority="63"/>
+    <w:lsdException w:name="Medium Shading 2 Accent 4" w:uiPriority="64"/>
+    <w:lsdException w:name="Medium List 1 Accent 4" w:uiPriority="65"/>
+    <w:lsdException w:name="Medium List 2 Accent 4" w:uiPriority="66"/>
+    <w:lsdException w:name="Medium Grid 1 Accent 4" w:uiPriority="67"/>
+    <w:lsdException w:name="Medium Grid 2 Accent 4" w:uiPriority="68"/>
+    <w:lsdException w:name="Medium Grid 3 Accent 4" w:uiPriority="69"/>
+    <w:lsdException w:name="Dark List Accent 4" w:uiPriority="70"/>
+    <w:lsdException w:name="Colorful Shading Accent 4" w:uiPriority="71"/>
+    <w:lsdException w:name="Colorful List Accent 4" w:uiPriority="72"/>
+    <w:lsdException w:name="Colorful Grid Accent 4" w:uiPriority="73"/>
+    <w:lsdException w:name="Light Shading Accent 5" w:uiPriority="60"/>
+    <w:lsdException w:name="Light List Accent 5" w:uiPriority="61"/>
+    <w:lsdException w:name="Light Grid Accent 5" w:uiPriority="62"/>
+    <w:lsdException w:name="Medium Shading 1 Accent 5" w:uiPriority="63"/>
+    <w:lsdException w:name="Medium Shading 2 Accent 5" w:uiPriority="64"/>
+    <w:lsdException w:name="Medium List 1 Accent 5" w:uiPriority="65"/>
+    <w:lsdException w:name="Medium List 2 Accent 5" w:uiPriority="66"/>
+    <w:lsdException w:name="Medium Grid 1 Accent 5" w:uiPriority="67"/>
+    <w:lsdException w:name="Medium Grid 2 Accent 5" w:uiPriority="68"/>
+    <w:lsdException w:name="Medium Grid 3 Accent 5" w:uiPriority="69"/>
+    <w:lsdException w:name="Dark List Accent 5" w:uiPriority="70"/>
+    <w:lsdException w:name="Colorful Shading Accent 5" w:uiPriority="71"/>
+    <w:lsdException w:name="Colorful List Accent 5" w:uiPriority="72"/>
+    <w:lsdException w:name="Colorful Grid Accent 5" w:uiPriority="73"/>
+    <w:lsdException w:name="Light Shading Accent 6" w:uiPriority="60"/>
+    <w:lsdException w:name="Light List Accent 6" w:uiPriority="61"/>
+    <w:lsdException w:name="Light Grid Accent 6" w:uiPriority="62"/>
+    <w:lsdException w:name="Medium Shading 1 Accent 6" w:uiPriority="63"/>
+    <w:lsdException w:name="Medium Shading 2 Accent 6" w:uiPriority="64"/>
+    <w:lsdException w:name="Medium List 1 Accent 6" w:uiPriority="65"/>
+    <w:lsdException w:name="Medium List 2 Accent 6" w:uiPriority="66"/>
+    <w:lsdException w:name="Medium Grid 1 Accent 6" w:uiPriority="67"/>
+    <w:lsdException w:name="Medium Grid 2 Accent 6" w:uiPriority="68"/>
+    <w:lsdException w:name="Medium Grid 3 Accent 6" w:uiPriority="69"/>
+    <w:lsdException w:name="Dark List Accent 6" w:uiPriority="70"/>
+    <w:lsdException w:name="Colorful Shading Accent 6" w:uiPriority="71"/>
+    <w:lsdException w:name="Colorful List Accent 6" w:uiPriority="72"/>
+    <w:lsdException w:name="Colorful Grid Accent 6" w:uiPriority="73"/>
+    <w:lsdException w:name="Subtle Emphasis" w:uiPriority="19" w:qFormat="1"/>
+    <w:lsdException w:name="Intense Emphasis" w:uiPriority="21" w:qFormat="1"/>
+    <w:lsdException w:name="Subtle Reference" w:uiPriority="31" w:qFormat="1"/>
+    <w:lsdException w:name="Intense Reference" w:uiPriority="32" w:qFormat="1"/>
+    <w:lsdException w:name="Book Title" w:uiPriority="33" w:qFormat="1"/>
+    <w:lsdException w:name="Bibliography" w:semiHidden="1" w:uiPriority="37" w:unhideWhenUsed="1"/>
+    <w:lsdException w:name="TOC Heading" w:semiHidden="1" w:uiPriority="39" w:unhideWhenUsed="1" w:qFormat="1"/>
+    <w:lsdException w:name="Plain Table 1" w:uiPriority="41"/>
+    <w:lsdException w:name="Plain Table 2" w:uiPriority="42"/>
+    <w:lsdException w:name="Plain Table 3" w:uiPriority="43"/>
+    <w:lsdException w:name="Plain Table 4" w:uiPriority="44"/>
+    <w:lsdException w:name="Plain Table 5" w:uiPriority="45"/>
+    <w:lsdException w:name="Grid Table Light" w:uiPriority="40"/>
+    <w:lsdException w:name="Grid Table 1 Light" w:uiPriority="46"/>
+    <w:lsdException w:name="Grid Table 2" w:uiPriority="47"/>
+    <w:lsdException w:name="Grid Table 3" w:uiPriority="48"/>
+    <w:lsdException w:name="Grid Table 4" w:uiPriority="49"/>
+    <w:lsdException w:name="Grid Table 5 Dark" w:uiPriority="50"/>
+    <w:lsdException w:name="Grid Table 6 Colorful" w:uiPriority="51"/>
+    <w:lsdException w:name="Grid Table 7 Colorful" w:uiPriority="52"/>
+    <w:lsdException w:name="Grid Table 1 Light Accent 1" w:uiPriority="46"/>
+    <w:lsdException w:name="Grid Table 2 Accent 1" w:uiPriority="47"/>
+    <w:lsdException w:name="Grid Table 3 Accent 1" w:uiPriority="48"/>
+    <w:lsdException w:name="Grid Table 4 Accent 1" w:uiPriority="49"/>
+    <w:lsdException w:name="Grid Table 5 Dark Accent 1" w:uiPriority="50"/>
+    <w:lsdException w:name="Grid Table 6 Colorful Accent 1" w:uiPriority="51"/>
+    <w:lsdException w:name="Grid Table 7 Colorful Accent 1" w:uiPriority="52"/>
+    <w:lsdException w:name="Grid Table 1 Light Accent 2" w:uiPriority="46"/>
+    <w:lsdException w:name="Grid Table 2 Accent 2" w:uiPriority="47"/>
+    <w:lsdException w:name="Grid Table 3 Accent 2" w:uiPriority="48"/>
+    <w:lsdException w:name="Grid Table 4 Accent 2" w:uiPriority="49"/>
+    <w:lsdException w:name="Grid Table 5 Dark Accent 2" w:uiPriority="50"/>
+    <w:lsdException w:name="Grid Table 6 Colorful Accent 2" w:uiPriority="51"/>
+    <w:lsdException w:name="Grid Table 7 Colorful Accent 2" w:uiPriority="52"/>
+    <w:lsdException w:name="Grid Table 1 Light Accent 3" w:uiPriority="46"/>
+    <w:lsdException w:name="Grid Table 2 Accent 3" w:uiPriority="47"/>
+    <w:lsdException w:name="Grid Table 3 Accent 3" w:uiPriority="48"/>
+    <w:lsdException w:name="Grid Table 4 Accent 3" w:uiPriority="49"/>
+    <w:lsdException w:name="Grid Table 5 Dark Accent 3" w:uiPriority="50"/>
+    <w:lsdException w:name="Grid Table 6 Colorful Accent 3" w:uiPriority="51"/>
+    <w:lsdException w:name="Grid Table 7 Colorful Accent 3" w:uiPriority="52"/>
+    <w:lsdException w:name="Grid Table 1 Light Accent 4" w:uiPriority="46"/>
+    <w:lsdException w:name="Grid Table 2 Accent 4" w:uiPriority="47"/>
+    <w:lsdException w:name="Grid Table 3 Accent 4" w:uiPriority="48"/>
+    <w:lsdException w:name="Grid Table 4 Accent 4" w:uiPriority="49"/>
+    <w:lsdException w:name="Grid Table 5 Dark Accent 4" w:uiPriority="50"/>
+    <w:lsdException w:name="Grid Table 6 Colorful Accent 4" w:uiPriority="51"/>
+    <w:lsdException w:name="Grid Table 7 Colorful Accent 4" w:uiPriority="52"/>
+    <w:lsdException w:name="Grid Table 1 Light Accent 5" w:uiPriority="46"/>
+    <w:lsdException w:name="Grid Table 2 Accent 5" w:uiPriority="47"/>
+    <w:lsdException w:name="Grid Table 3 Accent 5" w:uiPriority="48"/>
+    <w:lsdException w:name="Grid Table 4 Accent 5" w:uiPriority="49"/>
+    <w:lsdException w:name="Grid Table 5 Dark Accent 5" w:uiPriority="50"/>
+    <w:lsdException w:name="Grid Table 6 Colorful Accent 5" w:uiPriority="51"/>
+    <w:lsdException w:name="Grid Table 7 Colorful Accent 5" w:uiPriority="52"/>
+    <w:lsdException w:name="Grid Table 1 Light Accent 6" w:uiPriority="46"/>
+    <w:lsdException w:name="Grid Table 2 Accent 6" w:uiPriority="47"/>
+    <w:lsdException w:name="Grid Table 3 Accent 6" w:uiPriority="48"/>
+    <w:lsdException w:name="Grid Table 4 Accent 6" w:uiPriority="49"/>
+    <w:lsdException w:name="Grid Table 5 Dark Accent 6" w:uiPriority="50"/>
+    <w:lsdException w:name="Grid Table 6 Colorful Accent 6" w:uiPriority="51"/>
+    <w:lsdException w:name="Grid Table 7 Colorful Accent 6" w:uiPriority="52"/>
+    <w:lsdException w:name="List Table 1 Light" w:uiPriority="46"/>
+    <w:lsdException w:name="List Table 2" w:uiPriority="47"/>
+    <w:lsdException w:name="List Table 3" w:uiPriority="48"/>
+    <w:lsdException w:name="List Table 4" w:uiPriority="49"/>
+    <w:lsdException w:name="List Table 5 Dark" w:uiPriority="50"/>
+    <w:lsdException w:name="List Table 6 Colorful" w:uiPriority="51"/>
+    <w:lsdException w:name="List Table 7 Colorful" w:uiPriority="52"/>
+    <w:lsdException w:name="List Table 1 Light Accent 1" w:uiPriority="46"/>
+    <w:lsdException w:name="List Table 2 Accent 1" w:uiPriority="47"/>
+    <w:lsdException w:name="List Table 3 Accent 1" w:uiPriority="48"/>
+    <w:lsdException w:name="List Table 4 Accent 1" w:uiPriority="49"/>
+    <w:lsdException w:name="List Table 5 Dark Accent 1" w:uiPriority="50"/>
+    <w:lsdException w:name="List Table 6 Colorful Accent 1" w:uiPriority="51"/>
+    <w:lsdException w:name="List Table 7 Colorful Accent 1" w:uiPriority="52"/>
+    <w:lsdException w:name="List Table 1 Light Accent 2" w:uiPriority="46"/>
+    <w:lsdException w:name="List Table 2 Accent 2" w:uiPriority="47"/>
+    <w:lsdException w:name="List Table 3 Accent 2" w:uiPriority="48"/>
+    <w:lsdException w:name="List Table 4 Accent 2" w:uiPriority="49"/>
+    <w:lsdException w:name="List Table 5 Dark Accent 2" w:uiPriority="50"/>
+    <w:lsdException w:name="List Table 6 Colorful Accent 2" w:uiPriority="51"/>
+    <w:lsdException w:name="List Table 7 Colorful Accent 2" w:uiPriority="52"/>
+    <w:lsdException w:name="List Table 1 Light Accent 3" w:uiPriority="46"/>
+    <w:lsdException w:name="List Table 2 Accent 3" w:uiPriority="47"/>
+    <w:lsdException w:name="List Table 3 Accent 3" w:uiPriority="48"/>
+    <w:lsdException w:name="List Table 4 Accent 3" w:uiPriority="49"/>
+    <w:lsdException w:name="List Table 5 Dark Accent 3" w:uiPriority="50"/>
+    <w:lsdException w:name="List Table 6 Colorful Accent 3" w:uiPriority="51"/>
+    <w:lsdException w:name="List Table 7 Colorful Accent 3" w:uiPriority="52"/>
+    <w:lsdException w:name="List Table 1 Light Accent 4" w:uiPriority="46"/>
+    <w:lsdException w:name="List Table 2 Accent 4" w:uiPriority="47"/>
+    <w:lsdException w:name="List Table 3 Accent 4" w:uiPriority="48"/>
+    <w:lsdException w:name="List Table 4 Accent 4" w:uiPriority="49"/>
+    <w:lsdException w:name="List Table 5 Dark Accent 4" w:uiPriority="50"/>
+    <w:lsdException w:name="List Table 6 Colorful Accent 4" w:uiPriority="51"/>
+    <w:lsdException w:name="List Table 7 Colorful Accent 4" w:uiPriority="52"/>
+    <w:lsdException w:name="List Table 1 Light Accent 5" w:uiPriority="46"/>
+    <w:lsdException w:name="List Table 2 Accent 5" w:uiPriority="47"/>
+    <w:lsdException w:name="List Table 3 Accent 5" w:uiPriority="48"/>
+    <w:lsdException w:name="List Table 4 Accent 5" w:uiPriority="49"/>
+    <w:lsdException w:name="List Table 5 Dark Accent 5" w:uiPriority="50"/>
+    <w:lsdException w:name="List Table 6 Colorful Accent 5" w:uiPriority="51"/>
+    <w:lsdException w:name="List Table 7 Colorful Accent 5" w:uiPriority="52"/>
+    <w:lsdException w:name="List Table 1 Light Accent 6" w:uiPriority="46"/>
+    <w:lsdException w:name="List Table 2 Accent 6" w:uiPriority="47"/>
+    <w:lsdException w:name="List Table 3 Accent 6" w:uiPriority="48"/>
+    <w:lsdException w:name="List Table 4 Accent 6" w:uiPriority="49"/>
+    <w:lsdException w:name="List Table 5 Dark Accent 6" w:uiPriority="50"/>
+    <w:lsdException w:name="List Table 6 Colorful Accent 6" w:uiPriority="51"/>
+    <w:lsdException w:name="List Table 7 Colorful Accent 6" w:uiPriority="52"/>
   </w:latentStyles>
-  <w:style w:type="paragraph" w:default="1" w:styleId="1">
+  <w:style w:type="paragraph" w:default="1" w:styleId="Normal">
     <w:name w:val="Normal"/>
     <w:qFormat/>
-    <w:uiPriority w:val="0"/>
-    <w:pPr>
-      <w:spacing w:after="160" w:line="259" w:lineRule="auto"/>
-    </w:pPr>
     <w:rPr>
-      <w:rFonts w:asciiTheme="minorHAnsi" w:hAnsiTheme="minorHAnsi" w:eastAsiaTheme="minorEastAsia" w:cstheme="minorBidi"/>
       <w:sz w:val="24"/>
       <w:szCs w:val="24"/>
-      <w:lang w:val="en-US" w:eastAsia="en-US" w:bidi="ar-SA"/>
+      <w:lang w:val="en-US" w:eastAsia="en-US"/>
     </w:rPr>
   </w:style>
-  <w:style w:type="paragraph" w:styleId="2">
+  <w:style w:type="paragraph" w:styleId="Heading1">
     <w:name w:val="heading 1"/>
-    <w:basedOn w:val="1"/>
-    <w:next w:val="1"/>
-    <w:link w:val="8"/>
+    <w:basedOn w:val="Normal"/>
+    <w:next w:val="Normal"/>
+    <w:link w:val="Heading1Char"/>
+    <w:uiPriority w:val="9"/>
     <w:qFormat/>
-    <w:uiPriority w:val="9"/>
     <w:pPr>
       <w:keepNext/>
       <w:keepLines/>
@@ -1394,27 +1653,27 @@
       <w:outlineLvl w:val="0"/>
     </w:pPr>
     <w:rPr>
-      <w:rFonts w:asciiTheme="majorHAnsi" w:hAnsiTheme="majorHAnsi" w:eastAsiaTheme="majorEastAsia" w:cstheme="majorBidi"/>
+      <w:rFonts w:asciiTheme="majorHAnsi" w:eastAsiaTheme="majorEastAsia" w:hAnsiTheme="majorHAnsi" w:cstheme="majorBidi"/>
       <w:b/>
       <w:bCs/>
-      <w:color w:val="345B8A" w:themeColor="accent1" w:themeShade="B5"/>
+      <w:color w:val="345A8A" w:themeColor="accent1" w:themeShade="B5"/>
       <w:sz w:val="32"/>
       <w:szCs w:val="32"/>
     </w:rPr>
   </w:style>
-  <w:style w:type="character" w:default="1" w:styleId="5">
+  <w:style w:type="character" w:default="1" w:styleId="DefaultParagraphFont">
     <w:name w:val="Default Paragraph Font"/>
+    <w:uiPriority w:val="1"/>
     <w:semiHidden/>
     <w:unhideWhenUsed/>
-    <w:uiPriority w:val="1"/>
   </w:style>
-  <w:style w:type="table" w:default="1" w:styleId="6">
+  <w:style w:type="table" w:default="1" w:styleId="TableNormal">
     <w:name w:val="Normal Table"/>
+    <w:uiPriority w:val="99"/>
     <w:semiHidden/>
     <w:unhideWhenUsed/>
-    <w:uiPriority w:val="99"/>
     <w:tblPr>
-      <w:tblLayout w:type="fixed"/>
+      <w:tblInd w:w="0" w:type="dxa"/>
       <w:tblCellMar>
         <w:top w:w="0" w:type="dxa"/>
         <w:left w:w="108" w:type="dxa"/>
@@ -1423,75 +1682,81 @@
       </w:tblCellMar>
     </w:tblPr>
   </w:style>
-  <w:style w:type="paragraph" w:styleId="3">
-    <w:name w:val="Normal (Web)"/>
-    <w:basedOn w:val="1"/>
+  <w:style w:type="numbering" w:default="1" w:styleId="NoList">
+    <w:name w:val="No List"/>
+    <w:uiPriority w:val="99"/>
     <w:semiHidden/>
     <w:unhideWhenUsed/>
+  </w:style>
+  <w:style w:type="paragraph" w:styleId="NormalWeb">
+    <w:name w:val="Normal (Web)"/>
+    <w:basedOn w:val="Normal"/>
     <w:uiPriority w:val="99"/>
+    <w:semiHidden/>
+    <w:unhideWhenUsed/>
     <w:pPr>
       <w:spacing w:before="100" w:beforeAutospacing="1" w:after="100" w:afterAutospacing="1" w:line="240" w:lineRule="auto"/>
     </w:pPr>
     <w:rPr>
-      <w:rFonts w:ascii="Times New Roman" w:hAnsi="Times New Roman" w:eastAsia="Times New Roman" w:cs="Times New Roman"/>
+      <w:rFonts w:ascii="Times New Roman" w:eastAsia="Times New Roman" w:hAnsi="Times New Roman" w:cs="Times New Roman"/>
     </w:rPr>
   </w:style>
-  <w:style w:type="paragraph" w:styleId="4">
+  <w:style w:type="paragraph" w:styleId="Title">
     <w:name w:val="Title"/>
-    <w:basedOn w:val="1"/>
-    <w:next w:val="1"/>
-    <w:link w:val="7"/>
+    <w:basedOn w:val="Normal"/>
+    <w:next w:val="Normal"/>
+    <w:link w:val="TitleChar"/>
+    <w:uiPriority w:val="10"/>
     <w:qFormat/>
-    <w:uiPriority w:val="10"/>
     <w:pPr>
       <w:pBdr>
-        <w:bottom w:val="single" w:color="4F81BD" w:themeColor="accent1" w:sz="8" w:space="4"/>
+        <w:bottom w:val="single" w:sz="8" w:space="4" w:color="4F81BD" w:themeColor="accent1"/>
       </w:pBdr>
       <w:spacing w:after="300"/>
       <w:contextualSpacing/>
     </w:pPr>
     <w:rPr>
-      <w:rFonts w:asciiTheme="majorHAnsi" w:hAnsiTheme="majorHAnsi" w:eastAsiaTheme="majorEastAsia" w:cstheme="majorBidi"/>
-      <w:color w:val="17375E" w:themeColor="text2" w:themeShade="BF"/>
+      <w:rFonts w:asciiTheme="majorHAnsi" w:eastAsiaTheme="majorEastAsia" w:hAnsiTheme="majorHAnsi" w:cstheme="majorBidi"/>
+      <w:color w:val="17365D" w:themeColor="text2" w:themeShade="BF"/>
       <w:spacing w:val="5"/>
       <w:kern w:val="28"/>
       <w:sz w:val="52"/>
       <w:szCs w:val="52"/>
     </w:rPr>
   </w:style>
-  <w:style w:type="character" w:customStyle="1" w:styleId="7">
+  <w:style w:type="character" w:customStyle="1" w:styleId="TitleChar">
     <w:name w:val="Title Char"/>
-    <w:basedOn w:val="5"/>
-    <w:link w:val="4"/>
+    <w:basedOn w:val="DefaultParagraphFont"/>
+    <w:link w:val="Title"/>
     <w:uiPriority w:val="10"/>
     <w:rPr>
-      <w:rFonts w:asciiTheme="majorHAnsi" w:hAnsiTheme="majorHAnsi" w:eastAsiaTheme="majorEastAsia" w:cstheme="majorBidi"/>
-      <w:color w:val="17375E" w:themeColor="text2" w:themeShade="BF"/>
+      <w:rFonts w:asciiTheme="majorHAnsi" w:eastAsiaTheme="majorEastAsia" w:hAnsiTheme="majorHAnsi" w:cstheme="majorBidi"/>
+      <w:color w:val="17365D" w:themeColor="text2" w:themeShade="BF"/>
       <w:spacing w:val="5"/>
       <w:kern w:val="28"/>
       <w:sz w:val="52"/>
       <w:szCs w:val="52"/>
     </w:rPr>
   </w:style>
-  <w:style w:type="character" w:customStyle="1" w:styleId="8">
+  <w:style w:type="character" w:customStyle="1" w:styleId="Heading1Char">
     <w:name w:val="Heading 1 Char"/>
-    <w:basedOn w:val="5"/>
-    <w:link w:val="2"/>
+    <w:basedOn w:val="DefaultParagraphFont"/>
+    <w:link w:val="Heading1"/>
     <w:uiPriority w:val="9"/>
     <w:rPr>
-      <w:rFonts w:asciiTheme="majorHAnsi" w:hAnsiTheme="majorHAnsi" w:eastAsiaTheme="majorEastAsia" w:cstheme="majorBidi"/>
+      <w:rFonts w:asciiTheme="majorHAnsi" w:eastAsiaTheme="majorEastAsia" w:hAnsiTheme="majorHAnsi" w:cstheme="majorBidi"/>
       <w:b/>
       <w:bCs/>
-      <w:color w:val="345B8A" w:themeColor="accent1" w:themeShade="B5"/>
+      <w:color w:val="345A8A" w:themeColor="accent1" w:themeShade="B5"/>
       <w:sz w:val="32"/>
       <w:szCs w:val="32"/>
     </w:rPr>
   </w:style>
-  <w:style w:type="paragraph" w:styleId="9">
+  <w:style w:type="paragraph" w:styleId="ListParagraph">
     <w:name w:val="List Paragraph"/>
-    <w:basedOn w:val="1"/>
+    <w:basedOn w:val="Normal"/>
+    <w:uiPriority w:val="34"/>
     <w:qFormat/>
-    <w:uiPriority w:val="34"/>
     <w:pPr>
       <w:ind w:left="720"/>
       <w:contextualSpacing/>
@@ -1816,6 +2081,7 @@
       </a:style>
     </a:lnDef>
   </a:objectDefaults>
+  <a:extraClrSchemeLst/>
 </a:theme>
 </file>
 
@@ -1840,7 +2106,9 @@
 </file>
 
 <file path=customXml/itemProps2.xml><?xml version="1.0" encoding="utf-8"?>
-<ds:datastoreItem xmlns:ds="http://schemas.openxmlformats.org/officeDocument/2006/customXml" ds:itemID="{BEE61D89-656A-4946-BB3A-B92C5DEFFE15}">
-  <ds:schemaRefs/>
+<ds:datastoreItem xmlns:ds="http://schemas.openxmlformats.org/officeDocument/2006/customXml" ds:itemID="{9860E60C-3267-4744-B500-E9EDD2BF04E6}">
+  <ds:schemaRefs>
+    <ds:schemaRef ds:uri="http://schemas.openxmlformats.org/officeDocument/2006/bibliography"/>
+  </ds:schemaRefs>
 </ds:datastoreItem>
 </file>
--- a/Sprints/Week 9 - SPRINT 6.docx
+++ b/Sprints/Week 9 - SPRINT 6.docx
@@ -60,19 +60,11 @@
           <w:lang w:val="en-IE"/>
         </w:rPr>
       </w:pPr>
-      <w:proofErr w:type="spellStart"/>
-      <w:r>
-        <w:rPr>
-          <w:lang w:val="en-IE"/>
-        </w:rPr>
-        <w:t>Chaman</w:t>
-      </w:r>
-      <w:proofErr w:type="spellEnd"/>
-      <w:r>
-        <w:rPr>
-          <w:lang w:val="en-IE"/>
-        </w:rPr>
-        <w:t xml:space="preserve"> Ali</w:t>
+      <w:r>
+        <w:rPr>
+          <w:lang w:val="en-IE"/>
+        </w:rPr>
+        <w:t>Chaman Ali</w:t>
       </w:r>
       <w:r>
         <w:rPr>
@@ -99,28 +91,12 @@
           <w:lang w:val="en-IE"/>
         </w:rPr>
       </w:pPr>
-      <w:proofErr w:type="spellStart"/>
-      <w:r>
-        <w:rPr>
-          <w:lang w:val="en-IE"/>
-        </w:rPr>
-        <w:t>Chenlei</w:t>
-      </w:r>
-      <w:proofErr w:type="spellEnd"/>
-      <w:r>
-        <w:rPr>
-          <w:lang w:val="en-IE"/>
-        </w:rPr>
-        <w:t xml:space="preserve"> </w:t>
-      </w:r>
-      <w:proofErr w:type="spellStart"/>
-      <w:r>
-        <w:rPr>
-          <w:lang w:val="en-IE"/>
-        </w:rPr>
-        <w:t>Jie</w:t>
-      </w:r>
-      <w:proofErr w:type="spellEnd"/>
+      <w:r>
+        <w:rPr>
+          <w:lang w:val="en-IE"/>
+        </w:rPr>
+        <w:t>Chenlei Jie</w:t>
+      </w:r>
       <w:r>
         <w:rPr>
           <w:lang w:val="en-IE"/>
@@ -231,16 +207,8 @@
         <w:rPr>
           <w:lang w:val="en-IE"/>
         </w:rPr>
-        <w:t xml:space="preserve">Product Owner: </w:t>
-      </w:r>
-      <w:proofErr w:type="spellStart"/>
-      <w:r>
-        <w:rPr>
-          <w:lang w:val="en-IE"/>
-        </w:rPr>
-        <w:t>Chenlei</w:t>
-      </w:r>
-      <w:proofErr w:type="spellEnd"/>
+        <w:t>Product Owner: Chenlei</w:t>
+      </w:r>
     </w:p>
     <w:p>
       <w:pPr>
@@ -290,37 +258,103 @@
         <w:rPr>
           <w:lang w:val="en-IE"/>
         </w:rPr>
-        <w:t xml:space="preserve">Evaluation </w:t>
-      </w:r>
-      <w:r>
-        <w:rPr>
-          <w:lang w:val="en-IE"/>
-        </w:rPr>
-        <w:t>(Plan to do)</w:t>
-      </w:r>
-    </w:p>
-    <w:p>
-      <w:pPr>
-        <w:jc w:val="both"/>
-        <w:rPr>
-          <w:lang w:val="en-IE"/>
-        </w:rPr>
-      </w:pPr>
-      <w:proofErr w:type="spellStart"/>
+        <w:t>Evaluation (Plan to do)</w:t>
+      </w:r>
+    </w:p>
+    <w:p>
+      <w:pPr>
+        <w:jc w:val="both"/>
+        <w:rPr>
+          <w:lang w:val="en-IE"/>
+        </w:rPr>
+      </w:pPr>
       <w:r>
         <w:rPr>
           <w:b/>
           <w:lang w:val="en-IE"/>
         </w:rPr>
-        <w:t>Chenlei</w:t>
-      </w:r>
-      <w:proofErr w:type="spellEnd"/>
-      <w:r>
+        <w:t>Chenlei:</w:t>
+      </w:r>
+      <w:r>
+        <w:rPr>
+          <w:lang w:val="en-IE"/>
+        </w:rPr>
+        <w:t xml:space="preserve"> </w:t>
+      </w:r>
+    </w:p>
+    <w:p>
+      <w:pPr>
+        <w:jc w:val="both"/>
+        <w:rPr>
+          <w:lang w:val="en-GB"/>
+        </w:rPr>
+      </w:pPr>
+      <w:r>
+        <w:rPr>
+          <w:lang w:val="en-GB"/>
+        </w:rPr>
+        <w:t>From last week, I am already done the company delete event partly. So I will do it properly for this week and will try to connect with the other page.</w:t>
+      </w:r>
+    </w:p>
+    <w:p>
+      <w:pPr>
+        <w:jc w:val="both"/>
+        <w:rPr>
+          <w:lang w:val="en-GB"/>
+        </w:rPr>
+      </w:pPr>
+    </w:p>
+    <w:p>
+      <w:pPr>
+        <w:jc w:val="both"/>
         <w:rPr>
           <w:b/>
           <w:lang w:val="en-IE"/>
         </w:rPr>
-        <w:t>:</w:t>
+      </w:pPr>
+      <w:r>
+        <w:rPr>
+          <w:b/>
+          <w:lang w:val="en-IE"/>
+        </w:rPr>
+        <w:t xml:space="preserve">Keith: </w:t>
+      </w:r>
+    </w:p>
+    <w:p>
+      <w:pPr>
+        <w:jc w:val="both"/>
+        <w:rPr>
+          <w:lang w:val="en-IE"/>
+        </w:rPr>
+      </w:pPr>
+      <w:r>
+        <w:rPr>
+          <w:lang w:val="en-IE"/>
+        </w:rPr>
+        <w:t>I am working on the Admin_Delete, where Admins will be able to delete user accounts.</w:t>
+      </w:r>
+    </w:p>
+    <w:p>
+      <w:pPr>
+        <w:jc w:val="both"/>
+        <w:rPr>
+          <w:lang w:val="en-IE"/>
+        </w:rPr>
+      </w:pPr>
+    </w:p>
+    <w:p>
+      <w:pPr>
+        <w:jc w:val="both"/>
+        <w:rPr>
+          <w:lang w:val="en-IE"/>
+        </w:rPr>
+      </w:pPr>
+      <w:r>
+        <w:rPr>
+          <w:b/>
+          <w:lang w:val="en-IE"/>
+        </w:rPr>
+        <w:t>Ali:</w:t>
       </w:r>
       <w:r>
         <w:rPr>
@@ -333,95 +367,37 @@
       <w:pPr>
         <w:jc w:val="both"/>
         <w:rPr>
-          <w:lang w:val="en-GB"/>
-        </w:rPr>
-      </w:pPr>
-      <w:r>
-        <w:rPr>
-          <w:lang w:val="en-GB"/>
-        </w:rPr>
-        <w:t>From last week, I am already done the company delete event partly. So I will do it properly for this week and will try to connect with the other page.</w:t>
-      </w:r>
-    </w:p>
-    <w:p>
-      <w:pPr>
-        <w:jc w:val="both"/>
-        <w:rPr>
-          <w:lang w:val="en-GB"/>
-        </w:rPr>
-      </w:pPr>
-    </w:p>
-    <w:p>
-      <w:pPr>
-        <w:jc w:val="both"/>
+          <w:lang w:val="en-IE"/>
+        </w:rPr>
+      </w:pPr>
+      <w:r>
+        <w:rPr>
+          <w:lang w:val="en-IE"/>
+        </w:rPr>
+        <w:t>…</w:t>
+      </w:r>
+    </w:p>
+    <w:p>
+      <w:pPr>
+        <w:jc w:val="both"/>
+        <w:rPr>
+          <w:lang w:val="en-IE"/>
+        </w:rPr>
+      </w:pPr>
+    </w:p>
+    <w:p>
+      <w:pPr>
+        <w:jc w:val="both"/>
+        <w:rPr>
+          <w:lang w:val="en-IE"/>
+        </w:rPr>
+      </w:pPr>
+      <w:r>
         <w:rPr>
           <w:b/>
           <w:lang w:val="en-IE"/>
         </w:rPr>
-      </w:pPr>
-      <w:r>
-        <w:rPr>
-          <w:b/>
-          <w:lang w:val="en-IE"/>
-        </w:rPr>
-        <w:t xml:space="preserve">Keith: </w:t>
-      </w:r>
-    </w:p>
-    <w:p>
-      <w:pPr>
-        <w:jc w:val="both"/>
-        <w:rPr>
-          <w:lang w:val="en-IE"/>
-        </w:rPr>
-      </w:pPr>
-      <w:r>
-        <w:rPr>
-          <w:lang w:val="en-IE"/>
-        </w:rPr>
-        <w:t xml:space="preserve">I am working on the </w:t>
-      </w:r>
-      <w:proofErr w:type="spellStart"/>
-      <w:r>
-        <w:rPr>
-          <w:lang w:val="en-IE"/>
-        </w:rPr>
-        <w:t>Admin_Delete</w:t>
-      </w:r>
-      <w:proofErr w:type="spellEnd"/>
-      <w:r>
-        <w:rPr>
-          <w:lang w:val="en-IE"/>
-        </w:rPr>
-        <w:t>, where Admins will be able to delete use</w:t>
-      </w:r>
-      <w:r>
-        <w:rPr>
-          <w:lang w:val="en-IE"/>
-        </w:rPr>
-        <w:t>r accounts.</w:t>
-      </w:r>
-    </w:p>
-    <w:p>
-      <w:pPr>
-        <w:jc w:val="both"/>
-        <w:rPr>
-          <w:lang w:val="en-IE"/>
-        </w:rPr>
-      </w:pPr>
-    </w:p>
-    <w:p>
-      <w:pPr>
-        <w:jc w:val="both"/>
-        <w:rPr>
-          <w:lang w:val="en-IE"/>
-        </w:rPr>
-      </w:pPr>
-      <w:r>
-        <w:rPr>
-          <w:b/>
-          <w:lang w:val="en-IE"/>
-        </w:rPr>
-        <w:t>Ali:</w:t>
+        <w:t>Surendra:</w:t>
       </w:r>
       <w:r>
         <w:rPr>
@@ -441,58 +417,7 @@
         <w:rPr>
           <w:lang w:val="en-IE"/>
         </w:rPr>
-        <w:t>…</w:t>
-      </w:r>
-    </w:p>
-    <w:p>
-      <w:pPr>
-        <w:jc w:val="both"/>
-        <w:rPr>
-          <w:lang w:val="en-IE"/>
-        </w:rPr>
-      </w:pPr>
-    </w:p>
-    <w:p>
-      <w:pPr>
-        <w:jc w:val="both"/>
-        <w:rPr>
-          <w:lang w:val="en-IE"/>
-        </w:rPr>
-      </w:pPr>
-      <w:r>
-        <w:rPr>
-          <w:b/>
-          <w:lang w:val="en-IE"/>
-        </w:rPr>
-        <w:t>Surendra:</w:t>
-      </w:r>
-      <w:r>
-        <w:rPr>
-          <w:lang w:val="en-IE"/>
-        </w:rPr>
-        <w:t xml:space="preserve"> </w:t>
-      </w:r>
-    </w:p>
-    <w:p>
-      <w:pPr>
-        <w:jc w:val="both"/>
-        <w:rPr>
-          <w:lang w:val="en-IE"/>
-        </w:rPr>
-      </w:pPr>
-      <w:r>
-        <w:rPr>
-          <w:lang w:val="en-IE"/>
-        </w:rPr>
-        <w:t>I do same customer add to the event page and I will connect my previous</w:t>
-      </w:r>
-      <w:bookmarkStart w:id="0" w:name="_GoBack"/>
-      <w:bookmarkEnd w:id="0"/>
-      <w:r>
-        <w:rPr>
-          <w:lang w:val="en-IE"/>
-        </w:rPr>
-        <w:t xml:space="preserve"> file to others page.</w:t>
+        <w:t>I do same customer add to the event page and I will connect my previous file to others page.</w:t>
       </w:r>
     </w:p>
     <w:p>
@@ -537,19 +462,11 @@
           <w:lang w:val="en-IE"/>
         </w:rPr>
       </w:pPr>
-      <w:proofErr w:type="spellStart"/>
-      <w:r>
-        <w:rPr>
-          <w:lang w:val="en-IE"/>
-        </w:rPr>
-        <w:t>Admin_Approve</w:t>
-      </w:r>
-      <w:proofErr w:type="spellEnd"/>
-      <w:r>
-        <w:rPr>
-          <w:lang w:val="en-IE"/>
-        </w:rPr>
-        <w:t xml:space="preserve"> – Sprint 1 of 2 (</w:t>
+      <w:r>
+        <w:rPr>
+          <w:lang w:val="en-IE"/>
+        </w:rPr>
+        <w:t>Admin_Approve – Sprint 1 of 2 (</w:t>
       </w:r>
       <w:r>
         <w:rPr>
@@ -577,28 +494,18 @@
           <w:lang w:val="en-IE"/>
         </w:rPr>
       </w:pPr>
-      <w:proofErr w:type="spellStart"/>
-      <w:r>
-        <w:rPr>
-          <w:lang w:val="en-IE"/>
-        </w:rPr>
-        <w:t>Company_Delete</w:t>
-      </w:r>
-      <w:proofErr w:type="spellEnd"/>
-      <w:r>
-        <w:rPr>
-          <w:lang w:val="en-IE"/>
-        </w:rPr>
-        <w:t xml:space="preserve"> -  Sprint 1 of 1 (</w:t>
-      </w:r>
-      <w:proofErr w:type="spellStart"/>
+      <w:r>
+        <w:rPr>
+          <w:lang w:val="en-IE"/>
+        </w:rPr>
+        <w:t>Company_Delete -  Sprint 1 of 1 (</w:t>
+      </w:r>
       <w:r>
         <w:rPr>
           <w:lang w:val="en-GB"/>
         </w:rPr>
         <w:t>Chenlei</w:t>
       </w:r>
-      <w:proofErr w:type="spellEnd"/>
       <w:r>
         <w:rPr>
           <w:lang w:val="en-IE"/>
@@ -618,14 +525,12 @@
           <w:lang w:val="en-IE"/>
         </w:rPr>
       </w:pPr>
-      <w:proofErr w:type="spellStart"/>
       <w:r>
         <w:rPr>
           <w:lang w:val="en-IE"/>
         </w:rPr>
         <w:t>Admin_Delete</w:t>
       </w:r>
-      <w:proofErr w:type="spellEnd"/>
       <w:r>
         <w:rPr>
           <w:lang w:val="en-IE"/>
@@ -650,13 +555,7 @@
         <w:rPr>
           <w:lang w:val="en-IE"/>
         </w:rPr>
-        <w:t xml:space="preserve">Customer-Save – </w:t>
-      </w:r>
-      <w:r>
-        <w:rPr>
-          <w:lang w:val="en-IE"/>
-        </w:rPr>
-        <w:t>Sprint 4 of 4 (Surendra)</w:t>
+        <w:t>Customer-Save – Sprint 4 of 4 (Surendra)</w:t>
       </w:r>
     </w:p>
     <w:p>
@@ -685,127 +584,73 @@
         <w:rPr>
           <w:lang w:val="en-IE"/>
         </w:rPr>
-        <w:t xml:space="preserve">The group is choosing </w:t>
-      </w:r>
-      <w:proofErr w:type="spellStart"/>
-      <w:r>
-        <w:rPr>
-          <w:lang w:val="en-IE"/>
-        </w:rPr>
-        <w:t>Admin_Approve</w:t>
-      </w:r>
-      <w:proofErr w:type="spellEnd"/>
-      <w:r>
-        <w:rPr>
-          <w:lang w:val="en-IE"/>
-        </w:rPr>
-        <w:t xml:space="preserve"> as this will allow the admin to approve the likes of events or resource provided by partners.</w:t>
-      </w:r>
-    </w:p>
-    <w:p>
-      <w:pPr>
-        <w:jc w:val="both"/>
-        <w:rPr>
-          <w:lang w:val="en-IE"/>
-        </w:rPr>
-      </w:pPr>
-    </w:p>
-    <w:p>
-      <w:pPr>
-        <w:jc w:val="both"/>
-        <w:rPr>
-          <w:lang w:val="en-IE"/>
-        </w:rPr>
-      </w:pPr>
-      <w:r>
-        <w:rPr>
-          <w:lang w:val="en-IE"/>
-        </w:rPr>
-        <w:t xml:space="preserve">The group is choosing </w:t>
-      </w:r>
-      <w:proofErr w:type="spellStart"/>
-      <w:r>
-        <w:rPr>
-          <w:lang w:val="en-IE"/>
-        </w:rPr>
-        <w:t>Compnay_Delete</w:t>
-      </w:r>
-      <w:proofErr w:type="spellEnd"/>
-      <w:r>
-        <w:rPr>
-          <w:lang w:val="en-IE"/>
-        </w:rPr>
-        <w:t xml:space="preserve"> as this will allow a Company to delete an event</w:t>
-      </w:r>
-      <w:r>
-        <w:rPr>
-          <w:lang w:val="en-IE"/>
-        </w:rPr>
-        <w:t xml:space="preserve"> or resource.</w:t>
-      </w:r>
-    </w:p>
-    <w:p>
-      <w:pPr>
-        <w:jc w:val="both"/>
-        <w:rPr>
-          <w:lang w:val="en-IE"/>
-        </w:rPr>
-      </w:pPr>
-    </w:p>
-    <w:p>
-      <w:pPr>
-        <w:jc w:val="both"/>
-        <w:rPr>
-          <w:lang w:val="en-IE"/>
-        </w:rPr>
-      </w:pPr>
-      <w:r>
-        <w:rPr>
-          <w:lang w:val="en-IE"/>
-        </w:rPr>
-        <w:t xml:space="preserve">The group is choosing </w:t>
-      </w:r>
-      <w:proofErr w:type="spellStart"/>
-      <w:r>
-        <w:rPr>
-          <w:lang w:val="en-IE"/>
-        </w:rPr>
-        <w:t>Admin_Delete</w:t>
-      </w:r>
-      <w:proofErr w:type="spellEnd"/>
-      <w:r>
-        <w:rPr>
-          <w:lang w:val="en-IE"/>
-        </w:rPr>
-        <w:t xml:space="preserve"> to allow the Admin to delete accounts, i.e. for the likes of spam accounts, old accounts, or if requested to do so by the user.</w:t>
-      </w:r>
-    </w:p>
-    <w:p>
-      <w:pPr>
-        <w:jc w:val="both"/>
-        <w:rPr>
-          <w:lang w:val="en-IE"/>
-        </w:rPr>
-      </w:pPr>
-    </w:p>
-    <w:p>
-      <w:pPr>
-        <w:jc w:val="both"/>
-        <w:rPr>
-          <w:lang w:val="en-IE"/>
-        </w:rPr>
-      </w:pPr>
-      <w:r>
-        <w:rPr>
-          <w:lang w:val="en-IE"/>
-        </w:rPr>
-        <w:t>The group is choosing Customer-Save, as this will save events in a personalis</w:t>
-      </w:r>
-      <w:r>
-        <w:rPr>
-          <w:lang w:val="en-IE"/>
-        </w:rPr>
-        <w:t xml:space="preserve">ed area for the Customer. </w:t>
+        <w:t>The group is choosing Admin_Approve as this will allow the admin to approve the likes of events or resource provided by partners.</w:t>
+      </w:r>
+    </w:p>
+    <w:p>
+      <w:pPr>
+        <w:jc w:val="both"/>
+        <w:rPr>
+          <w:lang w:val="en-IE"/>
+        </w:rPr>
+      </w:pPr>
+    </w:p>
+    <w:p>
+      <w:pPr>
+        <w:jc w:val="both"/>
+        <w:rPr>
+          <w:lang w:val="en-IE"/>
+        </w:rPr>
+      </w:pPr>
+      <w:r>
+        <w:rPr>
+          <w:lang w:val="en-IE"/>
+        </w:rPr>
+        <w:t>The group is choosing Compnay_Delete as this will allow a Company to delete an event or resource.</w:t>
+      </w:r>
+    </w:p>
+    <w:p>
+      <w:pPr>
+        <w:jc w:val="both"/>
+        <w:rPr>
+          <w:lang w:val="en-IE"/>
+        </w:rPr>
+      </w:pPr>
+    </w:p>
+    <w:p>
+      <w:pPr>
+        <w:jc w:val="both"/>
+        <w:rPr>
+          <w:lang w:val="en-IE"/>
+        </w:rPr>
+      </w:pPr>
+      <w:r>
+        <w:rPr>
+          <w:lang w:val="en-IE"/>
+        </w:rPr>
+        <w:t>The group is choosing Admin_Delete to allow the Admin to delete accounts, i.e. for the likes of spam accounts, old accounts, or if requested to do so by the user.</w:t>
+      </w:r>
+    </w:p>
+    <w:p>
+      <w:pPr>
+        <w:jc w:val="both"/>
+        <w:rPr>
+          <w:lang w:val="en-IE"/>
+        </w:rPr>
+      </w:pPr>
+    </w:p>
+    <w:p>
+      <w:pPr>
+        <w:jc w:val="both"/>
+        <w:rPr>
+          <w:lang w:val="en-IE"/>
+        </w:rPr>
+      </w:pPr>
+      <w:r>
+        <w:rPr>
+          <w:lang w:val="en-IE"/>
+        </w:rPr>
+        <w:t xml:space="preserve">The group is choosing Customer-Save, as this will save events in a personalised area for the Customer. </w:t>
       </w:r>
     </w:p>
     <w:p>
@@ -838,21 +683,12 @@
           <w:lang w:val="en-IE"/>
         </w:rPr>
       </w:pPr>
-      <w:proofErr w:type="spellStart"/>
       <w:r>
         <w:rPr>
           <w:b/>
           <w:lang w:val="en-IE"/>
         </w:rPr>
-        <w:t>Chenlei</w:t>
-      </w:r>
-      <w:proofErr w:type="spellEnd"/>
-      <w:r>
-        <w:rPr>
-          <w:b/>
-          <w:lang w:val="en-IE"/>
-        </w:rPr>
-        <w:t>:</w:t>
+        <w:t>Chenlei:</w:t>
       </w:r>
       <w:r>
         <w:rPr>
@@ -905,10 +741,23 @@
           <w:tab w:val="left" w:pos="5460"/>
         </w:tabs>
         <w:rPr>
-          <w:b/>
-          <w:lang w:val="en-IE"/>
-        </w:rPr>
-      </w:pPr>
+          <w:lang w:val="en-IE"/>
+        </w:rPr>
+      </w:pPr>
+      <w:r>
+        <w:rPr>
+          <w:lang w:val="en-IE"/>
+        </w:rPr>
+        <w:t>I ran into</w:t>
+      </w:r>
+      <w:r>
+        <w:rPr>
+          <w:lang w:val="en-IE"/>
+        </w:rPr>
+        <w:t xml:space="preserve"> difficulty when I realised there was no area for the Admins whatsoever, so I had to create this. I created this in the Accounts folder.</w:t>
+      </w:r>
+      <w:bookmarkStart w:id="0" w:name="_GoBack"/>
+      <w:bookmarkEnd w:id="0"/>
     </w:p>
     <w:p>
       <w:pPr>
@@ -923,7 +772,20 @@
         <w:rPr>
           <w:lang w:val="en-IE"/>
         </w:rPr>
-        <w:t>..</w:t>
+        <w:t xml:space="preserve">I worked on the Admin accounts section of the website. The Admin will not be able to sign up or login via the site, as the admin will do these from outside the system. I’ve created a button on the main index page to mimic this, but if the website was being released to the public, this button would not be there. </w:t>
+      </w:r>
+      <w:r>
+        <w:rPr>
+          <w:lang w:val="en-IE"/>
+        </w:rPr>
+        <w:br/>
+      </w:r>
+      <w:r>
+        <w:rPr>
+          <w:lang w:val="en-IE"/>
+        </w:rPr>
+        <w:br/>
+        <w:t>I also worked on the admin pages that allow the admin to edit and delete a user’s account. I’ve also ensured that another user (i.e. a Company or Customer) cannot view the admin pages. They will be redirected to the main index page if they try to do so.</w:t>
       </w:r>
     </w:p>
     <w:p>
@@ -1415,7 +1277,7 @@
     <w:lsdException w:name="Table Web 2" w:semiHidden="1" w:unhideWhenUsed="1"/>
     <w:lsdException w:name="Table Web 3" w:semiHidden="1" w:unhideWhenUsed="1"/>
     <w:lsdException w:name="Balloon Text" w:semiHidden="1" w:unhideWhenUsed="1"/>
-    <w:lsdException w:name="Table Grid" w:semiHidden="1" w:uiPriority="59" w:unhideWhenUsed="1"/>
+    <w:lsdException w:name="Table Grid" w:uiPriority="59"/>
     <w:lsdException w:name="Table Theme" w:semiHidden="1" w:unhideWhenUsed="1"/>
     <w:lsdException w:name="Placeholder Text" w:semiHidden="1"/>
     <w:lsdException w:name="Light Shading" w:uiPriority="60"/>
@@ -2106,7 +1968,7 @@
 </file>
 
 <file path=customXml/itemProps2.xml><?xml version="1.0" encoding="utf-8"?>
-<ds:datastoreItem xmlns:ds="http://schemas.openxmlformats.org/officeDocument/2006/customXml" ds:itemID="{9860E60C-3267-4744-B500-E9EDD2BF04E6}">
+<ds:datastoreItem xmlns:ds="http://schemas.openxmlformats.org/officeDocument/2006/customXml" ds:itemID="{255BCF64-D85E-4C69-A602-BBB3EB4CF0B2}">
   <ds:schemaRefs>
     <ds:schemaRef ds:uri="http://schemas.openxmlformats.org/officeDocument/2006/bibliography"/>
   </ds:schemaRefs>

--- a/Sprints/Week 9 - SPRINT 6.docx
+++ b/Sprints/Week 9 - SPRINT 6.docx
@@ -1,10 +1,10 @@
 
 <file path=word/document.xml><?xml version="1.0" encoding="utf-8"?>
-<w:document xmlns:wpc="http://schemas.microsoft.com/office/word/2010/wordprocessingCanvas" xmlns:cx="http://schemas.microsoft.com/office/drawing/2014/chartex" xmlns:mc="http://schemas.openxmlformats.org/markup-compatibility/2006" xmlns:o="urn:schemas-microsoft-com:office:office" xmlns:r="http://schemas.openxmlformats.org/officeDocument/2006/relationships" xmlns:m="http://schemas.openxmlformats.org/officeDocument/2006/math" xmlns:v="urn:schemas-microsoft-com:vml" xmlns:wp14="http://schemas.microsoft.com/office/word/2010/wordprocessingDrawing" xmlns:wp="http://schemas.openxmlformats.org/drawingml/2006/wordprocessingDrawing" xmlns:w10="urn:schemas-microsoft-com:office:word" xmlns:w="http://schemas.openxmlformats.org/wordprocessingml/2006/main" xmlns:w14="http://schemas.microsoft.com/office/word/2010/wordml" xmlns:w15="http://schemas.microsoft.com/office/word/2012/wordml" xmlns:w16se="http://schemas.microsoft.com/office/word/2015/wordml/symex" xmlns:wpg="http://schemas.microsoft.com/office/word/2010/wordprocessingGroup" xmlns:wpi="http://schemas.microsoft.com/office/word/2010/wordprocessingInk" xmlns:wne="http://schemas.microsoft.com/office/word/2006/wordml" xmlns:wps="http://schemas.microsoft.com/office/word/2010/wordprocessingShape" mc:Ignorable="w14 w15 w16se wp14">
+<w:document xmlns:wpc="http://schemas.microsoft.com/office/word/2010/wordprocessingCanvas" xmlns:mc="http://schemas.openxmlformats.org/markup-compatibility/2006" xmlns:o="urn:schemas-microsoft-com:office:office" xmlns:r="http://schemas.openxmlformats.org/officeDocument/2006/relationships" xmlns:m="http://schemas.openxmlformats.org/officeDocument/2006/math" xmlns:v="urn:schemas-microsoft-com:vml" xmlns:wp14="http://schemas.microsoft.com/office/word/2010/wordprocessingDrawing" xmlns:wp="http://schemas.openxmlformats.org/drawingml/2006/wordprocessingDrawing" xmlns:w="http://schemas.openxmlformats.org/wordprocessingml/2006/main" xmlns:w14="http://schemas.microsoft.com/office/word/2010/wordml" xmlns:w10="urn:schemas-microsoft-com:office:word" xmlns:w15="http://schemas.microsoft.com/office/word/2012/wordml" xmlns:wpg="http://schemas.microsoft.com/office/word/2010/wordprocessingGroup" xmlns:wpi="http://schemas.microsoft.com/office/word/2010/wordprocessingInk" xmlns:wne="http://schemas.microsoft.com/office/word/2006/wordml" xmlns:wps="http://schemas.microsoft.com/office/word/2010/wordprocessingShape" xmlns:wpsCustomData="http://www.wps.cn/officeDocument/2013/wpsCustomData" mc:Ignorable="w14 w15 wp14">
   <w:body>
     <w:p>
       <w:pPr>
-        <w:pStyle w:val="Title"/>
+        <w:pStyle w:val="4"/>
         <w:rPr>
           <w:lang w:val="en-IE"/>
         </w:rPr>
@@ -51,7 +51,7 @@
     </w:p>
     <w:p>
       <w:pPr>
-        <w:pStyle w:val="ListParagraph"/>
+        <w:pStyle w:val="9"/>
         <w:numPr>
           <w:ilvl w:val="0"/>
           <w:numId w:val="1"/>
@@ -77,12 +77,17 @@
           <w:lang w:val="en-IE"/>
         </w:rPr>
         <w:tab/>
+      </w:r>
+      <w:r>
+        <w:rPr>
+          <w:lang w:val="en-IE"/>
+        </w:rPr>
         <w:t>15016005</w:t>
       </w:r>
     </w:p>
     <w:p>
       <w:pPr>
-        <w:pStyle w:val="ListParagraph"/>
+        <w:pStyle w:val="9"/>
         <w:numPr>
           <w:ilvl w:val="0"/>
           <w:numId w:val="1"/>
@@ -108,12 +113,17 @@
           <w:lang w:val="en-IE"/>
         </w:rPr>
         <w:tab/>
+      </w:r>
+      <w:r>
+        <w:rPr>
+          <w:lang w:val="en-IE"/>
+        </w:rPr>
         <w:t>01318877</w:t>
       </w:r>
     </w:p>
     <w:p>
       <w:pPr>
-        <w:pStyle w:val="ListParagraph"/>
+        <w:pStyle w:val="9"/>
         <w:numPr>
           <w:ilvl w:val="0"/>
           <w:numId w:val="1"/>
@@ -139,12 +149,17 @@
           <w:lang w:val="en-IE"/>
         </w:rPr>
         <w:tab/>
+      </w:r>
+      <w:r>
+        <w:rPr>
+          <w:lang w:val="en-IE"/>
+        </w:rPr>
         <w:t>15015556</w:t>
       </w:r>
     </w:p>
     <w:p>
       <w:pPr>
-        <w:pStyle w:val="ListParagraph"/>
+        <w:pStyle w:val="9"/>
         <w:numPr>
           <w:ilvl w:val="0"/>
           <w:numId w:val="1"/>
@@ -164,12 +179,17 @@
           <w:lang w:val="en-IE"/>
         </w:rPr>
         <w:tab/>
+      </w:r>
+      <w:r>
+        <w:rPr>
+          <w:lang w:val="en-IE"/>
+        </w:rPr>
         <w:t>15007669</w:t>
       </w:r>
     </w:p>
     <w:p>
       <w:pPr>
-        <w:pStyle w:val="ListParagraph"/>
+        <w:pStyle w:val="9"/>
         <w:rPr>
           <w:lang w:val="en-IE"/>
         </w:rPr>
@@ -248,7 +268,7 @@
     </w:p>
     <w:p>
       <w:pPr>
-        <w:pStyle w:val="Heading1"/>
+        <w:pStyle w:val="2"/>
         <w:jc w:val="both"/>
         <w:rPr>
           <w:lang w:val="en-IE"/>
@@ -374,7 +394,21 @@
         <w:rPr>
           <w:lang w:val="en-IE"/>
         </w:rPr>
-        <w:t>…</w:t>
+        <w:t>I am working on admin approve section.</w:t>
+      </w:r>
+    </w:p>
+    <w:p>
+      <w:pPr>
+        <w:jc w:val="both"/>
+        <w:rPr>
+          <w:lang w:val="en-IE"/>
+        </w:rPr>
+      </w:pPr>
+      <w:r>
+        <w:rPr>
+          <w:lang w:val="en-IE"/>
+        </w:rPr>
+        <w:t>Working on search page to improve and to connect to other databases on web servers</w:t>
       </w:r>
     </w:p>
     <w:p>
@@ -422,17 +456,16 @@
     </w:p>
     <w:p>
       <w:pPr>
-        <w:pStyle w:val="Heading1"/>
-        <w:jc w:val="both"/>
-        <w:rPr>
-          <w:lang w:val="en-IE"/>
-        </w:rPr>
-      </w:pPr>
-      <w:r>
-        <w:rPr>
-          <w:lang w:val="en-IE"/>
-        </w:rPr>
-        <w:lastRenderedPageBreak/>
+        <w:pStyle w:val="2"/>
+        <w:jc w:val="both"/>
+        <w:rPr>
+          <w:lang w:val="en-IE"/>
+        </w:rPr>
+      </w:pPr>
+      <w:r>
+        <w:rPr>
+          <w:lang w:val="en-IE"/>
+        </w:rPr>
         <w:t>Product Backlog</w:t>
       </w:r>
     </w:p>
@@ -452,7 +485,7 @@
     </w:p>
     <w:p>
       <w:pPr>
-        <w:pStyle w:val="ListParagraph"/>
+        <w:pStyle w:val="9"/>
         <w:numPr>
           <w:ilvl w:val="0"/>
           <w:numId w:val="2"/>
@@ -470,7 +503,7 @@
       </w:r>
       <w:r>
         <w:rPr>
-          <w:rFonts w:eastAsia="SimSun" w:hint="eastAsia"/>
+          <w:rFonts w:hint="eastAsia" w:eastAsia="宋体"/>
           <w:lang w:eastAsia="zh-CN"/>
         </w:rPr>
         <w:t>Ali</w:t>
@@ -484,7 +517,7 @@
     </w:p>
     <w:p>
       <w:pPr>
-        <w:pStyle w:val="ListParagraph"/>
+        <w:pStyle w:val="9"/>
         <w:numPr>
           <w:ilvl w:val="0"/>
           <w:numId w:val="2"/>
@@ -515,7 +548,7 @@
     </w:p>
     <w:p>
       <w:pPr>
-        <w:pStyle w:val="ListParagraph"/>
+        <w:pStyle w:val="9"/>
         <w:numPr>
           <w:ilvl w:val="0"/>
           <w:numId w:val="2"/>
@@ -536,12 +569,17 @@
           <w:lang w:val="en-IE"/>
         </w:rPr>
         <w:tab/>
+      </w:r>
+      <w:r>
+        <w:rPr>
+          <w:lang w:val="en-IE"/>
+        </w:rPr>
         <w:t xml:space="preserve"> – Sprint 1 of 1 (Keith)</w:t>
       </w:r>
     </w:p>
     <w:p>
       <w:pPr>
-        <w:pStyle w:val="ListParagraph"/>
+        <w:pStyle w:val="9"/>
         <w:numPr>
           <w:ilvl w:val="0"/>
           <w:numId w:val="2"/>
@@ -560,7 +598,7 @@
     </w:p>
     <w:p>
       <w:pPr>
-        <w:pStyle w:val="Heading1"/>
+        <w:pStyle w:val="2"/>
         <w:jc w:val="both"/>
         <w:rPr>
           <w:lang w:val="en-IE"/>
@@ -655,7 +693,7 @@
     </w:p>
     <w:p>
       <w:pPr>
-        <w:pStyle w:val="Heading1"/>
+        <w:pStyle w:val="2"/>
         <w:rPr>
           <w:u w:val="double"/>
           <w:lang w:val="en-IE"/>
@@ -707,15 +745,10 @@
         <w:rPr>
           <w:lang w:val="en-GB"/>
         </w:rPr>
-        <w:t>..</w:t>
-      </w:r>
-    </w:p>
-    <w:p>
-      <w:pPr>
-        <w:rPr>
-          <w:lang w:val="en-GB"/>
-        </w:rPr>
-      </w:pPr>
+        <w:t>The Company delete is totally working as it can only delete the chosen event. But the event edit is not properly working yet.</w:t>
+      </w:r>
+      <w:bookmarkStart w:id="0" w:name="_GoBack"/>
+      <w:bookmarkEnd w:id="0"/>
     </w:p>
     <w:p>
       <w:pPr>
@@ -748,16 +781,8 @@
         <w:rPr>
           <w:lang w:val="en-IE"/>
         </w:rPr>
-        <w:t>I ran into</w:t>
-      </w:r>
-      <w:r>
-        <w:rPr>
-          <w:lang w:val="en-IE"/>
-        </w:rPr>
-        <w:t xml:space="preserve"> difficulty when I realised there was no area for the Admins whatsoever, so I had to create this. I created this in the Accounts folder.</w:t>
-      </w:r>
-      <w:bookmarkStart w:id="0" w:name="_GoBack"/>
-      <w:bookmarkEnd w:id="0"/>
+        <w:t>I ran into difficulty when I realised there was no area for the Admins whatsoever, so I had to create this. I created this in the Accounts folder.</w:t>
+      </w:r>
     </w:p>
     <w:p>
       <w:pPr>
@@ -778,13 +803,18 @@
         <w:rPr>
           <w:lang w:val="en-IE"/>
         </w:rPr>
-        <w:br/>
-      </w:r>
-      <w:r>
-        <w:rPr>
-          <w:lang w:val="en-IE"/>
-        </w:rPr>
-        <w:br/>
+        <w:br w:type="textWrapping"/>
+      </w:r>
+      <w:r>
+        <w:rPr>
+          <w:lang w:val="en-IE"/>
+        </w:rPr>
+        <w:br w:type="textWrapping"/>
+      </w:r>
+      <w:r>
+        <w:rPr>
+          <w:lang w:val="en-IE"/>
+        </w:rPr>
         <w:t>I also worked on the admin pages that allow the admin to edit and delete a user’s account. I’ve also ensured that another user (i.e. a Company or Customer) cannot view the admin pages. They will be redirected to the main index page if they try to do so.</w:t>
       </w:r>
     </w:p>
@@ -820,7 +850,7 @@
         <w:rPr>
           <w:lang w:val="en-IE"/>
         </w:rPr>
-        <w:t>…</w:t>
+        <w:t>Working on Admin approve and customer search. Trying to finish it as soon as possible while improving customer search</w:t>
       </w:r>
     </w:p>
     <w:p>
@@ -842,7 +872,6 @@
           <w:b/>
           <w:lang w:val="en-IE"/>
         </w:rPr>
-        <w:lastRenderedPageBreak/>
         <w:t>Surendra:</w:t>
       </w:r>
     </w:p>
@@ -863,20 +892,20 @@
     <w:sectPr>
       <w:pgSz w:w="11900" w:h="16840"/>
       <w:pgMar w:top="1440" w:right="1800" w:bottom="1440" w:left="1800" w:header="708" w:footer="708" w:gutter="0"/>
-      <w:cols w:space="708"/>
-      <w:docGrid w:linePitch="360"/>
+      <w:cols w:space="708" w:num="1"/>
+      <w:docGrid w:linePitch="360" w:charSpace="0"/>
     </w:sectPr>
   </w:body>
 </w:document>
 </file>
 
 <file path=word/numbering.xml><?xml version="1.0" encoding="utf-8"?>
-<w:numbering xmlns:wpc="http://schemas.microsoft.com/office/word/2010/wordprocessingCanvas" xmlns:cx="http://schemas.microsoft.com/office/drawing/2014/chartex" xmlns:mc="http://schemas.openxmlformats.org/markup-compatibility/2006" xmlns:o="urn:schemas-microsoft-com:office:office" xmlns:r="http://schemas.openxmlformats.org/officeDocument/2006/relationships" xmlns:m="http://schemas.openxmlformats.org/officeDocument/2006/math" xmlns:v="urn:schemas-microsoft-com:vml" xmlns:wp14="http://schemas.microsoft.com/office/word/2010/wordprocessingDrawing" xmlns:wp="http://schemas.openxmlformats.org/drawingml/2006/wordprocessingDrawing" xmlns:w10="urn:schemas-microsoft-com:office:word" xmlns:w="http://schemas.openxmlformats.org/wordprocessingml/2006/main" xmlns:w14="http://schemas.microsoft.com/office/word/2010/wordml" xmlns:w15="http://schemas.microsoft.com/office/word/2012/wordml" xmlns:w16se="http://schemas.microsoft.com/office/word/2015/wordml/symex" xmlns:wpg="http://schemas.microsoft.com/office/word/2010/wordprocessingGroup" xmlns:wpi="http://schemas.microsoft.com/office/word/2010/wordprocessingInk" xmlns:wne="http://schemas.microsoft.com/office/word/2006/wordml" xmlns:wps="http://schemas.microsoft.com/office/word/2010/wordprocessingShape" mc:Ignorable="w14 w15 w16se wp14">
-  <w:abstractNum w:abstractNumId="0" w15:restartNumberingAfterBreak="0">
+<w:numbering xmlns:wpc="http://schemas.microsoft.com/office/word/2010/wordprocessingCanvas" xmlns:mc="http://schemas.openxmlformats.org/markup-compatibility/2006" xmlns:o="urn:schemas-microsoft-com:office:office" xmlns:r="http://schemas.openxmlformats.org/officeDocument/2006/relationships" xmlns:m="http://schemas.openxmlformats.org/officeDocument/2006/math" xmlns:v="urn:schemas-microsoft-com:vml" xmlns:wp14="http://schemas.microsoft.com/office/word/2010/wordprocessingDrawing" xmlns:wp="http://schemas.openxmlformats.org/drawingml/2006/wordprocessingDrawing" xmlns:w10="urn:schemas-microsoft-com:office:word" xmlns:w="http://schemas.openxmlformats.org/wordprocessingml/2006/main" xmlns:w14="http://schemas.microsoft.com/office/word/2010/wordml" xmlns:wpg="http://schemas.microsoft.com/office/word/2010/wordprocessingGroup" xmlns:wpi="http://schemas.microsoft.com/office/word/2010/wordprocessingInk" xmlns:wne="http://schemas.microsoft.com/office/word/2006/wordml" xmlns:wps="http://schemas.microsoft.com/office/word/2010/wordprocessingShape" mc:Ignorable="w14 wp14">
+  <w:abstractNum w:abstractNumId="0">
     <w:nsid w:val="5E69366C"/>
     <w:multiLevelType w:val="multilevel"/>
     <w:tmpl w:val="5E69366C"/>
-    <w:lvl w:ilvl="0">
+    <w:lvl w:ilvl="0" w:tentative="0">
       <w:start w:val="1"/>
       <w:numFmt w:val="bullet"/>
       <w:lvlText w:val=""/>
@@ -885,10 +914,10 @@
         <w:ind w:left="720" w:hanging="360"/>
       </w:pPr>
       <w:rPr>
-        <w:rFonts w:ascii="Symbol" w:hAnsi="Symbol" w:hint="default"/>
+        <w:rFonts w:hint="default" w:ascii="Symbol" w:hAnsi="Symbol"/>
       </w:rPr>
     </w:lvl>
-    <w:lvl w:ilvl="1">
+    <w:lvl w:ilvl="1" w:tentative="0">
       <w:start w:val="1"/>
       <w:numFmt w:val="bullet"/>
       <w:lvlText w:val="o"/>
@@ -897,10 +926,10 @@
         <w:ind w:left="1440" w:hanging="360"/>
       </w:pPr>
       <w:rPr>
-        <w:rFonts w:ascii="Courier New" w:hAnsi="Courier New" w:cs="Courier New" w:hint="default"/>
+        <w:rFonts w:hint="default" w:ascii="Courier New" w:hAnsi="Courier New" w:cs="Courier New"/>
       </w:rPr>
     </w:lvl>
-    <w:lvl w:ilvl="2">
+    <w:lvl w:ilvl="2" w:tentative="0">
       <w:start w:val="1"/>
       <w:numFmt w:val="bullet"/>
       <w:lvlText w:val=""/>
@@ -909,10 +938,10 @@
         <w:ind w:left="2160" w:hanging="360"/>
       </w:pPr>
       <w:rPr>
-        <w:rFonts w:ascii="Wingdings" w:hAnsi="Wingdings" w:hint="default"/>
+        <w:rFonts w:hint="default" w:ascii="Wingdings" w:hAnsi="Wingdings"/>
       </w:rPr>
     </w:lvl>
-    <w:lvl w:ilvl="3">
+    <w:lvl w:ilvl="3" w:tentative="0">
       <w:start w:val="1"/>
       <w:numFmt w:val="bullet"/>
       <w:lvlText w:val=""/>
@@ -921,10 +950,10 @@
         <w:ind w:left="2880" w:hanging="360"/>
       </w:pPr>
       <w:rPr>
-        <w:rFonts w:ascii="Symbol" w:hAnsi="Symbol" w:hint="default"/>
+        <w:rFonts w:hint="default" w:ascii="Symbol" w:hAnsi="Symbol"/>
       </w:rPr>
     </w:lvl>
-    <w:lvl w:ilvl="4">
+    <w:lvl w:ilvl="4" w:tentative="0">
       <w:start w:val="1"/>
       <w:numFmt w:val="bullet"/>
       <w:lvlText w:val="o"/>
@@ -933,10 +962,10 @@
         <w:ind w:left="3600" w:hanging="360"/>
       </w:pPr>
       <w:rPr>
-        <w:rFonts w:ascii="Courier New" w:hAnsi="Courier New" w:cs="Courier New" w:hint="default"/>
+        <w:rFonts w:hint="default" w:ascii="Courier New" w:hAnsi="Courier New" w:cs="Courier New"/>
       </w:rPr>
     </w:lvl>
-    <w:lvl w:ilvl="5">
+    <w:lvl w:ilvl="5" w:tentative="0">
       <w:start w:val="1"/>
       <w:numFmt w:val="bullet"/>
       <w:lvlText w:val=""/>
@@ -945,10 +974,10 @@
         <w:ind w:left="4320" w:hanging="360"/>
       </w:pPr>
       <w:rPr>
-        <w:rFonts w:ascii="Wingdings" w:hAnsi="Wingdings" w:hint="default"/>
+        <w:rFonts w:hint="default" w:ascii="Wingdings" w:hAnsi="Wingdings"/>
       </w:rPr>
     </w:lvl>
-    <w:lvl w:ilvl="6">
+    <w:lvl w:ilvl="6" w:tentative="0">
       <w:start w:val="1"/>
       <w:numFmt w:val="bullet"/>
       <w:lvlText w:val=""/>
@@ -957,10 +986,10 @@
         <w:ind w:left="5040" w:hanging="360"/>
       </w:pPr>
       <w:rPr>
-        <w:rFonts w:ascii="Symbol" w:hAnsi="Symbol" w:hint="default"/>
+        <w:rFonts w:hint="default" w:ascii="Symbol" w:hAnsi="Symbol"/>
       </w:rPr>
     </w:lvl>
-    <w:lvl w:ilvl="7">
+    <w:lvl w:ilvl="7" w:tentative="0">
       <w:start w:val="1"/>
       <w:numFmt w:val="bullet"/>
       <w:lvlText w:val="o"/>
@@ -969,10 +998,10 @@
         <w:ind w:left="5760" w:hanging="360"/>
       </w:pPr>
       <w:rPr>
-        <w:rFonts w:ascii="Courier New" w:hAnsi="Courier New" w:cs="Courier New" w:hint="default"/>
+        <w:rFonts w:hint="default" w:ascii="Courier New" w:hAnsi="Courier New" w:cs="Courier New"/>
       </w:rPr>
     </w:lvl>
-    <w:lvl w:ilvl="8">
+    <w:lvl w:ilvl="8" w:tentative="0">
       <w:start w:val="1"/>
       <w:numFmt w:val="bullet"/>
       <w:lvlText w:val=""/>
@@ -981,15 +1010,15 @@
         <w:ind w:left="6480" w:hanging="360"/>
       </w:pPr>
       <w:rPr>
-        <w:rFonts w:ascii="Wingdings" w:hAnsi="Wingdings" w:hint="default"/>
+        <w:rFonts w:hint="default" w:ascii="Wingdings" w:hAnsi="Wingdings"/>
       </w:rPr>
     </w:lvl>
   </w:abstractNum>
-  <w:abstractNum w:abstractNumId="1" w15:restartNumberingAfterBreak="0">
+  <w:abstractNum w:abstractNumId="1">
     <w:nsid w:val="68C475AE"/>
     <w:multiLevelType w:val="multilevel"/>
     <w:tmpl w:val="68C475AE"/>
-    <w:lvl w:ilvl="0">
+    <w:lvl w:ilvl="0" w:tentative="0">
       <w:start w:val="1"/>
       <w:numFmt w:val="bullet"/>
       <w:lvlText w:val=""/>
@@ -998,10 +1027,10 @@
         <w:ind w:left="720" w:hanging="360"/>
       </w:pPr>
       <w:rPr>
-        <w:rFonts w:ascii="Symbol" w:hAnsi="Symbol" w:hint="default"/>
+        <w:rFonts w:hint="default" w:ascii="Symbol" w:hAnsi="Symbol"/>
       </w:rPr>
     </w:lvl>
-    <w:lvl w:ilvl="1">
+    <w:lvl w:ilvl="1" w:tentative="0">
       <w:start w:val="1"/>
       <w:numFmt w:val="bullet"/>
       <w:lvlText w:val="o"/>
@@ -1010,10 +1039,10 @@
         <w:ind w:left="1440" w:hanging="360"/>
       </w:pPr>
       <w:rPr>
-        <w:rFonts w:ascii="Courier New" w:hAnsi="Courier New" w:cs="Courier New" w:hint="default"/>
+        <w:rFonts w:hint="default" w:ascii="Courier New" w:hAnsi="Courier New" w:cs="Courier New"/>
       </w:rPr>
     </w:lvl>
-    <w:lvl w:ilvl="2">
+    <w:lvl w:ilvl="2" w:tentative="0">
       <w:start w:val="1"/>
       <w:numFmt w:val="bullet"/>
       <w:lvlText w:val=""/>
@@ -1022,10 +1051,10 @@
         <w:ind w:left="2160" w:hanging="360"/>
       </w:pPr>
       <w:rPr>
-        <w:rFonts w:ascii="Wingdings" w:hAnsi="Wingdings" w:hint="default"/>
+        <w:rFonts w:hint="default" w:ascii="Wingdings" w:hAnsi="Wingdings"/>
       </w:rPr>
     </w:lvl>
-    <w:lvl w:ilvl="3">
+    <w:lvl w:ilvl="3" w:tentative="0">
       <w:start w:val="1"/>
       <w:numFmt w:val="bullet"/>
       <w:lvlText w:val=""/>
@@ -1034,10 +1063,10 @@
         <w:ind w:left="2880" w:hanging="360"/>
       </w:pPr>
       <w:rPr>
-        <w:rFonts w:ascii="Symbol" w:hAnsi="Symbol" w:hint="default"/>
+        <w:rFonts w:hint="default" w:ascii="Symbol" w:hAnsi="Symbol"/>
       </w:rPr>
     </w:lvl>
-    <w:lvl w:ilvl="4">
+    <w:lvl w:ilvl="4" w:tentative="0">
       <w:start w:val="1"/>
       <w:numFmt w:val="bullet"/>
       <w:lvlText w:val="o"/>
@@ -1046,10 +1075,10 @@
         <w:ind w:left="3600" w:hanging="360"/>
       </w:pPr>
       <w:rPr>
-        <w:rFonts w:ascii="Courier New" w:hAnsi="Courier New" w:cs="Courier New" w:hint="default"/>
+        <w:rFonts w:hint="default" w:ascii="Courier New" w:hAnsi="Courier New" w:cs="Courier New"/>
       </w:rPr>
     </w:lvl>
-    <w:lvl w:ilvl="5">
+    <w:lvl w:ilvl="5" w:tentative="0">
       <w:start w:val="1"/>
       <w:numFmt w:val="bullet"/>
       <w:lvlText w:val=""/>
@@ -1058,10 +1087,10 @@
         <w:ind w:left="4320" w:hanging="360"/>
       </w:pPr>
       <w:rPr>
-        <w:rFonts w:ascii="Wingdings" w:hAnsi="Wingdings" w:hint="default"/>
+        <w:rFonts w:hint="default" w:ascii="Wingdings" w:hAnsi="Wingdings"/>
       </w:rPr>
     </w:lvl>
-    <w:lvl w:ilvl="6">
+    <w:lvl w:ilvl="6" w:tentative="0">
       <w:start w:val="1"/>
       <w:numFmt w:val="bullet"/>
       <w:lvlText w:val=""/>
@@ -1070,10 +1099,10 @@
         <w:ind w:left="5040" w:hanging="360"/>
       </w:pPr>
       <w:rPr>
-        <w:rFonts w:ascii="Symbol" w:hAnsi="Symbol" w:hint="default"/>
+        <w:rFonts w:hint="default" w:ascii="Symbol" w:hAnsi="Symbol"/>
       </w:rPr>
     </w:lvl>
-    <w:lvl w:ilvl="7">
+    <w:lvl w:ilvl="7" w:tentative="0">
       <w:start w:val="1"/>
       <w:numFmt w:val="bullet"/>
       <w:lvlText w:val="o"/>
@@ -1082,10 +1111,10 @@
         <w:ind w:left="5760" w:hanging="360"/>
       </w:pPr>
       <w:rPr>
-        <w:rFonts w:ascii="Courier New" w:hAnsi="Courier New" w:cs="Courier New" w:hint="default"/>
+        <w:rFonts w:hint="default" w:ascii="Courier New" w:hAnsi="Courier New" w:cs="Courier New"/>
       </w:rPr>
     </w:lvl>
-    <w:lvl w:ilvl="8">
+    <w:lvl w:ilvl="8" w:tentative="0">
       <w:start w:val="1"/>
       <w:numFmt w:val="bullet"/>
       <w:lvlText w:val=""/>
@@ -1094,7 +1123,7 @@
         <w:ind w:left="6480" w:hanging="360"/>
       </w:pPr>
       <w:rPr>
-        <w:rFonts w:ascii="Wingdings" w:hAnsi="Wingdings" w:hint="default"/>
+        <w:rFonts w:hint="default" w:ascii="Wingdings" w:hAnsi="Wingdings"/>
       </w:rPr>
     </w:lvl>
   </w:abstractNum>
@@ -1108,406 +1137,286 @@
 </file>
 
 <file path=word/styles.xml><?xml version="1.0" encoding="utf-8"?>
-<w:styles xmlns:mc="http://schemas.openxmlformats.org/markup-compatibility/2006" xmlns:r="http://schemas.openxmlformats.org/officeDocument/2006/relationships" xmlns:w="http://schemas.openxmlformats.org/wordprocessingml/2006/main" xmlns:w14="http://schemas.microsoft.com/office/word/2010/wordml" xmlns:w15="http://schemas.microsoft.com/office/word/2012/wordml" xmlns:w16se="http://schemas.microsoft.com/office/word/2015/wordml/symex" mc:Ignorable="w14 w15 w16se">
+<w:styles xmlns:mc="http://schemas.openxmlformats.org/markup-compatibility/2006" xmlns:o="urn:schemas-microsoft-com:office:office" xmlns:r="http://schemas.openxmlformats.org/officeDocument/2006/relationships" xmlns:m="http://schemas.openxmlformats.org/officeDocument/2006/math" xmlns:v="urn:schemas-microsoft-com:vml" xmlns:w="http://schemas.openxmlformats.org/wordprocessingml/2006/main" xmlns:w14="http://schemas.microsoft.com/office/word/2010/wordml" xmlns:w10="urn:schemas-microsoft-com:office:word" xmlns:sl="http://schemas.openxmlformats.org/schemaLibrary/2006/main" mc:Ignorable="w14">
   <w:docDefaults>
     <w:rPrDefault>
       <w:rPr>
-        <w:rFonts w:asciiTheme="minorHAnsi" w:eastAsiaTheme="minorEastAsia" w:hAnsiTheme="minorHAnsi" w:cstheme="minorBidi"/>
-        <w:lang w:val="en-IE" w:eastAsia="en-IE" w:bidi="ar-SA"/>
+        <w:rFonts w:asciiTheme="minorHAnsi" w:hAnsiTheme="minorHAnsi" w:eastAsiaTheme="minorEastAsia" w:cstheme="minorBidi"/>
       </w:rPr>
     </w:rPrDefault>
-    <w:pPrDefault>
-      <w:pPr>
-        <w:spacing w:after="160" w:line="259" w:lineRule="auto"/>
-      </w:pPr>
-    </w:pPrDefault>
   </w:docDefaults>
-  <w:latentStyles w:defLockedState="0" w:defUIPriority="99" w:defSemiHidden="0" w:defUnhideWhenUsed="0" w:defQFormat="0" w:count="371">
-    <w:lsdException w:name="Normal" w:uiPriority="0" w:qFormat="1"/>
-    <w:lsdException w:name="heading 1" w:uiPriority="9" w:qFormat="1"/>
-    <w:lsdException w:name="heading 2" w:semiHidden="1" w:uiPriority="9" w:unhideWhenUsed="1" w:qFormat="1"/>
-    <w:lsdException w:name="heading 3" w:semiHidden="1" w:uiPriority="9" w:unhideWhenUsed="1" w:qFormat="1"/>
-    <w:lsdException w:name="heading 4" w:semiHidden="1" w:uiPriority="9" w:unhideWhenUsed="1" w:qFormat="1"/>
-    <w:lsdException w:name="heading 5" w:semiHidden="1" w:uiPriority="9" w:unhideWhenUsed="1" w:qFormat="1"/>
-    <w:lsdException w:name="heading 6" w:semiHidden="1" w:uiPriority="9" w:unhideWhenUsed="1" w:qFormat="1"/>
-    <w:lsdException w:name="heading 7" w:semiHidden="1" w:uiPriority="9" w:unhideWhenUsed="1" w:qFormat="1"/>
-    <w:lsdException w:name="heading 8" w:semiHidden="1" w:uiPriority="9" w:unhideWhenUsed="1" w:qFormat="1"/>
-    <w:lsdException w:name="heading 9" w:semiHidden="1" w:uiPriority="9" w:unhideWhenUsed="1" w:qFormat="1"/>
-    <w:lsdException w:name="index 1" w:semiHidden="1" w:unhideWhenUsed="1"/>
-    <w:lsdException w:name="index 2" w:semiHidden="1" w:unhideWhenUsed="1"/>
-    <w:lsdException w:name="index 3" w:semiHidden="1" w:unhideWhenUsed="1"/>
-    <w:lsdException w:name="index 4" w:semiHidden="1" w:unhideWhenUsed="1"/>
-    <w:lsdException w:name="index 5" w:semiHidden="1" w:unhideWhenUsed="1"/>
-    <w:lsdException w:name="index 6" w:semiHidden="1" w:unhideWhenUsed="1"/>
-    <w:lsdException w:name="index 7" w:semiHidden="1" w:unhideWhenUsed="1"/>
-    <w:lsdException w:name="index 8" w:semiHidden="1" w:unhideWhenUsed="1"/>
-    <w:lsdException w:name="index 9" w:semiHidden="1" w:unhideWhenUsed="1"/>
-    <w:lsdException w:name="toc 1" w:semiHidden="1" w:uiPriority="39" w:unhideWhenUsed="1"/>
-    <w:lsdException w:name="toc 2" w:semiHidden="1" w:uiPriority="39" w:unhideWhenUsed="1"/>
-    <w:lsdException w:name="toc 3" w:semiHidden="1" w:uiPriority="39" w:unhideWhenUsed="1"/>
-    <w:lsdException w:name="toc 4" w:semiHidden="1" w:uiPriority="39" w:unhideWhenUsed="1"/>
-    <w:lsdException w:name="toc 5" w:semiHidden="1" w:uiPriority="39" w:unhideWhenUsed="1"/>
-    <w:lsdException w:name="toc 6" w:semiHidden="1" w:uiPriority="39" w:unhideWhenUsed="1"/>
-    <w:lsdException w:name="toc 7" w:semiHidden="1" w:uiPriority="39" w:unhideWhenUsed="1"/>
-    <w:lsdException w:name="toc 8" w:semiHidden="1" w:uiPriority="39" w:unhideWhenUsed="1"/>
-    <w:lsdException w:name="toc 9" w:semiHidden="1" w:uiPriority="39" w:unhideWhenUsed="1"/>
-    <w:lsdException w:name="Normal Indent" w:semiHidden="1" w:unhideWhenUsed="1"/>
-    <w:lsdException w:name="footnote text" w:semiHidden="1" w:unhideWhenUsed="1"/>
-    <w:lsdException w:name="annotation text" w:semiHidden="1" w:unhideWhenUsed="1"/>
-    <w:lsdException w:name="header" w:semiHidden="1" w:unhideWhenUsed="1"/>
-    <w:lsdException w:name="footer" w:semiHidden="1" w:unhideWhenUsed="1"/>
-    <w:lsdException w:name="index heading" w:semiHidden="1" w:unhideWhenUsed="1"/>
-    <w:lsdException w:name="caption" w:semiHidden="1" w:uiPriority="35" w:unhideWhenUsed="1" w:qFormat="1"/>
-    <w:lsdException w:name="table of figures" w:semiHidden="1" w:unhideWhenUsed="1"/>
-    <w:lsdException w:name="envelope address" w:semiHidden="1" w:unhideWhenUsed="1"/>
-    <w:lsdException w:name="envelope return" w:semiHidden="1" w:unhideWhenUsed="1"/>
-    <w:lsdException w:name="footnote reference" w:semiHidden="1" w:unhideWhenUsed="1"/>
-    <w:lsdException w:name="annotation reference" w:semiHidden="1" w:unhideWhenUsed="1"/>
-    <w:lsdException w:name="line number" w:semiHidden="1" w:unhideWhenUsed="1"/>
-    <w:lsdException w:name="page number" w:semiHidden="1" w:unhideWhenUsed="1"/>
-    <w:lsdException w:name="endnote reference" w:semiHidden="1" w:unhideWhenUsed="1"/>
-    <w:lsdException w:name="endnote text" w:semiHidden="1" w:unhideWhenUsed="1"/>
-    <w:lsdException w:name="table of authorities" w:semiHidden="1" w:unhideWhenUsed="1"/>
-    <w:lsdException w:name="macro" w:semiHidden="1" w:unhideWhenUsed="1"/>
-    <w:lsdException w:name="toa heading" w:semiHidden="1" w:unhideWhenUsed="1"/>
-    <w:lsdException w:name="List" w:semiHidden="1" w:unhideWhenUsed="1"/>
-    <w:lsdException w:name="List Bullet" w:semiHidden="1" w:unhideWhenUsed="1"/>
-    <w:lsdException w:name="List Number" w:semiHidden="1" w:unhideWhenUsed="1"/>
-    <w:lsdException w:name="List 2" w:semiHidden="1" w:unhideWhenUsed="1"/>
-    <w:lsdException w:name="List 3" w:semiHidden="1" w:unhideWhenUsed="1"/>
-    <w:lsdException w:name="List 4" w:semiHidden="1" w:unhideWhenUsed="1"/>
-    <w:lsdException w:name="List 5" w:semiHidden="1" w:unhideWhenUsed="1"/>
-    <w:lsdException w:name="List Bullet 2" w:semiHidden="1" w:unhideWhenUsed="1"/>
-    <w:lsdException w:name="List Bullet 3" w:semiHidden="1" w:unhideWhenUsed="1"/>
-    <w:lsdException w:name="List Bullet 4" w:semiHidden="1" w:unhideWhenUsed="1"/>
-    <w:lsdException w:name="List Bullet 5" w:semiHidden="1" w:unhideWhenUsed="1"/>
-    <w:lsdException w:name="List Number 2" w:semiHidden="1" w:unhideWhenUsed="1"/>
-    <w:lsdException w:name="List Number 3" w:semiHidden="1" w:unhideWhenUsed="1"/>
-    <w:lsdException w:name="List Number 4" w:semiHidden="1" w:unhideWhenUsed="1"/>
-    <w:lsdException w:name="List Number 5" w:semiHidden="1" w:unhideWhenUsed="1"/>
-    <w:lsdException w:name="Title" w:uiPriority="10" w:qFormat="1"/>
-    <w:lsdException w:name="Closing" w:semiHidden="1" w:unhideWhenUsed="1"/>
-    <w:lsdException w:name="Signature" w:semiHidden="1" w:unhideWhenUsed="1"/>
-    <w:lsdException w:name="Default Paragraph Font" w:semiHidden="1" w:uiPriority="1" w:unhideWhenUsed="1"/>
-    <w:lsdException w:name="Body Text" w:semiHidden="1" w:unhideWhenUsed="1"/>
-    <w:lsdException w:name="Body Text Indent" w:semiHidden="1" w:unhideWhenUsed="1"/>
-    <w:lsdException w:name="List Continue" w:semiHidden="1" w:unhideWhenUsed="1"/>
-    <w:lsdException w:name="List Continue 2" w:semiHidden="1" w:unhideWhenUsed="1"/>
-    <w:lsdException w:name="List Continue 3" w:semiHidden="1" w:unhideWhenUsed="1"/>
-    <w:lsdException w:name="List Continue 4" w:semiHidden="1" w:unhideWhenUsed="1"/>
-    <w:lsdException w:name="List Continue 5" w:semiHidden="1" w:unhideWhenUsed="1"/>
-    <w:lsdException w:name="Message Header" w:semiHidden="1" w:unhideWhenUsed="1"/>
-    <w:lsdException w:name="Subtitle" w:uiPriority="11" w:qFormat="1"/>
-    <w:lsdException w:name="Salutation" w:semiHidden="1" w:unhideWhenUsed="1"/>
-    <w:lsdException w:name="Date" w:semiHidden="1" w:unhideWhenUsed="1"/>
-    <w:lsdException w:name="Body Text First Indent" w:semiHidden="1" w:unhideWhenUsed="1"/>
-    <w:lsdException w:name="Body Text First Indent 2" w:semiHidden="1" w:unhideWhenUsed="1"/>
-    <w:lsdException w:name="Note Heading" w:semiHidden="1" w:unhideWhenUsed="1"/>
-    <w:lsdException w:name="Body Text 2" w:semiHidden="1" w:unhideWhenUsed="1"/>
-    <w:lsdException w:name="Body Text 3" w:semiHidden="1" w:unhideWhenUsed="1"/>
-    <w:lsdException w:name="Body Text Indent 2" w:semiHidden="1" w:unhideWhenUsed="1"/>
-    <w:lsdException w:name="Body Text Indent 3" w:semiHidden="1" w:unhideWhenUsed="1"/>
-    <w:lsdException w:name="Block Text" w:semiHidden="1" w:unhideWhenUsed="1"/>
-    <w:lsdException w:name="Hyperlink" w:semiHidden="1" w:unhideWhenUsed="1"/>
-    <w:lsdException w:name="FollowedHyperlink" w:semiHidden="1" w:unhideWhenUsed="1"/>
-    <w:lsdException w:name="Strong" w:uiPriority="22" w:qFormat="1"/>
-    <w:lsdException w:name="Emphasis" w:uiPriority="20" w:qFormat="1"/>
-    <w:lsdException w:name="Document Map" w:semiHidden="1" w:unhideWhenUsed="1"/>
-    <w:lsdException w:name="Plain Text" w:semiHidden="1" w:unhideWhenUsed="1"/>
-    <w:lsdException w:name="E-mail Signature" w:semiHidden="1" w:unhideWhenUsed="1"/>
-    <w:lsdException w:name="HTML Top of Form" w:semiHidden="1" w:unhideWhenUsed="1"/>
-    <w:lsdException w:name="HTML Bottom of Form" w:semiHidden="1" w:unhideWhenUsed="1"/>
-    <w:lsdException w:name="Normal (Web)" w:semiHidden="1" w:unhideWhenUsed="1"/>
-    <w:lsdException w:name="HTML Acronym" w:semiHidden="1" w:unhideWhenUsed="1"/>
-    <w:lsdException w:name="HTML Address" w:semiHidden="1" w:unhideWhenUsed="1"/>
-    <w:lsdException w:name="HTML Cite" w:semiHidden="1" w:unhideWhenUsed="1"/>
-    <w:lsdException w:name="HTML Code" w:semiHidden="1" w:unhideWhenUsed="1"/>
-    <w:lsdException w:name="HTML Definition" w:semiHidden="1" w:unhideWhenUsed="1"/>
-    <w:lsdException w:name="HTML Keyboard" w:semiHidden="1" w:unhideWhenUsed="1"/>
-    <w:lsdException w:name="HTML Preformatted" w:semiHidden="1" w:unhideWhenUsed="1"/>
-    <w:lsdException w:name="HTML Sample" w:semiHidden="1" w:unhideWhenUsed="1"/>
-    <w:lsdException w:name="HTML Typewriter" w:semiHidden="1" w:unhideWhenUsed="1"/>
-    <w:lsdException w:name="HTML Variable" w:semiHidden="1" w:unhideWhenUsed="1"/>
-    <w:lsdException w:name="Normal Table" w:semiHidden="1" w:unhideWhenUsed="1"/>
-    <w:lsdException w:name="annotation subject" w:semiHidden="1" w:unhideWhenUsed="1"/>
-    <w:lsdException w:name="No List" w:semiHidden="1" w:unhideWhenUsed="1"/>
-    <w:lsdException w:name="Outline List 1" w:semiHidden="1" w:unhideWhenUsed="1"/>
-    <w:lsdException w:name="Outline List 2" w:semiHidden="1" w:unhideWhenUsed="1"/>
-    <w:lsdException w:name="Outline List 3" w:semiHidden="1" w:unhideWhenUsed="1"/>
-    <w:lsdException w:name="Table Simple 1" w:semiHidden="1" w:unhideWhenUsed="1"/>
-    <w:lsdException w:name="Table Simple 2" w:semiHidden="1" w:unhideWhenUsed="1"/>
-    <w:lsdException w:name="Table Simple 3" w:semiHidden="1" w:unhideWhenUsed="1"/>
-    <w:lsdException w:name="Table Classic 1" w:semiHidden="1" w:unhideWhenUsed="1"/>
-    <w:lsdException w:name="Table Classic 2" w:semiHidden="1" w:unhideWhenUsed="1"/>
-    <w:lsdException w:name="Table Classic 3" w:semiHidden="1" w:unhideWhenUsed="1"/>
-    <w:lsdException w:name="Table Classic 4" w:semiHidden="1" w:unhideWhenUsed="1"/>
-    <w:lsdException w:name="Table Colorful 1" w:semiHidden="1" w:unhideWhenUsed="1"/>
-    <w:lsdException w:name="Table Colorful 2" w:semiHidden="1" w:unhideWhenUsed="1"/>
-    <w:lsdException w:name="Table Colorful 3" w:semiHidden="1" w:unhideWhenUsed="1"/>
-    <w:lsdException w:name="Table Columns 1" w:semiHidden="1" w:unhideWhenUsed="1"/>
-    <w:lsdException w:name="Table Columns 2" w:semiHidden="1" w:unhideWhenUsed="1"/>
-    <w:lsdException w:name="Table Columns 3" w:semiHidden="1" w:unhideWhenUsed="1"/>
-    <w:lsdException w:name="Table Columns 4" w:semiHidden="1" w:unhideWhenUsed="1"/>
-    <w:lsdException w:name="Table Columns 5" w:semiHidden="1" w:unhideWhenUsed="1"/>
-    <w:lsdException w:name="Table Grid 1" w:semiHidden="1" w:unhideWhenUsed="1"/>
-    <w:lsdException w:name="Table Grid 2" w:semiHidden="1" w:unhideWhenUsed="1"/>
-    <w:lsdException w:name="Table Grid 3" w:semiHidden="1" w:unhideWhenUsed="1"/>
-    <w:lsdException w:name="Table Grid 4" w:semiHidden="1" w:unhideWhenUsed="1"/>
-    <w:lsdException w:name="Table Grid 5" w:semiHidden="1" w:unhideWhenUsed="1"/>
-    <w:lsdException w:name="Table Grid 6" w:semiHidden="1" w:unhideWhenUsed="1"/>
-    <w:lsdException w:name="Table Grid 7" w:semiHidden="1" w:unhideWhenUsed="1"/>
-    <w:lsdException w:name="Table Grid 8" w:semiHidden="1" w:unhideWhenUsed="1"/>
-    <w:lsdException w:name="Table List 1" w:semiHidden="1" w:unhideWhenUsed="1"/>
-    <w:lsdException w:name="Table List 2" w:semiHidden="1" w:unhideWhenUsed="1"/>
-    <w:lsdException w:name="Table List 3" w:semiHidden="1" w:unhideWhenUsed="1"/>
-    <w:lsdException w:name="Table List 4" w:semiHidden="1" w:unhideWhenUsed="1"/>
-    <w:lsdException w:name="Table List 5" w:semiHidden="1" w:unhideWhenUsed="1"/>
-    <w:lsdException w:name="Table List 6" w:semiHidden="1" w:unhideWhenUsed="1"/>
-    <w:lsdException w:name="Table List 7" w:semiHidden="1" w:unhideWhenUsed="1"/>
-    <w:lsdException w:name="Table List 8" w:semiHidden="1" w:unhideWhenUsed="1"/>
-    <w:lsdException w:name="Table 3D effects 1" w:semiHidden="1" w:unhideWhenUsed="1"/>
-    <w:lsdException w:name="Table 3D effects 2" w:semiHidden="1" w:unhideWhenUsed="1"/>
-    <w:lsdException w:name="Table 3D effects 3" w:semiHidden="1" w:unhideWhenUsed="1"/>
-    <w:lsdException w:name="Table Contemporary" w:semiHidden="1" w:unhideWhenUsed="1"/>
-    <w:lsdException w:name="Table Elegant" w:semiHidden="1" w:unhideWhenUsed="1"/>
-    <w:lsdException w:name="Table Professional" w:semiHidden="1" w:unhideWhenUsed="1"/>
-    <w:lsdException w:name="Table Subtle 1" w:semiHidden="1" w:unhideWhenUsed="1"/>
-    <w:lsdException w:name="Table Subtle 2" w:semiHidden="1" w:unhideWhenUsed="1"/>
-    <w:lsdException w:name="Table Web 1" w:semiHidden="1" w:unhideWhenUsed="1"/>
-    <w:lsdException w:name="Table Web 2" w:semiHidden="1" w:unhideWhenUsed="1"/>
-    <w:lsdException w:name="Table Web 3" w:semiHidden="1" w:unhideWhenUsed="1"/>
-    <w:lsdException w:name="Balloon Text" w:semiHidden="1" w:unhideWhenUsed="1"/>
-    <w:lsdException w:name="Table Grid" w:uiPriority="59"/>
-    <w:lsdException w:name="Table Theme" w:semiHidden="1" w:unhideWhenUsed="1"/>
-    <w:lsdException w:name="Placeholder Text" w:semiHidden="1"/>
-    <w:lsdException w:name="Light Shading" w:uiPriority="60"/>
-    <w:lsdException w:name="Light List" w:uiPriority="61"/>
-    <w:lsdException w:name="Light Grid" w:uiPriority="62"/>
-    <w:lsdException w:name="Medium Shading 1" w:uiPriority="63"/>
-    <w:lsdException w:name="Medium Shading 2" w:uiPriority="64"/>
-    <w:lsdException w:name="Medium List 1" w:uiPriority="65"/>
-    <w:lsdException w:name="Medium List 2" w:uiPriority="66"/>
-    <w:lsdException w:name="Medium Grid 1" w:uiPriority="67"/>
-    <w:lsdException w:name="Medium Grid 2" w:uiPriority="68"/>
-    <w:lsdException w:name="Medium Grid 3" w:uiPriority="69"/>
-    <w:lsdException w:name="Dark List" w:uiPriority="70"/>
-    <w:lsdException w:name="Colorful Shading" w:uiPriority="71"/>
-    <w:lsdException w:name="Colorful List" w:uiPriority="72"/>
-    <w:lsdException w:name="Colorful Grid" w:uiPriority="73"/>
-    <w:lsdException w:name="Light Shading Accent 1" w:uiPriority="60"/>
-    <w:lsdException w:name="Light List Accent 1" w:uiPriority="61"/>
-    <w:lsdException w:name="Light Grid Accent 1" w:uiPriority="62"/>
-    <w:lsdException w:name="Medium Shading 1 Accent 1" w:uiPriority="63"/>
-    <w:lsdException w:name="Medium Shading 2 Accent 1" w:uiPriority="64"/>
-    <w:lsdException w:name="Medium List 1 Accent 1" w:uiPriority="65"/>
-    <w:lsdException w:name="Revision" w:semiHidden="1"/>
-    <w:lsdException w:name="List Paragraph" w:uiPriority="34" w:qFormat="1"/>
-    <w:lsdException w:name="Medium List 2 Accent 1" w:uiPriority="66"/>
-    <w:lsdException w:name="Medium Grid 1 Accent 1" w:uiPriority="67"/>
-    <w:lsdException w:name="Medium Grid 2 Accent 1" w:uiPriority="68"/>
-    <w:lsdException w:name="Medium Grid 3 Accent 1" w:uiPriority="69"/>
-    <w:lsdException w:name="Dark List Accent 1" w:uiPriority="70"/>
-    <w:lsdException w:name="Colorful Shading Accent 1" w:uiPriority="71"/>
-    <w:lsdException w:name="Colorful List Accent 1" w:uiPriority="72"/>
-    <w:lsdException w:name="Colorful Grid Accent 1" w:uiPriority="73"/>
-    <w:lsdException w:name="Light Shading Accent 2" w:uiPriority="60"/>
-    <w:lsdException w:name="Light List Accent 2" w:uiPriority="61"/>
-    <w:lsdException w:name="Light Grid Accent 2" w:uiPriority="62"/>
-    <w:lsdException w:name="Medium Shading 1 Accent 2" w:uiPriority="63"/>
-    <w:lsdException w:name="Medium Shading 2 Accent 2" w:uiPriority="64"/>
-    <w:lsdException w:name="Medium List 1 Accent 2" w:uiPriority="65"/>
-    <w:lsdException w:name="Medium List 2 Accent 2" w:uiPriority="66"/>
-    <w:lsdException w:name="Medium Grid 1 Accent 2" w:uiPriority="67"/>
-    <w:lsdException w:name="Medium Grid 2 Accent 2" w:uiPriority="68"/>
-    <w:lsdException w:name="Medium Grid 3 Accent 2" w:uiPriority="69"/>
-    <w:lsdException w:name="Dark List Accent 2" w:uiPriority="70"/>
-    <w:lsdException w:name="Colorful Shading Accent 2" w:uiPriority="71"/>
-    <w:lsdException w:name="Colorful List Accent 2" w:uiPriority="72"/>
-    <w:lsdException w:name="Colorful Grid Accent 2" w:uiPriority="73"/>
-    <w:lsdException w:name="Light Shading Accent 3" w:uiPriority="60"/>
-    <w:lsdException w:name="Light List Accent 3" w:uiPriority="61"/>
-    <w:lsdException w:name="Light Grid Accent 3" w:uiPriority="62"/>
-    <w:lsdException w:name="Medium Shading 1 Accent 3" w:uiPriority="63"/>
-    <w:lsdException w:name="Medium Shading 2 Accent 3" w:uiPriority="64"/>
-    <w:lsdException w:name="Medium List 1 Accent 3" w:uiPriority="65"/>
-    <w:lsdException w:name="Medium List 2 Accent 3" w:uiPriority="66"/>
-    <w:lsdException w:name="Medium Grid 1 Accent 3" w:uiPriority="67"/>
-    <w:lsdException w:name="Medium Grid 2 Accent 3" w:uiPriority="68"/>
-    <w:lsdException w:name="Medium Grid 3 Accent 3" w:uiPriority="69"/>
-    <w:lsdException w:name="Dark List Accent 3" w:uiPriority="70"/>
-    <w:lsdException w:name="Colorful Shading Accent 3" w:uiPriority="71"/>
-    <w:lsdException w:name="Colorful List Accent 3" w:uiPriority="72"/>
-    <w:lsdException w:name="Colorful Grid Accent 3" w:uiPriority="73"/>
-    <w:lsdException w:name="Light Shading Accent 4" w:uiPriority="60"/>
-    <w:lsdException w:name="Light List Accent 4" w:uiPriority="61"/>
-    <w:lsdException w:name="Light Grid Accent 4" w:uiPriority="62"/>
-    <w:lsdException w:name="Medium Shading 1 Accent 4" w:uiPriority="63"/>
-    <w:lsdException w:name="Medium Shading 2 Accent 4" w:uiPriority="64"/>
-    <w:lsdException w:name="Medium List 1 Accent 4" w:uiPriority="65"/>
-    <w:lsdException w:name="Medium List 2 Accent 4" w:uiPriority="66"/>
-    <w:lsdException w:name="Medium Grid 1 Accent 4" w:uiPriority="67"/>
-    <w:lsdException w:name="Medium Grid 2 Accent 4" w:uiPriority="68"/>
-    <w:lsdException w:name="Medium Grid 3 Accent 4" w:uiPriority="69"/>
-    <w:lsdException w:name="Dark List Accent 4" w:uiPriority="70"/>
-    <w:lsdException w:name="Colorful Shading Accent 4" w:uiPriority="71"/>
-    <w:lsdException w:name="Colorful List Accent 4" w:uiPriority="72"/>
-    <w:lsdException w:name="Colorful Grid Accent 4" w:uiPriority="73"/>
-    <w:lsdException w:name="Light Shading Accent 5" w:uiPriority="60"/>
-    <w:lsdException w:name="Light List Accent 5" w:uiPriority="61"/>
-    <w:lsdException w:name="Light Grid Accent 5" w:uiPriority="62"/>
-    <w:lsdException w:name="Medium Shading 1 Accent 5" w:uiPriority="63"/>
-    <w:lsdException w:name="Medium Shading 2 Accent 5" w:uiPriority="64"/>
-    <w:lsdException w:name="Medium List 1 Accent 5" w:uiPriority="65"/>
-    <w:lsdException w:name="Medium List 2 Accent 5" w:uiPriority="66"/>
-    <w:lsdException w:name="Medium Grid 1 Accent 5" w:uiPriority="67"/>
-    <w:lsdException w:name="Medium Grid 2 Accent 5" w:uiPriority="68"/>
-    <w:lsdException w:name="Medium Grid 3 Accent 5" w:uiPriority="69"/>
-    <w:lsdException w:name="Dark List Accent 5" w:uiPriority="70"/>
-    <w:lsdException w:name="Colorful Shading Accent 5" w:uiPriority="71"/>
-    <w:lsdException w:name="Colorful List Accent 5" w:uiPriority="72"/>
-    <w:lsdException w:name="Colorful Grid Accent 5" w:uiPriority="73"/>
-    <w:lsdException w:name="Light Shading Accent 6" w:uiPriority="60"/>
-    <w:lsdException w:name="Light List Accent 6" w:uiPriority="61"/>
-    <w:lsdException w:name="Light Grid Accent 6" w:uiPriority="62"/>
-    <w:lsdException w:name="Medium Shading 1 Accent 6" w:uiPriority="63"/>
-    <w:lsdException w:name="Medium Shading 2 Accent 6" w:uiPriority="64"/>
-    <w:lsdException w:name="Medium List 1 Accent 6" w:uiPriority="65"/>
-    <w:lsdException w:name="Medium List 2 Accent 6" w:uiPriority="66"/>
-    <w:lsdException w:name="Medium Grid 1 Accent 6" w:uiPriority="67"/>
-    <w:lsdException w:name="Medium Grid 2 Accent 6" w:uiPriority="68"/>
-    <w:lsdException w:name="Medium Grid 3 Accent 6" w:uiPriority="69"/>
-    <w:lsdException w:name="Dark List Accent 6" w:uiPriority="70"/>
-    <w:lsdException w:name="Colorful Shading Accent 6" w:uiPriority="71"/>
-    <w:lsdException w:name="Colorful List Accent 6" w:uiPriority="72"/>
-    <w:lsdException w:name="Colorful Grid Accent 6" w:uiPriority="73"/>
-    <w:lsdException w:name="Subtle Emphasis" w:uiPriority="19" w:qFormat="1"/>
-    <w:lsdException w:name="Intense Emphasis" w:uiPriority="21" w:qFormat="1"/>
-    <w:lsdException w:name="Subtle Reference" w:uiPriority="31" w:qFormat="1"/>
-    <w:lsdException w:name="Intense Reference" w:uiPriority="32" w:qFormat="1"/>
-    <w:lsdException w:name="Book Title" w:uiPriority="33" w:qFormat="1"/>
-    <w:lsdException w:name="Bibliography" w:semiHidden="1" w:uiPriority="37" w:unhideWhenUsed="1"/>
-    <w:lsdException w:name="TOC Heading" w:semiHidden="1" w:uiPriority="39" w:unhideWhenUsed="1" w:qFormat="1"/>
-    <w:lsdException w:name="Plain Table 1" w:uiPriority="41"/>
-    <w:lsdException w:name="Plain Table 2" w:uiPriority="42"/>
-    <w:lsdException w:name="Plain Table 3" w:uiPriority="43"/>
-    <w:lsdException w:name="Plain Table 4" w:uiPriority="44"/>
-    <w:lsdException w:name="Plain Table 5" w:uiPriority="45"/>
-    <w:lsdException w:name="Grid Table Light" w:uiPriority="40"/>
-    <w:lsdException w:name="Grid Table 1 Light" w:uiPriority="46"/>
-    <w:lsdException w:name="Grid Table 2" w:uiPriority="47"/>
-    <w:lsdException w:name="Grid Table 3" w:uiPriority="48"/>
-    <w:lsdException w:name="Grid Table 4" w:uiPriority="49"/>
-    <w:lsdException w:name="Grid Table 5 Dark" w:uiPriority="50"/>
-    <w:lsdException w:name="Grid Table 6 Colorful" w:uiPriority="51"/>
-    <w:lsdException w:name="Grid Table 7 Colorful" w:uiPriority="52"/>
-    <w:lsdException w:name="Grid Table 1 Light Accent 1" w:uiPriority="46"/>
-    <w:lsdException w:name="Grid Table 2 Accent 1" w:uiPriority="47"/>
-    <w:lsdException w:name="Grid Table 3 Accent 1" w:uiPriority="48"/>
-    <w:lsdException w:name="Grid Table 4 Accent 1" w:uiPriority="49"/>
-    <w:lsdException w:name="Grid Table 5 Dark Accent 1" w:uiPriority="50"/>
-    <w:lsdException w:name="Grid Table 6 Colorful Accent 1" w:uiPriority="51"/>
-    <w:lsdException w:name="Grid Table 7 Colorful Accent 1" w:uiPriority="52"/>
-    <w:lsdException w:name="Grid Table 1 Light Accent 2" w:uiPriority="46"/>
-    <w:lsdException w:name="Grid Table 2 Accent 2" w:uiPriority="47"/>
-    <w:lsdException w:name="Grid Table 3 Accent 2" w:uiPriority="48"/>
-    <w:lsdException w:name="Grid Table 4 Accent 2" w:uiPriority="49"/>
-    <w:lsdException w:name="Grid Table 5 Dark Accent 2" w:uiPriority="50"/>
-    <w:lsdException w:name="Grid Table 6 Colorful Accent 2" w:uiPriority="51"/>
-    <w:lsdException w:name="Grid Table 7 Colorful Accent 2" w:uiPriority="52"/>
-    <w:lsdException w:name="Grid Table 1 Light Accent 3" w:uiPriority="46"/>
-    <w:lsdException w:name="Grid Table 2 Accent 3" w:uiPriority="47"/>
-    <w:lsdException w:name="Grid Table 3 Accent 3" w:uiPriority="48"/>
-    <w:lsdException w:name="Grid Table 4 Accent 3" w:uiPriority="49"/>
-    <w:lsdException w:name="Grid Table 5 Dark Accent 3" w:uiPriority="50"/>
-    <w:lsdException w:name="Grid Table 6 Colorful Accent 3" w:uiPriority="51"/>
-    <w:lsdException w:name="Grid Table 7 Colorful Accent 3" w:uiPriority="52"/>
-    <w:lsdException w:name="Grid Table 1 Light Accent 4" w:uiPriority="46"/>
-    <w:lsdException w:name="Grid Table 2 Accent 4" w:uiPriority="47"/>
-    <w:lsdException w:name="Grid Table 3 Accent 4" w:uiPriority="48"/>
-    <w:lsdException w:name="Grid Table 4 Accent 4" w:uiPriority="49"/>
-    <w:lsdException w:name="Grid Table 5 Dark Accent 4" w:uiPriority="50"/>
-    <w:lsdException w:name="Grid Table 6 Colorful Accent 4" w:uiPriority="51"/>
-    <w:lsdException w:name="Grid Table 7 Colorful Accent 4" w:uiPriority="52"/>
-    <w:lsdException w:name="Grid Table 1 Light Accent 5" w:uiPriority="46"/>
-    <w:lsdException w:name="Grid Table 2 Accent 5" w:uiPriority="47"/>
-    <w:lsdException w:name="Grid Table 3 Accent 5" w:uiPriority="48"/>
-    <w:lsdException w:name="Grid Table 4 Accent 5" w:uiPriority="49"/>
-    <w:lsdException w:name="Grid Table 5 Dark Accent 5" w:uiPriority="50"/>
-    <w:lsdException w:name="Grid Table 6 Colorful Accent 5" w:uiPriority="51"/>
-    <w:lsdException w:name="Grid Table 7 Colorful Accent 5" w:uiPriority="52"/>
-    <w:lsdException w:name="Grid Table 1 Light Accent 6" w:uiPriority="46"/>
-    <w:lsdException w:name="Grid Table 2 Accent 6" w:uiPriority="47"/>
-    <w:lsdException w:name="Grid Table 3 Accent 6" w:uiPriority="48"/>
-    <w:lsdException w:name="Grid Table 4 Accent 6" w:uiPriority="49"/>
-    <w:lsdException w:name="Grid Table 5 Dark Accent 6" w:uiPriority="50"/>
-    <w:lsdException w:name="Grid Table 6 Colorful Accent 6" w:uiPriority="51"/>
-    <w:lsdException w:name="Grid Table 7 Colorful Accent 6" w:uiPriority="52"/>
-    <w:lsdException w:name="List Table 1 Light" w:uiPriority="46"/>
-    <w:lsdException w:name="List Table 2" w:uiPriority="47"/>
-    <w:lsdException w:name="List Table 3" w:uiPriority="48"/>
-    <w:lsdException w:name="List Table 4" w:uiPriority="49"/>
-    <w:lsdException w:name="List Table 5 Dark" w:uiPriority="50"/>
-    <w:lsdException w:name="List Table 6 Colorful" w:uiPriority="51"/>
-    <w:lsdException w:name="List Table 7 Colorful" w:uiPriority="52"/>
-    <w:lsdException w:name="List Table 1 Light Accent 1" w:uiPriority="46"/>
-    <w:lsdException w:name="List Table 2 Accent 1" w:uiPriority="47"/>
-    <w:lsdException w:name="List Table 3 Accent 1" w:uiPriority="48"/>
-    <w:lsdException w:name="List Table 4 Accent 1" w:uiPriority="49"/>
-    <w:lsdException w:name="List Table 5 Dark Accent 1" w:uiPriority="50"/>
-    <w:lsdException w:name="List Table 6 Colorful Accent 1" w:uiPriority="51"/>
-    <w:lsdException w:name="List Table 7 Colorful Accent 1" w:uiPriority="52"/>
-    <w:lsdException w:name="List Table 1 Light Accent 2" w:uiPriority="46"/>
-    <w:lsdException w:name="List Table 2 Accent 2" w:uiPriority="47"/>
-    <w:lsdException w:name="List Table 3 Accent 2" w:uiPriority="48"/>
-    <w:lsdException w:name="List Table 4 Accent 2" w:uiPriority="49"/>
-    <w:lsdException w:name="List Table 5 Dark Accent 2" w:uiPriority="50"/>
-    <w:lsdException w:name="List Table 6 Colorful Accent 2" w:uiPriority="51"/>
-    <w:lsdException w:name="List Table 7 Colorful Accent 2" w:uiPriority="52"/>
-    <w:lsdException w:name="List Table 1 Light Accent 3" w:uiPriority="46"/>
-    <w:lsdException w:name="List Table 2 Accent 3" w:uiPriority="47"/>
-    <w:lsdException w:name="List Table 3 Accent 3" w:uiPriority="48"/>
-    <w:lsdException w:name="List Table 4 Accent 3" w:uiPriority="49"/>
-    <w:lsdException w:name="List Table 5 Dark Accent 3" w:uiPriority="50"/>
-    <w:lsdException w:name="List Table 6 Colorful Accent 3" w:uiPriority="51"/>
-    <w:lsdException w:name="List Table 7 Colorful Accent 3" w:uiPriority="52"/>
-    <w:lsdException w:name="List Table 1 Light Accent 4" w:uiPriority="46"/>
-    <w:lsdException w:name="List Table 2 Accent 4" w:uiPriority="47"/>
-    <w:lsdException w:name="List Table 3 Accent 4" w:uiPriority="48"/>
-    <w:lsdException w:name="List Table 4 Accent 4" w:uiPriority="49"/>
-    <w:lsdException w:name="List Table 5 Dark Accent 4" w:uiPriority="50"/>
-    <w:lsdException w:name="List Table 6 Colorful Accent 4" w:uiPriority="51"/>
-    <w:lsdException w:name="List Table 7 Colorful Accent 4" w:uiPriority="52"/>
-    <w:lsdException w:name="List Table 1 Light Accent 5" w:uiPriority="46"/>
-    <w:lsdException w:name="List Table 2 Accent 5" w:uiPriority="47"/>
-    <w:lsdException w:name="List Table 3 Accent 5" w:uiPriority="48"/>
-    <w:lsdException w:name="List Table 4 Accent 5" w:uiPriority="49"/>
-    <w:lsdException w:name="List Table 5 Dark Accent 5" w:uiPriority="50"/>
-    <w:lsdException w:name="List Table 6 Colorful Accent 5" w:uiPriority="51"/>
-    <w:lsdException w:name="List Table 7 Colorful Accent 5" w:uiPriority="52"/>
-    <w:lsdException w:name="List Table 1 Light Accent 6" w:uiPriority="46"/>
-    <w:lsdException w:name="List Table 2 Accent 6" w:uiPriority="47"/>
-    <w:lsdException w:name="List Table 3 Accent 6" w:uiPriority="48"/>
-    <w:lsdException w:name="List Table 4 Accent 6" w:uiPriority="49"/>
-    <w:lsdException w:name="List Table 5 Dark Accent 6" w:uiPriority="50"/>
-    <w:lsdException w:name="List Table 6 Colorful Accent 6" w:uiPriority="51"/>
-    <w:lsdException w:name="List Table 7 Colorful Accent 6" w:uiPriority="52"/>
+  <w:latentStyles w:count="260" w:defQFormat="0" w:defUnhideWhenUsed="1" w:defSemiHidden="1" w:defUIPriority="99" w:defLockedState="0">
+    <w:lsdException w:qFormat="1" w:unhideWhenUsed="0" w:uiPriority="0" w:semiHidden="0" w:name="Normal"/>
+    <w:lsdException w:qFormat="1" w:unhideWhenUsed="0" w:uiPriority="9" w:semiHidden="0" w:name="heading 1"/>
+    <w:lsdException w:qFormat="1" w:uiPriority="9" w:name="heading 2"/>
+    <w:lsdException w:qFormat="1" w:uiPriority="9" w:name="heading 3"/>
+    <w:lsdException w:qFormat="1" w:uiPriority="9" w:name="heading 4"/>
+    <w:lsdException w:qFormat="1" w:uiPriority="9" w:name="heading 5"/>
+    <w:lsdException w:qFormat="1" w:uiPriority="9" w:name="heading 6"/>
+    <w:lsdException w:qFormat="1" w:uiPriority="9" w:name="heading 7"/>
+    <w:lsdException w:qFormat="1" w:uiPriority="9" w:name="heading 8"/>
+    <w:lsdException w:qFormat="1" w:uiPriority="9" w:name="heading 9"/>
+    <w:lsdException w:uiPriority="99" w:name="index 1"/>
+    <w:lsdException w:uiPriority="99" w:name="index 2"/>
+    <w:lsdException w:uiPriority="99" w:name="index 3"/>
+    <w:lsdException w:uiPriority="99" w:name="index 4"/>
+    <w:lsdException w:uiPriority="99" w:name="index 5"/>
+    <w:lsdException w:uiPriority="99" w:name="index 6"/>
+    <w:lsdException w:uiPriority="99" w:name="index 7"/>
+    <w:lsdException w:uiPriority="99" w:name="index 8"/>
+    <w:lsdException w:uiPriority="99" w:name="index 9"/>
+    <w:lsdException w:uiPriority="39" w:name="toc 1"/>
+    <w:lsdException w:uiPriority="39" w:name="toc 2"/>
+    <w:lsdException w:uiPriority="39" w:name="toc 3"/>
+    <w:lsdException w:uiPriority="39" w:name="toc 4"/>
+    <w:lsdException w:uiPriority="39" w:name="toc 5"/>
+    <w:lsdException w:uiPriority="39" w:name="toc 6"/>
+    <w:lsdException w:uiPriority="39" w:name="toc 7"/>
+    <w:lsdException w:uiPriority="39" w:name="toc 8"/>
+    <w:lsdException w:uiPriority="39" w:name="toc 9"/>
+    <w:lsdException w:uiPriority="99" w:name="Normal Indent"/>
+    <w:lsdException w:uiPriority="99" w:name="footnote text"/>
+    <w:lsdException w:uiPriority="99" w:name="annotation text"/>
+    <w:lsdException w:uiPriority="99" w:name="header"/>
+    <w:lsdException w:uiPriority="99" w:name="footer"/>
+    <w:lsdException w:uiPriority="99" w:name="index heading"/>
+    <w:lsdException w:qFormat="1" w:uiPriority="35" w:name="caption"/>
+    <w:lsdException w:uiPriority="99" w:name="table of figures"/>
+    <w:lsdException w:uiPriority="99" w:name="envelope address"/>
+    <w:lsdException w:uiPriority="99" w:name="envelope return"/>
+    <w:lsdException w:uiPriority="99" w:name="footnote reference"/>
+    <w:lsdException w:uiPriority="99" w:name="annotation reference"/>
+    <w:lsdException w:uiPriority="99" w:name="line number"/>
+    <w:lsdException w:uiPriority="99" w:name="page number"/>
+    <w:lsdException w:uiPriority="99" w:name="endnote reference"/>
+    <w:lsdException w:uiPriority="99" w:name="endnote text"/>
+    <w:lsdException w:uiPriority="99" w:name="table of authorities"/>
+    <w:lsdException w:uiPriority="99" w:name="macro"/>
+    <w:lsdException w:uiPriority="99" w:name="toa heading"/>
+    <w:lsdException w:uiPriority="99" w:name="List"/>
+    <w:lsdException w:uiPriority="99" w:name="List Bullet"/>
+    <w:lsdException w:uiPriority="99" w:name="List Number"/>
+    <w:lsdException w:uiPriority="99" w:name="List 2"/>
+    <w:lsdException w:uiPriority="99" w:name="List 3"/>
+    <w:lsdException w:uiPriority="99" w:name="List 4"/>
+    <w:lsdException w:uiPriority="99" w:name="List 5"/>
+    <w:lsdException w:uiPriority="99" w:name="List Bullet 2"/>
+    <w:lsdException w:uiPriority="99" w:name="List Bullet 3"/>
+    <w:lsdException w:uiPriority="99" w:name="List Bullet 4"/>
+    <w:lsdException w:uiPriority="99" w:name="List Bullet 5"/>
+    <w:lsdException w:uiPriority="99" w:name="List Number 2"/>
+    <w:lsdException w:uiPriority="99" w:name="List Number 3"/>
+    <w:lsdException w:uiPriority="99" w:name="List Number 4"/>
+    <w:lsdException w:uiPriority="99" w:name="List Number 5"/>
+    <w:lsdException w:qFormat="1" w:unhideWhenUsed="0" w:uiPriority="10" w:semiHidden="0" w:name="Title"/>
+    <w:lsdException w:uiPriority="99" w:name="Closing"/>
+    <w:lsdException w:uiPriority="99" w:name="Signature"/>
+    <w:lsdException w:uiPriority="1" w:name="Default Paragraph Font"/>
+    <w:lsdException w:uiPriority="99" w:name="Body Text"/>
+    <w:lsdException w:uiPriority="99" w:name="Body Text Indent"/>
+    <w:lsdException w:uiPriority="99" w:name="List Continue"/>
+    <w:lsdException w:uiPriority="99" w:name="List Continue 2"/>
+    <w:lsdException w:uiPriority="99" w:name="List Continue 3"/>
+    <w:lsdException w:uiPriority="99" w:name="List Continue 4"/>
+    <w:lsdException w:uiPriority="99" w:name="List Continue 5"/>
+    <w:lsdException w:uiPriority="99" w:name="Message Header"/>
+    <w:lsdException w:qFormat="1" w:unhideWhenUsed="0" w:uiPriority="11" w:semiHidden="0" w:name="Subtitle"/>
+    <w:lsdException w:uiPriority="99" w:name="Salutation"/>
+    <w:lsdException w:uiPriority="99" w:name="Date"/>
+    <w:lsdException w:uiPriority="99" w:name="Body Text First Indent"/>
+    <w:lsdException w:uiPriority="99" w:name="Body Text First Indent 2"/>
+    <w:lsdException w:uiPriority="99" w:name="Note Heading"/>
+    <w:lsdException w:uiPriority="99" w:name="Body Text 2"/>
+    <w:lsdException w:uiPriority="99" w:name="Body Text 3"/>
+    <w:lsdException w:uiPriority="99" w:name="Body Text Indent 2"/>
+    <w:lsdException w:uiPriority="99" w:name="Body Text Indent 3"/>
+    <w:lsdException w:uiPriority="99" w:name="Block Text"/>
+    <w:lsdException w:uiPriority="99" w:name="Hyperlink"/>
+    <w:lsdException w:uiPriority="99" w:name="FollowedHyperlink"/>
+    <w:lsdException w:qFormat="1" w:unhideWhenUsed="0" w:uiPriority="22" w:semiHidden="0" w:name="Strong"/>
+    <w:lsdException w:qFormat="1" w:unhideWhenUsed="0" w:uiPriority="20" w:semiHidden="0" w:name="Emphasis"/>
+    <w:lsdException w:uiPriority="99" w:name="Document Map"/>
+    <w:lsdException w:uiPriority="99" w:name="Plain Text"/>
+    <w:lsdException w:uiPriority="99" w:name="E-mail Signature"/>
+    <w:lsdException w:uiPriority="99" w:name="Normal (Web)"/>
+    <w:lsdException w:uiPriority="99" w:name="HTML Acronym"/>
+    <w:lsdException w:uiPriority="99" w:name="HTML Address"/>
+    <w:lsdException w:uiPriority="99" w:name="HTML Cite"/>
+    <w:lsdException w:uiPriority="99" w:name="HTML Code"/>
+    <w:lsdException w:uiPriority="99" w:name="HTML Definition"/>
+    <w:lsdException w:uiPriority="99" w:name="HTML Keyboard"/>
+    <w:lsdException w:uiPriority="99" w:name="HTML Preformatted"/>
+    <w:lsdException w:uiPriority="99" w:name="HTML Sample"/>
+    <w:lsdException w:uiPriority="99" w:name="HTML Typewriter"/>
+    <w:lsdException w:uiPriority="99" w:name="HTML Variable"/>
+    <w:lsdException w:uiPriority="99" w:name="Normal Table"/>
+    <w:lsdException w:uiPriority="99" w:name="annotation subject"/>
+    <w:lsdException w:uiPriority="99" w:name="Table Simple 1"/>
+    <w:lsdException w:uiPriority="99" w:name="Table Simple 2"/>
+    <w:lsdException w:uiPriority="99" w:name="Table Simple 3"/>
+    <w:lsdException w:uiPriority="99" w:name="Table Classic 1"/>
+    <w:lsdException w:uiPriority="99" w:name="Table Classic 2"/>
+    <w:lsdException w:uiPriority="99" w:name="Table Classic 3"/>
+    <w:lsdException w:uiPriority="99" w:name="Table Classic 4"/>
+    <w:lsdException w:uiPriority="99" w:name="Table Colorful 1"/>
+    <w:lsdException w:uiPriority="99" w:name="Table Colorful 2"/>
+    <w:lsdException w:uiPriority="99" w:name="Table Colorful 3"/>
+    <w:lsdException w:uiPriority="99" w:name="Table Columns 1"/>
+    <w:lsdException w:uiPriority="99" w:name="Table Columns 2"/>
+    <w:lsdException w:uiPriority="99" w:name="Table Columns 3"/>
+    <w:lsdException w:uiPriority="99" w:name="Table Columns 4"/>
+    <w:lsdException w:uiPriority="99" w:name="Table Columns 5"/>
+    <w:lsdException w:uiPriority="99" w:name="Table Grid 1"/>
+    <w:lsdException w:uiPriority="99" w:name="Table Grid 2"/>
+    <w:lsdException w:uiPriority="99" w:name="Table Grid 3"/>
+    <w:lsdException w:uiPriority="99" w:name="Table Grid 4"/>
+    <w:lsdException w:uiPriority="99" w:name="Table Grid 5"/>
+    <w:lsdException w:uiPriority="99" w:name="Table Grid 6"/>
+    <w:lsdException w:uiPriority="99" w:name="Table Grid 7"/>
+    <w:lsdException w:uiPriority="99" w:name="Table Grid 8"/>
+    <w:lsdException w:uiPriority="99" w:name="Table List 1"/>
+    <w:lsdException w:uiPriority="99" w:name="Table List 2"/>
+    <w:lsdException w:uiPriority="99" w:name="Table List 3"/>
+    <w:lsdException w:uiPriority="99" w:name="Table List 4"/>
+    <w:lsdException w:uiPriority="99" w:name="Table List 5"/>
+    <w:lsdException w:uiPriority="99" w:name="Table List 6"/>
+    <w:lsdException w:uiPriority="99" w:name="Table List 7"/>
+    <w:lsdException w:uiPriority="99" w:name="Table List 8"/>
+    <w:lsdException w:uiPriority="99" w:name="Table 3D effects 1"/>
+    <w:lsdException w:uiPriority="99" w:name="Table 3D effects 2"/>
+    <w:lsdException w:uiPriority="99" w:name="Table 3D effects 3"/>
+    <w:lsdException w:uiPriority="99" w:name="Table Contemporary"/>
+    <w:lsdException w:uiPriority="99" w:name="Table Elegant"/>
+    <w:lsdException w:uiPriority="99" w:name="Table Professional"/>
+    <w:lsdException w:uiPriority="99" w:name="Table Subtle 1"/>
+    <w:lsdException w:uiPriority="99" w:name="Table Subtle 2"/>
+    <w:lsdException w:uiPriority="99" w:name="Table Web 1"/>
+    <w:lsdException w:uiPriority="99" w:name="Table Web 2"/>
+    <w:lsdException w:uiPriority="99" w:name="Table Web 3"/>
+    <w:lsdException w:uiPriority="99" w:name="Balloon Text"/>
+    <w:lsdException w:unhideWhenUsed="0" w:uiPriority="59" w:semiHidden="0" w:name="Table Grid"/>
+    <w:lsdException w:uiPriority="99" w:name="Table Theme"/>
+    <w:lsdException w:unhideWhenUsed="0" w:uiPriority="60" w:semiHidden="0" w:name="Light Shading"/>
+    <w:lsdException w:unhideWhenUsed="0" w:uiPriority="61" w:semiHidden="0" w:name="Light List"/>
+    <w:lsdException w:unhideWhenUsed="0" w:uiPriority="62" w:semiHidden="0" w:name="Light Grid"/>
+    <w:lsdException w:unhideWhenUsed="0" w:uiPriority="63" w:semiHidden="0" w:name="Medium Shading 1"/>
+    <w:lsdException w:unhideWhenUsed="0" w:uiPriority="64" w:semiHidden="0" w:name="Medium Shading 2"/>
+    <w:lsdException w:unhideWhenUsed="0" w:uiPriority="65" w:semiHidden="0" w:name="Medium List 1"/>
+    <w:lsdException w:unhideWhenUsed="0" w:uiPriority="66" w:semiHidden="0" w:name="Medium List 2"/>
+    <w:lsdException w:unhideWhenUsed="0" w:uiPriority="67" w:semiHidden="0" w:name="Medium Grid 1"/>
+    <w:lsdException w:unhideWhenUsed="0" w:uiPriority="68" w:semiHidden="0" w:name="Medium Grid 2"/>
+    <w:lsdException w:unhideWhenUsed="0" w:uiPriority="69" w:semiHidden="0" w:name="Medium Grid 3"/>
+    <w:lsdException w:unhideWhenUsed="0" w:uiPriority="70" w:semiHidden="0" w:name="Dark List"/>
+    <w:lsdException w:unhideWhenUsed="0" w:uiPriority="71" w:semiHidden="0" w:name="Colorful Shading"/>
+    <w:lsdException w:unhideWhenUsed="0" w:uiPriority="72" w:semiHidden="0" w:name="Colorful List"/>
+    <w:lsdException w:unhideWhenUsed="0" w:uiPriority="73" w:semiHidden="0" w:name="Colorful Grid"/>
+    <w:lsdException w:unhideWhenUsed="0" w:uiPriority="60" w:semiHidden="0" w:name="Light Shading Accent 1"/>
+    <w:lsdException w:unhideWhenUsed="0" w:uiPriority="61" w:semiHidden="0" w:name="Light List Accent 1"/>
+    <w:lsdException w:unhideWhenUsed="0" w:uiPriority="62" w:semiHidden="0" w:name="Light Grid Accent 1"/>
+    <w:lsdException w:unhideWhenUsed="0" w:uiPriority="63" w:semiHidden="0" w:name="Medium Shading 1 Accent 1"/>
+    <w:lsdException w:unhideWhenUsed="0" w:uiPriority="64" w:semiHidden="0" w:name="Medium Shading 2 Accent 1"/>
+    <w:lsdException w:unhideWhenUsed="0" w:uiPriority="65" w:semiHidden="0" w:name="Medium List 1 Accent 1"/>
+    <w:lsdException w:qFormat="1" w:unhideWhenUsed="0" w:uiPriority="34" w:semiHidden="0" w:name="List Paragraph"/>
+    <w:lsdException w:unhideWhenUsed="0" w:uiPriority="66" w:semiHidden="0" w:name="Medium List 2 Accent 1"/>
+    <w:lsdException w:unhideWhenUsed="0" w:uiPriority="67" w:semiHidden="0" w:name="Medium Grid 1 Accent 1"/>
+    <w:lsdException w:unhideWhenUsed="0" w:uiPriority="68" w:semiHidden="0" w:name="Medium Grid 2 Accent 1"/>
+    <w:lsdException w:unhideWhenUsed="0" w:uiPriority="69" w:semiHidden="0" w:name="Medium Grid 3 Accent 1"/>
+    <w:lsdException w:unhideWhenUsed="0" w:uiPriority="70" w:semiHidden="0" w:name="Dark List Accent 1"/>
+    <w:lsdException w:unhideWhenUsed="0" w:uiPriority="71" w:semiHidden="0" w:name="Colorful Shading Accent 1"/>
+    <w:lsdException w:unhideWhenUsed="0" w:uiPriority="72" w:semiHidden="0" w:name="Colorful List Accent 1"/>
+    <w:lsdException w:unhideWhenUsed="0" w:uiPriority="73" w:semiHidden="0" w:name="Colorful Grid Accent 1"/>
+    <w:lsdException w:unhideWhenUsed="0" w:uiPriority="60" w:semiHidden="0" w:name="Light Shading Accent 2"/>
+    <w:lsdException w:unhideWhenUsed="0" w:uiPriority="61" w:semiHidden="0" w:name="Light List Accent 2"/>
+    <w:lsdException w:unhideWhenUsed="0" w:uiPriority="62" w:semiHidden="0" w:name="Light Grid Accent 2"/>
+    <w:lsdException w:unhideWhenUsed="0" w:uiPriority="63" w:semiHidden="0" w:name="Medium Shading 1 Accent 2"/>
+    <w:lsdException w:unhideWhenUsed="0" w:uiPriority="64" w:semiHidden="0" w:name="Medium Shading 2 Accent 2"/>
+    <w:lsdException w:unhideWhenUsed="0" w:uiPriority="65" w:semiHidden="0" w:name="Medium List 1 Accent 2"/>
+    <w:lsdException w:unhideWhenUsed="0" w:uiPriority="66" w:semiHidden="0" w:name="Medium List 2 Accent 2"/>
+    <w:lsdException w:unhideWhenUsed="0" w:uiPriority="67" w:semiHidden="0" w:name="Medium Grid 1 Accent 2"/>
+    <w:lsdException w:unhideWhenUsed="0" w:uiPriority="68" w:semiHidden="0" w:name="Medium Grid 2 Accent 2"/>
+    <w:lsdException w:unhideWhenUsed="0" w:uiPriority="69" w:semiHidden="0" w:name="Medium Grid 3 Accent 2"/>
+    <w:lsdException w:unhideWhenUsed="0" w:uiPriority="70" w:semiHidden="0" w:name="Dark List Accent 2"/>
+    <w:lsdException w:unhideWhenUsed="0" w:uiPriority="71" w:semiHidden="0" w:name="Colorful Shading Accent 2"/>
+    <w:lsdException w:unhideWhenUsed="0" w:uiPriority="72" w:semiHidden="0" w:name="Colorful List Accent 2"/>
+    <w:lsdException w:unhideWhenUsed="0" w:uiPriority="73" w:semiHidden="0" w:name="Colorful Grid Accent 2"/>
+    <w:lsdException w:unhideWhenUsed="0" w:uiPriority="60" w:semiHidden="0" w:name="Light Shading Accent 3"/>
+    <w:lsdException w:unhideWhenUsed="0" w:uiPriority="61" w:semiHidden="0" w:name="Light List Accent 3"/>
+    <w:lsdException w:unhideWhenUsed="0" w:uiPriority="62" w:semiHidden="0" w:name="Light Grid Accent 3"/>
+    <w:lsdException w:unhideWhenUsed="0" w:uiPriority="63" w:semiHidden="0" w:name="Medium Shading 1 Accent 3"/>
+    <w:lsdException w:unhideWhenUsed="0" w:uiPriority="64" w:semiHidden="0" w:name="Medium Shading 2 Accent 3"/>
+    <w:lsdException w:unhideWhenUsed="0" w:uiPriority="65" w:semiHidden="0" w:name="Medium List 1 Accent 3"/>
+    <w:lsdException w:unhideWhenUsed="0" w:uiPriority="66" w:semiHidden="0" w:name="Medium List 2 Accent 3"/>
+    <w:lsdException w:unhideWhenUsed="0" w:uiPriority="67" w:semiHidden="0" w:name="Medium Grid 1 Accent 3"/>
+    <w:lsdException w:unhideWhenUsed="0" w:uiPriority="68" w:semiHidden="0" w:name="Medium Grid 2 Accent 3"/>
+    <w:lsdException w:unhideWhenUsed="0" w:uiPriority="69" w:semiHidden="0" w:name="Medium Grid 3 Accent 3"/>
+    <w:lsdException w:unhideWhenUsed="0" w:uiPriority="70" w:semiHidden="0" w:name="Dark List Accent 3"/>
+    <w:lsdException w:unhideWhenUsed="0" w:uiPriority="71" w:semiHidden="0" w:name="Colorful Shading Accent 3"/>
+    <w:lsdException w:unhideWhenUsed="0" w:uiPriority="72" w:semiHidden="0" w:name="Colorful List Accent 3"/>
+    <w:lsdException w:unhideWhenUsed="0" w:uiPriority="73" w:semiHidden="0" w:name="Colorful Grid Accent 3"/>
+    <w:lsdException w:unhideWhenUsed="0" w:uiPriority="60" w:semiHidden="0" w:name="Light Shading Accent 4"/>
+    <w:lsdException w:unhideWhenUsed="0" w:uiPriority="61" w:semiHidden="0" w:name="Light List Accent 4"/>
+    <w:lsdException w:unhideWhenUsed="0" w:uiPriority="62" w:semiHidden="0" w:name="Light Grid Accent 4"/>
+    <w:lsdException w:unhideWhenUsed="0" w:uiPriority="63" w:semiHidden="0" w:name="Medium Shading 1 Accent 4"/>
+    <w:lsdException w:unhideWhenUsed="0" w:uiPriority="64" w:semiHidden="0" w:name="Medium Shading 2 Accent 4"/>
+    <w:lsdException w:unhideWhenUsed="0" w:uiPriority="65" w:semiHidden="0" w:name="Medium List 1 Accent 4"/>
+    <w:lsdException w:unhideWhenUsed="0" w:uiPriority="66" w:semiHidden="0" w:name="Medium List 2 Accent 4"/>
+    <w:lsdException w:unhideWhenUsed="0" w:uiPriority="67" w:semiHidden="0" w:name="Medium Grid 1 Accent 4"/>
+    <w:lsdException w:unhideWhenUsed="0" w:uiPriority="68" w:semiHidden="0" w:name="Medium Grid 2 Accent 4"/>
+    <w:lsdException w:unhideWhenUsed="0" w:uiPriority="69" w:semiHidden="0" w:name="Medium Grid 3 Accent 4"/>
+    <w:lsdException w:unhideWhenUsed="0" w:uiPriority="70" w:semiHidden="0" w:name="Dark List Accent 4"/>
+    <w:lsdException w:unhideWhenUsed="0" w:uiPriority="71" w:semiHidden="0" w:name="Colorful Shading Accent 4"/>
+    <w:lsdException w:unhideWhenUsed="0" w:uiPriority="72" w:semiHidden="0" w:name="Colorful List Accent 4"/>
+    <w:lsdException w:unhideWhenUsed="0" w:uiPriority="73" w:semiHidden="0" w:name="Colorful Grid Accent 4"/>
+    <w:lsdException w:unhideWhenUsed="0" w:uiPriority="60" w:semiHidden="0" w:name="Light Shading Accent 5"/>
+    <w:lsdException w:unhideWhenUsed="0" w:uiPriority="61" w:semiHidden="0" w:name="Light List Accent 5"/>
+    <w:lsdException w:unhideWhenUsed="0" w:uiPriority="62" w:semiHidden="0" w:name="Light Grid Accent 5"/>
+    <w:lsdException w:unhideWhenUsed="0" w:uiPriority="63" w:semiHidden="0" w:name="Medium Shading 1 Accent 5"/>
+    <w:lsdException w:unhideWhenUsed="0" w:uiPriority="64" w:semiHidden="0" w:name="Medium Shading 2 Accent 5"/>
+    <w:lsdException w:unhideWhenUsed="0" w:uiPriority="65" w:semiHidden="0" w:name="Medium List 1 Accent 5"/>
+    <w:lsdException w:unhideWhenUsed="0" w:uiPriority="66" w:semiHidden="0" w:name="Medium List 2 Accent 5"/>
+    <w:lsdException w:unhideWhenUsed="0" w:uiPriority="67" w:semiHidden="0" w:name="Medium Grid 1 Accent 5"/>
+    <w:lsdException w:unhideWhenUsed="0" w:uiPriority="68" w:semiHidden="0" w:name="Medium Grid 2 Accent 5"/>
+    <w:lsdException w:unhideWhenUsed="0" w:uiPriority="69" w:semiHidden="0" w:name="Medium Grid 3 Accent 5"/>
+    <w:lsdException w:unhideWhenUsed="0" w:uiPriority="70" w:semiHidden="0" w:name="Dark List Accent 5"/>
+    <w:lsdException w:unhideWhenUsed="0" w:uiPriority="71" w:semiHidden="0" w:name="Colorful Shading Accent 5"/>
+    <w:lsdException w:unhideWhenUsed="0" w:uiPriority="72" w:semiHidden="0" w:name="Colorful List Accent 5"/>
+    <w:lsdException w:unhideWhenUsed="0" w:uiPriority="73" w:semiHidden="0" w:name="Colorful Grid Accent 5"/>
+    <w:lsdException w:unhideWhenUsed="0" w:uiPriority="60" w:semiHidden="0" w:name="Light Shading Accent 6"/>
+    <w:lsdException w:unhideWhenUsed="0" w:uiPriority="61" w:semiHidden="0" w:name="Light List Accent 6"/>
+    <w:lsdException w:unhideWhenUsed="0" w:uiPriority="62" w:semiHidden="0" w:name="Light Grid Accent 6"/>
+    <w:lsdException w:unhideWhenUsed="0" w:uiPriority="63" w:semiHidden="0" w:name="Medium Shading 1 Accent 6"/>
+    <w:lsdException w:unhideWhenUsed="0" w:uiPriority="64" w:semiHidden="0" w:name="Medium Shading 2 Accent 6"/>
+    <w:lsdException w:unhideWhenUsed="0" w:uiPriority="65" w:semiHidden="0" w:name="Medium List 1 Accent 6"/>
+    <w:lsdException w:unhideWhenUsed="0" w:uiPriority="66" w:semiHidden="0" w:name="Medium List 2 Accent 6"/>
+    <w:lsdException w:unhideWhenUsed="0" w:uiPriority="67" w:semiHidden="0" w:name="Medium Grid 1 Accent 6"/>
+    <w:lsdException w:unhideWhenUsed="0" w:uiPriority="68" w:semiHidden="0" w:name="Medium Grid 2 Accent 6"/>
+    <w:lsdException w:unhideWhenUsed="0" w:uiPriority="69" w:semiHidden="0" w:name="Medium Grid 3 Accent 6"/>
+    <w:lsdException w:unhideWhenUsed="0" w:uiPriority="70" w:semiHidden="0" w:name="Dark List Accent 6"/>
+    <w:lsdException w:unhideWhenUsed="0" w:uiPriority="71" w:semiHidden="0" w:name="Colorful Shading Accent 6"/>
+    <w:lsdException w:unhideWhenUsed="0" w:uiPriority="72" w:semiHidden="0" w:name="Colorful List Accent 6"/>
+    <w:lsdException w:unhideWhenUsed="0" w:uiPriority="73" w:semiHidden="0" w:name="Colorful Grid Accent 6"/>
   </w:latentStyles>
-  <w:style w:type="paragraph" w:default="1" w:styleId="Normal">
+  <w:style w:type="paragraph" w:default="1" w:styleId="1">
     <w:name w:val="Normal"/>
     <w:qFormat/>
+    <w:uiPriority w:val="0"/>
+    <w:pPr>
+      <w:spacing w:after="160" w:line="259" w:lineRule="auto"/>
+    </w:pPr>
     <w:rPr>
+      <w:rFonts w:asciiTheme="minorHAnsi" w:hAnsiTheme="minorHAnsi" w:eastAsiaTheme="minorEastAsia" w:cstheme="minorBidi"/>
       <w:sz w:val="24"/>
       <w:szCs w:val="24"/>
-      <w:lang w:val="en-US" w:eastAsia="en-US"/>
+      <w:lang w:val="en-US" w:eastAsia="en-US" w:bidi="ar-SA"/>
     </w:rPr>
   </w:style>
-  <w:style w:type="paragraph" w:styleId="Heading1">
+  <w:style w:type="paragraph" w:styleId="2">
     <w:name w:val="heading 1"/>
-    <w:basedOn w:val="Normal"/>
-    <w:next w:val="Normal"/>
-    <w:link w:val="Heading1Char"/>
+    <w:basedOn w:val="1"/>
+    <w:next w:val="1"/>
+    <w:link w:val="8"/>
+    <w:qFormat/>
     <w:uiPriority w:val="9"/>
-    <w:qFormat/>
     <w:pPr>
       <w:keepNext/>
       <w:keepLines/>
@@ -1515,27 +1424,27 @@
       <w:outlineLvl w:val="0"/>
     </w:pPr>
     <w:rPr>
-      <w:rFonts w:asciiTheme="majorHAnsi" w:eastAsiaTheme="majorEastAsia" w:hAnsiTheme="majorHAnsi" w:cstheme="majorBidi"/>
+      <w:rFonts w:asciiTheme="majorHAnsi" w:hAnsiTheme="majorHAnsi" w:eastAsiaTheme="majorEastAsia" w:cstheme="majorBidi"/>
       <w:b/>
       <w:bCs/>
-      <w:color w:val="345A8A" w:themeColor="accent1" w:themeShade="B5"/>
+      <w:color w:val="345B8A" w:themeColor="accent1" w:themeShade="B5"/>
       <w:sz w:val="32"/>
       <w:szCs w:val="32"/>
     </w:rPr>
   </w:style>
-  <w:style w:type="character" w:default="1" w:styleId="DefaultParagraphFont">
+  <w:style w:type="character" w:default="1" w:styleId="5">
     <w:name w:val="Default Paragraph Font"/>
-    <w:uiPriority w:val="1"/>
     <w:semiHidden/>
     <w:unhideWhenUsed/>
+    <w:uiPriority w:val="1"/>
   </w:style>
-  <w:style w:type="table" w:default="1" w:styleId="TableNormal">
+  <w:style w:type="table" w:default="1" w:styleId="6">
     <w:name w:val="Normal Table"/>
-    <w:uiPriority w:val="99"/>
     <w:semiHidden/>
     <w:unhideWhenUsed/>
+    <w:uiPriority w:val="99"/>
     <w:tblPr>
-      <w:tblInd w:w="0" w:type="dxa"/>
+      <w:tblLayout w:type="fixed"/>
       <w:tblCellMar>
         <w:top w:w="0" w:type="dxa"/>
         <w:left w:w="108" w:type="dxa"/>
@@ -1544,81 +1453,75 @@
       </w:tblCellMar>
     </w:tblPr>
   </w:style>
-  <w:style w:type="numbering" w:default="1" w:styleId="NoList">
-    <w:name w:val="No List"/>
-    <w:uiPriority w:val="99"/>
+  <w:style w:type="paragraph" w:styleId="3">
+    <w:name w:val="Normal (Web)"/>
+    <w:basedOn w:val="1"/>
     <w:semiHidden/>
     <w:unhideWhenUsed/>
-  </w:style>
-  <w:style w:type="paragraph" w:styleId="NormalWeb">
-    <w:name w:val="Normal (Web)"/>
-    <w:basedOn w:val="Normal"/>
     <w:uiPriority w:val="99"/>
-    <w:semiHidden/>
-    <w:unhideWhenUsed/>
     <w:pPr>
       <w:spacing w:before="100" w:beforeAutospacing="1" w:after="100" w:afterAutospacing="1" w:line="240" w:lineRule="auto"/>
     </w:pPr>
     <w:rPr>
-      <w:rFonts w:ascii="Times New Roman" w:eastAsia="Times New Roman" w:hAnsi="Times New Roman" w:cs="Times New Roman"/>
+      <w:rFonts w:ascii="Times New Roman" w:hAnsi="Times New Roman" w:eastAsia="Times New Roman" w:cs="Times New Roman"/>
     </w:rPr>
   </w:style>
-  <w:style w:type="paragraph" w:styleId="Title">
+  <w:style w:type="paragraph" w:styleId="4">
     <w:name w:val="Title"/>
-    <w:basedOn w:val="Normal"/>
-    <w:next w:val="Normal"/>
-    <w:link w:val="TitleChar"/>
+    <w:basedOn w:val="1"/>
+    <w:next w:val="1"/>
+    <w:link w:val="7"/>
+    <w:qFormat/>
     <w:uiPriority w:val="10"/>
-    <w:qFormat/>
     <w:pPr>
       <w:pBdr>
-        <w:bottom w:val="single" w:sz="8" w:space="4" w:color="4F81BD" w:themeColor="accent1"/>
+        <w:bottom w:val="single" w:color="4F81BD" w:themeColor="accent1" w:sz="8" w:space="4"/>
       </w:pBdr>
       <w:spacing w:after="300"/>
       <w:contextualSpacing/>
     </w:pPr>
     <w:rPr>
-      <w:rFonts w:asciiTheme="majorHAnsi" w:eastAsiaTheme="majorEastAsia" w:hAnsiTheme="majorHAnsi" w:cstheme="majorBidi"/>
-      <w:color w:val="17365D" w:themeColor="text2" w:themeShade="BF"/>
+      <w:rFonts w:asciiTheme="majorHAnsi" w:hAnsiTheme="majorHAnsi" w:eastAsiaTheme="majorEastAsia" w:cstheme="majorBidi"/>
+      <w:color w:val="17375E" w:themeColor="text2" w:themeShade="BF"/>
       <w:spacing w:val="5"/>
       <w:kern w:val="28"/>
       <w:sz w:val="52"/>
       <w:szCs w:val="52"/>
     </w:rPr>
   </w:style>
-  <w:style w:type="character" w:customStyle="1" w:styleId="TitleChar">
+  <w:style w:type="character" w:customStyle="1" w:styleId="7">
     <w:name w:val="Title Char"/>
-    <w:basedOn w:val="DefaultParagraphFont"/>
-    <w:link w:val="Title"/>
+    <w:basedOn w:val="5"/>
+    <w:link w:val="4"/>
     <w:uiPriority w:val="10"/>
     <w:rPr>
-      <w:rFonts w:asciiTheme="majorHAnsi" w:eastAsiaTheme="majorEastAsia" w:hAnsiTheme="majorHAnsi" w:cstheme="majorBidi"/>
-      <w:color w:val="17365D" w:themeColor="text2" w:themeShade="BF"/>
+      <w:rFonts w:asciiTheme="majorHAnsi" w:hAnsiTheme="majorHAnsi" w:eastAsiaTheme="majorEastAsia" w:cstheme="majorBidi"/>
+      <w:color w:val="17375E" w:themeColor="text2" w:themeShade="BF"/>
       <w:spacing w:val="5"/>
       <w:kern w:val="28"/>
       <w:sz w:val="52"/>
       <w:szCs w:val="52"/>
     </w:rPr>
   </w:style>
-  <w:style w:type="character" w:customStyle="1" w:styleId="Heading1Char">
+  <w:style w:type="character" w:customStyle="1" w:styleId="8">
     <w:name w:val="Heading 1 Char"/>
-    <w:basedOn w:val="DefaultParagraphFont"/>
-    <w:link w:val="Heading1"/>
+    <w:basedOn w:val="5"/>
+    <w:link w:val="2"/>
     <w:uiPriority w:val="9"/>
     <w:rPr>
-      <w:rFonts w:asciiTheme="majorHAnsi" w:eastAsiaTheme="majorEastAsia" w:hAnsiTheme="majorHAnsi" w:cstheme="majorBidi"/>
+      <w:rFonts w:asciiTheme="majorHAnsi" w:hAnsiTheme="majorHAnsi" w:eastAsiaTheme="majorEastAsia" w:cstheme="majorBidi"/>
       <w:b/>
       <w:bCs/>
-      <w:color w:val="345A8A" w:themeColor="accent1" w:themeShade="B5"/>
+      <w:color w:val="345B8A" w:themeColor="accent1" w:themeShade="B5"/>
       <w:sz w:val="32"/>
       <w:szCs w:val="32"/>
     </w:rPr>
   </w:style>
-  <w:style w:type="paragraph" w:styleId="ListParagraph">
+  <w:style w:type="paragraph" w:styleId="9">
     <w:name w:val="List Paragraph"/>
-    <w:basedOn w:val="Normal"/>
+    <w:basedOn w:val="1"/>
+    <w:qFormat/>
     <w:uiPriority w:val="34"/>
-    <w:qFormat/>
     <w:pPr>
       <w:ind w:left="720"/>
       <w:contextualSpacing/>
@@ -1943,7 +1846,6 @@
       </a:style>
     </a:lnDef>
   </a:objectDefaults>
-  <a:extraClrSchemeLst/>
 </a:theme>
 </file>
 
@@ -1968,9 +1870,7 @@
 </file>
 
 <file path=customXml/itemProps2.xml><?xml version="1.0" encoding="utf-8"?>
-<ds:datastoreItem xmlns:ds="http://schemas.openxmlformats.org/officeDocument/2006/customXml" ds:itemID="{255BCF64-D85E-4C69-A602-BBB3EB4CF0B2}">
-  <ds:schemaRefs>
-    <ds:schemaRef ds:uri="http://schemas.openxmlformats.org/officeDocument/2006/bibliography"/>
-  </ds:schemaRefs>
+<ds:datastoreItem xmlns:ds="http://schemas.openxmlformats.org/officeDocument/2006/customXml" ds:itemID="{5C0D0D7B-F157-4C86-B9D7-130573A044EC}">
+  <ds:schemaRefs/>
 </ds:datastoreItem>
 </file>
--- a/Sprints/Week 9 - SPRINT 6.docx
+++ b/Sprints/Week 9 - SPRINT 6.docx
@@ -1,10 +1,10 @@
 
 <file path=word/document.xml><?xml version="1.0" encoding="utf-8"?>
-<w:document xmlns:wpc="http://schemas.microsoft.com/office/word/2010/wordprocessingCanvas" xmlns:mc="http://schemas.openxmlformats.org/markup-compatibility/2006" xmlns:o="urn:schemas-microsoft-com:office:office" xmlns:r="http://schemas.openxmlformats.org/officeDocument/2006/relationships" xmlns:m="http://schemas.openxmlformats.org/officeDocument/2006/math" xmlns:v="urn:schemas-microsoft-com:vml" xmlns:wp14="http://schemas.microsoft.com/office/word/2010/wordprocessingDrawing" xmlns:wp="http://schemas.openxmlformats.org/drawingml/2006/wordprocessingDrawing" xmlns:w="http://schemas.openxmlformats.org/wordprocessingml/2006/main" xmlns:w14="http://schemas.microsoft.com/office/word/2010/wordml" xmlns:w10="urn:schemas-microsoft-com:office:word" xmlns:w15="http://schemas.microsoft.com/office/word/2012/wordml" xmlns:wpg="http://schemas.microsoft.com/office/word/2010/wordprocessingGroup" xmlns:wpi="http://schemas.microsoft.com/office/word/2010/wordprocessingInk" xmlns:wne="http://schemas.microsoft.com/office/word/2006/wordml" xmlns:wps="http://schemas.microsoft.com/office/word/2010/wordprocessingShape" xmlns:wpsCustomData="http://www.wps.cn/officeDocument/2013/wpsCustomData" mc:Ignorable="w14 w15 wp14">
+<w:document xmlns:wpc="http://schemas.microsoft.com/office/word/2010/wordprocessingCanvas" xmlns:cx="http://schemas.microsoft.com/office/drawing/2014/chartex" xmlns:mc="http://schemas.openxmlformats.org/markup-compatibility/2006" xmlns:o="urn:schemas-microsoft-com:office:office" xmlns:r="http://schemas.openxmlformats.org/officeDocument/2006/relationships" xmlns:m="http://schemas.openxmlformats.org/officeDocument/2006/math" xmlns:v="urn:schemas-microsoft-com:vml" xmlns:wp14="http://schemas.microsoft.com/office/word/2010/wordprocessingDrawing" xmlns:wp="http://schemas.openxmlformats.org/drawingml/2006/wordprocessingDrawing" xmlns:w10="urn:schemas-microsoft-com:office:word" xmlns:w="http://schemas.openxmlformats.org/wordprocessingml/2006/main" xmlns:w14="http://schemas.microsoft.com/office/word/2010/wordml" xmlns:w15="http://schemas.microsoft.com/office/word/2012/wordml" xmlns:w16se="http://schemas.microsoft.com/office/word/2015/wordml/symex" xmlns:wpg="http://schemas.microsoft.com/office/word/2010/wordprocessingGroup" xmlns:wpi="http://schemas.microsoft.com/office/word/2010/wordprocessingInk" xmlns:wne="http://schemas.microsoft.com/office/word/2006/wordml" xmlns:wps="http://schemas.microsoft.com/office/word/2010/wordprocessingShape" mc:Ignorable="w14 w15 w16se wp14">
   <w:body>
     <w:p>
       <w:pPr>
-        <w:pStyle w:val="4"/>
+        <w:pStyle w:val="Title"/>
         <w:rPr>
           <w:lang w:val="en-IE"/>
         </w:rPr>
@@ -51,7 +51,7 @@
     </w:p>
     <w:p>
       <w:pPr>
-        <w:pStyle w:val="9"/>
+        <w:pStyle w:val="ListParagraph"/>
         <w:numPr>
           <w:ilvl w:val="0"/>
           <w:numId w:val="1"/>
@@ -60,11 +60,19 @@
           <w:lang w:val="en-IE"/>
         </w:rPr>
       </w:pPr>
-      <w:r>
-        <w:rPr>
-          <w:lang w:val="en-IE"/>
-        </w:rPr>
-        <w:t>Chaman Ali</w:t>
+      <w:proofErr w:type="spellStart"/>
+      <w:r>
+        <w:rPr>
+          <w:lang w:val="en-IE"/>
+        </w:rPr>
+        <w:t>Chaman</w:t>
+      </w:r>
+      <w:proofErr w:type="spellEnd"/>
+      <w:r>
+        <w:rPr>
+          <w:lang w:val="en-IE"/>
+        </w:rPr>
+        <w:t xml:space="preserve"> Ali</w:t>
       </w:r>
       <w:r>
         <w:rPr>
@@ -77,17 +85,12 @@
           <w:lang w:val="en-IE"/>
         </w:rPr>
         <w:tab/>
-      </w:r>
-      <w:r>
-        <w:rPr>
-          <w:lang w:val="en-IE"/>
-        </w:rPr>
         <w:t>15016005</w:t>
       </w:r>
     </w:p>
     <w:p>
       <w:pPr>
-        <w:pStyle w:val="9"/>
+        <w:pStyle w:val="ListParagraph"/>
         <w:numPr>
           <w:ilvl w:val="0"/>
           <w:numId w:val="1"/>
@@ -96,12 +99,28 @@
           <w:lang w:val="en-IE"/>
         </w:rPr>
       </w:pPr>
-      <w:r>
-        <w:rPr>
-          <w:lang w:val="en-IE"/>
-        </w:rPr>
-        <w:t>Chenlei Jie</w:t>
-      </w:r>
+      <w:proofErr w:type="spellStart"/>
+      <w:r>
+        <w:rPr>
+          <w:lang w:val="en-IE"/>
+        </w:rPr>
+        <w:t>Chenlei</w:t>
+      </w:r>
+      <w:proofErr w:type="spellEnd"/>
+      <w:r>
+        <w:rPr>
+          <w:lang w:val="en-IE"/>
+        </w:rPr>
+        <w:t xml:space="preserve"> </w:t>
+      </w:r>
+      <w:proofErr w:type="spellStart"/>
+      <w:r>
+        <w:rPr>
+          <w:lang w:val="en-IE"/>
+        </w:rPr>
+        <w:t>Jie</w:t>
+      </w:r>
+      <w:proofErr w:type="spellEnd"/>
       <w:r>
         <w:rPr>
           <w:lang w:val="en-IE"/>
@@ -113,17 +132,12 @@
           <w:lang w:val="en-IE"/>
         </w:rPr>
         <w:tab/>
-      </w:r>
-      <w:r>
-        <w:rPr>
-          <w:lang w:val="en-IE"/>
-        </w:rPr>
         <w:t>01318877</w:t>
       </w:r>
     </w:p>
     <w:p>
       <w:pPr>
-        <w:pStyle w:val="9"/>
+        <w:pStyle w:val="ListParagraph"/>
         <w:numPr>
           <w:ilvl w:val="0"/>
           <w:numId w:val="1"/>
@@ -149,17 +163,12 @@
           <w:lang w:val="en-IE"/>
         </w:rPr>
         <w:tab/>
-      </w:r>
-      <w:r>
-        <w:rPr>
-          <w:lang w:val="en-IE"/>
-        </w:rPr>
         <w:t>15015556</w:t>
       </w:r>
     </w:p>
     <w:p>
       <w:pPr>
-        <w:pStyle w:val="9"/>
+        <w:pStyle w:val="ListParagraph"/>
         <w:numPr>
           <w:ilvl w:val="0"/>
           <w:numId w:val="1"/>
@@ -179,17 +188,12 @@
           <w:lang w:val="en-IE"/>
         </w:rPr>
         <w:tab/>
-      </w:r>
-      <w:r>
-        <w:rPr>
-          <w:lang w:val="en-IE"/>
-        </w:rPr>
         <w:t>15007669</w:t>
       </w:r>
     </w:p>
     <w:p>
       <w:pPr>
-        <w:pStyle w:val="9"/>
+        <w:pStyle w:val="ListParagraph"/>
         <w:rPr>
           <w:lang w:val="en-IE"/>
         </w:rPr>
@@ -227,8 +231,16 @@
         <w:rPr>
           <w:lang w:val="en-IE"/>
         </w:rPr>
-        <w:t>Product Owner: Chenlei</w:t>
-      </w:r>
+        <w:t xml:space="preserve">Product Owner: </w:t>
+      </w:r>
+      <w:proofErr w:type="spellStart"/>
+      <w:r>
+        <w:rPr>
+          <w:lang w:val="en-IE"/>
+        </w:rPr>
+        <w:t>Chenlei</w:t>
+      </w:r>
+      <w:proofErr w:type="spellEnd"/>
     </w:p>
     <w:p>
       <w:pPr>
@@ -268,32 +280,47 @@
     </w:p>
     <w:p>
       <w:pPr>
-        <w:pStyle w:val="2"/>
-        <w:jc w:val="both"/>
-        <w:rPr>
-          <w:lang w:val="en-IE"/>
-        </w:rPr>
-      </w:pPr>
-      <w:r>
-        <w:rPr>
-          <w:lang w:val="en-IE"/>
-        </w:rPr>
-        <w:t>Evaluation (Plan to do)</w:t>
-      </w:r>
-    </w:p>
-    <w:p>
-      <w:pPr>
-        <w:jc w:val="both"/>
-        <w:rPr>
-          <w:lang w:val="en-IE"/>
-        </w:rPr>
-      </w:pPr>
+        <w:pStyle w:val="Heading1"/>
+        <w:jc w:val="both"/>
+        <w:rPr>
+          <w:lang w:val="en-IE"/>
+        </w:rPr>
+      </w:pPr>
+      <w:r>
+        <w:rPr>
+          <w:lang w:val="en-IE"/>
+        </w:rPr>
+        <w:t xml:space="preserve">Evaluation </w:t>
+      </w:r>
+      <w:r>
+        <w:rPr>
+          <w:lang w:val="en-IE"/>
+        </w:rPr>
+        <w:t>(Plan to do)</w:t>
+      </w:r>
+    </w:p>
+    <w:p>
+      <w:pPr>
+        <w:jc w:val="both"/>
+        <w:rPr>
+          <w:lang w:val="en-IE"/>
+        </w:rPr>
+      </w:pPr>
+      <w:proofErr w:type="spellStart"/>
       <w:r>
         <w:rPr>
           <w:b/>
           <w:lang w:val="en-IE"/>
         </w:rPr>
-        <w:t>Chenlei:</w:t>
+        <w:t>Chenlei</w:t>
+      </w:r>
+      <w:proofErr w:type="spellEnd"/>
+      <w:r>
+        <w:rPr>
+          <w:b/>
+          <w:lang w:val="en-IE"/>
+        </w:rPr>
+        <w:t>:</w:t>
       </w:r>
       <w:r>
         <w:rPr>
@@ -351,7 +378,27 @@
         <w:rPr>
           <w:lang w:val="en-IE"/>
         </w:rPr>
-        <w:t>I am working on the Admin_Delete, where Admins will be able to delete user accounts.</w:t>
+        <w:t xml:space="preserve">I am working on the </w:t>
+      </w:r>
+      <w:proofErr w:type="spellStart"/>
+      <w:r>
+        <w:rPr>
+          <w:lang w:val="en-IE"/>
+        </w:rPr>
+        <w:t>Admin_Delete</w:t>
+      </w:r>
+      <w:proofErr w:type="spellEnd"/>
+      <w:r>
+        <w:rPr>
+          <w:lang w:val="en-IE"/>
+        </w:rPr>
+        <w:t>, where Admins will be able to delete use</w:t>
+      </w:r>
+      <w:r>
+        <w:rPr>
+          <w:lang w:val="en-IE"/>
+        </w:rPr>
+        <w:t>r accounts.</w:t>
       </w:r>
     </w:p>
     <w:p>
@@ -451,22 +498,29 @@
         <w:rPr>
           <w:lang w:val="en-IE"/>
         </w:rPr>
+        <w:lastRenderedPageBreak/>
         <w:t>I do same customer add to the event page and I will connect my previous file to others page.</w:t>
       </w:r>
     </w:p>
     <w:p>
       <w:pPr>
-        <w:pStyle w:val="2"/>
-        <w:jc w:val="both"/>
-        <w:rPr>
-          <w:lang w:val="en-IE"/>
-        </w:rPr>
-      </w:pPr>
-      <w:r>
-        <w:rPr>
-          <w:lang w:val="en-IE"/>
-        </w:rPr>
-        <w:t>Product Backlog</w:t>
+        <w:pStyle w:val="Heading1"/>
+        <w:jc w:val="both"/>
+        <w:rPr>
+          <w:lang w:val="en-IE"/>
+        </w:rPr>
+      </w:pPr>
+      <w:r>
+        <w:rPr>
+          <w:lang w:val="en-IE"/>
+        </w:rPr>
+        <w:t xml:space="preserve">Product </w:t>
+      </w:r>
+      <w:r>
+        <w:rPr>
+          <w:lang w:val="en-IE"/>
+        </w:rPr>
+        <w:t>Backlog</w:t>
       </w:r>
     </w:p>
     <w:p>
@@ -485,7 +539,7 @@
     </w:p>
     <w:p>
       <w:pPr>
-        <w:pStyle w:val="9"/>
+        <w:pStyle w:val="ListParagraph"/>
         <w:numPr>
           <w:ilvl w:val="0"/>
           <w:numId w:val="2"/>
@@ -499,11 +553,17 @@
         <w:rPr>
           <w:lang w:val="en-IE"/>
         </w:rPr>
-        <w:t>Admin_Approve – Sprint 1 of 2 (</w:t>
-      </w:r>
-      <w:r>
-        <w:rPr>
-          <w:rFonts w:hint="eastAsia" w:eastAsia="宋体"/>
+        <w:t xml:space="preserve">Admin </w:t>
+      </w:r>
+      <w:r>
+        <w:rPr>
+          <w:lang w:val="en-IE"/>
+        </w:rPr>
+        <w:t>Approve – Sprint 1 of 2 (</w:t>
+      </w:r>
+      <w:r>
+        <w:rPr>
+          <w:rFonts w:eastAsia="SimSun" w:hint="eastAsia"/>
           <w:lang w:eastAsia="zh-CN"/>
         </w:rPr>
         <w:t>Ali</w:t>
@@ -517,7 +577,7 @@
     </w:p>
     <w:p>
       <w:pPr>
-        <w:pStyle w:val="9"/>
+        <w:pStyle w:val="ListParagraph"/>
         <w:numPr>
           <w:ilvl w:val="0"/>
           <w:numId w:val="2"/>
@@ -531,7 +591,13 @@
         <w:rPr>
           <w:lang w:val="en-IE"/>
         </w:rPr>
-        <w:t>Company_Delete -  Sprint 1 of 1 (</w:t>
+        <w:t>Company Delete</w:t>
+      </w:r>
+      <w:r>
+        <w:rPr>
+          <w:lang w:val="en-IE"/>
+        </w:rPr>
+        <w:t xml:space="preserve"> -  Sprint 1 of 1 (</w:t>
       </w:r>
       <w:r>
         <w:rPr>
@@ -548,7 +614,7 @@
     </w:p>
     <w:p>
       <w:pPr>
-        <w:pStyle w:val="9"/>
+        <w:pStyle w:val="ListParagraph"/>
         <w:numPr>
           <w:ilvl w:val="0"/>
           <w:numId w:val="2"/>
@@ -562,24 +628,25 @@
         <w:rPr>
           <w:lang w:val="en-IE"/>
         </w:rPr>
-        <w:t>Admin_Delete</w:t>
+        <w:t xml:space="preserve">Admin </w:t>
+      </w:r>
+      <w:r>
+        <w:rPr>
+          <w:lang w:val="en-IE"/>
+        </w:rPr>
+        <w:t>Delete</w:t>
       </w:r>
       <w:r>
         <w:rPr>
           <w:lang w:val="en-IE"/>
         </w:rPr>
         <w:tab/>
-      </w:r>
-      <w:r>
-        <w:rPr>
-          <w:lang w:val="en-IE"/>
-        </w:rPr>
         <w:t xml:space="preserve"> – Sprint 1 of 1 (Keith)</w:t>
       </w:r>
     </w:p>
     <w:p>
       <w:pPr>
-        <w:pStyle w:val="9"/>
+        <w:pStyle w:val="ListParagraph"/>
         <w:numPr>
           <w:ilvl w:val="0"/>
           <w:numId w:val="2"/>
@@ -598,7 +665,7 @@
     </w:p>
     <w:p>
       <w:pPr>
-        <w:pStyle w:val="2"/>
+        <w:pStyle w:val="Heading1"/>
         <w:jc w:val="both"/>
         <w:rPr>
           <w:lang w:val="en-IE"/>
@@ -622,51 +689,75 @@
         <w:rPr>
           <w:lang w:val="en-IE"/>
         </w:rPr>
-        <w:t>The group is choosing Admin_Approve as this will allow the admin to approve the likes of events or resource provided by partners.</w:t>
-      </w:r>
-    </w:p>
-    <w:p>
-      <w:pPr>
-        <w:jc w:val="both"/>
-        <w:rPr>
-          <w:lang w:val="en-IE"/>
-        </w:rPr>
-      </w:pPr>
-    </w:p>
-    <w:p>
-      <w:pPr>
-        <w:jc w:val="both"/>
-        <w:rPr>
-          <w:lang w:val="en-IE"/>
-        </w:rPr>
-      </w:pPr>
-      <w:r>
-        <w:rPr>
-          <w:lang w:val="en-IE"/>
-        </w:rPr>
-        <w:t>The group is choosing Compnay_Delete as this will allow a Company to delete an event or resource.</w:t>
-      </w:r>
-    </w:p>
-    <w:p>
-      <w:pPr>
-        <w:jc w:val="both"/>
-        <w:rPr>
-          <w:lang w:val="en-IE"/>
-        </w:rPr>
-      </w:pPr>
-    </w:p>
-    <w:p>
-      <w:pPr>
-        <w:jc w:val="both"/>
-        <w:rPr>
-          <w:lang w:val="en-IE"/>
-        </w:rPr>
-      </w:pPr>
-      <w:r>
-        <w:rPr>
-          <w:lang w:val="en-IE"/>
-        </w:rPr>
-        <w:t>The group is choosing Admin_Delete to allow the Admin to delete accounts, i.e. for the likes of spam accounts, old accounts, or if requested to do so by the user.</w:t>
+        <w:t xml:space="preserve">The group is choosing Admin </w:t>
+      </w:r>
+      <w:r>
+        <w:rPr>
+          <w:lang w:val="en-IE"/>
+        </w:rPr>
+        <w:t>Approve as this will allow the admin to approve the likes of events or resource provided by partners.</w:t>
+      </w:r>
+    </w:p>
+    <w:p>
+      <w:pPr>
+        <w:jc w:val="both"/>
+        <w:rPr>
+          <w:lang w:val="en-IE"/>
+        </w:rPr>
+      </w:pPr>
+    </w:p>
+    <w:p>
+      <w:pPr>
+        <w:jc w:val="both"/>
+        <w:rPr>
+          <w:lang w:val="en-IE"/>
+        </w:rPr>
+      </w:pPr>
+      <w:r>
+        <w:rPr>
+          <w:lang w:val="en-IE"/>
+        </w:rPr>
+        <w:t>The group is choosing Company Delete</w:t>
+      </w:r>
+      <w:r>
+        <w:rPr>
+          <w:lang w:val="en-IE"/>
+        </w:rPr>
+        <w:t xml:space="preserve"> as this will allow a Company to delete an event or resource.</w:t>
+      </w:r>
+    </w:p>
+    <w:p>
+      <w:pPr>
+        <w:jc w:val="both"/>
+        <w:rPr>
+          <w:lang w:val="en-IE"/>
+        </w:rPr>
+      </w:pPr>
+    </w:p>
+    <w:p>
+      <w:pPr>
+        <w:jc w:val="both"/>
+        <w:rPr>
+          <w:lang w:val="en-IE"/>
+        </w:rPr>
+      </w:pPr>
+      <w:r>
+        <w:rPr>
+          <w:lang w:val="en-IE"/>
+        </w:rPr>
+        <w:t xml:space="preserve">The group is choosing Admin </w:t>
+      </w:r>
+      <w:r>
+        <w:rPr>
+          <w:lang w:val="en-IE"/>
+        </w:rPr>
+        <w:t>Delete</w:t>
+      </w:r>
+      <w:r>
+        <w:rPr>
+          <w:lang w:val="en-IE"/>
+        </w:rPr>
+        <w:t xml:space="preserve"> to allow the Admin to delete accounts, i.e. for the likes of spam accounts, old accounts, or if requested to do so by the user.</w:t>
       </w:r>
     </w:p>
     <w:p>
@@ -693,7 +784,7 @@
     </w:p>
     <w:p>
       <w:pPr>
-        <w:pStyle w:val="2"/>
+        <w:pStyle w:val="Heading1"/>
         <w:rPr>
           <w:u w:val="double"/>
           <w:lang w:val="en-IE"/>
@@ -704,29 +795,45 @@
           <w:u w:val="double"/>
           <w:lang w:val="en-IE"/>
         </w:rPr>
-        <w:t>Evaluation (What was actually done)</w:t>
-      </w:r>
-    </w:p>
-    <w:p>
-      <w:pPr>
-        <w:jc w:val="both"/>
-        <w:rPr>
-          <w:lang w:val="en-IE"/>
-        </w:rPr>
-      </w:pPr>
-    </w:p>
-    <w:p>
-      <w:pPr>
-        <w:rPr>
-          <w:lang w:val="en-IE"/>
-        </w:rPr>
-      </w:pPr>
+        <w:t>Evaluation (What was a</w:t>
+      </w:r>
+      <w:r>
+        <w:rPr>
+          <w:u w:val="double"/>
+          <w:lang w:val="en-IE"/>
+        </w:rPr>
+        <w:t>ctually done)</w:t>
+      </w:r>
+    </w:p>
+    <w:p>
+      <w:pPr>
+        <w:jc w:val="both"/>
+        <w:rPr>
+          <w:lang w:val="en-IE"/>
+        </w:rPr>
+      </w:pPr>
+    </w:p>
+    <w:p>
+      <w:pPr>
+        <w:rPr>
+          <w:lang w:val="en-IE"/>
+        </w:rPr>
+      </w:pPr>
+      <w:proofErr w:type="spellStart"/>
       <w:r>
         <w:rPr>
           <w:b/>
           <w:lang w:val="en-IE"/>
         </w:rPr>
-        <w:t>Chenlei:</w:t>
+        <w:t>Chenlei</w:t>
+      </w:r>
+      <w:proofErr w:type="spellEnd"/>
+      <w:r>
+        <w:rPr>
+          <w:b/>
+          <w:lang w:val="en-IE"/>
+        </w:rPr>
+        <w:t>:</w:t>
       </w:r>
       <w:r>
         <w:rPr>
@@ -747,8 +854,6 @@
         </w:rPr>
         <w:t>The Company delete is totally working as it can only delete the chosen event. But the event edit is not properly working yet.</w:t>
       </w:r>
-      <w:bookmarkStart w:id="0" w:name="_GoBack"/>
-      <w:bookmarkEnd w:id="0"/>
     </w:p>
     <w:p>
       <w:pPr>
@@ -781,7 +886,13 @@
         <w:rPr>
           <w:lang w:val="en-IE"/>
         </w:rPr>
-        <w:t>I ran into difficulty when I realised there was no area for the Admins whatsoever, so I had to create this. I created this in the Accounts folder.</w:t>
+        <w:t xml:space="preserve">I ran into difficulty when I realised there was no area for the Admins whatsoever, so I had to </w:t>
+      </w:r>
+      <w:r>
+        <w:rPr>
+          <w:lang w:val="en-IE"/>
+        </w:rPr>
+        <w:t>create this. I created this in the Accounts folder.</w:t>
       </w:r>
     </w:p>
     <w:p>
@@ -797,25 +908,33 @@
         <w:rPr>
           <w:lang w:val="en-IE"/>
         </w:rPr>
-        <w:t xml:space="preserve">I worked on the Admin accounts section of the website. The Admin will not be able to sign up or login via the site, as the admin will do these from outside the system. I’ve created a button on the main index page to mimic this, but if the website was being released to the public, this button would not be there. </w:t>
-      </w:r>
-      <w:r>
-        <w:rPr>
-          <w:lang w:val="en-IE"/>
-        </w:rPr>
-        <w:br w:type="textWrapping"/>
-      </w:r>
-      <w:r>
-        <w:rPr>
-          <w:lang w:val="en-IE"/>
-        </w:rPr>
-        <w:br w:type="textWrapping"/>
-      </w:r>
-      <w:r>
-        <w:rPr>
-          <w:lang w:val="en-IE"/>
-        </w:rPr>
-        <w:t>I also worked on the admin pages that allow the admin to edit and delete a user’s account. I’ve also ensured that another user (i.e. a Company or Customer) cannot view the admin pages. They will be redirected to the main index page if they try to do so.</w:t>
+        <w:t>I worked on the Admin accounts section of the website. The Admin will not be able to sign up or login via the site, as the admin will do these from outside the system. I’ve created a button on the main in</w:t>
+      </w:r>
+      <w:r>
+        <w:rPr>
+          <w:lang w:val="en-IE"/>
+        </w:rPr>
+        <w:t xml:space="preserve">dex page to mimic this, but if the website was being released to the public, this button would not be there. </w:t>
+      </w:r>
+      <w:r>
+        <w:rPr>
+          <w:lang w:val="en-IE"/>
+        </w:rPr>
+        <w:br/>
+      </w:r>
+      <w:r>
+        <w:rPr>
+          <w:lang w:val="en-IE"/>
+        </w:rPr>
+        <w:lastRenderedPageBreak/>
+        <w:br/>
+        <w:t>I also worked on the admin pages that allow the admin to edit and delete a user’s account. I’ve also ensured that another user (i.e. a Company or</w:t>
+      </w:r>
+      <w:r>
+        <w:rPr>
+          <w:lang w:val="en-IE"/>
+        </w:rPr>
+        <w:t xml:space="preserve"> Customer) cannot view the admin pages. They will be redirected to the main index page if they try to do so.</w:t>
       </w:r>
     </w:p>
     <w:p>
@@ -886,26 +1005,40 @@
         <w:rPr>
           <w:lang w:val="en-IE"/>
         </w:rPr>
-        <w:t>..</w:t>
+        <w:t xml:space="preserve">I worked on the customer event page and it working without any errors. I connect with the other database. Now I am try to send the email if the customer </w:t>
+      </w:r>
+      <w:bookmarkStart w:id="0" w:name="_GoBack"/>
+      <w:bookmarkEnd w:id="0"/>
+      <w:r>
+        <w:rPr>
+          <w:lang w:val="en-IE"/>
+        </w:rPr>
+        <w:t>submits</w:t>
+      </w:r>
+      <w:r>
+        <w:rPr>
+          <w:lang w:val="en-IE"/>
+        </w:rPr>
+        <w:t xml:space="preserve"> the event.</w:t>
       </w:r>
     </w:p>
     <w:sectPr>
       <w:pgSz w:w="11900" w:h="16840"/>
       <w:pgMar w:top="1440" w:right="1800" w:bottom="1440" w:left="1800" w:header="708" w:footer="708" w:gutter="0"/>
-      <w:cols w:space="708" w:num="1"/>
-      <w:docGrid w:linePitch="360" w:charSpace="0"/>
+      <w:cols w:space="708"/>
+      <w:docGrid w:linePitch="360"/>
     </w:sectPr>
   </w:body>
 </w:document>
 </file>
 
 <file path=word/numbering.xml><?xml version="1.0" encoding="utf-8"?>
-<w:numbering xmlns:wpc="http://schemas.microsoft.com/office/word/2010/wordprocessingCanvas" xmlns:mc="http://schemas.openxmlformats.org/markup-compatibility/2006" xmlns:o="urn:schemas-microsoft-com:office:office" xmlns:r="http://schemas.openxmlformats.org/officeDocument/2006/relationships" xmlns:m="http://schemas.openxmlformats.org/officeDocument/2006/math" xmlns:v="urn:schemas-microsoft-com:vml" xmlns:wp14="http://schemas.microsoft.com/office/word/2010/wordprocessingDrawing" xmlns:wp="http://schemas.openxmlformats.org/drawingml/2006/wordprocessingDrawing" xmlns:w10="urn:schemas-microsoft-com:office:word" xmlns:w="http://schemas.openxmlformats.org/wordprocessingml/2006/main" xmlns:w14="http://schemas.microsoft.com/office/word/2010/wordml" xmlns:wpg="http://schemas.microsoft.com/office/word/2010/wordprocessingGroup" xmlns:wpi="http://schemas.microsoft.com/office/word/2010/wordprocessingInk" xmlns:wne="http://schemas.microsoft.com/office/word/2006/wordml" xmlns:wps="http://schemas.microsoft.com/office/word/2010/wordprocessingShape" mc:Ignorable="w14 wp14">
-  <w:abstractNum w:abstractNumId="0">
+<w:numbering xmlns:wpc="http://schemas.microsoft.com/office/word/2010/wordprocessingCanvas" xmlns:cx="http://schemas.microsoft.com/office/drawing/2014/chartex" xmlns:mc="http://schemas.openxmlformats.org/markup-compatibility/2006" xmlns:o="urn:schemas-microsoft-com:office:office" xmlns:r="http://schemas.openxmlformats.org/officeDocument/2006/relationships" xmlns:m="http://schemas.openxmlformats.org/officeDocument/2006/math" xmlns:v="urn:schemas-microsoft-com:vml" xmlns:wp14="http://schemas.microsoft.com/office/word/2010/wordprocessingDrawing" xmlns:wp="http://schemas.openxmlformats.org/drawingml/2006/wordprocessingDrawing" xmlns:w10="urn:schemas-microsoft-com:office:word" xmlns:w="http://schemas.openxmlformats.org/wordprocessingml/2006/main" xmlns:w14="http://schemas.microsoft.com/office/word/2010/wordml" xmlns:w15="http://schemas.microsoft.com/office/word/2012/wordml" xmlns:w16se="http://schemas.microsoft.com/office/word/2015/wordml/symex" xmlns:wpg="http://schemas.microsoft.com/office/word/2010/wordprocessingGroup" xmlns:wpi="http://schemas.microsoft.com/office/word/2010/wordprocessingInk" xmlns:wne="http://schemas.microsoft.com/office/word/2006/wordml" xmlns:wps="http://schemas.microsoft.com/office/word/2010/wordprocessingShape" mc:Ignorable="w14 w15 w16se wp14">
+  <w:abstractNum w:abstractNumId="0" w15:restartNumberingAfterBreak="0">
     <w:nsid w:val="5E69366C"/>
     <w:multiLevelType w:val="multilevel"/>
     <w:tmpl w:val="5E69366C"/>
-    <w:lvl w:ilvl="0" w:tentative="0">
+    <w:lvl w:ilvl="0">
       <w:start w:val="1"/>
       <w:numFmt w:val="bullet"/>
       <w:lvlText w:val=""/>
@@ -914,10 +1047,10 @@
         <w:ind w:left="720" w:hanging="360"/>
       </w:pPr>
       <w:rPr>
-        <w:rFonts w:hint="default" w:ascii="Symbol" w:hAnsi="Symbol"/>
+        <w:rFonts w:ascii="Symbol" w:hAnsi="Symbol" w:hint="default"/>
       </w:rPr>
     </w:lvl>
-    <w:lvl w:ilvl="1" w:tentative="0">
+    <w:lvl w:ilvl="1">
       <w:start w:val="1"/>
       <w:numFmt w:val="bullet"/>
       <w:lvlText w:val="o"/>
@@ -926,10 +1059,10 @@
         <w:ind w:left="1440" w:hanging="360"/>
       </w:pPr>
       <w:rPr>
-        <w:rFonts w:hint="default" w:ascii="Courier New" w:hAnsi="Courier New" w:cs="Courier New"/>
+        <w:rFonts w:ascii="Courier New" w:hAnsi="Courier New" w:cs="Courier New" w:hint="default"/>
       </w:rPr>
     </w:lvl>
-    <w:lvl w:ilvl="2" w:tentative="0">
+    <w:lvl w:ilvl="2">
       <w:start w:val="1"/>
       <w:numFmt w:val="bullet"/>
       <w:lvlText w:val=""/>
@@ -938,10 +1071,10 @@
         <w:ind w:left="2160" w:hanging="360"/>
       </w:pPr>
       <w:rPr>
-        <w:rFonts w:hint="default" w:ascii="Wingdings" w:hAnsi="Wingdings"/>
+        <w:rFonts w:ascii="Wingdings" w:hAnsi="Wingdings" w:hint="default"/>
       </w:rPr>
     </w:lvl>
-    <w:lvl w:ilvl="3" w:tentative="0">
+    <w:lvl w:ilvl="3">
       <w:start w:val="1"/>
       <w:numFmt w:val="bullet"/>
       <w:lvlText w:val=""/>
@@ -950,10 +1083,10 @@
         <w:ind w:left="2880" w:hanging="360"/>
       </w:pPr>
       <w:rPr>
-        <w:rFonts w:hint="default" w:ascii="Symbol" w:hAnsi="Symbol"/>
+        <w:rFonts w:ascii="Symbol" w:hAnsi="Symbol" w:hint="default"/>
       </w:rPr>
     </w:lvl>
-    <w:lvl w:ilvl="4" w:tentative="0">
+    <w:lvl w:ilvl="4">
       <w:start w:val="1"/>
       <w:numFmt w:val="bullet"/>
       <w:lvlText w:val="o"/>
@@ -962,10 +1095,10 @@
         <w:ind w:left="3600" w:hanging="360"/>
       </w:pPr>
       <w:rPr>
-        <w:rFonts w:hint="default" w:ascii="Courier New" w:hAnsi="Courier New" w:cs="Courier New"/>
+        <w:rFonts w:ascii="Courier New" w:hAnsi="Courier New" w:cs="Courier New" w:hint="default"/>
       </w:rPr>
     </w:lvl>
-    <w:lvl w:ilvl="5" w:tentative="0">
+    <w:lvl w:ilvl="5">
       <w:start w:val="1"/>
       <w:numFmt w:val="bullet"/>
       <w:lvlText w:val=""/>
@@ -974,10 +1107,10 @@
         <w:ind w:left="4320" w:hanging="360"/>
       </w:pPr>
       <w:rPr>
-        <w:rFonts w:hint="default" w:ascii="Wingdings" w:hAnsi="Wingdings"/>
+        <w:rFonts w:ascii="Wingdings" w:hAnsi="Wingdings" w:hint="default"/>
       </w:rPr>
     </w:lvl>
-    <w:lvl w:ilvl="6" w:tentative="0">
+    <w:lvl w:ilvl="6">
       <w:start w:val="1"/>
       <w:numFmt w:val="bullet"/>
       <w:lvlText w:val=""/>
@@ -986,10 +1119,10 @@
         <w:ind w:left="5040" w:hanging="360"/>
       </w:pPr>
       <w:rPr>
-        <w:rFonts w:hint="default" w:ascii="Symbol" w:hAnsi="Symbol"/>
+        <w:rFonts w:ascii="Symbol" w:hAnsi="Symbol" w:hint="default"/>
       </w:rPr>
     </w:lvl>
-    <w:lvl w:ilvl="7" w:tentative="0">
+    <w:lvl w:ilvl="7">
       <w:start w:val="1"/>
       <w:numFmt w:val="bullet"/>
       <w:lvlText w:val="o"/>
@@ -998,10 +1131,10 @@
         <w:ind w:left="5760" w:hanging="360"/>
       </w:pPr>
       <w:rPr>
-        <w:rFonts w:hint="default" w:ascii="Courier New" w:hAnsi="Courier New" w:cs="Courier New"/>
+        <w:rFonts w:ascii="Courier New" w:hAnsi="Courier New" w:cs="Courier New" w:hint="default"/>
       </w:rPr>
     </w:lvl>
-    <w:lvl w:ilvl="8" w:tentative="0">
+    <w:lvl w:ilvl="8">
       <w:start w:val="1"/>
       <w:numFmt w:val="bullet"/>
       <w:lvlText w:val=""/>
@@ -1010,15 +1143,15 @@
         <w:ind w:left="6480" w:hanging="360"/>
       </w:pPr>
       <w:rPr>
-        <w:rFonts w:hint="default" w:ascii="Wingdings" w:hAnsi="Wingdings"/>
+        <w:rFonts w:ascii="Wingdings" w:hAnsi="Wingdings" w:hint="default"/>
       </w:rPr>
     </w:lvl>
   </w:abstractNum>
-  <w:abstractNum w:abstractNumId="1">
+  <w:abstractNum w:abstractNumId="1" w15:restartNumberingAfterBreak="0">
     <w:nsid w:val="68C475AE"/>
     <w:multiLevelType w:val="multilevel"/>
     <w:tmpl w:val="68C475AE"/>
-    <w:lvl w:ilvl="0" w:tentative="0">
+    <w:lvl w:ilvl="0">
       <w:start w:val="1"/>
       <w:numFmt w:val="bullet"/>
       <w:lvlText w:val=""/>
@@ -1027,10 +1160,10 @@
         <w:ind w:left="720" w:hanging="360"/>
       </w:pPr>
       <w:rPr>
-        <w:rFonts w:hint="default" w:ascii="Symbol" w:hAnsi="Symbol"/>
+        <w:rFonts w:ascii="Symbol" w:hAnsi="Symbol" w:hint="default"/>
       </w:rPr>
     </w:lvl>
-    <w:lvl w:ilvl="1" w:tentative="0">
+    <w:lvl w:ilvl="1">
       <w:start w:val="1"/>
       <w:numFmt w:val="bullet"/>
       <w:lvlText w:val="o"/>
@@ -1039,10 +1172,10 @@
         <w:ind w:left="1440" w:hanging="360"/>
       </w:pPr>
       <w:rPr>
-        <w:rFonts w:hint="default" w:ascii="Courier New" w:hAnsi="Courier New" w:cs="Courier New"/>
+        <w:rFonts w:ascii="Courier New" w:hAnsi="Courier New" w:cs="Courier New" w:hint="default"/>
       </w:rPr>
     </w:lvl>
-    <w:lvl w:ilvl="2" w:tentative="0">
+    <w:lvl w:ilvl="2">
       <w:start w:val="1"/>
       <w:numFmt w:val="bullet"/>
       <w:lvlText w:val=""/>
@@ -1051,10 +1184,10 @@
         <w:ind w:left="2160" w:hanging="360"/>
       </w:pPr>
       <w:rPr>
-        <w:rFonts w:hint="default" w:ascii="Wingdings" w:hAnsi="Wingdings"/>
+        <w:rFonts w:ascii="Wingdings" w:hAnsi="Wingdings" w:hint="default"/>
       </w:rPr>
     </w:lvl>
-    <w:lvl w:ilvl="3" w:tentative="0">
+    <w:lvl w:ilvl="3">
       <w:start w:val="1"/>
       <w:numFmt w:val="bullet"/>
       <w:lvlText w:val=""/>
@@ -1063,10 +1196,10 @@
         <w:ind w:left="2880" w:hanging="360"/>
       </w:pPr>
       <w:rPr>
-        <w:rFonts w:hint="default" w:ascii="Symbol" w:hAnsi="Symbol"/>
+        <w:rFonts w:ascii="Symbol" w:hAnsi="Symbol" w:hint="default"/>
       </w:rPr>
     </w:lvl>
-    <w:lvl w:ilvl="4" w:tentative="0">
+    <w:lvl w:ilvl="4">
       <w:start w:val="1"/>
       <w:numFmt w:val="bullet"/>
       <w:lvlText w:val="o"/>
@@ -1075,10 +1208,10 @@
         <w:ind w:left="3600" w:hanging="360"/>
       </w:pPr>
       <w:rPr>
-        <w:rFonts w:hint="default" w:ascii="Courier New" w:hAnsi="Courier New" w:cs="Courier New"/>
+        <w:rFonts w:ascii="Courier New" w:hAnsi="Courier New" w:cs="Courier New" w:hint="default"/>
       </w:rPr>
     </w:lvl>
-    <w:lvl w:ilvl="5" w:tentative="0">
+    <w:lvl w:ilvl="5">
       <w:start w:val="1"/>
       <w:numFmt w:val="bullet"/>
       <w:lvlText w:val=""/>
@@ -1087,10 +1220,10 @@
         <w:ind w:left="4320" w:hanging="360"/>
       </w:pPr>
       <w:rPr>
-        <w:rFonts w:hint="default" w:ascii="Wingdings" w:hAnsi="Wingdings"/>
+        <w:rFonts w:ascii="Wingdings" w:hAnsi="Wingdings" w:hint="default"/>
       </w:rPr>
     </w:lvl>
-    <w:lvl w:ilvl="6" w:tentative="0">
+    <w:lvl w:ilvl="6">
       <w:start w:val="1"/>
       <w:numFmt w:val="bullet"/>
       <w:lvlText w:val=""/>
@@ -1099,10 +1232,10 @@
         <w:ind w:left="5040" w:hanging="360"/>
       </w:pPr>
       <w:rPr>
-        <w:rFonts w:hint="default" w:ascii="Symbol" w:hAnsi="Symbol"/>
+        <w:rFonts w:ascii="Symbol" w:hAnsi="Symbol" w:hint="default"/>
       </w:rPr>
     </w:lvl>
-    <w:lvl w:ilvl="7" w:tentative="0">
+    <w:lvl w:ilvl="7">
       <w:start w:val="1"/>
       <w:numFmt w:val="bullet"/>
       <w:lvlText w:val="o"/>
@@ -1111,10 +1244,10 @@
         <w:ind w:left="5760" w:hanging="360"/>
       </w:pPr>
       <w:rPr>
-        <w:rFonts w:hint="default" w:ascii="Courier New" w:hAnsi="Courier New" w:cs="Courier New"/>
+        <w:rFonts w:ascii="Courier New" w:hAnsi="Courier New" w:cs="Courier New" w:hint="default"/>
       </w:rPr>
     </w:lvl>
-    <w:lvl w:ilvl="8" w:tentative="0">
+    <w:lvl w:ilvl="8">
       <w:start w:val="1"/>
       <w:numFmt w:val="bullet"/>
       <w:lvlText w:val=""/>
@@ -1123,7 +1256,7 @@
         <w:ind w:left="6480" w:hanging="360"/>
       </w:pPr>
       <w:rPr>
-        <w:rFonts w:hint="default" w:ascii="Wingdings" w:hAnsi="Wingdings"/>
+        <w:rFonts w:ascii="Wingdings" w:hAnsi="Wingdings" w:hint="default"/>
       </w:rPr>
     </w:lvl>
   </w:abstractNum>
@@ -1137,286 +1270,406 @@
 </file>
 
 <file path=word/styles.xml><?xml version="1.0" encoding="utf-8"?>
-<w:styles xmlns:mc="http://schemas.openxmlformats.org/markup-compatibility/2006" xmlns:o="urn:schemas-microsoft-com:office:office" xmlns:r="http://schemas.openxmlformats.org/officeDocument/2006/relationships" xmlns:m="http://schemas.openxmlformats.org/officeDocument/2006/math" xmlns:v="urn:schemas-microsoft-com:vml" xmlns:w="http://schemas.openxmlformats.org/wordprocessingml/2006/main" xmlns:w14="http://schemas.microsoft.com/office/word/2010/wordml" xmlns:w10="urn:schemas-microsoft-com:office:word" xmlns:sl="http://schemas.openxmlformats.org/schemaLibrary/2006/main" mc:Ignorable="w14">
+<w:styles xmlns:mc="http://schemas.openxmlformats.org/markup-compatibility/2006" xmlns:r="http://schemas.openxmlformats.org/officeDocument/2006/relationships" xmlns:w="http://schemas.openxmlformats.org/wordprocessingml/2006/main" xmlns:w14="http://schemas.microsoft.com/office/word/2010/wordml" xmlns:w15="http://schemas.microsoft.com/office/word/2012/wordml" xmlns:w16se="http://schemas.microsoft.com/office/word/2015/wordml/symex" mc:Ignorable="w14 w15 w16se">
   <w:docDefaults>
     <w:rPrDefault>
       <w:rPr>
-        <w:rFonts w:asciiTheme="minorHAnsi" w:hAnsiTheme="minorHAnsi" w:eastAsiaTheme="minorEastAsia" w:cstheme="minorBidi"/>
+        <w:rFonts w:asciiTheme="minorHAnsi" w:eastAsiaTheme="minorEastAsia" w:hAnsiTheme="minorHAnsi" w:cstheme="minorBidi"/>
+        <w:lang w:val="en-IE" w:eastAsia="en-IE" w:bidi="ar-SA"/>
       </w:rPr>
     </w:rPrDefault>
+    <w:pPrDefault>
+      <w:pPr>
+        <w:spacing w:after="160" w:line="259" w:lineRule="auto"/>
+      </w:pPr>
+    </w:pPrDefault>
   </w:docDefaults>
-  <w:latentStyles w:count="260" w:defQFormat="0" w:defUnhideWhenUsed="1" w:defSemiHidden="1" w:defUIPriority="99" w:defLockedState="0">
-    <w:lsdException w:qFormat="1" w:unhideWhenUsed="0" w:uiPriority="0" w:semiHidden="0" w:name="Normal"/>
-    <w:lsdException w:qFormat="1" w:unhideWhenUsed="0" w:uiPriority="9" w:semiHidden="0" w:name="heading 1"/>
-    <w:lsdException w:qFormat="1" w:uiPriority="9" w:name="heading 2"/>
-    <w:lsdException w:qFormat="1" w:uiPriority="9" w:name="heading 3"/>
-    <w:lsdException w:qFormat="1" w:uiPriority="9" w:name="heading 4"/>
-    <w:lsdException w:qFormat="1" w:uiPriority="9" w:name="heading 5"/>
-    <w:lsdException w:qFormat="1" w:uiPriority="9" w:name="heading 6"/>
-    <w:lsdException w:qFormat="1" w:uiPriority="9" w:name="heading 7"/>
-    <w:lsdException w:qFormat="1" w:uiPriority="9" w:name="heading 8"/>
-    <w:lsdException w:qFormat="1" w:uiPriority="9" w:name="heading 9"/>
-    <w:lsdException w:uiPriority="99" w:name="index 1"/>
-    <w:lsdException w:uiPriority="99" w:name="index 2"/>
-    <w:lsdException w:uiPriority="99" w:name="index 3"/>
-    <w:lsdException w:uiPriority="99" w:name="index 4"/>
-    <w:lsdException w:uiPriority="99" w:name="index 5"/>
-    <w:lsdException w:uiPriority="99" w:name="index 6"/>
-    <w:lsdException w:uiPriority="99" w:name="index 7"/>
-    <w:lsdException w:uiPriority="99" w:name="index 8"/>
-    <w:lsdException w:uiPriority="99" w:name="index 9"/>
-    <w:lsdException w:uiPriority="39" w:name="toc 1"/>
-    <w:lsdException w:uiPriority="39" w:name="toc 2"/>
-    <w:lsdException w:uiPriority="39" w:name="toc 3"/>
-    <w:lsdException w:uiPriority="39" w:name="toc 4"/>
-    <w:lsdException w:uiPriority="39" w:name="toc 5"/>
-    <w:lsdException w:uiPriority="39" w:name="toc 6"/>
-    <w:lsdException w:uiPriority="39" w:name="toc 7"/>
-    <w:lsdException w:uiPriority="39" w:name="toc 8"/>
-    <w:lsdException w:uiPriority="39" w:name="toc 9"/>
-    <w:lsdException w:uiPriority="99" w:name="Normal Indent"/>
-    <w:lsdException w:uiPriority="99" w:name="footnote text"/>
-    <w:lsdException w:uiPriority="99" w:name="annotation text"/>
-    <w:lsdException w:uiPriority="99" w:name="header"/>
-    <w:lsdException w:uiPriority="99" w:name="footer"/>
-    <w:lsdException w:uiPriority="99" w:name="index heading"/>
-    <w:lsdException w:qFormat="1" w:uiPriority="35" w:name="caption"/>
-    <w:lsdException w:uiPriority="99" w:name="table of figures"/>
-    <w:lsdException w:uiPriority="99" w:name="envelope address"/>
-    <w:lsdException w:uiPriority="99" w:name="envelope return"/>
-    <w:lsdException w:uiPriority="99" w:name="footnote reference"/>
-    <w:lsdException w:uiPriority="99" w:name="annotation reference"/>
-    <w:lsdException w:uiPriority="99" w:name="line number"/>
-    <w:lsdException w:uiPriority="99" w:name="page number"/>
-    <w:lsdException w:uiPriority="99" w:name="endnote reference"/>
-    <w:lsdException w:uiPriority="99" w:name="endnote text"/>
-    <w:lsdException w:uiPriority="99" w:name="table of authorities"/>
-    <w:lsdException w:uiPriority="99" w:name="macro"/>
-    <w:lsdException w:uiPriority="99" w:name="toa heading"/>
-    <w:lsdException w:uiPriority="99" w:name="List"/>
-    <w:lsdException w:uiPriority="99" w:name="List Bullet"/>
-    <w:lsdException w:uiPriority="99" w:name="List Number"/>
-    <w:lsdException w:uiPriority="99" w:name="List 2"/>
-    <w:lsdException w:uiPriority="99" w:name="List 3"/>
-    <w:lsdException w:uiPriority="99" w:name="List 4"/>
-    <w:lsdException w:uiPriority="99" w:name="List 5"/>
-    <w:lsdException w:uiPriority="99" w:name="List Bullet 2"/>
-    <w:lsdException w:uiPriority="99" w:name="List Bullet 3"/>
-    <w:lsdException w:uiPriority="99" w:name="List Bullet 4"/>
-    <w:lsdException w:uiPriority="99" w:name="List Bullet 5"/>
-    <w:lsdException w:uiPriority="99" w:name="List Number 2"/>
-    <w:lsdException w:uiPriority="99" w:name="List Number 3"/>
-    <w:lsdException w:uiPriority="99" w:name="List Number 4"/>
-    <w:lsdException w:uiPriority="99" w:name="List Number 5"/>
-    <w:lsdException w:qFormat="1" w:unhideWhenUsed="0" w:uiPriority="10" w:semiHidden="0" w:name="Title"/>
-    <w:lsdException w:uiPriority="99" w:name="Closing"/>
-    <w:lsdException w:uiPriority="99" w:name="Signature"/>
-    <w:lsdException w:uiPriority="1" w:name="Default Paragraph Font"/>
-    <w:lsdException w:uiPriority="99" w:name="Body Text"/>
-    <w:lsdException w:uiPriority="99" w:name="Body Text Indent"/>
-    <w:lsdException w:uiPriority="99" w:name="List Continue"/>
-    <w:lsdException w:uiPriority="99" w:name="List Continue 2"/>
-    <w:lsdException w:uiPriority="99" w:name="List Continue 3"/>
-    <w:lsdException w:uiPriority="99" w:name="List Continue 4"/>
-    <w:lsdException w:uiPriority="99" w:name="List Continue 5"/>
-    <w:lsdException w:uiPriority="99" w:name="Message Header"/>
-    <w:lsdException w:qFormat="1" w:unhideWhenUsed="0" w:uiPriority="11" w:semiHidden="0" w:name="Subtitle"/>
-    <w:lsdException w:uiPriority="99" w:name="Salutation"/>
-    <w:lsdException w:uiPriority="99" w:name="Date"/>
-    <w:lsdException w:uiPriority="99" w:name="Body Text First Indent"/>
-    <w:lsdException w:uiPriority="99" w:name="Body Text First Indent 2"/>
-    <w:lsdException w:uiPriority="99" w:name="Note Heading"/>
-    <w:lsdException w:uiPriority="99" w:name="Body Text 2"/>
-    <w:lsdException w:uiPriority="99" w:name="Body Text 3"/>
-    <w:lsdException w:uiPriority="99" w:name="Body Text Indent 2"/>
-    <w:lsdException w:uiPriority="99" w:name="Body Text Indent 3"/>
-    <w:lsdException w:uiPriority="99" w:name="Block Text"/>
-    <w:lsdException w:uiPriority="99" w:name="Hyperlink"/>
-    <w:lsdException w:uiPriority="99" w:name="FollowedHyperlink"/>
-    <w:lsdException w:qFormat="1" w:unhideWhenUsed="0" w:uiPriority="22" w:semiHidden="0" w:name="Strong"/>
-    <w:lsdException w:qFormat="1" w:unhideWhenUsed="0" w:uiPriority="20" w:semiHidden="0" w:name="Emphasis"/>
-    <w:lsdException w:uiPriority="99" w:name="Document Map"/>
-    <w:lsdException w:uiPriority="99" w:name="Plain Text"/>
-    <w:lsdException w:uiPriority="99" w:name="E-mail Signature"/>
-    <w:lsdException w:uiPriority="99" w:name="Normal (Web)"/>
-    <w:lsdException w:uiPriority="99" w:name="HTML Acronym"/>
-    <w:lsdException w:uiPriority="99" w:name="HTML Address"/>
-    <w:lsdException w:uiPriority="99" w:name="HTML Cite"/>
-    <w:lsdException w:uiPriority="99" w:name="HTML Code"/>
-    <w:lsdException w:uiPriority="99" w:name="HTML Definition"/>
-    <w:lsdException w:uiPriority="99" w:name="HTML Keyboard"/>
-    <w:lsdException w:uiPriority="99" w:name="HTML Preformatted"/>
-    <w:lsdException w:uiPriority="99" w:name="HTML Sample"/>
-    <w:lsdException w:uiPriority="99" w:name="HTML Typewriter"/>
-    <w:lsdException w:uiPriority="99" w:name="HTML Variable"/>
-    <w:lsdException w:uiPriority="99" w:name="Normal Table"/>
-    <w:lsdException w:uiPriority="99" w:name="annotation subject"/>
-    <w:lsdException w:uiPriority="99" w:name="Table Simple 1"/>
-    <w:lsdException w:uiPriority="99" w:name="Table Simple 2"/>
-    <w:lsdException w:uiPriority="99" w:name="Table Simple 3"/>
-    <w:lsdException w:uiPriority="99" w:name="Table Classic 1"/>
-    <w:lsdException w:uiPriority="99" w:name="Table Classic 2"/>
-    <w:lsdException w:uiPriority="99" w:name="Table Classic 3"/>
-    <w:lsdException w:uiPriority="99" w:name="Table Classic 4"/>
-    <w:lsdException w:uiPriority="99" w:name="Table Colorful 1"/>
-    <w:lsdException w:uiPriority="99" w:name="Table Colorful 2"/>
-    <w:lsdException w:uiPriority="99" w:name="Table Colorful 3"/>
-    <w:lsdException w:uiPriority="99" w:name="Table Columns 1"/>
-    <w:lsdException w:uiPriority="99" w:name="Table Columns 2"/>
-    <w:lsdException w:uiPriority="99" w:name="Table Columns 3"/>
-    <w:lsdException w:uiPriority="99" w:name="Table Columns 4"/>
-    <w:lsdException w:uiPriority="99" w:name="Table Columns 5"/>
-    <w:lsdException w:uiPriority="99" w:name="Table Grid 1"/>
-    <w:lsdException w:uiPriority="99" w:name="Table Grid 2"/>
-    <w:lsdException w:uiPriority="99" w:name="Table Grid 3"/>
-    <w:lsdException w:uiPriority="99" w:name="Table Grid 4"/>
-    <w:lsdException w:uiPriority="99" w:name="Table Grid 5"/>
-    <w:lsdException w:uiPriority="99" w:name="Table Grid 6"/>
-    <w:lsdException w:uiPriority="99" w:name="Table Grid 7"/>
-    <w:lsdException w:uiPriority="99" w:name="Table Grid 8"/>
-    <w:lsdException w:uiPriority="99" w:name="Table List 1"/>
-    <w:lsdException w:uiPriority="99" w:name="Table List 2"/>
-    <w:lsdException w:uiPriority="99" w:name="Table List 3"/>
-    <w:lsdException w:uiPriority="99" w:name="Table List 4"/>
-    <w:lsdException w:uiPriority="99" w:name="Table List 5"/>
-    <w:lsdException w:uiPriority="99" w:name="Table List 6"/>
-    <w:lsdException w:uiPriority="99" w:name="Table List 7"/>
-    <w:lsdException w:uiPriority="99" w:name="Table List 8"/>
-    <w:lsdException w:uiPriority="99" w:name="Table 3D effects 1"/>
-    <w:lsdException w:uiPriority="99" w:name="Table 3D effects 2"/>
-    <w:lsdException w:uiPriority="99" w:name="Table 3D effects 3"/>
-    <w:lsdException w:uiPriority="99" w:name="Table Contemporary"/>
-    <w:lsdException w:uiPriority="99" w:name="Table Elegant"/>
-    <w:lsdException w:uiPriority="99" w:name="Table Professional"/>
-    <w:lsdException w:uiPriority="99" w:name="Table Subtle 1"/>
-    <w:lsdException w:uiPriority="99" w:name="Table Subtle 2"/>
-    <w:lsdException w:uiPriority="99" w:name="Table Web 1"/>
-    <w:lsdException w:uiPriority="99" w:name="Table Web 2"/>
-    <w:lsdException w:uiPriority="99" w:name="Table Web 3"/>
-    <w:lsdException w:uiPriority="99" w:name="Balloon Text"/>
-    <w:lsdException w:unhideWhenUsed="0" w:uiPriority="59" w:semiHidden="0" w:name="Table Grid"/>
-    <w:lsdException w:uiPriority="99" w:name="Table Theme"/>
-    <w:lsdException w:unhideWhenUsed="0" w:uiPriority="60" w:semiHidden="0" w:name="Light Shading"/>
-    <w:lsdException w:unhideWhenUsed="0" w:uiPriority="61" w:semiHidden="0" w:name="Light List"/>
-    <w:lsdException w:unhideWhenUsed="0" w:uiPriority="62" w:semiHidden="0" w:name="Light Grid"/>
-    <w:lsdException w:unhideWhenUsed="0" w:uiPriority="63" w:semiHidden="0" w:name="Medium Shading 1"/>
-    <w:lsdException w:unhideWhenUsed="0" w:uiPriority="64" w:semiHidden="0" w:name="Medium Shading 2"/>
-    <w:lsdException w:unhideWhenUsed="0" w:uiPriority="65" w:semiHidden="0" w:name="Medium List 1"/>
-    <w:lsdException w:unhideWhenUsed="0" w:uiPriority="66" w:semiHidden="0" w:name="Medium List 2"/>
-    <w:lsdException w:unhideWhenUsed="0" w:uiPriority="67" w:semiHidden="0" w:name="Medium Grid 1"/>
-    <w:lsdException w:unhideWhenUsed="0" w:uiPriority="68" w:semiHidden="0" w:name="Medium Grid 2"/>
-    <w:lsdException w:unhideWhenUsed="0" w:uiPriority="69" w:semiHidden="0" w:name="Medium Grid 3"/>
-    <w:lsdException w:unhideWhenUsed="0" w:uiPriority="70" w:semiHidden="0" w:name="Dark List"/>
-    <w:lsdException w:unhideWhenUsed="0" w:uiPriority="71" w:semiHidden="0" w:name="Colorful Shading"/>
-    <w:lsdException w:unhideWhenUsed="0" w:uiPriority="72" w:semiHidden="0" w:name="Colorful List"/>
-    <w:lsdException w:unhideWhenUsed="0" w:uiPriority="73" w:semiHidden="0" w:name="Colorful Grid"/>
-    <w:lsdException w:unhideWhenUsed="0" w:uiPriority="60" w:semiHidden="0" w:name="Light Shading Accent 1"/>
-    <w:lsdException w:unhideWhenUsed="0" w:uiPriority="61" w:semiHidden="0" w:name="Light List Accent 1"/>
-    <w:lsdException w:unhideWhenUsed="0" w:uiPriority="62" w:semiHidden="0" w:name="Light Grid Accent 1"/>
-    <w:lsdException w:unhideWhenUsed="0" w:uiPriority="63" w:semiHidden="0" w:name="Medium Shading 1 Accent 1"/>
-    <w:lsdException w:unhideWhenUsed="0" w:uiPriority="64" w:semiHidden="0" w:name="Medium Shading 2 Accent 1"/>
-    <w:lsdException w:unhideWhenUsed="0" w:uiPriority="65" w:semiHidden="0" w:name="Medium List 1 Accent 1"/>
-    <w:lsdException w:qFormat="1" w:unhideWhenUsed="0" w:uiPriority="34" w:semiHidden="0" w:name="List Paragraph"/>
-    <w:lsdException w:unhideWhenUsed="0" w:uiPriority="66" w:semiHidden="0" w:name="Medium List 2 Accent 1"/>
-    <w:lsdException w:unhideWhenUsed="0" w:uiPriority="67" w:semiHidden="0" w:name="Medium Grid 1 Accent 1"/>
-    <w:lsdException w:unhideWhenUsed="0" w:uiPriority="68" w:semiHidden="0" w:name="Medium Grid 2 Accent 1"/>
-    <w:lsdException w:unhideWhenUsed="0" w:uiPriority="69" w:semiHidden="0" w:name="Medium Grid 3 Accent 1"/>
-    <w:lsdException w:unhideWhenUsed="0" w:uiPriority="70" w:semiHidden="0" w:name="Dark List Accent 1"/>
-    <w:lsdException w:unhideWhenUsed="0" w:uiPriority="71" w:semiHidden="0" w:name="Colorful Shading Accent 1"/>
-    <w:lsdException w:unhideWhenUsed="0" w:uiPriority="72" w:semiHidden="0" w:name="Colorful List Accent 1"/>
-    <w:lsdException w:unhideWhenUsed="0" w:uiPriority="73" w:semiHidden="0" w:name="Colorful Grid Accent 1"/>
-    <w:lsdException w:unhideWhenUsed="0" w:uiPriority="60" w:semiHidden="0" w:name="Light Shading Accent 2"/>
-    <w:lsdException w:unhideWhenUsed="0" w:uiPriority="61" w:semiHidden="0" w:name="Light List Accent 2"/>
-    <w:lsdException w:unhideWhenUsed="0" w:uiPriority="62" w:semiHidden="0" w:name="Light Grid Accent 2"/>
-    <w:lsdException w:unhideWhenUsed="0" w:uiPriority="63" w:semiHidden="0" w:name="Medium Shading 1 Accent 2"/>
-    <w:lsdException w:unhideWhenUsed="0" w:uiPriority="64" w:semiHidden="0" w:name="Medium Shading 2 Accent 2"/>
-    <w:lsdException w:unhideWhenUsed="0" w:uiPriority="65" w:semiHidden="0" w:name="Medium List 1 Accent 2"/>
-    <w:lsdException w:unhideWhenUsed="0" w:uiPriority="66" w:semiHidden="0" w:name="Medium List 2 Accent 2"/>
-    <w:lsdException w:unhideWhenUsed="0" w:uiPriority="67" w:semiHidden="0" w:name="Medium Grid 1 Accent 2"/>
-    <w:lsdException w:unhideWhenUsed="0" w:uiPriority="68" w:semiHidden="0" w:name="Medium Grid 2 Accent 2"/>
-    <w:lsdException w:unhideWhenUsed="0" w:uiPriority="69" w:semiHidden="0" w:name="Medium Grid 3 Accent 2"/>
-    <w:lsdException w:unhideWhenUsed="0" w:uiPriority="70" w:semiHidden="0" w:name="Dark List Accent 2"/>
-    <w:lsdException w:unhideWhenUsed="0" w:uiPriority="71" w:semiHidden="0" w:name="Colorful Shading Accent 2"/>
-    <w:lsdException w:unhideWhenUsed="0" w:uiPriority="72" w:semiHidden="0" w:name="Colorful List Accent 2"/>
-    <w:lsdException w:unhideWhenUsed="0" w:uiPriority="73" w:semiHidden="0" w:name="Colorful Grid Accent 2"/>
-    <w:lsdException w:unhideWhenUsed="0" w:uiPriority="60" w:semiHidden="0" w:name="Light Shading Accent 3"/>
-    <w:lsdException w:unhideWhenUsed="0" w:uiPriority="61" w:semiHidden="0" w:name="Light List Accent 3"/>
-    <w:lsdException w:unhideWhenUsed="0" w:uiPriority="62" w:semiHidden="0" w:name="Light Grid Accent 3"/>
-    <w:lsdException w:unhideWhenUsed="0" w:uiPriority="63" w:semiHidden="0" w:name="Medium Shading 1 Accent 3"/>
-    <w:lsdException w:unhideWhenUsed="0" w:uiPriority="64" w:semiHidden="0" w:name="Medium Shading 2 Accent 3"/>
-    <w:lsdException w:unhideWhenUsed="0" w:uiPriority="65" w:semiHidden="0" w:name="Medium List 1 Accent 3"/>
-    <w:lsdException w:unhideWhenUsed="0" w:uiPriority="66" w:semiHidden="0" w:name="Medium List 2 Accent 3"/>
-    <w:lsdException w:unhideWhenUsed="0" w:uiPriority="67" w:semiHidden="0" w:name="Medium Grid 1 Accent 3"/>
-    <w:lsdException w:unhideWhenUsed="0" w:uiPriority="68" w:semiHidden="0" w:name="Medium Grid 2 Accent 3"/>
-    <w:lsdException w:unhideWhenUsed="0" w:uiPriority="69" w:semiHidden="0" w:name="Medium Grid 3 Accent 3"/>
-    <w:lsdException w:unhideWhenUsed="0" w:uiPriority="70" w:semiHidden="0" w:name="Dark List Accent 3"/>
-    <w:lsdException w:unhideWhenUsed="0" w:uiPriority="71" w:semiHidden="0" w:name="Colorful Shading Accent 3"/>
-    <w:lsdException w:unhideWhenUsed="0" w:uiPriority="72" w:semiHidden="0" w:name="Colorful List Accent 3"/>
-    <w:lsdException w:unhideWhenUsed="0" w:uiPriority="73" w:semiHidden="0" w:name="Colorful Grid Accent 3"/>
-    <w:lsdException w:unhideWhenUsed="0" w:uiPriority="60" w:semiHidden="0" w:name="Light Shading Accent 4"/>
-    <w:lsdException w:unhideWhenUsed="0" w:uiPriority="61" w:semiHidden="0" w:name="Light List Accent 4"/>
-    <w:lsdException w:unhideWhenUsed="0" w:uiPriority="62" w:semiHidden="0" w:name="Light Grid Accent 4"/>
-    <w:lsdException w:unhideWhenUsed="0" w:uiPriority="63" w:semiHidden="0" w:name="Medium Shading 1 Accent 4"/>
-    <w:lsdException w:unhideWhenUsed="0" w:uiPriority="64" w:semiHidden="0" w:name="Medium Shading 2 Accent 4"/>
-    <w:lsdException w:unhideWhenUsed="0" w:uiPriority="65" w:semiHidden="0" w:name="Medium List 1 Accent 4"/>
-    <w:lsdException w:unhideWhenUsed="0" w:uiPriority="66" w:semiHidden="0" w:name="Medium List 2 Accent 4"/>
-    <w:lsdException w:unhideWhenUsed="0" w:uiPriority="67" w:semiHidden="0" w:name="Medium Grid 1 Accent 4"/>
-    <w:lsdException w:unhideWhenUsed="0" w:uiPriority="68" w:semiHidden="0" w:name="Medium Grid 2 Accent 4"/>
-    <w:lsdException w:unhideWhenUsed="0" w:uiPriority="69" w:semiHidden="0" w:name="Medium Grid 3 Accent 4"/>
-    <w:lsdException w:unhideWhenUsed="0" w:uiPriority="70" w:semiHidden="0" w:name="Dark List Accent 4"/>
-    <w:lsdException w:unhideWhenUsed="0" w:uiPriority="71" w:semiHidden="0" w:name="Colorful Shading Accent 4"/>
-    <w:lsdException w:unhideWhenUsed="0" w:uiPriority="72" w:semiHidden="0" w:name="Colorful List Accent 4"/>
-    <w:lsdException w:unhideWhenUsed="0" w:uiPriority="73" w:semiHidden="0" w:name="Colorful Grid Accent 4"/>
-    <w:lsdException w:unhideWhenUsed="0" w:uiPriority="60" w:semiHidden="0" w:name="Light Shading Accent 5"/>
-    <w:lsdException w:unhideWhenUsed="0" w:uiPriority="61" w:semiHidden="0" w:name="Light List Accent 5"/>
-    <w:lsdException w:unhideWhenUsed="0" w:uiPriority="62" w:semiHidden="0" w:name="Light Grid Accent 5"/>
-    <w:lsdException w:unhideWhenUsed="0" w:uiPriority="63" w:semiHidden="0" w:name="Medium Shading 1 Accent 5"/>
-    <w:lsdException w:unhideWhenUsed="0" w:uiPriority="64" w:semiHidden="0" w:name="Medium Shading 2 Accent 5"/>
-    <w:lsdException w:unhideWhenUsed="0" w:uiPriority="65" w:semiHidden="0" w:name="Medium List 1 Accent 5"/>
-    <w:lsdException w:unhideWhenUsed="0" w:uiPriority="66" w:semiHidden="0" w:name="Medium List 2 Accent 5"/>
-    <w:lsdException w:unhideWhenUsed="0" w:uiPriority="67" w:semiHidden="0" w:name="Medium Grid 1 Accent 5"/>
-    <w:lsdException w:unhideWhenUsed="0" w:uiPriority="68" w:semiHidden="0" w:name="Medium Grid 2 Accent 5"/>
-    <w:lsdException w:unhideWhenUsed="0" w:uiPriority="69" w:semiHidden="0" w:name="Medium Grid 3 Accent 5"/>
-    <w:lsdException w:unhideWhenUsed="0" w:uiPriority="70" w:semiHidden="0" w:name="Dark List Accent 5"/>
-    <w:lsdException w:unhideWhenUsed="0" w:uiPriority="71" w:semiHidden="0" w:name="Colorful Shading Accent 5"/>
-    <w:lsdException w:unhideWhenUsed="0" w:uiPriority="72" w:semiHidden="0" w:name="Colorful List Accent 5"/>
-    <w:lsdException w:unhideWhenUsed="0" w:uiPriority="73" w:semiHidden="0" w:name="Colorful Grid Accent 5"/>
-    <w:lsdException w:unhideWhenUsed="0" w:uiPriority="60" w:semiHidden="0" w:name="Light Shading Accent 6"/>
-    <w:lsdException w:unhideWhenUsed="0" w:uiPriority="61" w:semiHidden="0" w:name="Light List Accent 6"/>
-    <w:lsdException w:unhideWhenUsed="0" w:uiPriority="62" w:semiHidden="0" w:name="Light Grid Accent 6"/>
-    <w:lsdException w:unhideWhenUsed="0" w:uiPriority="63" w:semiHidden="0" w:name="Medium Shading 1 Accent 6"/>
-    <w:lsdException w:unhideWhenUsed="0" w:uiPriority="64" w:semiHidden="0" w:name="Medium Shading 2 Accent 6"/>
-    <w:lsdException w:unhideWhenUsed="0" w:uiPriority="65" w:semiHidden="0" w:name="Medium List 1 Accent 6"/>
-    <w:lsdException w:unhideWhenUsed="0" w:uiPriority="66" w:semiHidden="0" w:name="Medium List 2 Accent 6"/>
-    <w:lsdException w:unhideWhenUsed="0" w:uiPriority="67" w:semiHidden="0" w:name="Medium Grid 1 Accent 6"/>
-    <w:lsdException w:unhideWhenUsed="0" w:uiPriority="68" w:semiHidden="0" w:name="Medium Grid 2 Accent 6"/>
-    <w:lsdException w:unhideWhenUsed="0" w:uiPriority="69" w:semiHidden="0" w:name="Medium Grid 3 Accent 6"/>
-    <w:lsdException w:unhideWhenUsed="0" w:uiPriority="70" w:semiHidden="0" w:name="Dark List Accent 6"/>
-    <w:lsdException w:unhideWhenUsed="0" w:uiPriority="71" w:semiHidden="0" w:name="Colorful Shading Accent 6"/>
-    <w:lsdException w:unhideWhenUsed="0" w:uiPriority="72" w:semiHidden="0" w:name="Colorful List Accent 6"/>
-    <w:lsdException w:unhideWhenUsed="0" w:uiPriority="73" w:semiHidden="0" w:name="Colorful Grid Accent 6"/>
+  <w:latentStyles w:defLockedState="0" w:defUIPriority="99" w:defSemiHidden="0" w:defUnhideWhenUsed="0" w:defQFormat="0" w:count="371">
+    <w:lsdException w:name="Normal" w:uiPriority="0" w:qFormat="1"/>
+    <w:lsdException w:name="heading 1" w:uiPriority="9" w:qFormat="1"/>
+    <w:lsdException w:name="heading 2" w:semiHidden="1" w:uiPriority="9" w:unhideWhenUsed="1" w:qFormat="1"/>
+    <w:lsdException w:name="heading 3" w:semiHidden="1" w:uiPriority="9" w:unhideWhenUsed="1" w:qFormat="1"/>
+    <w:lsdException w:name="heading 4" w:semiHidden="1" w:uiPriority="9" w:unhideWhenUsed="1" w:qFormat="1"/>
+    <w:lsdException w:name="heading 5" w:semiHidden="1" w:uiPriority="9" w:unhideWhenUsed="1" w:qFormat="1"/>
+    <w:lsdException w:name="heading 6" w:semiHidden="1" w:uiPriority="9" w:unhideWhenUsed="1" w:qFormat="1"/>
+    <w:lsdException w:name="heading 7" w:semiHidden="1" w:uiPriority="9" w:unhideWhenUsed="1" w:qFormat="1"/>
+    <w:lsdException w:name="heading 8" w:semiHidden="1" w:uiPriority="9" w:unhideWhenUsed="1" w:qFormat="1"/>
+    <w:lsdException w:name="heading 9" w:semiHidden="1" w:uiPriority="9" w:unhideWhenUsed="1" w:qFormat="1"/>
+    <w:lsdException w:name="index 1" w:semiHidden="1" w:unhideWhenUsed="1"/>
+    <w:lsdException w:name="index 2" w:semiHidden="1" w:unhideWhenUsed="1"/>
+    <w:lsdException w:name="index 3" w:semiHidden="1" w:unhideWhenUsed="1"/>
+    <w:lsdException w:name="index 4" w:semiHidden="1" w:unhideWhenUsed="1"/>
+    <w:lsdException w:name="index 5" w:semiHidden="1" w:unhideWhenUsed="1"/>
+    <w:lsdException w:name="index 6" w:semiHidden="1" w:unhideWhenUsed="1"/>
+    <w:lsdException w:name="index 7" w:semiHidden="1" w:unhideWhenUsed="1"/>
+    <w:lsdException w:name="index 8" w:semiHidden="1" w:unhideWhenUsed="1"/>
+    <w:lsdException w:name="index 9" w:semiHidden="1" w:unhideWhenUsed="1"/>
+    <w:lsdException w:name="toc 1" w:semiHidden="1" w:uiPriority="39" w:unhideWhenUsed="1"/>
+    <w:lsdException w:name="toc 2" w:semiHidden="1" w:uiPriority="39" w:unhideWhenUsed="1"/>
+    <w:lsdException w:name="toc 3" w:semiHidden="1" w:uiPriority="39" w:unhideWhenUsed="1"/>
+    <w:lsdException w:name="toc 4" w:semiHidden="1" w:uiPriority="39" w:unhideWhenUsed="1"/>
+    <w:lsdException w:name="toc 5" w:semiHidden="1" w:uiPriority="39" w:unhideWhenUsed="1"/>
+    <w:lsdException w:name="toc 6" w:semiHidden="1" w:uiPriority="39" w:unhideWhenUsed="1"/>
+    <w:lsdException w:name="toc 7" w:semiHidden="1" w:uiPriority="39" w:unhideWhenUsed="1"/>
+    <w:lsdException w:name="toc 8" w:semiHidden="1" w:uiPriority="39" w:unhideWhenUsed="1"/>
+    <w:lsdException w:name="toc 9" w:semiHidden="1" w:uiPriority="39" w:unhideWhenUsed="1"/>
+    <w:lsdException w:name="Normal Indent" w:semiHidden="1" w:unhideWhenUsed="1"/>
+    <w:lsdException w:name="footnote text" w:semiHidden="1" w:unhideWhenUsed="1"/>
+    <w:lsdException w:name="annotation text" w:semiHidden="1" w:unhideWhenUsed="1"/>
+    <w:lsdException w:name="header" w:semiHidden="1" w:unhideWhenUsed="1"/>
+    <w:lsdException w:name="footer" w:semiHidden="1" w:unhideWhenUsed="1"/>
+    <w:lsdException w:name="index heading" w:semiHidden="1" w:unhideWhenUsed="1"/>
+    <w:lsdException w:name="caption" w:semiHidden="1" w:uiPriority="35" w:unhideWhenUsed="1" w:qFormat="1"/>
+    <w:lsdException w:name="table of figures" w:semiHidden="1" w:unhideWhenUsed="1"/>
+    <w:lsdException w:name="envelope address" w:semiHidden="1" w:unhideWhenUsed="1"/>
+    <w:lsdException w:name="envelope return" w:semiHidden="1" w:unhideWhenUsed="1"/>
+    <w:lsdException w:name="footnote reference" w:semiHidden="1" w:unhideWhenUsed="1"/>
+    <w:lsdException w:name="annotation reference" w:semiHidden="1" w:unhideWhenUsed="1"/>
+    <w:lsdException w:name="line number" w:semiHidden="1" w:unhideWhenUsed="1"/>
+    <w:lsdException w:name="page number" w:semiHidden="1" w:unhideWhenUsed="1"/>
+    <w:lsdException w:name="endnote reference" w:semiHidden="1" w:unhideWhenUsed="1"/>
+    <w:lsdException w:name="endnote text" w:semiHidden="1" w:unhideWhenUsed="1"/>
+    <w:lsdException w:name="table of authorities" w:semiHidden="1" w:unhideWhenUsed="1"/>
+    <w:lsdException w:name="macro" w:semiHidden="1" w:unhideWhenUsed="1"/>
+    <w:lsdException w:name="toa heading" w:semiHidden="1" w:unhideWhenUsed="1"/>
+    <w:lsdException w:name="List" w:semiHidden="1" w:unhideWhenUsed="1"/>
+    <w:lsdException w:name="List Bullet" w:semiHidden="1" w:unhideWhenUsed="1"/>
+    <w:lsdException w:name="List Number" w:semiHidden="1" w:unhideWhenUsed="1"/>
+    <w:lsdException w:name="List 2" w:semiHidden="1" w:unhideWhenUsed="1"/>
+    <w:lsdException w:name="List 3" w:semiHidden="1" w:unhideWhenUsed="1"/>
+    <w:lsdException w:name="List 4" w:semiHidden="1" w:unhideWhenUsed="1"/>
+    <w:lsdException w:name="List 5" w:semiHidden="1" w:unhideWhenUsed="1"/>
+    <w:lsdException w:name="List Bullet 2" w:semiHidden="1" w:unhideWhenUsed="1"/>
+    <w:lsdException w:name="List Bullet 3" w:semiHidden="1" w:unhideWhenUsed="1"/>
+    <w:lsdException w:name="List Bullet 4" w:semiHidden="1" w:unhideWhenUsed="1"/>
+    <w:lsdException w:name="List Bullet 5" w:semiHidden="1" w:unhideWhenUsed="1"/>
+    <w:lsdException w:name="List Number 2" w:semiHidden="1" w:unhideWhenUsed="1"/>
+    <w:lsdException w:name="List Number 3" w:semiHidden="1" w:unhideWhenUsed="1"/>
+    <w:lsdException w:name="List Number 4" w:semiHidden="1" w:unhideWhenUsed="1"/>
+    <w:lsdException w:name="List Number 5" w:semiHidden="1" w:unhideWhenUsed="1"/>
+    <w:lsdException w:name="Title" w:uiPriority="10" w:qFormat="1"/>
+    <w:lsdException w:name="Closing" w:semiHidden="1" w:unhideWhenUsed="1"/>
+    <w:lsdException w:name="Signature" w:semiHidden="1" w:unhideWhenUsed="1"/>
+    <w:lsdException w:name="Default Paragraph Font" w:semiHidden="1" w:uiPriority="1" w:unhideWhenUsed="1"/>
+    <w:lsdException w:name="Body Text" w:semiHidden="1" w:unhideWhenUsed="1"/>
+    <w:lsdException w:name="Body Text Indent" w:semiHidden="1" w:unhideWhenUsed="1"/>
+    <w:lsdException w:name="List Continue" w:semiHidden="1" w:unhideWhenUsed="1"/>
+    <w:lsdException w:name="List Continue 2" w:semiHidden="1" w:unhideWhenUsed="1"/>
+    <w:lsdException w:name="List Continue 3" w:semiHidden="1" w:unhideWhenUsed="1"/>
+    <w:lsdException w:name="List Continue 4" w:semiHidden="1" w:unhideWhenUsed="1"/>
+    <w:lsdException w:name="List Continue 5" w:semiHidden="1" w:unhideWhenUsed="1"/>
+    <w:lsdException w:name="Message Header" w:semiHidden="1" w:unhideWhenUsed="1"/>
+    <w:lsdException w:name="Subtitle" w:uiPriority="11" w:qFormat="1"/>
+    <w:lsdException w:name="Salutation" w:semiHidden="1" w:unhideWhenUsed="1"/>
+    <w:lsdException w:name="Date" w:semiHidden="1" w:unhideWhenUsed="1"/>
+    <w:lsdException w:name="Body Text First Indent" w:semiHidden="1" w:unhideWhenUsed="1"/>
+    <w:lsdException w:name="Body Text First Indent 2" w:semiHidden="1" w:unhideWhenUsed="1"/>
+    <w:lsdException w:name="Note Heading" w:semiHidden="1" w:unhideWhenUsed="1"/>
+    <w:lsdException w:name="Body Text 2" w:semiHidden="1" w:unhideWhenUsed="1"/>
+    <w:lsdException w:name="Body Text 3" w:semiHidden="1" w:unhideWhenUsed="1"/>
+    <w:lsdException w:name="Body Text Indent 2" w:semiHidden="1" w:unhideWhenUsed="1"/>
+    <w:lsdException w:name="Body Text Indent 3" w:semiHidden="1" w:unhideWhenUsed="1"/>
+    <w:lsdException w:name="Block Text" w:semiHidden="1" w:unhideWhenUsed="1"/>
+    <w:lsdException w:name="Hyperlink" w:semiHidden="1" w:unhideWhenUsed="1"/>
+    <w:lsdException w:name="FollowedHyperlink" w:semiHidden="1" w:unhideWhenUsed="1"/>
+    <w:lsdException w:name="Strong" w:uiPriority="22" w:qFormat="1"/>
+    <w:lsdException w:name="Emphasis" w:uiPriority="20" w:qFormat="1"/>
+    <w:lsdException w:name="Document Map" w:semiHidden="1" w:unhideWhenUsed="1"/>
+    <w:lsdException w:name="Plain Text" w:semiHidden="1" w:unhideWhenUsed="1"/>
+    <w:lsdException w:name="E-mail Signature" w:semiHidden="1" w:unhideWhenUsed="1"/>
+    <w:lsdException w:name="HTML Top of Form" w:semiHidden="1" w:unhideWhenUsed="1"/>
+    <w:lsdException w:name="HTML Bottom of Form" w:semiHidden="1" w:unhideWhenUsed="1"/>
+    <w:lsdException w:name="Normal (Web)" w:semiHidden="1" w:unhideWhenUsed="1"/>
+    <w:lsdException w:name="HTML Acronym" w:semiHidden="1" w:unhideWhenUsed="1"/>
+    <w:lsdException w:name="HTML Address" w:semiHidden="1" w:unhideWhenUsed="1"/>
+    <w:lsdException w:name="HTML Cite" w:semiHidden="1" w:unhideWhenUsed="1"/>
+    <w:lsdException w:name="HTML Code" w:semiHidden="1" w:unhideWhenUsed="1"/>
+    <w:lsdException w:name="HTML Definition" w:semiHidden="1" w:unhideWhenUsed="1"/>
+    <w:lsdException w:name="HTML Keyboard" w:semiHidden="1" w:unhideWhenUsed="1"/>
+    <w:lsdException w:name="HTML Preformatted" w:semiHidden="1" w:unhideWhenUsed="1"/>
+    <w:lsdException w:name="HTML Sample" w:semiHidden="1" w:unhideWhenUsed="1"/>
+    <w:lsdException w:name="HTML Typewriter" w:semiHidden="1" w:unhideWhenUsed="1"/>
+    <w:lsdException w:name="HTML Variable" w:semiHidden="1" w:unhideWhenUsed="1"/>
+    <w:lsdException w:name="Normal Table" w:semiHidden="1" w:unhideWhenUsed="1"/>
+    <w:lsdException w:name="annotation subject" w:semiHidden="1" w:unhideWhenUsed="1"/>
+    <w:lsdException w:name="No List" w:semiHidden="1" w:unhideWhenUsed="1"/>
+    <w:lsdException w:name="Outline List 1" w:semiHidden="1" w:unhideWhenUsed="1"/>
+    <w:lsdException w:name="Outline List 2" w:semiHidden="1" w:unhideWhenUsed="1"/>
+    <w:lsdException w:name="Outline List 3" w:semiHidden="1" w:unhideWhenUsed="1"/>
+    <w:lsdException w:name="Table Simple 1" w:semiHidden="1" w:unhideWhenUsed="1"/>
+    <w:lsdException w:name="Table Simple 2" w:semiHidden="1" w:unhideWhenUsed="1"/>
+    <w:lsdException w:name="Table Simple 3" w:semiHidden="1" w:unhideWhenUsed="1"/>
+    <w:lsdException w:name="Table Classic 1" w:semiHidden="1" w:unhideWhenUsed="1"/>
+    <w:lsdException w:name="Table Classic 2" w:semiHidden="1" w:unhideWhenUsed="1"/>
+    <w:lsdException w:name="Table Classic 3" w:semiHidden="1" w:unhideWhenUsed="1"/>
+    <w:lsdException w:name="Table Classic 4" w:semiHidden="1" w:unhideWhenUsed="1"/>
+    <w:lsdException w:name="Table Colorful 1" w:semiHidden="1" w:unhideWhenUsed="1"/>
+    <w:lsdException w:name="Table Colorful 2" w:semiHidden="1" w:unhideWhenUsed="1"/>
+    <w:lsdException w:name="Table Colorful 3" w:semiHidden="1" w:unhideWhenUsed="1"/>
+    <w:lsdException w:name="Table Columns 1" w:semiHidden="1" w:unhideWhenUsed="1"/>
+    <w:lsdException w:name="Table Columns 2" w:semiHidden="1" w:unhideWhenUsed="1"/>
+    <w:lsdException w:name="Table Columns 3" w:semiHidden="1" w:unhideWhenUsed="1"/>
+    <w:lsdException w:name="Table Columns 4" w:semiHidden="1" w:unhideWhenUsed="1"/>
+    <w:lsdException w:name="Table Columns 5" w:semiHidden="1" w:unhideWhenUsed="1"/>
+    <w:lsdException w:name="Table Grid 1" w:semiHidden="1" w:unhideWhenUsed="1"/>
+    <w:lsdException w:name="Table Grid 2" w:semiHidden="1" w:unhideWhenUsed="1"/>
+    <w:lsdException w:name="Table Grid 3" w:semiHidden="1" w:unhideWhenUsed="1"/>
+    <w:lsdException w:name="Table Grid 4" w:semiHidden="1" w:unhideWhenUsed="1"/>
+    <w:lsdException w:name="Table Grid 5" w:semiHidden="1" w:unhideWhenUsed="1"/>
+    <w:lsdException w:name="Table Grid 6" w:semiHidden="1" w:unhideWhenUsed="1"/>
+    <w:lsdException w:name="Table Grid 7" w:semiHidden="1" w:unhideWhenUsed="1"/>
+    <w:lsdException w:name="Table Grid 8" w:semiHidden="1" w:unhideWhenUsed="1"/>
+    <w:lsdException w:name="Table List 1" w:semiHidden="1" w:unhideWhenUsed="1"/>
+    <w:lsdException w:name="Table List 2" w:semiHidden="1" w:unhideWhenUsed="1"/>
+    <w:lsdException w:name="Table List 3" w:semiHidden="1" w:unhideWhenUsed="1"/>
+    <w:lsdException w:name="Table List 4" w:semiHidden="1" w:unhideWhenUsed="1"/>
+    <w:lsdException w:name="Table List 5" w:semiHidden="1" w:unhideWhenUsed="1"/>
+    <w:lsdException w:name="Table List 6" w:semiHidden="1" w:unhideWhenUsed="1"/>
+    <w:lsdException w:name="Table List 7" w:semiHidden="1" w:unhideWhenUsed="1"/>
+    <w:lsdException w:name="Table List 8" w:semiHidden="1" w:unhideWhenUsed="1"/>
+    <w:lsdException w:name="Table 3D effects 1" w:semiHidden="1" w:unhideWhenUsed="1"/>
+    <w:lsdException w:name="Table 3D effects 2" w:semiHidden="1" w:unhideWhenUsed="1"/>
+    <w:lsdException w:name="Table 3D effects 3" w:semiHidden="1" w:unhideWhenUsed="1"/>
+    <w:lsdException w:name="Table Contemporary" w:semiHidden="1" w:unhideWhenUsed="1"/>
+    <w:lsdException w:name="Table Elegant" w:semiHidden="1" w:unhideWhenUsed="1"/>
+    <w:lsdException w:name="Table Professional" w:semiHidden="1" w:unhideWhenUsed="1"/>
+    <w:lsdException w:name="Table Subtle 1" w:semiHidden="1" w:unhideWhenUsed="1"/>
+    <w:lsdException w:name="Table Subtle 2" w:semiHidden="1" w:unhideWhenUsed="1"/>
+    <w:lsdException w:name="Table Web 1" w:semiHidden="1" w:unhideWhenUsed="1"/>
+    <w:lsdException w:name="Table Web 2" w:semiHidden="1" w:unhideWhenUsed="1"/>
+    <w:lsdException w:name="Table Web 3" w:semiHidden="1" w:unhideWhenUsed="1"/>
+    <w:lsdException w:name="Balloon Text" w:semiHidden="1" w:unhideWhenUsed="1"/>
+    <w:lsdException w:name="Table Grid" w:semiHidden="1" w:uiPriority="59" w:unhideWhenUsed="1"/>
+    <w:lsdException w:name="Table Theme" w:semiHidden="1" w:unhideWhenUsed="1"/>
+    <w:lsdException w:name="Placeholder Text" w:semiHidden="1"/>
+    <w:lsdException w:name="Light Shading" w:uiPriority="60"/>
+    <w:lsdException w:name="Light List" w:uiPriority="61"/>
+    <w:lsdException w:name="Light Grid" w:uiPriority="62"/>
+    <w:lsdException w:name="Medium Shading 1" w:uiPriority="63"/>
+    <w:lsdException w:name="Medium Shading 2" w:uiPriority="64"/>
+    <w:lsdException w:name="Medium List 1" w:uiPriority="65"/>
+    <w:lsdException w:name="Medium List 2" w:uiPriority="66"/>
+    <w:lsdException w:name="Medium Grid 1" w:uiPriority="67"/>
+    <w:lsdException w:name="Medium Grid 2" w:uiPriority="68"/>
+    <w:lsdException w:name="Medium Grid 3" w:uiPriority="69"/>
+    <w:lsdException w:name="Dark List" w:uiPriority="70"/>
+    <w:lsdException w:name="Colorful Shading" w:uiPriority="71"/>
+    <w:lsdException w:name="Colorful List" w:uiPriority="72"/>
+    <w:lsdException w:name="Colorful Grid" w:uiPriority="73"/>
+    <w:lsdException w:name="Light Shading Accent 1" w:uiPriority="60"/>
+    <w:lsdException w:name="Light List Accent 1" w:uiPriority="61"/>
+    <w:lsdException w:name="Light Grid Accent 1" w:uiPriority="62"/>
+    <w:lsdException w:name="Medium Shading 1 Accent 1" w:uiPriority="63"/>
+    <w:lsdException w:name="Medium Shading 2 Accent 1" w:uiPriority="64"/>
+    <w:lsdException w:name="Medium List 1 Accent 1" w:uiPriority="65"/>
+    <w:lsdException w:name="Revision" w:semiHidden="1"/>
+    <w:lsdException w:name="List Paragraph" w:uiPriority="34" w:qFormat="1"/>
+    <w:lsdException w:name="Medium List 2 Accent 1" w:uiPriority="66"/>
+    <w:lsdException w:name="Medium Grid 1 Accent 1" w:uiPriority="67"/>
+    <w:lsdException w:name="Medium Grid 2 Accent 1" w:uiPriority="68"/>
+    <w:lsdException w:name="Medium Grid 3 Accent 1" w:uiPriority="69"/>
+    <w:lsdException w:name="Dark List Accent 1" w:uiPriority="70"/>
+    <w:lsdException w:name="Colorful Shading Accent 1" w:uiPriority="71"/>
+    <w:lsdException w:name="Colorful List Accent 1" w:uiPriority="72"/>
+    <w:lsdException w:name="Colorful Grid Accent 1" w:uiPriority="73"/>
+    <w:lsdException w:name="Light Shading Accent 2" w:uiPriority="60"/>
+    <w:lsdException w:name="Light List Accent 2" w:uiPriority="61"/>
+    <w:lsdException w:name="Light Grid Accent 2" w:uiPriority="62"/>
+    <w:lsdException w:name="Medium Shading 1 Accent 2" w:uiPriority="63"/>
+    <w:lsdException w:name="Medium Shading 2 Accent 2" w:uiPriority="64"/>
+    <w:lsdException w:name="Medium List 1 Accent 2" w:uiPriority="65"/>
+    <w:lsdException w:name="Medium List 2 Accent 2" w:uiPriority="66"/>
+    <w:lsdException w:name="Medium Grid 1 Accent 2" w:uiPriority="67"/>
+    <w:lsdException w:name="Medium Grid 2 Accent 2" w:uiPriority="68"/>
+    <w:lsdException w:name="Medium Grid 3 Accent 2" w:uiPriority="69"/>
+    <w:lsdException w:name="Dark List Accent 2" w:uiPriority="70"/>
+    <w:lsdException w:name="Colorful Shading Accent 2" w:uiPriority="71"/>
+    <w:lsdException w:name="Colorful List Accent 2" w:uiPriority="72"/>
+    <w:lsdException w:name="Colorful Grid Accent 2" w:uiPriority="73"/>
+    <w:lsdException w:name="Light Shading Accent 3" w:uiPriority="60"/>
+    <w:lsdException w:name="Light List Accent 3" w:uiPriority="61"/>
+    <w:lsdException w:name="Light Grid Accent 3" w:uiPriority="62"/>
+    <w:lsdException w:name="Medium Shading 1 Accent 3" w:uiPriority="63"/>
+    <w:lsdException w:name="Medium Shading 2 Accent 3" w:uiPriority="64"/>
+    <w:lsdException w:name="Medium List 1 Accent 3" w:uiPriority="65"/>
+    <w:lsdException w:name="Medium List 2 Accent 3" w:uiPriority="66"/>
+    <w:lsdException w:name="Medium Grid 1 Accent 3" w:uiPriority="67"/>
+    <w:lsdException w:name="Medium Grid 2 Accent 3" w:uiPriority="68"/>
+    <w:lsdException w:name="Medium Grid 3 Accent 3" w:uiPriority="69"/>
+    <w:lsdException w:name="Dark List Accent 3" w:uiPriority="70"/>
+    <w:lsdException w:name="Colorful Shading Accent 3" w:uiPriority="71"/>
+    <w:lsdException w:name="Colorful List Accent 3" w:uiPriority="72"/>
+    <w:lsdException w:name="Colorful Grid Accent 3" w:uiPriority="73"/>
+    <w:lsdException w:name="Light Shading Accent 4" w:uiPriority="60"/>
+    <w:lsdException w:name="Light List Accent 4" w:uiPriority="61"/>
+    <w:lsdException w:name="Light Grid Accent 4" w:uiPriority="62"/>
+    <w:lsdException w:name="Medium Shading 1 Accent 4" w:uiPriority="63"/>
+    <w:lsdException w:name="Medium Shading 2 Accent 4" w:uiPriority="64"/>
+    <w:lsdException w:name="Medium List 1 Accent 4" w:uiPriority="65"/>
+    <w:lsdException w:name="Medium List 2 Accent 4" w:uiPriority="66"/>
+    <w:lsdException w:name="Medium Grid 1 Accent 4" w:uiPriority="67"/>
+    <w:lsdException w:name="Medium Grid 2 Accent 4" w:uiPriority="68"/>
+    <w:lsdException w:name="Medium Grid 3 Accent 4" w:uiPriority="69"/>
+    <w:lsdException w:name="Dark List Accent 4" w:uiPriority="70"/>
+    <w:lsdException w:name="Colorful Shading Accent 4" w:uiPriority="71"/>
+    <w:lsdException w:name="Colorful List Accent 4" w:uiPriority="72"/>
+    <w:lsdException w:name="Colorful Grid Accent 4" w:uiPriority="73"/>
+    <w:lsdException w:name="Light Shading Accent 5" w:uiPriority="60"/>
+    <w:lsdException w:name="Light List Accent 5" w:uiPriority="61"/>
+    <w:lsdException w:name="Light Grid Accent 5" w:uiPriority="62"/>
+    <w:lsdException w:name="Medium Shading 1 Accent 5" w:uiPriority="63"/>
+    <w:lsdException w:name="Medium Shading 2 Accent 5" w:uiPriority="64"/>
+    <w:lsdException w:name="Medium List 1 Accent 5" w:uiPriority="65"/>
+    <w:lsdException w:name="Medium List 2 Accent 5" w:uiPriority="66"/>
+    <w:lsdException w:name="Medium Grid 1 Accent 5" w:uiPriority="67"/>
+    <w:lsdException w:name="Medium Grid 2 Accent 5" w:uiPriority="68"/>
+    <w:lsdException w:name="Medium Grid 3 Accent 5" w:uiPriority="69"/>
+    <w:lsdException w:name="Dark List Accent 5" w:uiPriority="70"/>
+    <w:lsdException w:name="Colorful Shading Accent 5" w:uiPriority="71"/>
+    <w:lsdException w:name="Colorful List Accent 5" w:uiPriority="72"/>
+    <w:lsdException w:name="Colorful Grid Accent 5" w:uiPriority="73"/>
+    <w:lsdException w:name="Light Shading Accent 6" w:uiPriority="60"/>
+    <w:lsdException w:name="Light List Accent 6" w:uiPriority="61"/>
+    <w:lsdException w:name="Light Grid Accent 6" w:uiPriority="62"/>
+    <w:lsdException w:name="Medium Shading 1 Accent 6" w:uiPriority="63"/>
+    <w:lsdException w:name="Medium Shading 2 Accent 6" w:uiPriority="64"/>
+    <w:lsdException w:name="Medium List 1 Accent 6" w:uiPriority="65"/>
+    <w:lsdException w:name="Medium List 2 Accent 6" w:uiPriority="66"/>
+    <w:lsdException w:name="Medium Grid 1 Accent 6" w:uiPriority="67"/>
+    <w:lsdException w:name="Medium Grid 2 Accent 6" w:uiPriority="68"/>
+    <w:lsdException w:name="Medium Grid 3 Accent 6" w:uiPriority="69"/>
+    <w:lsdException w:name="Dark List Accent 6" w:uiPriority="70"/>
+    <w:lsdException w:name="Colorful Shading Accent 6" w:uiPriority="71"/>
+    <w:lsdException w:name="Colorful List Accent 6" w:uiPriority="72"/>
+    <w:lsdException w:name="Colorful Grid Accent 6" w:uiPriority="73"/>
+    <w:lsdException w:name="Subtle Emphasis" w:uiPriority="19" w:qFormat="1"/>
+    <w:lsdException w:name="Intense Emphasis" w:uiPriority="21" w:qFormat="1"/>
+    <w:lsdException w:name="Subtle Reference" w:uiPriority="31" w:qFormat="1"/>
+    <w:lsdException w:name="Intense Reference" w:uiPriority="32" w:qFormat="1"/>
+    <w:lsdException w:name="Book Title" w:uiPriority="33" w:qFormat="1"/>
+    <w:lsdException w:name="Bibliography" w:semiHidden="1" w:uiPriority="37" w:unhideWhenUsed="1"/>
+    <w:lsdException w:name="TOC Heading" w:semiHidden="1" w:uiPriority="39" w:unhideWhenUsed="1" w:qFormat="1"/>
+    <w:lsdException w:name="Plain Table 1" w:uiPriority="41"/>
+    <w:lsdException w:name="Plain Table 2" w:uiPriority="42"/>
+    <w:lsdException w:name="Plain Table 3" w:uiPriority="43"/>
+    <w:lsdException w:name="Plain Table 4" w:uiPriority="44"/>
+    <w:lsdException w:name="Plain Table 5" w:uiPriority="45"/>
+    <w:lsdException w:name="Grid Table Light" w:uiPriority="40"/>
+    <w:lsdException w:name="Grid Table 1 Light" w:uiPriority="46"/>
+    <w:lsdException w:name="Grid Table 2" w:uiPriority="47"/>
+    <w:lsdException w:name="Grid Table 3" w:uiPriority="48"/>
+    <w:lsdException w:name="Grid Table 4" w:uiPriority="49"/>
+    <w:lsdException w:name="Grid Table 5 Dark" w:uiPriority="50"/>
+    <w:lsdException w:name="Grid Table 6 Colorful" w:uiPriority="51"/>
+    <w:lsdException w:name="Grid Table 7 Colorful" w:uiPriority="52"/>
+    <w:lsdException w:name="Grid Table 1 Light Accent 1" w:uiPriority="46"/>
+    <w:lsdException w:name="Grid Table 2 Accent 1" w:uiPriority="47"/>
+    <w:lsdException w:name="Grid Table 3 Accent 1" w:uiPriority="48"/>
+    <w:lsdException w:name="Grid Table 4 Accent 1" w:uiPriority="49"/>
+    <w:lsdException w:name="Grid Table 5 Dark Accent 1" w:uiPriority="50"/>
+    <w:lsdException w:name="Grid Table 6 Colorful Accent 1" w:uiPriority="51"/>
+    <w:lsdException w:name="Grid Table 7 Colorful Accent 1" w:uiPriority="52"/>
+    <w:lsdException w:name="Grid Table 1 Light Accent 2" w:uiPriority="46"/>
+    <w:lsdException w:name="Grid Table 2 Accent 2" w:uiPriority="47"/>
+    <w:lsdException w:name="Grid Table 3 Accent 2" w:uiPriority="48"/>
+    <w:lsdException w:name="Grid Table 4 Accent 2" w:uiPriority="49"/>
+    <w:lsdException w:name="Grid Table 5 Dark Accent 2" w:uiPriority="50"/>
+    <w:lsdException w:name="Grid Table 6 Colorful Accent 2" w:uiPriority="51"/>
+    <w:lsdException w:name="Grid Table 7 Colorful Accent 2" w:uiPriority="52"/>
+    <w:lsdException w:name="Grid Table 1 Light Accent 3" w:uiPriority="46"/>
+    <w:lsdException w:name="Grid Table 2 Accent 3" w:uiPriority="47"/>
+    <w:lsdException w:name="Grid Table 3 Accent 3" w:uiPriority="48"/>
+    <w:lsdException w:name="Grid Table 4 Accent 3" w:uiPriority="49"/>
+    <w:lsdException w:name="Grid Table 5 Dark Accent 3" w:uiPriority="50"/>
+    <w:lsdException w:name="Grid Table 6 Colorful Accent 3" w:uiPriority="51"/>
+    <w:lsdException w:name="Grid Table 7 Colorful Accent 3" w:uiPriority="52"/>
+    <w:lsdException w:name="Grid Table 1 Light Accent 4" w:uiPriority="46"/>
+    <w:lsdException w:name="Grid Table 2 Accent 4" w:uiPriority="47"/>
+    <w:lsdException w:name="Grid Table 3 Accent 4" w:uiPriority="48"/>
+    <w:lsdException w:name="Grid Table 4 Accent 4" w:uiPriority="49"/>
+    <w:lsdException w:name="Grid Table 5 Dark Accent 4" w:uiPriority="50"/>
+    <w:lsdException w:name="Grid Table 6 Colorful Accent 4" w:uiPriority="51"/>
+    <w:lsdException w:name="Grid Table 7 Colorful Accent 4" w:uiPriority="52"/>
+    <w:lsdException w:name="Grid Table 1 Light Accent 5" w:uiPriority="46"/>
+    <w:lsdException w:name="Grid Table 2 Accent 5" w:uiPriority="47"/>
+    <w:lsdException w:name="Grid Table 3 Accent 5" w:uiPriority="48"/>
+    <w:lsdException w:name="Grid Table 4 Accent 5" w:uiPriority="49"/>
+    <w:lsdException w:name="Grid Table 5 Dark Accent 5" w:uiPriority="50"/>
+    <w:lsdException w:name="Grid Table 6 Colorful Accent 5" w:uiPriority="51"/>
+    <w:lsdException w:name="Grid Table 7 Colorful Accent 5" w:uiPriority="52"/>
+    <w:lsdException w:name="Grid Table 1 Light Accent 6" w:uiPriority="46"/>
+    <w:lsdException w:name="Grid Table 2 Accent 6" w:uiPriority="47"/>
+    <w:lsdException w:name="Grid Table 3 Accent 6" w:uiPriority="48"/>
+    <w:lsdException w:name="Grid Table 4 Accent 6" w:uiPriority="49"/>
+    <w:lsdException w:name="Grid Table 5 Dark Accent 6" w:uiPriority="50"/>
+    <w:lsdException w:name="Grid Table 6 Colorful Accent 6" w:uiPriority="51"/>
+    <w:lsdException w:name="Grid Table 7 Colorful Accent 6" w:uiPriority="52"/>
+    <w:lsdException w:name="List Table 1 Light" w:uiPriority="46"/>
+    <w:lsdException w:name="List Table 2" w:uiPriority="47"/>
+    <w:lsdException w:name="List Table 3" w:uiPriority="48"/>
+    <w:lsdException w:name="List Table 4" w:uiPriority="49"/>
+    <w:lsdException w:name="List Table 5 Dark" w:uiPriority="50"/>
+    <w:lsdException w:name="List Table 6 Colorful" w:uiPriority="51"/>
+    <w:lsdException w:name="List Table 7 Colorful" w:uiPriority="52"/>
+    <w:lsdException w:name="List Table 1 Light Accent 1" w:uiPriority="46"/>
+    <w:lsdException w:name="List Table 2 Accent 1" w:uiPriority="47"/>
+    <w:lsdException w:name="List Table 3 Accent 1" w:uiPriority="48"/>
+    <w:lsdException w:name="List Table 4 Accent 1" w:uiPriority="49"/>
+    <w:lsdException w:name="List Table 5 Dark Accent 1" w:uiPriority="50"/>
+    <w:lsdException w:name="List Table 6 Colorful Accent 1" w:uiPriority="51"/>
+    <w:lsdException w:name="List Table 7 Colorful Accent 1" w:uiPriority="52"/>
+    <w:lsdException w:name="List Table 1 Light Accent 2" w:uiPriority="46"/>
+    <w:lsdException w:name="List Table 2 Accent 2" w:uiPriority="47"/>
+    <w:lsdException w:name="List Table 3 Accent 2" w:uiPriority="48"/>
+    <w:lsdException w:name="List Table 4 Accent 2" w:uiPriority="49"/>
+    <w:lsdException w:name="List Table 5 Dark Accent 2" w:uiPriority="50"/>
+    <w:lsdException w:name="List Table 6 Colorful Accent 2" w:uiPriority="51"/>
+    <w:lsdException w:name="List Table 7 Colorful Accent 2" w:uiPriority="52"/>
+    <w:lsdException w:name="List Table 1 Light Accent 3" w:uiPriority="46"/>
+    <w:lsdException w:name="List Table 2 Accent 3" w:uiPriority="47"/>
+    <w:lsdException w:name="List Table 3 Accent 3" w:uiPriority="48"/>
+    <w:lsdException w:name="List Table 4 Accent 3" w:uiPriority="49"/>
+    <w:lsdException w:name="List Table 5 Dark Accent 3" w:uiPriority="50"/>
+    <w:lsdException w:name="List Table 6 Colorful Accent 3" w:uiPriority="51"/>
+    <w:lsdException w:name="List Table 7 Colorful Accent 3" w:uiPriority="52"/>
+    <w:lsdException w:name="List Table 1 Light Accent 4" w:uiPriority="46"/>
+    <w:lsdException w:name="List Table 2 Accent 4" w:uiPriority="47"/>
+    <w:lsdException w:name="List Table 3 Accent 4" w:uiPriority="48"/>
+    <w:lsdException w:name="List Table 4 Accent 4" w:uiPriority="49"/>
+    <w:lsdException w:name="List Table 5 Dark Accent 4" w:uiPriority="50"/>
+    <w:lsdException w:name="List Table 6 Colorful Accent 4" w:uiPriority="51"/>
+    <w:lsdException w:name="List Table 7 Colorful Accent 4" w:uiPriority="52"/>
+    <w:lsdException w:name="List Table 1 Light Accent 5" w:uiPriority="46"/>
+    <w:lsdException w:name="List Table 2 Accent 5" w:uiPriority="47"/>
+    <w:lsdException w:name="List Table 3 Accent 5" w:uiPriority="48"/>
+    <w:lsdException w:name="List Table 4 Accent 5" w:uiPriority="49"/>
+    <w:lsdException w:name="List Table 5 Dark Accent 5" w:uiPriority="50"/>
+    <w:lsdException w:name="List Table 6 Colorful Accent 5" w:uiPriority="51"/>
+    <w:lsdException w:name="List Table 7 Colorful Accent 5" w:uiPriority="52"/>
+    <w:lsdException w:name="List Table 1 Light Accent 6" w:uiPriority="46"/>
+    <w:lsdException w:name="List Table 2 Accent 6" w:uiPriority="47"/>
+    <w:lsdException w:name="List Table 3 Accent 6" w:uiPriority="48"/>
+    <w:lsdException w:name="List Table 4 Accent 6" w:uiPriority="49"/>
+    <w:lsdException w:name="List Table 5 Dark Accent 6" w:uiPriority="50"/>
+    <w:lsdException w:name="List Table 6 Colorful Accent 6" w:uiPriority="51"/>
+    <w:lsdException w:name="List Table 7 Colorful Accent 6" w:uiPriority="52"/>
   </w:latentStyles>
-  <w:style w:type="paragraph" w:default="1" w:styleId="1">
+  <w:style w:type="paragraph" w:default="1" w:styleId="Normal">
     <w:name w:val="Normal"/>
     <w:qFormat/>
-    <w:uiPriority w:val="0"/>
-    <w:pPr>
-      <w:spacing w:after="160" w:line="259" w:lineRule="auto"/>
-    </w:pPr>
     <w:rPr>
-      <w:rFonts w:asciiTheme="minorHAnsi" w:hAnsiTheme="minorHAnsi" w:eastAsiaTheme="minorEastAsia" w:cstheme="minorBidi"/>
       <w:sz w:val="24"/>
       <w:szCs w:val="24"/>
-      <w:lang w:val="en-US" w:eastAsia="en-US" w:bidi="ar-SA"/>
+      <w:lang w:val="en-US" w:eastAsia="en-US"/>
     </w:rPr>
   </w:style>
-  <w:style w:type="paragraph" w:styleId="2">
+  <w:style w:type="paragraph" w:styleId="Heading1">
     <w:name w:val="heading 1"/>
-    <w:basedOn w:val="1"/>
-    <w:next w:val="1"/>
-    <w:link w:val="8"/>
+    <w:basedOn w:val="Normal"/>
+    <w:next w:val="Normal"/>
+    <w:link w:val="Heading1Char"/>
+    <w:uiPriority w:val="9"/>
     <w:qFormat/>
-    <w:uiPriority w:val="9"/>
     <w:pPr>
       <w:keepNext/>
       <w:keepLines/>
@@ -1424,27 +1677,27 @@
       <w:outlineLvl w:val="0"/>
     </w:pPr>
     <w:rPr>
-      <w:rFonts w:asciiTheme="majorHAnsi" w:hAnsiTheme="majorHAnsi" w:eastAsiaTheme="majorEastAsia" w:cstheme="majorBidi"/>
+      <w:rFonts w:asciiTheme="majorHAnsi" w:eastAsiaTheme="majorEastAsia" w:hAnsiTheme="majorHAnsi" w:cstheme="majorBidi"/>
       <w:b/>
       <w:bCs/>
-      <w:color w:val="345B8A" w:themeColor="accent1" w:themeShade="B5"/>
+      <w:color w:val="345A8A" w:themeColor="accent1" w:themeShade="B5"/>
       <w:sz w:val="32"/>
       <w:szCs w:val="32"/>
     </w:rPr>
   </w:style>
-  <w:style w:type="character" w:default="1" w:styleId="5">
+  <w:style w:type="character" w:default="1" w:styleId="DefaultParagraphFont">
     <w:name w:val="Default Paragraph Font"/>
+    <w:uiPriority w:val="1"/>
     <w:semiHidden/>
     <w:unhideWhenUsed/>
-    <w:uiPriority w:val="1"/>
   </w:style>
-  <w:style w:type="table" w:default="1" w:styleId="6">
+  <w:style w:type="table" w:default="1" w:styleId="TableNormal">
     <w:name w:val="Normal Table"/>
+    <w:uiPriority w:val="99"/>
     <w:semiHidden/>
     <w:unhideWhenUsed/>
-    <w:uiPriority w:val="99"/>
     <w:tblPr>
-      <w:tblLayout w:type="fixed"/>
+      <w:tblInd w:w="0" w:type="dxa"/>
       <w:tblCellMar>
         <w:top w:w="0" w:type="dxa"/>
         <w:left w:w="108" w:type="dxa"/>
@@ -1453,75 +1706,81 @@
       </w:tblCellMar>
     </w:tblPr>
   </w:style>
-  <w:style w:type="paragraph" w:styleId="3">
-    <w:name w:val="Normal (Web)"/>
-    <w:basedOn w:val="1"/>
+  <w:style w:type="numbering" w:default="1" w:styleId="NoList">
+    <w:name w:val="No List"/>
+    <w:uiPriority w:val="99"/>
     <w:semiHidden/>
     <w:unhideWhenUsed/>
+  </w:style>
+  <w:style w:type="paragraph" w:styleId="NormalWeb">
+    <w:name w:val="Normal (Web)"/>
+    <w:basedOn w:val="Normal"/>
     <w:uiPriority w:val="99"/>
+    <w:semiHidden/>
+    <w:unhideWhenUsed/>
     <w:pPr>
       <w:spacing w:before="100" w:beforeAutospacing="1" w:after="100" w:afterAutospacing="1" w:line="240" w:lineRule="auto"/>
     </w:pPr>
     <w:rPr>
-      <w:rFonts w:ascii="Times New Roman" w:hAnsi="Times New Roman" w:eastAsia="Times New Roman" w:cs="Times New Roman"/>
+      <w:rFonts w:ascii="Times New Roman" w:eastAsia="Times New Roman" w:hAnsi="Times New Roman" w:cs="Times New Roman"/>
     </w:rPr>
   </w:style>
-  <w:style w:type="paragraph" w:styleId="4">
+  <w:style w:type="paragraph" w:styleId="Title">
     <w:name w:val="Title"/>
-    <w:basedOn w:val="1"/>
-    <w:next w:val="1"/>
-    <w:link w:val="7"/>
+    <w:basedOn w:val="Normal"/>
+    <w:next w:val="Normal"/>
+    <w:link w:val="TitleChar"/>
+    <w:uiPriority w:val="10"/>
     <w:qFormat/>
-    <w:uiPriority w:val="10"/>
     <w:pPr>
       <w:pBdr>
-        <w:bottom w:val="single" w:color="4F81BD" w:themeColor="accent1" w:sz="8" w:space="4"/>
+        <w:bottom w:val="single" w:sz="8" w:space="4" w:color="4F81BD" w:themeColor="accent1"/>
       </w:pBdr>
       <w:spacing w:after="300"/>
       <w:contextualSpacing/>
     </w:pPr>
     <w:rPr>
-      <w:rFonts w:asciiTheme="majorHAnsi" w:hAnsiTheme="majorHAnsi" w:eastAsiaTheme="majorEastAsia" w:cstheme="majorBidi"/>
-      <w:color w:val="17375E" w:themeColor="text2" w:themeShade="BF"/>
+      <w:rFonts w:asciiTheme="majorHAnsi" w:eastAsiaTheme="majorEastAsia" w:hAnsiTheme="majorHAnsi" w:cstheme="majorBidi"/>
+      <w:color w:val="17365D" w:themeColor="text2" w:themeShade="BF"/>
       <w:spacing w:val="5"/>
       <w:kern w:val="28"/>
       <w:sz w:val="52"/>
       <w:szCs w:val="52"/>
     </w:rPr>
   </w:style>
-  <w:style w:type="character" w:customStyle="1" w:styleId="7">
+  <w:style w:type="character" w:customStyle="1" w:styleId="TitleChar">
     <w:name w:val="Title Char"/>
-    <w:basedOn w:val="5"/>
-    <w:link w:val="4"/>
+    <w:basedOn w:val="DefaultParagraphFont"/>
+    <w:link w:val="Title"/>
     <w:uiPriority w:val="10"/>
     <w:rPr>
-      <w:rFonts w:asciiTheme="majorHAnsi" w:hAnsiTheme="majorHAnsi" w:eastAsiaTheme="majorEastAsia" w:cstheme="majorBidi"/>
-      <w:color w:val="17375E" w:themeColor="text2" w:themeShade="BF"/>
+      <w:rFonts w:asciiTheme="majorHAnsi" w:eastAsiaTheme="majorEastAsia" w:hAnsiTheme="majorHAnsi" w:cstheme="majorBidi"/>
+      <w:color w:val="17365D" w:themeColor="text2" w:themeShade="BF"/>
       <w:spacing w:val="5"/>
       <w:kern w:val="28"/>
       <w:sz w:val="52"/>
       <w:szCs w:val="52"/>
     </w:rPr>
   </w:style>
-  <w:style w:type="character" w:customStyle="1" w:styleId="8">
+  <w:style w:type="character" w:customStyle="1" w:styleId="Heading1Char">
     <w:name w:val="Heading 1 Char"/>
-    <w:basedOn w:val="5"/>
-    <w:link w:val="2"/>
+    <w:basedOn w:val="DefaultParagraphFont"/>
+    <w:link w:val="Heading1"/>
     <w:uiPriority w:val="9"/>
     <w:rPr>
-      <w:rFonts w:asciiTheme="majorHAnsi" w:hAnsiTheme="majorHAnsi" w:eastAsiaTheme="majorEastAsia" w:cstheme="majorBidi"/>
+      <w:rFonts w:asciiTheme="majorHAnsi" w:eastAsiaTheme="majorEastAsia" w:hAnsiTheme="majorHAnsi" w:cstheme="majorBidi"/>
       <w:b/>
       <w:bCs/>
-      <w:color w:val="345B8A" w:themeColor="accent1" w:themeShade="B5"/>
+      <w:color w:val="345A8A" w:themeColor="accent1" w:themeShade="B5"/>
       <w:sz w:val="32"/>
       <w:szCs w:val="32"/>
     </w:rPr>
   </w:style>
-  <w:style w:type="paragraph" w:styleId="9">
+  <w:style w:type="paragraph" w:styleId="ListParagraph">
     <w:name w:val="List Paragraph"/>
-    <w:basedOn w:val="1"/>
+    <w:basedOn w:val="Normal"/>
+    <w:uiPriority w:val="34"/>
     <w:qFormat/>
-    <w:uiPriority w:val="34"/>
     <w:pPr>
       <w:ind w:left="720"/>
       <w:contextualSpacing/>
@@ -1846,6 +2105,7 @@
       </a:style>
     </a:lnDef>
   </a:objectDefaults>
+  <a:extraClrSchemeLst/>
 </a:theme>
 </file>
 
@@ -1870,7 +2130,9 @@
 </file>
 
 <file path=customXml/itemProps2.xml><?xml version="1.0" encoding="utf-8"?>
-<ds:datastoreItem xmlns:ds="http://schemas.openxmlformats.org/officeDocument/2006/customXml" ds:itemID="{5C0D0D7B-F157-4C86-B9D7-130573A044EC}">
-  <ds:schemaRefs/>
+<ds:datastoreItem xmlns:ds="http://schemas.openxmlformats.org/officeDocument/2006/customXml" ds:itemID="{4CE20259-FC79-4457-A935-E3E829EB5862}">
+  <ds:schemaRefs>
+    <ds:schemaRef ds:uri="http://schemas.openxmlformats.org/officeDocument/2006/bibliography"/>
+  </ds:schemaRefs>
 </ds:datastoreItem>
 </file>